--- a/Expose.docx
+++ b/Expose.docx
@@ -2,848 +2,832 @@
 <file path=word/document.xml><?xml version="1.0" encoding="utf-8"?>
 <w:document xmlns:wpc="http://schemas.microsoft.com/office/word/2010/wordprocessingCanvas" xmlns:mo="http://schemas.microsoft.com/office/mac/office/2008/main" xmlns:mc="http://schemas.openxmlformats.org/markup-compatibility/2006" xmlns:mv="urn:schemas-microsoft-com:mac:vml" xmlns:o="urn:schemas-microsoft-com:office:office" xmlns:r="http://schemas.openxmlformats.org/officeDocument/2006/relationships" xmlns:m="http://schemas.openxmlformats.org/officeDocument/2006/math" xmlns:v="urn:schemas-microsoft-com:vml" xmlns:wp14="http://schemas.microsoft.com/office/word/2010/wordprocessingDrawing" xmlns:wp="http://schemas.openxmlformats.org/drawingml/2006/wordprocessingDrawing" xmlns:w10="urn:schemas-microsoft-com:office:word" xmlns:w="http://schemas.openxmlformats.org/wordprocessingml/2006/main" xmlns:w14="http://schemas.microsoft.com/office/word/2010/wordml" xmlns:wpg="http://schemas.microsoft.com/office/word/2010/wordprocessingGroup" xmlns:wpi="http://schemas.microsoft.com/office/word/2010/wordprocessingInk" xmlns:wne="http://schemas.microsoft.com/office/word/2006/wordml" xmlns:wps="http://schemas.microsoft.com/office/word/2010/wordprocessingShape" mc:Ignorable="w14 wp14">
   <w:body>
-    <w:sdt>
-      <w:sdtPr>
-        <w:rPr>
-          <w:sz w:val="24"/>
-        </w:rPr>
-        <w:id w:val="15553799"/>
-        <w:docPartObj>
-          <w:docPartGallery w:val="Cover Pages"/>
-          <w:docPartUnique/>
-        </w:docPartObj>
-      </w:sdtPr>
-      <w:sdtContent>
-        <w:p/>
-        <w:p>
-          <w:pPr>
-            <w:pStyle w:val="BasicTextCentered"/>
-            <w:jc w:val="left"/>
-          </w:pPr>
-          <w:r>
-            <w:rPr>
-              <w:noProof/>
-            </w:rPr>
-            <mc:AlternateContent>
-              <mc:Choice Requires="wps">
-                <w:drawing>
-                  <wp:anchor distT="0" distB="0" distL="114300" distR="114300" simplePos="0" relativeHeight="251666432" behindDoc="0" locked="0" layoutInCell="1" allowOverlap="1" wp14:anchorId="5A202B21" wp14:editId="1F236DC0">
-                    <wp:simplePos x="0" y="0"/>
-                    <wp:positionH relativeFrom="column">
-                      <wp:posOffset>-23495</wp:posOffset>
-                    </wp:positionH>
-                    <wp:positionV relativeFrom="paragraph">
-                      <wp:posOffset>6726555</wp:posOffset>
-                    </wp:positionV>
-                    <wp:extent cx="5800725" cy="2154555"/>
-                    <wp:effectExtent l="0" t="0" r="9525" b="0"/>
-                    <wp:wrapNone/>
-                    <wp:docPr id="5" name="Text Box 10"/>
-                    <wp:cNvGraphicFramePr>
-                      <a:graphicFrameLocks xmlns:a="http://schemas.openxmlformats.org/drawingml/2006/main"/>
-                    </wp:cNvGraphicFramePr>
-                    <a:graphic xmlns:a="http://schemas.openxmlformats.org/drawingml/2006/main">
-                      <a:graphicData uri="http://schemas.microsoft.com/office/word/2010/wordprocessingShape">
-                        <wps:wsp>
-                          <wps:cNvSpPr txBox="1">
-                            <a:spLocks noChangeArrowheads="1"/>
-                          </wps:cNvSpPr>
-                          <wps:spPr bwMode="auto">
-                            <a:xfrm>
-                              <a:off x="0" y="0"/>
-                              <a:ext cx="5800725" cy="2154555"/>
-                            </a:xfrm>
-                            <a:prstGeom prst="rect">
-                              <a:avLst/>
-                            </a:prstGeom>
-                            <a:solidFill>
-                              <a:srgbClr val="FFFFFF"/>
-                            </a:solidFill>
-                            <a:ln>
-                              <a:noFill/>
-                            </a:ln>
-                            <a:extLst>
-                              <a:ext uri="{91240B29-F687-4f45-9708-019B960494DF}">
-                                <a14:hiddenLine xmlns:a14="http://schemas.microsoft.com/office/drawing/2010/main" w="9525">
-                                  <a:solidFill>
-                                    <a:srgbClr val="000000"/>
-                                  </a:solidFill>
-                                  <a:miter lim="800000"/>
-                                  <a:headEnd/>
-                                  <a:tailEnd/>
-                                </a14:hiddenLine>
-                              </a:ext>
-                            </a:extLst>
-                          </wps:spPr>
-                          <wps:txbx>
-                            <w:txbxContent>
-                              <w:p>
-                                <w:pPr>
-                                  <w:pStyle w:val="BasicTextIndentation"/>
-                                </w:pPr>
-                                <w:r>
-                                  <w:rPr>
-                                    <w:rStyle w:val="BasicCharBold"/>
-                                  </w:rPr>
-                                  <w:t>Themensteller:</w:t>
-                                </w:r>
-                                <w:r>
-                                  <w:tab/>
-                                  <w:t>Prof. Dr. Oliver Thomas</w:t>
-                                </w:r>
-                              </w:p>
-                              <w:p>
-                                <w:pPr>
-                                  <w:pStyle w:val="BasicTextIndentation"/>
-                                </w:pPr>
-                                <w:r>
-                                  <w:rPr>
-                                    <w:rStyle w:val="BasicCharBold"/>
-                                  </w:rPr>
-                                  <w:t>Betreuer:</w:t>
-                                </w:r>
-                                <w:r>
-                                  <w:tab/>
-                                  <w:t>Dirk Metzger, M.Sc. with Honors</w:t>
-                                </w:r>
-                              </w:p>
-                              <w:p>
-                                <w:pPr>
-                                  <w:pStyle w:val="BasicTextIndentation"/>
-                                </w:pPr>
-                              </w:p>
-                              <w:p>
-                                <w:pPr>
-                                  <w:pStyle w:val="BasicTextIndentation"/>
-                                </w:pPr>
-                                <w:r>
-                                  <w:rPr>
-                                    <w:rStyle w:val="BasicCharBold"/>
-                                  </w:rPr>
-                                  <w:t>V</w:t>
-                                </w:r>
-                                <w:r>
-                                  <w:rPr>
-                                    <w:rStyle w:val="BasicCharBold"/>
-                                  </w:rPr>
-                                  <w:t>orgelegt von:</w:t>
-                                </w:r>
-                                <w:r>
-                                  <w:tab/>
-                                  <w:t>Jannik Hoffjann</w:t>
-                                </w:r>
-                                <w:r>
-                                  <w:br/>
-                                  <w:t>Jahnplatz 6 W-169</w:t>
-                                </w:r>
-                                <w:r>
-                                  <w:br/>
-                                  <w:t>49080 Osnabrück</w:t>
-                                </w:r>
-                                <w:r>
-                                  <w:br/>
-                                </w:r>
-                              </w:p>
-                              <w:p>
-                                <w:pPr>
-                                  <w:pStyle w:val="BasicTextIndentation"/>
-                                  <w:ind w:firstLine="0"/>
-                                </w:pPr>
-                                <w:r>
-                                  <w:t>Matrikelnummer: 945592</w:t>
-                                </w:r>
-                                <w:r>
-                                  <w:br/>
-                                </w:r>
-                                <w:r>
-                                  <w:t>E-Mail-Adresse:</w:t>
-                                </w:r>
-                                <w:r>
-                                  <w:t xml:space="preserve"> jhoffjann@uni-osnabrueck.de</w:t>
-                                </w:r>
-                              </w:p>
-                              <w:p>
-                                <w:pPr>
-                                  <w:pStyle w:val="BasicTextIndentation"/>
-                                </w:pPr>
-                              </w:p>
-                              <w:p>
-                                <w:pPr>
-                                  <w:pStyle w:val="BasicTextIndentation"/>
-                                </w:pPr>
-                                <w:r>
-                                  <w:rPr>
-                                    <w:rStyle w:val="BasicCharBold"/>
-                                  </w:rPr>
-                                  <w:t>Abgabetermin:</w:t>
-                                </w:r>
-                                <w:r>
-                                  <w:tab/>
-                                  <w:t>JJJJ-MM-TT</w:t>
-                                </w:r>
-                              </w:p>
-                              <w:p/>
-                              <w:p>
-                                <w:pPr>
-                                  <w:pStyle w:val="BasicTextIndentation"/>
-                                </w:pPr>
-                                <w:r>
-                                  <w:rPr>
-                                    <w:rStyle w:val="BasicCharBold"/>
-                                  </w:rPr>
-                                  <w:t>Themensteller:</w:t>
-                                </w:r>
-                                <w:r>
-                                  <w:tab/>
-                                  <w:t>Prof. Dr. Oliver Thomas</w:t>
-                                </w:r>
-                              </w:p>
-                              <w:p>
-                                <w:pPr>
-                                  <w:pStyle w:val="BasicTextIndentation"/>
-                                </w:pPr>
-                                <w:r>
-                                  <w:rPr>
-                                    <w:rStyle w:val="BasicCharBold"/>
-                                  </w:rPr>
-                                  <w:t>Betreuer:</w:t>
-                                </w:r>
-                                <w:r>
-                                  <w:tab/>
-                                  <w:t>Vorname Name</w:t>
-                                </w:r>
-                              </w:p>
-                              <w:p>
-                                <w:pPr>
-                                  <w:pStyle w:val="BasicTextIndentation"/>
-                                </w:pPr>
-                              </w:p>
-                              <w:p>
-                                <w:pPr>
-                                  <w:pStyle w:val="BasicTextIndentation"/>
-                                </w:pPr>
-                                <w:r>
-                                  <w:rPr>
-                                    <w:rStyle w:val="BasicCharBold"/>
-                                  </w:rPr>
-                                  <w:t>V</w:t>
-                                </w:r>
-                                <w:r>
-                                  <w:rPr>
-                                    <w:rStyle w:val="BasicCharBold"/>
-                                  </w:rPr>
-                                  <w:t>orgelegt von:</w:t>
-                                </w:r>
-                                <w:r>
-                                  <w:tab/>
-                                  <w:t>Max Mustermann</w:t>
-                                </w:r>
-                                <w:r>
-                                  <w:br/>
-                                  <w:t>Semesteranschrift</w:t>
-                                </w:r>
-                                <w:r>
-                                  <w:br/>
-                                  <w:t>PLZ Wohnort</w:t>
-                                </w:r>
-                                <w:r>
-                                  <w:br/>
-                                </w:r>
-                              </w:p>
-                              <w:p>
-                                <w:pPr>
-                                  <w:pStyle w:val="BasicTextIndentation"/>
-                                  <w:ind w:firstLine="0"/>
-                                </w:pPr>
-                                <w:r>
-                                  <w:t xml:space="preserve">Matrikelnummer: </w:t>
-                                </w:r>
-                                <w:r>
-                                  <w:t>00000000</w:t>
-                                </w:r>
-                                <w:r>
-                                  <w:br/>
-                                </w:r>
-                                <w:r>
-                                  <w:t>E-Mail-Adresse:</w:t>
-                                </w:r>
-                                <w:r>
-                                  <w:t xml:space="preserve"> mustermann@uni-osnabrueck.de</w:t>
-                                </w:r>
-                              </w:p>
-                              <w:p>
-                                <w:pPr>
-                                  <w:pStyle w:val="BasicTextIndentation"/>
-                                </w:pPr>
-                              </w:p>
-                              <w:p>
-                                <w:pPr>
-                                  <w:pStyle w:val="BasicTextIndentation"/>
-                                </w:pPr>
-                                <w:r>
-                                  <w:rPr>
-                                    <w:rStyle w:val="BasicCharBold"/>
-                                  </w:rPr>
-                                  <w:t>Abgabetermin:</w:t>
-                                </w:r>
-                                <w:r>
-                                  <w:tab/>
-                                  <w:t>JJJJ-MM-TT</w:t>
-                                </w:r>
-                              </w:p>
-                            </w:txbxContent>
-                          </wps:txbx>
-                          <wps:bodyPr rot="0" vert="horz" wrap="square" lIns="91440" tIns="45720" rIns="91440" bIns="45720" anchor="t" anchorCtr="0" upright="1">
-                            <a:noAutofit/>
-                          </wps:bodyPr>
-                        </wps:wsp>
-                      </a:graphicData>
-                    </a:graphic>
-                    <wp14:sizeRelH relativeFrom="margin">
-                      <wp14:pctWidth>0</wp14:pctWidth>
-                    </wp14:sizeRelH>
-                    <wp14:sizeRelV relativeFrom="margin">
-                      <wp14:pctHeight>0</wp14:pctHeight>
-                    </wp14:sizeRelV>
-                  </wp:anchor>
-                </w:drawing>
-              </mc:Choice>
-              <mc:Fallback>
-                <w:pict>
-                  <v:shapetype id="_x0000_t202" coordsize="21600,21600" o:spt="202" path="m0,0l0,21600,21600,21600,21600,0xe">
-                    <v:stroke joinstyle="miter"/>
-                    <v:path gradientshapeok="t" o:connecttype="rect"/>
-                  </v:shapetype>
-                  <v:shape id="Text Box 10" o:spid="_x0000_s1026" type="#_x0000_t202" style="position:absolute;margin-left:-1.8pt;margin-top:529.65pt;width:456.75pt;height:169.65pt;z-index:251666432;visibility:visible;mso-wrap-style:square;mso-width-percent:0;mso-height-percent:0;mso-wrap-distance-left:9pt;mso-wrap-distance-top:0;mso-wrap-distance-right:9pt;mso-wrap-distance-bottom:0;mso-position-horizontal:absolute;mso-position-horizontal-relative:text;mso-position-vertical:absolute;mso-position-vertical-relative:text;mso-width-percent:0;mso-height-percent:0;mso-width-relative:margin;mso-height-relative:margin;v-text-anchor:top" o:gfxdata="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" stroked="f">
-                    <v:textbox>
-                      <w:txbxContent>
-                        <w:p>
-                          <w:pPr>
-                            <w:pStyle w:val="BasicTextIndentation"/>
-                          </w:pPr>
-                          <w:r>
-                            <w:rPr>
-                              <w:rStyle w:val="BasicCharBold"/>
-                            </w:rPr>
-                            <w:t>Themensteller:</w:t>
-                          </w:r>
-                          <w:r>
-                            <w:tab/>
-                            <w:t>Prof. Dr. Oliver Thomas</w:t>
-                          </w:r>
-                        </w:p>
-                        <w:p>
-                          <w:pPr>
-                            <w:pStyle w:val="BasicTextIndentation"/>
-                          </w:pPr>
-                          <w:r>
-                            <w:rPr>
-                              <w:rStyle w:val="BasicCharBold"/>
-                            </w:rPr>
-                            <w:t>Betreuer:</w:t>
-                          </w:r>
-                          <w:r>
-                            <w:tab/>
-                            <w:t>Dirk Metzger, M.Sc. with Honors</w:t>
-                          </w:r>
-                        </w:p>
-                        <w:p>
-                          <w:pPr>
-                            <w:pStyle w:val="BasicTextIndentation"/>
-                          </w:pPr>
-                        </w:p>
-                        <w:p>
-                          <w:pPr>
-                            <w:pStyle w:val="BasicTextIndentation"/>
-                          </w:pPr>
-                          <w:r>
-                            <w:rPr>
-                              <w:rStyle w:val="BasicCharBold"/>
-                            </w:rPr>
-                            <w:t>V</w:t>
-                          </w:r>
-                          <w:r>
-                            <w:rPr>
-                              <w:rStyle w:val="BasicCharBold"/>
-                            </w:rPr>
-                            <w:t>orgelegt von:</w:t>
-                          </w:r>
-                          <w:r>
-                            <w:tab/>
-                            <w:t>Jannik Hoffjann</w:t>
-                          </w:r>
-                          <w:r>
-                            <w:br/>
-                            <w:t>Jahnplatz 6 W-169</w:t>
-                          </w:r>
-                          <w:r>
-                            <w:br/>
-                            <w:t>49080 Osnabrück</w:t>
-                          </w:r>
-                          <w:r>
-                            <w:br/>
-                          </w:r>
-                        </w:p>
-                        <w:p>
-                          <w:pPr>
-                            <w:pStyle w:val="BasicTextIndentation"/>
-                            <w:ind w:firstLine="0"/>
-                          </w:pPr>
-                          <w:r>
-                            <w:t>Matrikelnummer: 945592</w:t>
-                          </w:r>
-                          <w:r>
-                            <w:br/>
-                          </w:r>
-                          <w:r>
-                            <w:t>E-Mail-Adresse:</w:t>
-                          </w:r>
-                          <w:r>
-                            <w:t xml:space="preserve"> jhoffjann@uni-osnabrueck.de</w:t>
-                          </w:r>
-                        </w:p>
-                        <w:p>
-                          <w:pPr>
-                            <w:pStyle w:val="BasicTextIndentation"/>
-                          </w:pPr>
-                        </w:p>
-                        <w:p>
-                          <w:pPr>
-                            <w:pStyle w:val="BasicTextIndentation"/>
-                          </w:pPr>
-                          <w:r>
-                            <w:rPr>
-                              <w:rStyle w:val="BasicCharBold"/>
-                            </w:rPr>
-                            <w:t>Abgabetermin:</w:t>
-                          </w:r>
-                          <w:r>
-                            <w:tab/>
-                            <w:t>JJJJ-MM-TT</w:t>
-                          </w:r>
-                        </w:p>
-                        <w:p/>
-                        <w:p>
-                          <w:pPr>
-                            <w:pStyle w:val="BasicTextIndentation"/>
-                          </w:pPr>
-                          <w:r>
-                            <w:rPr>
-                              <w:rStyle w:val="BasicCharBold"/>
-                            </w:rPr>
-                            <w:t>Themensteller:</w:t>
-                          </w:r>
-                          <w:r>
-                            <w:tab/>
-                            <w:t>Prof. Dr. Oliver Thomas</w:t>
-                          </w:r>
-                        </w:p>
-                        <w:p>
-                          <w:pPr>
-                            <w:pStyle w:val="BasicTextIndentation"/>
-                          </w:pPr>
-                          <w:r>
-                            <w:rPr>
-                              <w:rStyle w:val="BasicCharBold"/>
-                            </w:rPr>
-                            <w:t>Betreuer:</w:t>
-                          </w:r>
-                          <w:r>
-                            <w:tab/>
-                            <w:t>Vorname Name</w:t>
-                          </w:r>
-                        </w:p>
-                        <w:p>
-                          <w:pPr>
-                            <w:pStyle w:val="BasicTextIndentation"/>
-                          </w:pPr>
-                        </w:p>
-                        <w:p>
-                          <w:pPr>
-                            <w:pStyle w:val="BasicTextIndentation"/>
-                          </w:pPr>
-                          <w:r>
-                            <w:rPr>
-                              <w:rStyle w:val="BasicCharBold"/>
-                            </w:rPr>
-                            <w:t>V</w:t>
-                          </w:r>
-                          <w:r>
-                            <w:rPr>
-                              <w:rStyle w:val="BasicCharBold"/>
-                            </w:rPr>
-                            <w:t>orgelegt von:</w:t>
-                          </w:r>
-                          <w:r>
-                            <w:tab/>
-                            <w:t>Max Mustermann</w:t>
-                          </w:r>
-                          <w:r>
-                            <w:br/>
-                            <w:t>Semesteranschrift</w:t>
-                          </w:r>
-                          <w:r>
-                            <w:br/>
-                            <w:t>PLZ Wohnort</w:t>
-                          </w:r>
-                          <w:r>
-                            <w:br/>
-                          </w:r>
-                        </w:p>
-                        <w:p>
-                          <w:pPr>
-                            <w:pStyle w:val="BasicTextIndentation"/>
-                            <w:ind w:firstLine="0"/>
-                          </w:pPr>
-                          <w:r>
-                            <w:t xml:space="preserve">Matrikelnummer: </w:t>
-                          </w:r>
-                          <w:r>
-                            <w:t>00000000</w:t>
-                          </w:r>
-                          <w:r>
-                            <w:br/>
-                          </w:r>
-                          <w:r>
-                            <w:t>E-Mail-Adresse:</w:t>
-                          </w:r>
-                          <w:r>
-                            <w:t xml:space="preserve"> mustermann@uni-osnabrueck.de</w:t>
-                          </w:r>
-                        </w:p>
-                        <w:p>
-                          <w:pPr>
-                            <w:pStyle w:val="BasicTextIndentation"/>
-                          </w:pPr>
-                        </w:p>
-                        <w:p>
-                          <w:pPr>
-                            <w:pStyle w:val="BasicTextIndentation"/>
-                          </w:pPr>
-                          <w:r>
-                            <w:rPr>
-                              <w:rStyle w:val="BasicCharBold"/>
-                            </w:rPr>
-                            <w:t>Abgabetermin:</w:t>
-                          </w:r>
-                          <w:r>
-                            <w:tab/>
-                            <w:t>JJJJ-MM-TT</w:t>
-                          </w:r>
-                        </w:p>
-                      </w:txbxContent>
-                    </v:textbox>
-                  </v:shape>
-                </w:pict>
-              </mc:Fallback>
-            </mc:AlternateContent>
-          </w:r>
-          <w:r>
-            <w:rPr>
-              <w:noProof/>
-            </w:rPr>
-            <mc:AlternateContent>
-              <mc:Choice Requires="wps">
-                <w:drawing>
-                  <wp:anchor distT="0" distB="0" distL="114300" distR="114300" simplePos="0" relativeHeight="251664384" behindDoc="0" locked="0" layoutInCell="1" allowOverlap="1" wp14:anchorId="2D3633A5" wp14:editId="13681311">
-                    <wp:simplePos x="0" y="0"/>
-                    <wp:positionH relativeFrom="column">
-                      <wp:posOffset>-17780</wp:posOffset>
-                    </wp:positionH>
-                    <wp:positionV relativeFrom="paragraph">
-                      <wp:posOffset>1470660</wp:posOffset>
-                    </wp:positionV>
-                    <wp:extent cx="5911215" cy="3495040"/>
-                    <wp:effectExtent l="0" t="0" r="0" b="9525"/>
-                    <wp:wrapNone/>
-                    <wp:docPr id="4" name="Text Box 9"/>
-                    <wp:cNvGraphicFramePr>
-                      <a:graphicFrameLocks xmlns:a="http://schemas.openxmlformats.org/drawingml/2006/main"/>
-                    </wp:cNvGraphicFramePr>
-                    <a:graphic xmlns:a="http://schemas.openxmlformats.org/drawingml/2006/main">
-                      <a:graphicData uri="http://schemas.microsoft.com/office/word/2010/wordprocessingShape">
-                        <wps:wsp>
-                          <wps:cNvSpPr txBox="1">
-                            <a:spLocks noChangeArrowheads="1"/>
-                          </wps:cNvSpPr>
-                          <wps:spPr bwMode="auto">
-                            <a:xfrm>
-                              <a:off x="0" y="0"/>
-                              <a:ext cx="5911215" cy="3495040"/>
-                            </a:xfrm>
-                            <a:prstGeom prst="rect">
-                              <a:avLst/>
-                            </a:prstGeom>
-                            <a:noFill/>
-                            <a:ln>
-                              <a:noFill/>
-                            </a:ln>
-                            <a:extLst>
-                              <a:ext uri="{909E8E84-426E-40dd-AFC4-6F175D3DCCD1}">
-                                <a14:hiddenFill xmlns:a14="http://schemas.microsoft.com/office/drawing/2010/main">
-                                  <a:solidFill>
-                                    <a:schemeClr val="bg1">
-                                      <a:lumMod val="95000"/>
-                                      <a:lumOff val="0"/>
-                                      <a:alpha val="70000"/>
-                                    </a:schemeClr>
-                                  </a:solidFill>
-                                </a14:hiddenFill>
-                              </a:ext>
-                              <a:ext uri="{91240B29-F687-4f45-9708-019B960494DF}">
-                                <a14:hiddenLine xmlns:a14="http://schemas.microsoft.com/office/drawing/2010/main" w="9525">
-                                  <a:solidFill>
-                                    <a:srgbClr val="000000"/>
-                                  </a:solidFill>
-                                  <a:miter lim="800000"/>
-                                  <a:headEnd/>
-                                  <a:tailEnd/>
-                                </a14:hiddenLine>
-                              </a:ext>
-                            </a:extLst>
-                          </wps:spPr>
-                          <wps:txbx>
-                            <w:txbxContent>
-                              <w:p>
-                                <w:pPr>
-                                  <w:pStyle w:val="BasicTextCentered"/>
-                                </w:pPr>
-                              </w:p>
-                              <w:p>
-                                <w:pPr>
-                                  <w:pStyle w:val="BasicTextCentered"/>
-                                </w:pPr>
-                              </w:p>
-                              <w:p>
-                                <w:pPr>
-                                  <w:pStyle w:val="Titel"/>
-                                </w:pPr>
-                                <w:r>
-                                  <w:t>Expose: Einblendung von kontextsensitiven Inhalten auf der Google Glass</w:t>
-                                </w:r>
-                              </w:p>
-                              <w:p>
-                                <w:pPr>
-                                  <w:spacing w:after="200" w:line="276" w:lineRule="auto"/>
-                                  <w:jc w:val="center"/>
-                                </w:pPr>
-                              </w:p>
-                              <w:p>
-                                <w:pPr>
-                                  <w:pStyle w:val="BasicTextCentered"/>
-                                </w:pPr>
-                              </w:p>
-                              <w:p>
-                                <w:pPr>
-                                  <w:pStyle w:val="BasicTextCentered"/>
-                                </w:pPr>
-                              </w:p>
-                              <w:p>
-                                <w:pPr>
-                                  <w:pStyle w:val="BasicTextCentered"/>
-                                </w:pPr>
-                                <w:r>
-                                  <w:rPr>
-                                    <w:rStyle w:val="BasicCharBold"/>
-                                  </w:rPr>
-                                  <w:t>Bachelorarbeit</w:t>
-                                </w:r>
-                              </w:p>
-                              <w:p>
-                                <w:pPr>
-                                  <w:pStyle w:val="BasicTextCentered"/>
-                                </w:pPr>
-                              </w:p>
-                              <w:p>
-                                <w:pPr>
-                                  <w:pStyle w:val="BasicTextCentered"/>
-                                </w:pPr>
-                                <w:r>
-                                  <w:t>am Fachgebiet Informationsmanagement und Wirtschaftsinformatik,</w:t>
-                                </w:r>
-                                <w:r>
-                                  <w:br/>
-                                  <w:t>Universität Osnabrück</w:t>
-                                </w:r>
-                              </w:p>
-                              <w:p>
-                                <w:pPr>
-                                  <w:pStyle w:val="BasicTextCentered"/>
-                                </w:pPr>
-                              </w:p>
-                              <w:p>
-                                <w:pPr>
-                                  <w:pStyle w:val="BasicTextCentered"/>
-                                </w:pPr>
-                                <w:r>
-                                  <w:t xml:space="preserve">zur Erlangung des Grades </w:t>
-                                </w:r>
-                              </w:p>
-                              <w:p>
-                                <w:pPr>
-                                  <w:pStyle w:val="BasicTextCentered"/>
-                                </w:pPr>
-                                <w:r>
-                                  <w:t xml:space="preserve">Bachelor of Science (B. Sc.) </w:t>
-                                </w:r>
-                              </w:p>
-                              <w:p>
-                                <w:pPr>
-                                  <w:pStyle w:val="BasicTextCentered"/>
-                                </w:pPr>
-                                <w:r>
-                                  <w:t xml:space="preserve">im Studiengang </w:t>
-                                </w:r>
-                              </w:p>
-                              <w:p>
-                                <w:pPr>
-                                  <w:pStyle w:val="BasicTextCentered"/>
-                                </w:pPr>
-                                <w:r>
-                                  <w:t>Wirtschaftsinformatik</w:t>
-                                </w:r>
-                              </w:p>
-                            </w:txbxContent>
-                          </wps:txbx>
-                          <wps:bodyPr rot="0" vert="horz" wrap="square" lIns="91440" tIns="45720" rIns="91440" bIns="45720" anchor="t" anchorCtr="0" upright="1">
-                            <a:spAutoFit/>
-                          </wps:bodyPr>
-                        </wps:wsp>
-                      </a:graphicData>
-                    </a:graphic>
-                    <wp14:sizeRelH relativeFrom="margin">
-                      <wp14:pctWidth>0</wp14:pctWidth>
-                    </wp14:sizeRelH>
-                    <wp14:sizeRelV relativeFrom="margin">
-                      <wp14:pctHeight>0</wp14:pctHeight>
-                    </wp14:sizeRelV>
-                  </wp:anchor>
-                </w:drawing>
-              </mc:Choice>
-              <mc:Fallback>
-                <w:pict>
-                  <v:shape id="Text Box 9" o:spid="_x0000_s1027" type="#_x0000_t202" style="position:absolute;margin-left:-1.35pt;margin-top:115.8pt;width:465.45pt;height:275.2pt;z-index:251664384;visibility:visible;mso-wrap-style:square;mso-width-percent:0;mso-height-percent:0;mso-wrap-distance-left:9pt;mso-wrap-distance-top:0;mso-wrap-distance-right:9pt;mso-wrap-distance-bottom:0;mso-position-horizontal:absolute;mso-position-horizontal-relative:text;mso-position-vertical:absolute;mso-position-vertical-relative:text;mso-width-percent:0;mso-height-percent:0;mso-width-relative:margin;mso-height-relative:margin;v-text-anchor:top" o:gfxdata="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" filled="f" fillcolor="#f2f2f2 [3052]" stroked="f">
-                    <v:fill opacity="46003f"/>
-                    <v:textbox style="mso-fit-shape-to-text:t">
-                      <w:txbxContent>
-                        <w:p>
-                          <w:pPr>
-                            <w:pStyle w:val="BasicTextCentered"/>
-                          </w:pPr>
-                        </w:p>
-                        <w:p>
-                          <w:pPr>
-                            <w:pStyle w:val="BasicTextCentered"/>
-                          </w:pPr>
-                        </w:p>
-                        <w:p>
-                          <w:pPr>
-                            <w:pStyle w:val="Titel"/>
-                          </w:pPr>
-                          <w:r>
-                            <w:t>Expose: Einblendung von kontextsensitiven Inhalten auf der Google Glass</w:t>
-                          </w:r>
-                        </w:p>
-                        <w:p>
-                          <w:pPr>
-                            <w:spacing w:after="200" w:line="276" w:lineRule="auto"/>
-                            <w:jc w:val="center"/>
-                          </w:pPr>
-                        </w:p>
-                        <w:p>
-                          <w:pPr>
-                            <w:pStyle w:val="BasicTextCentered"/>
-                          </w:pPr>
-                        </w:p>
-                        <w:p>
-                          <w:pPr>
-                            <w:pStyle w:val="BasicTextCentered"/>
-                          </w:pPr>
-                        </w:p>
-                        <w:p>
-                          <w:pPr>
-                            <w:pStyle w:val="BasicTextCentered"/>
-                          </w:pPr>
-                          <w:r>
-                            <w:rPr>
-                              <w:rStyle w:val="BasicCharBold"/>
-                            </w:rPr>
-                            <w:t>Bachelorarbeit</w:t>
-                          </w:r>
-                        </w:p>
-                        <w:p>
-                          <w:pPr>
-                            <w:pStyle w:val="BasicTextCentered"/>
-                          </w:pPr>
-                        </w:p>
-                        <w:p>
-                          <w:pPr>
-                            <w:pStyle w:val="BasicTextCentered"/>
-                          </w:pPr>
-                          <w:r>
-                            <w:t>am Fachgebiet Informationsmanagement und Wirtschaftsinformatik,</w:t>
-                          </w:r>
-                          <w:r>
-                            <w:br/>
-                            <w:t>Universität Osnabrück</w:t>
-                          </w:r>
-                        </w:p>
-                        <w:p>
-                          <w:pPr>
-                            <w:pStyle w:val="BasicTextCentered"/>
-                          </w:pPr>
-                        </w:p>
-                        <w:p>
-                          <w:pPr>
-                            <w:pStyle w:val="BasicTextCentered"/>
-                          </w:pPr>
-                          <w:r>
-                            <w:t xml:space="preserve">zur Erlangung des Grades </w:t>
-                          </w:r>
-                        </w:p>
-                        <w:p>
-                          <w:pPr>
-                            <w:pStyle w:val="BasicTextCentered"/>
-                          </w:pPr>
-                          <w:r>
-                            <w:t xml:space="preserve">Bachelor of Science (B. Sc.) </w:t>
-                          </w:r>
-                        </w:p>
-                        <w:p>
-                          <w:pPr>
-                            <w:pStyle w:val="BasicTextCentered"/>
-                          </w:pPr>
-                          <w:r>
-                            <w:t xml:space="preserve">im Studiengang </w:t>
-                          </w:r>
-                        </w:p>
-                        <w:p>
-                          <w:pPr>
-                            <w:pStyle w:val="BasicTextCentered"/>
-                          </w:pPr>
-                          <w:r>
-                            <w:t>Wirtschaftsinformatik</w:t>
-                          </w:r>
-                        </w:p>
-                      </w:txbxContent>
-                    </v:textbox>
-                  </v:shape>
-                </w:pict>
-              </mc:Fallback>
-            </mc:AlternateContent>
-          </w:r>
-          <w:r>
-            <w:br w:type="page"/>
-          </w:r>
-        </w:p>
-      </w:sdtContent>
-    </w:sdt>
+    <w:p/>
+    <w:p>
+      <w:pPr>
+        <w:pStyle w:val="BasicTextCentered"/>
+        <w:jc w:val="left"/>
+      </w:pPr>
+      <w:r>
+        <w:rPr>
+          <w:noProof/>
+        </w:rPr>
+        <mc:AlternateContent>
+          <mc:Choice Requires="wps">
+            <w:drawing>
+              <wp:anchor distT="0" distB="0" distL="114300" distR="114300" simplePos="0" relativeHeight="251658240" behindDoc="0" locked="0" layoutInCell="1" allowOverlap="1">
+                <wp:simplePos x="0" y="0"/>
+                <wp:positionH relativeFrom="column">
+                  <wp:posOffset>-22860</wp:posOffset>
+                </wp:positionH>
+                <wp:positionV relativeFrom="paragraph">
+                  <wp:posOffset>6726555</wp:posOffset>
+                </wp:positionV>
+                <wp:extent cx="5800725" cy="2154555"/>
+                <wp:effectExtent l="2540" t="0" r="635" b="0"/>
+                <wp:wrapNone/>
+                <wp:docPr id="6" name="Text Box 10"/>
+                <wp:cNvGraphicFramePr>
+                  <a:graphicFrameLocks xmlns:a="http://schemas.openxmlformats.org/drawingml/2006/main"/>
+                </wp:cNvGraphicFramePr>
+                <a:graphic xmlns:a="http://schemas.openxmlformats.org/drawingml/2006/main">
+                  <a:graphicData uri="http://schemas.microsoft.com/office/word/2010/wordprocessingShape">
+                    <wps:wsp>
+                      <wps:cNvSpPr txBox="1">
+                        <a:spLocks noChangeArrowheads="1"/>
+                      </wps:cNvSpPr>
+                      <wps:spPr bwMode="auto">
+                        <a:xfrm>
+                          <a:off x="0" y="0"/>
+                          <a:ext cx="5800725" cy="2154555"/>
+                        </a:xfrm>
+                        <a:prstGeom prst="rect">
+                          <a:avLst/>
+                        </a:prstGeom>
+                        <a:solidFill>
+                          <a:srgbClr val="FFFFFF"/>
+                        </a:solidFill>
+                        <a:ln>
+                          <a:noFill/>
+                        </a:ln>
+                        <a:extLst>
+                          <a:ext uri="{91240B29-F687-4f45-9708-019B960494DF}">
+                            <a14:hiddenLine xmlns:a14="http://schemas.microsoft.com/office/drawing/2010/main" w="9525">
+                              <a:solidFill>
+                                <a:srgbClr val="000000"/>
+                              </a:solidFill>
+                              <a:miter lim="800000"/>
+                              <a:headEnd/>
+                              <a:tailEnd/>
+                            </a14:hiddenLine>
+                          </a:ext>
+                        </a:extLst>
+                      </wps:spPr>
+                      <wps:txbx>
+                        <w:txbxContent>
+                          <w:p>
+                            <w:pPr>
+                              <w:pStyle w:val="BasicTextIndentation"/>
+                            </w:pPr>
+                            <w:r>
+                              <w:rPr>
+                                <w:rStyle w:val="BasicCharBold"/>
+                              </w:rPr>
+                              <w:t>Themensteller:</w:t>
+                            </w:r>
+                            <w:r>
+                              <w:tab/>
+                              <w:t>Prof. Dr. Oliver Thomas</w:t>
+                            </w:r>
+                          </w:p>
+                          <w:p>
+                            <w:pPr>
+                              <w:pStyle w:val="BasicTextIndentation"/>
+                            </w:pPr>
+                            <w:r>
+                              <w:rPr>
+                                <w:rStyle w:val="BasicCharBold"/>
+                              </w:rPr>
+                              <w:t>Betreuer:</w:t>
+                            </w:r>
+                            <w:r>
+                              <w:tab/>
+                              <w:t>Dirk Metzger, M.Sc. withHonors</w:t>
+                            </w:r>
+                          </w:p>
+                          <w:p>
+                            <w:pPr>
+                              <w:pStyle w:val="BasicTextIndentation"/>
+                            </w:pPr>
+                          </w:p>
+                          <w:p>
+                            <w:pPr>
+                              <w:pStyle w:val="BasicTextIndentation"/>
+                            </w:pPr>
+                            <w:r>
+                              <w:rPr>
+                                <w:rStyle w:val="BasicCharBold"/>
+                              </w:rPr>
+                              <w:t>V</w:t>
+                            </w:r>
+                            <w:r>
+                              <w:rPr>
+                                <w:rStyle w:val="BasicCharBold"/>
+                              </w:rPr>
+                              <w:t>orgelegt von:</w:t>
+                            </w:r>
+                            <w:r>
+                              <w:tab/>
+                              <w:t>Jannik Hoffjann</w:t>
+                            </w:r>
+                            <w:r>
+                              <w:br/>
+                              <w:t>Jahnplatz 6 W-169</w:t>
+                            </w:r>
+                            <w:r>
+                              <w:br/>
+                              <w:t>49080 Osnabrück</w:t>
+                            </w:r>
+                            <w:r>
+                              <w:br/>
+                            </w:r>
+                          </w:p>
+                          <w:p>
+                            <w:pPr>
+                              <w:pStyle w:val="BasicTextIndentation"/>
+                              <w:ind w:firstLine="0"/>
+                            </w:pPr>
+                            <w:r>
+                              <w:t>Matrikelnummer: 945592</w:t>
+                            </w:r>
+                            <w:r>
+                              <w:br/>
+                            </w:r>
+                            <w:r>
+                              <w:t>E-Mail-Adresse:</w:t>
+                            </w:r>
+                            <w:r>
+                              <w:t xml:space="preserve"> jhoffjann@uni-osnabrueck.de</w:t>
+                            </w:r>
+                          </w:p>
+                          <w:p>
+                            <w:pPr>
+                              <w:pStyle w:val="BasicTextIndentation"/>
+                            </w:pPr>
+                          </w:p>
+                          <w:p>
+                            <w:pPr>
+                              <w:pStyle w:val="BasicTextIndentation"/>
+                            </w:pPr>
+                            <w:r>
+                              <w:rPr>
+                                <w:rStyle w:val="BasicCharBold"/>
+                              </w:rPr>
+                              <w:t>Abgabetermin:</w:t>
+                            </w:r>
+                            <w:r>
+                              <w:tab/>
+                              <w:t>JJJJ-MM-TT</w:t>
+                            </w:r>
+                          </w:p>
+                          <w:p/>
+                          <w:p>
+                            <w:pPr>
+                              <w:pStyle w:val="BasicTextIndentation"/>
+                            </w:pPr>
+                            <w:r>
+                              <w:rPr>
+                                <w:rStyle w:val="BasicCharBold"/>
+                              </w:rPr>
+                              <w:t>Themensteller:</w:t>
+                            </w:r>
+                            <w:r>
+                              <w:tab/>
+                              <w:t>Prof. Dr. Oliver Thomas</w:t>
+                            </w:r>
+                          </w:p>
+                          <w:p>
+                            <w:pPr>
+                              <w:pStyle w:val="BasicTextIndentation"/>
+                            </w:pPr>
+                            <w:r>
+                              <w:rPr>
+                                <w:rStyle w:val="BasicCharBold"/>
+                              </w:rPr>
+                              <w:t>Betreuer:</w:t>
+                            </w:r>
+                            <w:r>
+                              <w:tab/>
+                              <w:t>Vorname Name</w:t>
+                            </w:r>
+                          </w:p>
+                          <w:p>
+                            <w:pPr>
+                              <w:pStyle w:val="BasicTextIndentation"/>
+                            </w:pPr>
+                          </w:p>
+                          <w:p>
+                            <w:pPr>
+                              <w:pStyle w:val="BasicTextIndentation"/>
+                            </w:pPr>
+                            <w:r>
+                              <w:rPr>
+                                <w:rStyle w:val="BasicCharBold"/>
+                              </w:rPr>
+                              <w:t>V</w:t>
+                            </w:r>
+                            <w:r>
+                              <w:rPr>
+                                <w:rStyle w:val="BasicCharBold"/>
+                              </w:rPr>
+                              <w:t>orgelegt von:</w:t>
+                            </w:r>
+                            <w:r>
+                              <w:tab/>
+                              <w:t>Max Mustermann</w:t>
+                            </w:r>
+                            <w:r>
+                              <w:br/>
+                              <w:t>Semesteranschrift</w:t>
+                            </w:r>
+                            <w:r>
+                              <w:br/>
+                              <w:t>PLZ Wohnort</w:t>
+                            </w:r>
+                            <w:r>
+                              <w:br/>
+                            </w:r>
+                          </w:p>
+                          <w:p>
+                            <w:pPr>
+                              <w:pStyle w:val="BasicTextIndentation"/>
+                              <w:ind w:firstLine="0"/>
+                            </w:pPr>
+                            <w:r>
+                              <w:t xml:space="preserve">Matrikelnummer: </w:t>
+                            </w:r>
+                            <w:r>
+                              <w:t>00000000</w:t>
+                            </w:r>
+                            <w:r>
+                              <w:br/>
+                            </w:r>
+                            <w:r>
+                              <w:t>E-Mail-Adresse:</w:t>
+                            </w:r>
+                            <w:r>
+                              <w:t xml:space="preserve"> mustermann@uni-osnabrueck.de</w:t>
+                            </w:r>
+                          </w:p>
+                          <w:p>
+                            <w:pPr>
+                              <w:pStyle w:val="BasicTextIndentation"/>
+                            </w:pPr>
+                          </w:p>
+                          <w:p>
+                            <w:pPr>
+                              <w:pStyle w:val="BasicTextIndentation"/>
+                            </w:pPr>
+                            <w:r>
+                              <w:rPr>
+                                <w:rStyle w:val="BasicCharBold"/>
+                              </w:rPr>
+                              <w:t>Abgabetermin:</w:t>
+                            </w:r>
+                            <w:r>
+                              <w:tab/>
+                              <w:t>JJJJ-MM-TT</w:t>
+                            </w:r>
+                          </w:p>
+                        </w:txbxContent>
+                      </wps:txbx>
+                      <wps:bodyPr rot="0" vert="horz" wrap="square" lIns="91440" tIns="45720" rIns="91440" bIns="45720" anchor="t" anchorCtr="0" upright="1">
+                        <a:noAutofit/>
+                      </wps:bodyPr>
+                    </wps:wsp>
+                  </a:graphicData>
+                </a:graphic>
+                <wp14:sizeRelH relativeFrom="page">
+                  <wp14:pctWidth>0</wp14:pctWidth>
+                </wp14:sizeRelH>
+                <wp14:sizeRelV relativeFrom="page">
+                  <wp14:pctHeight>0</wp14:pctHeight>
+                </wp14:sizeRelV>
+              </wp:anchor>
+            </w:drawing>
+          </mc:Choice>
+          <mc:Fallback>
+            <w:pict>
+              <v:shapetype id="_x0000_t202" coordsize="21600,21600" o:spt="202" path="m0,0l0,21600,21600,21600,21600,0xe">
+                <v:stroke joinstyle="miter"/>
+                <v:path gradientshapeok="t" o:connecttype="rect"/>
+              </v:shapetype>
+              <v:shape id="Text Box 10" o:spid="_x0000_s1026" type="#_x0000_t202" style="position:absolute;margin-left:-1.75pt;margin-top:529.65pt;width:456.75pt;height:169.65pt;z-index:251658240;visibility:visible;mso-wrap-style:square;mso-width-percent:0;mso-height-percent:0;mso-wrap-distance-left:9pt;mso-wrap-distance-top:0;mso-wrap-distance-right:9pt;mso-wrap-distance-bottom:0;mso-position-horizontal:absolute;mso-position-horizontal-relative:text;mso-position-vertical:absolute;mso-position-vertical-relative:text;mso-width-percent:0;mso-height-percent:0;mso-width-relative:page;mso-height-relative:page;v-text-anchor:top" o:gfxdata="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" stroked="f">
+                <v:textbox>
+                  <w:txbxContent>
+                    <w:p>
+                      <w:pPr>
+                        <w:pStyle w:val="BasicTextIndentation"/>
+                      </w:pPr>
+                      <w:r>
+                        <w:rPr>
+                          <w:rStyle w:val="BasicCharBold"/>
+                        </w:rPr>
+                        <w:t>Themensteller:</w:t>
+                      </w:r>
+                      <w:r>
+                        <w:tab/>
+                        <w:t>Prof. Dr. Oliver Thomas</w:t>
+                      </w:r>
+                    </w:p>
+                    <w:p>
+                      <w:pPr>
+                        <w:pStyle w:val="BasicTextIndentation"/>
+                      </w:pPr>
+                      <w:r>
+                        <w:rPr>
+                          <w:rStyle w:val="BasicCharBold"/>
+                        </w:rPr>
+                        <w:t>Betreuer:</w:t>
+                      </w:r>
+                      <w:r>
+                        <w:tab/>
+                        <w:t>Dirk Metzger, M.Sc. withHonors</w:t>
+                      </w:r>
+                    </w:p>
+                    <w:p>
+                      <w:pPr>
+                        <w:pStyle w:val="BasicTextIndentation"/>
+                      </w:pPr>
+                    </w:p>
+                    <w:p>
+                      <w:pPr>
+                        <w:pStyle w:val="BasicTextIndentation"/>
+                      </w:pPr>
+                      <w:r>
+                        <w:rPr>
+                          <w:rStyle w:val="BasicCharBold"/>
+                        </w:rPr>
+                        <w:t>V</w:t>
+                      </w:r>
+                      <w:r>
+                        <w:rPr>
+                          <w:rStyle w:val="BasicCharBold"/>
+                        </w:rPr>
+                        <w:t>orgelegt von:</w:t>
+                      </w:r>
+                      <w:r>
+                        <w:tab/>
+                        <w:t>Jannik Hoffjann</w:t>
+                      </w:r>
+                      <w:r>
+                        <w:br/>
+                        <w:t>Jahnplatz 6 W-169</w:t>
+                      </w:r>
+                      <w:r>
+                        <w:br/>
+                        <w:t>49080 Osnabrück</w:t>
+                      </w:r>
+                      <w:r>
+                        <w:br/>
+                      </w:r>
+                    </w:p>
+                    <w:p>
+                      <w:pPr>
+                        <w:pStyle w:val="BasicTextIndentation"/>
+                        <w:ind w:firstLine="0"/>
+                      </w:pPr>
+                      <w:r>
+                        <w:t>Matrikelnummer: 945592</w:t>
+                      </w:r>
+                      <w:r>
+                        <w:br/>
+                      </w:r>
+                      <w:r>
+                        <w:t>E-Mail-Adresse:</w:t>
+                      </w:r>
+                      <w:r>
+                        <w:t xml:space="preserve"> jhoffjann@uni-osnabrueck.de</w:t>
+                      </w:r>
+                    </w:p>
+                    <w:p>
+                      <w:pPr>
+                        <w:pStyle w:val="BasicTextIndentation"/>
+                      </w:pPr>
+                    </w:p>
+                    <w:p>
+                      <w:pPr>
+                        <w:pStyle w:val="BasicTextIndentation"/>
+                      </w:pPr>
+                      <w:r>
+                        <w:rPr>
+                          <w:rStyle w:val="BasicCharBold"/>
+                        </w:rPr>
+                        <w:t>Abgabetermin:</w:t>
+                      </w:r>
+                      <w:r>
+                        <w:tab/>
+                        <w:t>JJJJ-MM-TT</w:t>
+                      </w:r>
+                    </w:p>
+                    <w:p/>
+                    <w:p>
+                      <w:pPr>
+                        <w:pStyle w:val="BasicTextIndentation"/>
+                      </w:pPr>
+                      <w:r>
+                        <w:rPr>
+                          <w:rStyle w:val="BasicCharBold"/>
+                        </w:rPr>
+                        <w:t>Themensteller:</w:t>
+                      </w:r>
+                      <w:r>
+                        <w:tab/>
+                        <w:t>Prof. Dr. Oliver Thomas</w:t>
+                      </w:r>
+                    </w:p>
+                    <w:p>
+                      <w:pPr>
+                        <w:pStyle w:val="BasicTextIndentation"/>
+                      </w:pPr>
+                      <w:r>
+                        <w:rPr>
+                          <w:rStyle w:val="BasicCharBold"/>
+                        </w:rPr>
+                        <w:t>Betreuer:</w:t>
+                      </w:r>
+                      <w:r>
+                        <w:tab/>
+                        <w:t>Vorname Name</w:t>
+                      </w:r>
+                    </w:p>
+                    <w:p>
+                      <w:pPr>
+                        <w:pStyle w:val="BasicTextIndentation"/>
+                      </w:pPr>
+                    </w:p>
+                    <w:p>
+                      <w:pPr>
+                        <w:pStyle w:val="BasicTextIndentation"/>
+                      </w:pPr>
+                      <w:r>
+                        <w:rPr>
+                          <w:rStyle w:val="BasicCharBold"/>
+                        </w:rPr>
+                        <w:t>V</w:t>
+                      </w:r>
+                      <w:r>
+                        <w:rPr>
+                          <w:rStyle w:val="BasicCharBold"/>
+                        </w:rPr>
+                        <w:t>orgelegt von:</w:t>
+                      </w:r>
+                      <w:r>
+                        <w:tab/>
+                        <w:t>Max Mustermann</w:t>
+                      </w:r>
+                      <w:r>
+                        <w:br/>
+                        <w:t>Semesteranschrift</w:t>
+                      </w:r>
+                      <w:r>
+                        <w:br/>
+                        <w:t>PLZ Wohnort</w:t>
+                      </w:r>
+                      <w:r>
+                        <w:br/>
+                      </w:r>
+                    </w:p>
+                    <w:p>
+                      <w:pPr>
+                        <w:pStyle w:val="BasicTextIndentation"/>
+                        <w:ind w:firstLine="0"/>
+                      </w:pPr>
+                      <w:r>
+                        <w:t xml:space="preserve">Matrikelnummer: </w:t>
+                      </w:r>
+                      <w:r>
+                        <w:t>00000000</w:t>
+                      </w:r>
+                      <w:r>
+                        <w:br/>
+                      </w:r>
+                      <w:r>
+                        <w:t>E-Mail-Adresse:</w:t>
+                      </w:r>
+                      <w:r>
+                        <w:t xml:space="preserve"> mustermann@uni-osnabrueck.de</w:t>
+                      </w:r>
+                    </w:p>
+                    <w:p>
+                      <w:pPr>
+                        <w:pStyle w:val="BasicTextIndentation"/>
+                      </w:pPr>
+                    </w:p>
+                    <w:p>
+                      <w:pPr>
+                        <w:pStyle w:val="BasicTextIndentation"/>
+                      </w:pPr>
+                      <w:r>
+                        <w:rPr>
+                          <w:rStyle w:val="BasicCharBold"/>
+                        </w:rPr>
+                        <w:t>Abgabetermin:</w:t>
+                      </w:r>
+                      <w:r>
+                        <w:tab/>
+                        <w:t>JJJJ-MM-TT</w:t>
+                      </w:r>
+                    </w:p>
+                  </w:txbxContent>
+                </v:textbox>
+              </v:shape>
+            </w:pict>
+          </mc:Fallback>
+        </mc:AlternateContent>
+      </w:r>
+      <w:r>
+        <w:rPr>
+          <w:noProof/>
+        </w:rPr>
+        <mc:AlternateContent>
+          <mc:Choice Requires="wps">
+            <w:drawing>
+              <wp:anchor distT="0" distB="0" distL="114300" distR="114300" simplePos="0" relativeHeight="251657216" behindDoc="0" locked="0" layoutInCell="1" allowOverlap="1">
+                <wp:simplePos x="0" y="0"/>
+                <wp:positionH relativeFrom="column">
+                  <wp:posOffset>-17145</wp:posOffset>
+                </wp:positionH>
+                <wp:positionV relativeFrom="paragraph">
+                  <wp:posOffset>1470660</wp:posOffset>
+                </wp:positionV>
+                <wp:extent cx="5911215" cy="3495040"/>
+                <wp:effectExtent l="0" t="0" r="0" b="0"/>
+                <wp:wrapNone/>
+                <wp:docPr id="5" name="Text Box 9"/>
+                <wp:cNvGraphicFramePr>
+                  <a:graphicFrameLocks xmlns:a="http://schemas.openxmlformats.org/drawingml/2006/main"/>
+                </wp:cNvGraphicFramePr>
+                <a:graphic xmlns:a="http://schemas.openxmlformats.org/drawingml/2006/main">
+                  <a:graphicData uri="http://schemas.microsoft.com/office/word/2010/wordprocessingShape">
+                    <wps:wsp>
+                      <wps:cNvSpPr txBox="1">
+                        <a:spLocks noChangeArrowheads="1"/>
+                      </wps:cNvSpPr>
+                      <wps:spPr bwMode="auto">
+                        <a:xfrm>
+                          <a:off x="0" y="0"/>
+                          <a:ext cx="5911215" cy="3495040"/>
+                        </a:xfrm>
+                        <a:prstGeom prst="rect">
+                          <a:avLst/>
+                        </a:prstGeom>
+                        <a:noFill/>
+                        <a:ln>
+                          <a:noFill/>
+                        </a:ln>
+                        <a:extLst>
+                          <a:ext uri="{909E8E84-426E-40dd-AFC4-6F175D3DCCD1}">
+                            <a14:hiddenFill xmlns:a14="http://schemas.microsoft.com/office/drawing/2010/main">
+                              <a:solidFill>
+                                <a:srgbClr val="F2F2F2">
+                                  <a:alpha val="70195"/>
+                                </a:srgbClr>
+                              </a:solidFill>
+                            </a14:hiddenFill>
+                          </a:ext>
+                          <a:ext uri="{91240B29-F687-4f45-9708-019B960494DF}">
+                            <a14:hiddenLine xmlns:a14="http://schemas.microsoft.com/office/drawing/2010/main" w="9525">
+                              <a:solidFill>
+                                <a:srgbClr val="000000"/>
+                              </a:solidFill>
+                              <a:miter lim="800000"/>
+                              <a:headEnd/>
+                              <a:tailEnd/>
+                            </a14:hiddenLine>
+                          </a:ext>
+                        </a:extLst>
+                      </wps:spPr>
+                      <wps:txbx>
+                        <w:txbxContent>
+                          <w:p>
+                            <w:pPr>
+                              <w:pStyle w:val="BasicTextCentered"/>
+                            </w:pPr>
+                          </w:p>
+                          <w:p>
+                            <w:pPr>
+                              <w:pStyle w:val="BasicTextCentered"/>
+                            </w:pPr>
+                          </w:p>
+                          <w:p>
+                            <w:pPr>
+                              <w:pStyle w:val="Titel"/>
+                            </w:pPr>
+                            <w:r>
+                              <w:t>Expose: Einblendung von kontextsensitiven Inhalten auf der Google Glass</w:t>
+                            </w:r>
+                          </w:p>
+                          <w:p>
+                            <w:pPr>
+                              <w:spacing w:after="200" w:line="276" w:lineRule="auto"/>
+                              <w:jc w:val="center"/>
+                            </w:pPr>
+                          </w:p>
+                          <w:p>
+                            <w:pPr>
+                              <w:pStyle w:val="BasicTextCentered"/>
+                            </w:pPr>
+                          </w:p>
+                          <w:p>
+                            <w:pPr>
+                              <w:pStyle w:val="BasicTextCentered"/>
+                            </w:pPr>
+                          </w:p>
+                          <w:p>
+                            <w:pPr>
+                              <w:pStyle w:val="BasicTextCentered"/>
+                            </w:pPr>
+                            <w:r>
+                              <w:rPr>
+                                <w:rStyle w:val="BasicCharBold"/>
+                              </w:rPr>
+                              <w:t>Bachelorarbeit</w:t>
+                            </w:r>
+                          </w:p>
+                          <w:p>
+                            <w:pPr>
+                              <w:pStyle w:val="BasicTextCentered"/>
+                            </w:pPr>
+                          </w:p>
+                          <w:p>
+                            <w:pPr>
+                              <w:pStyle w:val="BasicTextCentered"/>
+                            </w:pPr>
+                            <w:r>
+                              <w:t>am Fachgebiet Informationsmanagement und Wirtschaftsinformatik,</w:t>
+                            </w:r>
+                            <w:r>
+                              <w:br/>
+                              <w:t>Universität Osnabrück</w:t>
+                            </w:r>
+                          </w:p>
+                          <w:p>
+                            <w:pPr>
+                              <w:pStyle w:val="BasicTextCentered"/>
+                            </w:pPr>
+                          </w:p>
+                          <w:p>
+                            <w:pPr>
+                              <w:pStyle w:val="BasicTextCentered"/>
+                            </w:pPr>
+                            <w:r>
+                              <w:t xml:space="preserve">zur Erlangung des Grades </w:t>
+                            </w:r>
+                          </w:p>
+                          <w:p>
+                            <w:pPr>
+                              <w:pStyle w:val="BasicTextCentered"/>
+                            </w:pPr>
+                            <w:r>
+                              <w:t xml:space="preserve">Bachelor of Science (B. Sc.) </w:t>
+                            </w:r>
+                          </w:p>
+                          <w:p>
+                            <w:pPr>
+                              <w:pStyle w:val="BasicTextCentered"/>
+                            </w:pPr>
+                            <w:r>
+                              <w:t xml:space="preserve">im Studiengang </w:t>
+                            </w:r>
+                          </w:p>
+                          <w:p>
+                            <w:pPr>
+                              <w:pStyle w:val="BasicTextCentered"/>
+                            </w:pPr>
+                            <w:r>
+                              <w:t>Wirtschaftsinformatik</w:t>
+                            </w:r>
+                          </w:p>
+                        </w:txbxContent>
+                      </wps:txbx>
+                      <wps:bodyPr rot="0" vert="horz" wrap="square" lIns="91440" tIns="45720" rIns="91440" bIns="45720" anchor="t" anchorCtr="0" upright="1">
+                        <a:spAutoFit/>
+                      </wps:bodyPr>
+                    </wps:wsp>
+                  </a:graphicData>
+                </a:graphic>
+                <wp14:sizeRelH relativeFrom="page">
+                  <wp14:pctWidth>0</wp14:pctWidth>
+                </wp14:sizeRelH>
+                <wp14:sizeRelV relativeFrom="page">
+                  <wp14:pctHeight>0</wp14:pctHeight>
+                </wp14:sizeRelV>
+              </wp:anchor>
+            </w:drawing>
+          </mc:Choice>
+          <mc:Fallback>
+            <w:pict>
+              <v:shape id="Text Box 9" o:spid="_x0000_s1027" type="#_x0000_t202" style="position:absolute;margin-left:-1.3pt;margin-top:115.8pt;width:465.45pt;height:275.2pt;z-index:251657216;visibility:visible;mso-wrap-style:square;mso-width-percent:0;mso-height-percent:0;mso-wrap-distance-left:9pt;mso-wrap-distance-top:0;mso-wrap-distance-right:9pt;mso-wrap-distance-bottom:0;mso-position-horizontal:absolute;mso-position-horizontal-relative:text;mso-position-vertical:absolute;mso-position-vertical-relative:text;mso-width-percent:0;mso-height-percent:0;mso-width-relative:page;mso-height-relative:page;v-text-anchor:top" o:gfxdata="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" filled="f" fillcolor="#f2f2f2" stroked="f">
+                <v:fill opacity="46003f"/>
+                <v:textbox style="mso-fit-shape-to-text:t">
+                  <w:txbxContent>
+                    <w:p>
+                      <w:pPr>
+                        <w:pStyle w:val="BasicTextCentered"/>
+                      </w:pPr>
+                    </w:p>
+                    <w:p>
+                      <w:pPr>
+                        <w:pStyle w:val="BasicTextCentered"/>
+                      </w:pPr>
+                    </w:p>
+                    <w:p>
+                      <w:pPr>
+                        <w:pStyle w:val="Titel"/>
+                      </w:pPr>
+                      <w:r>
+                        <w:t>Expose: Einblendung von kontextsensitiven Inhalten auf der Google Glass</w:t>
+                      </w:r>
+                    </w:p>
+                    <w:p>
+                      <w:pPr>
+                        <w:spacing w:after="200" w:line="276" w:lineRule="auto"/>
+                        <w:jc w:val="center"/>
+                      </w:pPr>
+                    </w:p>
+                    <w:p>
+                      <w:pPr>
+                        <w:pStyle w:val="BasicTextCentered"/>
+                      </w:pPr>
+                    </w:p>
+                    <w:p>
+                      <w:pPr>
+                        <w:pStyle w:val="BasicTextCentered"/>
+                      </w:pPr>
+                    </w:p>
+                    <w:p>
+                      <w:pPr>
+                        <w:pStyle w:val="BasicTextCentered"/>
+                      </w:pPr>
+                      <w:r>
+                        <w:rPr>
+                          <w:rStyle w:val="BasicCharBold"/>
+                        </w:rPr>
+                        <w:t>Bachelorarbeit</w:t>
+                      </w:r>
+                    </w:p>
+                    <w:p>
+                      <w:pPr>
+                        <w:pStyle w:val="BasicTextCentered"/>
+                      </w:pPr>
+                    </w:p>
+                    <w:p>
+                      <w:pPr>
+                        <w:pStyle w:val="BasicTextCentered"/>
+                      </w:pPr>
+                      <w:r>
+                        <w:t>am Fachgebiet Informationsmanagement und Wirtschaftsinformatik,</w:t>
+                      </w:r>
+                      <w:r>
+                        <w:br/>
+                        <w:t>Universität Osnabrück</w:t>
+                      </w:r>
+                    </w:p>
+                    <w:p>
+                      <w:pPr>
+                        <w:pStyle w:val="BasicTextCentered"/>
+                      </w:pPr>
+                    </w:p>
+                    <w:p>
+                      <w:pPr>
+                        <w:pStyle w:val="BasicTextCentered"/>
+                      </w:pPr>
+                      <w:r>
+                        <w:t xml:space="preserve">zur Erlangung des Grades </w:t>
+                      </w:r>
+                    </w:p>
+                    <w:p>
+                      <w:pPr>
+                        <w:pStyle w:val="BasicTextCentered"/>
+                      </w:pPr>
+                      <w:r>
+                        <w:t xml:space="preserve">Bachelor of Science (B. Sc.) </w:t>
+                      </w:r>
+                    </w:p>
+                    <w:p>
+                      <w:pPr>
+                        <w:pStyle w:val="BasicTextCentered"/>
+                      </w:pPr>
+                      <w:r>
+                        <w:t xml:space="preserve">im Studiengang </w:t>
+                      </w:r>
+                    </w:p>
+                    <w:p>
+                      <w:pPr>
+                        <w:pStyle w:val="BasicTextCentered"/>
+                      </w:pPr>
+                      <w:r>
+                        <w:t>Wirtschaftsinformatik</w:t>
+                      </w:r>
+                    </w:p>
+                  </w:txbxContent>
+                </v:textbox>
+              </v:shape>
+            </w:pict>
+          </mc:Fallback>
+        </mc:AlternateContent>
+      </w:r>
+      <w:r>
+        <w:br w:type="page"/>
+      </w:r>
+    </w:p>
     <w:p>
       <w:pPr>
         <w:pStyle w:val="BasicText"/>
         <w:sectPr>
-          <w:headerReference w:type="default" r:id="rId9"/>
-          <w:headerReference w:type="first" r:id="rId10"/>
+          <w:headerReference w:type="default" r:id="rId8"/>
+          <w:headerReference w:type="first" r:id="rId9"/>
           <w:pgSz w:w="11906" w:h="16838"/>
           <w:pgMar w:top="1417" w:right="1417" w:bottom="1134" w:left="1417" w:header="850" w:footer="708" w:gutter="0"/>
           <w:pgNumType w:fmt="upperRoman"/>
@@ -873,26 +857,28 @@
           <w:tab w:val="left" w:pos="360"/>
         </w:tabs>
         <w:rPr>
-          <w:rFonts w:asciiTheme="minorHAnsi" w:eastAsiaTheme="minorEastAsia" w:hAnsiTheme="minorHAnsi" w:cstheme="minorBidi"/>
-          <w:szCs w:val="24"/>
+          <w:rFonts w:ascii="Calibri" w:eastAsia="MS MinNew Roman" w:hAnsi="Calibri"/>
           <w:lang w:eastAsia="ja-JP"/>
         </w:rPr>
       </w:pPr>
       <w:r>
         <w:rPr>
           <w:i/>
+          <w:iCs/>
         </w:rPr>
         <w:fldChar w:fldCharType="begin"/>
       </w:r>
       <w:r>
         <w:rPr>
           <w:i/>
+          <w:iCs/>
         </w:rPr>
         <w:instrText xml:space="preserve"> TOC \o "1-4" \h \z \t "Überschrift 8;2;Überschrift 9;3;Grundtext (wie Überschr1);1" </w:instrText>
       </w:r>
       <w:r>
         <w:rPr>
           <w:i/>
+          <w:iCs/>
         </w:rPr>
         <w:fldChar w:fldCharType="separate"/>
       </w:r>
@@ -901,8 +887,7 @@
       </w:r>
       <w:r>
         <w:rPr>
-          <w:rFonts w:asciiTheme="minorHAnsi" w:eastAsiaTheme="minorEastAsia" w:hAnsiTheme="minorHAnsi" w:cstheme="minorBidi"/>
-          <w:szCs w:val="24"/>
+          <w:rFonts w:ascii="Calibri" w:eastAsia="MS MinNew Roman" w:hAnsi="Calibri"/>
           <w:lang w:eastAsia="ja-JP"/>
         </w:rPr>
         <w:tab/>
@@ -936,8 +921,7 @@
           <w:tab w:val="left" w:pos="360"/>
         </w:tabs>
         <w:rPr>
-          <w:rFonts w:asciiTheme="minorHAnsi" w:eastAsiaTheme="minorEastAsia" w:hAnsiTheme="minorHAnsi" w:cstheme="minorBidi"/>
-          <w:szCs w:val="24"/>
+          <w:rFonts w:ascii="Calibri" w:eastAsia="MS MinNew Roman" w:hAnsi="Calibri"/>
           <w:lang w:eastAsia="ja-JP"/>
         </w:rPr>
       </w:pPr>
@@ -946,8 +930,7 @@
       </w:r>
       <w:r>
         <w:rPr>
-          <w:rFonts w:asciiTheme="minorHAnsi" w:eastAsiaTheme="minorEastAsia" w:hAnsiTheme="minorHAnsi" w:cstheme="minorBidi"/>
-          <w:szCs w:val="24"/>
+          <w:rFonts w:ascii="Calibri" w:eastAsia="MS MinNew Roman" w:hAnsi="Calibri"/>
           <w:lang w:eastAsia="ja-JP"/>
         </w:rPr>
         <w:tab/>
@@ -981,8 +964,7 @@
           <w:tab w:val="left" w:pos="360"/>
         </w:tabs>
         <w:rPr>
-          <w:rFonts w:asciiTheme="minorHAnsi" w:eastAsiaTheme="minorEastAsia" w:hAnsiTheme="minorHAnsi" w:cstheme="minorBidi"/>
-          <w:szCs w:val="24"/>
+          <w:rFonts w:ascii="Calibri" w:eastAsia="MS MinNew Roman" w:hAnsi="Calibri"/>
           <w:lang w:eastAsia="ja-JP"/>
         </w:rPr>
       </w:pPr>
@@ -991,8 +973,7 @@
       </w:r>
       <w:r>
         <w:rPr>
-          <w:rFonts w:asciiTheme="minorHAnsi" w:eastAsiaTheme="minorEastAsia" w:hAnsiTheme="minorHAnsi" w:cstheme="minorBidi"/>
-          <w:szCs w:val="24"/>
+          <w:rFonts w:ascii="Calibri" w:eastAsia="MS MinNew Roman" w:hAnsi="Calibri"/>
           <w:lang w:eastAsia="ja-JP"/>
         </w:rPr>
         <w:tab/>
@@ -1023,8 +1004,7 @@
       <w:pPr>
         <w:pStyle w:val="Verzeichnis1"/>
         <w:rPr>
-          <w:rFonts w:asciiTheme="minorHAnsi" w:eastAsiaTheme="minorEastAsia" w:hAnsiTheme="minorHAnsi" w:cstheme="minorBidi"/>
-          <w:szCs w:val="24"/>
+          <w:rFonts w:ascii="Calibri" w:eastAsia="MS MinNew Roman" w:hAnsi="Calibri"/>
           <w:lang w:eastAsia="ja-JP"/>
         </w:rPr>
       </w:pPr>
@@ -1059,7 +1039,8 @@
       </w:pPr>
       <w:r>
         <w:rPr>
-          <w:noProof/>
+          <w:i/>
+          <w:iCs/>
         </w:rPr>
         <w:fldChar w:fldCharType="end"/>
       </w:r>
@@ -1131,19 +1112,7 @@
         <w:pStyle w:val="BasicText"/>
       </w:pPr>
       <w:r>
-        <w:t xml:space="preserve">Die Nutzung </w:t>
-      </w:r>
-      <w:r>
-        <w:t xml:space="preserve">von Geräten der Virtual Reality </w:t>
-      </w:r>
-      <w:r>
-        <w:t>und der Augmented Reality hat in den ve</w:t>
-      </w:r>
-      <w:r>
-        <w:t>r</w:t>
-      </w:r>
-      <w:r>
-        <w:t>gangenen zwei bis drei Jahren mit der Google Glass und der Oculus Rift und den beiden hinter ihnen stehenden Großunternehmen Google und Facebook erneuten Au</w:t>
+        <w:t>Die Nutzung von Geräten der Virtual Reality und der Augmented Reality hat in den vergangenen zwei bis drei Jahren mit der Google Glass und der Oculus Rift und den beiden hinter ihnen stehenden Großunternehmen Google und Facebook erneuten Au</w:t>
       </w:r>
       <w:r>
         <w:t>f</w:t>
@@ -1163,10 +1132,7 @@
         <w:t>n</w:t>
       </w:r>
       <w:r>
-        <w:t xml:space="preserve">heit zu nahestehenden Computern die Möglichkeit </w:t>
-      </w:r>
-      <w:r>
-        <w:t xml:space="preserve">den Bereich des </w:t>
+        <w:t xml:space="preserve">heit zu nahestehenden Computern die Möglichkeit den Bereich des </w:t>
       </w:r>
       <w:r>
         <w:t>ubiquitous</w:t>
@@ -1178,19 +1144,15 @@
         <w:t>u</w:t>
       </w:r>
       <w:r>
-        <w:t xml:space="preserve">ting zu verändern. Anders als Smartphones, Tablets oder </w:t>
-      </w:r>
-      <w:r>
-        <w:t>konku</w:t>
-      </w:r>
-      <w:r>
-        <w:t>r</w:t>
-      </w:r>
-      <w:r>
-        <w:t>rierende</w:t>
-      </w:r>
-      <w:r>
-        <w:t xml:space="preserve"> Wearables bietet die Google Glass dabei die Chance durchgängig in das Sichtfeld des Trägers int</w:t>
+        <w:t>ting zu verändern. Anders als Smartphones, Tablets oder konkurrierende</w:t>
+      </w:r>
+      <w:r>
+        <w:t xml:space="preserve"> </w:t>
+      </w:r>
+      <w:bookmarkStart w:id="2" w:name="_GoBack"/>
+      <w:bookmarkEnd w:id="2"/>
+      <w:r>
+        <w:t>Wearables bietet die Google Glass dabei die Chance durchgängig in das Sichtfeld des Trägers int</w:t>
       </w:r>
       <w:r>
         <w:t>e</w:t>
@@ -1222,28 +1184,7 @@
         <w:t>e</w:t>
       </w:r>
       <w:r>
-        <w:t xml:space="preserve">len, sich über die Wahrnehmung des Nutzers zu legen </w:t>
-      </w:r>
-      <w:r>
-        <w:t>und diese mit</w:t>
-      </w:r>
-      <w:r>
-        <w:t xml:space="preserve"> </w:t>
-      </w:r>
-      <w:r>
-        <w:t>kontextsensitiver</w:t>
-      </w:r>
-      <w:r>
-        <w:t xml:space="preserve"> I</w:t>
-      </w:r>
-      <w:r>
-        <w:t>n</w:t>
-      </w:r>
-      <w:r>
-        <w:t xml:space="preserve">formation </w:t>
-      </w:r>
-      <w:r>
-        <w:t xml:space="preserve">anzureichern. </w:t>
+        <w:t xml:space="preserve">len, sich über die Wahrnehmung des Nutzers zu legen und diese mitkontextsensitiver Information anzureichern. </w:t>
       </w:r>
     </w:p>
     <w:p>
@@ -1251,13 +1192,7 @@
         <w:pStyle w:val="BasicText"/>
       </w:pPr>
       <w:r>
-        <w:t>Inwieweit dies mit der heute verfügbaren Google Glass möglich ist soll Bestandteil</w:t>
-      </w:r>
-      <w:r>
-        <w:t xml:space="preserve"> </w:t>
-      </w:r>
-      <w:r>
-        <w:t>di</w:t>
+        <w:t>Inwieweit dies mit der heute verfügbaren Google Glass möglich ist soll Bestandteildi</w:t>
       </w:r>
       <w:r>
         <w:t>e</w:t>
@@ -1275,210 +1210,169 @@
       <w:pPr>
         <w:pStyle w:val="berschrift1"/>
       </w:pPr>
-      <w:bookmarkStart w:id="2" w:name="_Toc274442999"/>
+      <w:bookmarkStart w:id="3" w:name="_Toc274442999"/>
       <w:r>
         <w:lastRenderedPageBreak/>
         <w:t>Zielsetzung</w:t>
       </w:r>
-      <w:bookmarkEnd w:id="2"/>
-    </w:p>
-    <w:p>
-      <w:pPr>
-        <w:pStyle w:val="BasicText"/>
-      </w:pPr>
-      <w:r>
-        <w:t>In der Arbeit sollen die Möglichkeiten der Einblendung von kontextsensitiven Inhalten auf einem in das Sichtfeld integrierten Gerät am Beispiel der Google Glass erprobt we</w:t>
-      </w:r>
-      <w:r>
-        <w:t>r</w:t>
-      </w:r>
-      <w:r>
-        <w:t>den. Dabei sollen nach Einführung und Vorstellung des Geräts</w:t>
-      </w:r>
-      <w:r>
-        <w:t xml:space="preserve"> und der mitgelieferten Software</w:t>
-      </w:r>
-      <w:r>
-        <w:t xml:space="preserve"> verschiedene Möglichkeiten der Kontextsensitivität erörtert werden und ihren Nutzbarkeit auf dem B</w:t>
-      </w:r>
-      <w:r>
-        <w:t>e</w:t>
-      </w:r>
-      <w:r>
-        <w:t xml:space="preserve">reich der tragbaren Geräte erfragt werden. </w:t>
-      </w:r>
-    </w:p>
-    <w:p>
-      <w:pPr>
-        <w:pStyle w:val="BasicText"/>
-      </w:pPr>
-      <w:r>
-        <w:t>Es sollen die verschiedenen Möglichkeiten der</w:t>
-      </w:r>
-      <w:r>
-        <w:t xml:space="preserve"> Context-Awareness erläutert werden und dabei versucht werden die Anforderungen der einzelnen mit den Möglichkeiten der Google Glass abzugleichen. Durch sorgfältige Auswahl sollen die verschiedenen Arten dargelegt werden um so eine Auswahl zu ermöglichen.</w:t>
-      </w:r>
-    </w:p>
-    <w:p>
-      <w:pPr>
-        <w:pStyle w:val="BasicText"/>
-      </w:pPr>
-      <w:r>
-        <w:t>Nach Abwägung der einzelnen Möglichkeiten soll eine der Arten der Kontextsensitiven Inhaltsgewinnung beispielhaft auf der Google Glass implementiert werden. Es soll g</w:t>
-      </w:r>
-      <w:r>
-        <w:t>e</w:t>
-      </w:r>
-      <w:r>
-        <w:t xml:space="preserve">testet werden inwieweit sich das Medium Google Glass als agierendes Objekt eignet und wo durch gegebene Hard- und Software eventuelle Grenzen entstehen. </w:t>
-      </w:r>
-    </w:p>
-    <w:p>
-      <w:pPr>
-        <w:pStyle w:val="BasicText"/>
-      </w:pPr>
-      <w:r>
-        <w:t xml:space="preserve">Vorstellbar wäre an dieser Stelle zum beispielsweise die Implementation einer mobilen Applikation auf Grundlage von Open CV </w:t>
-      </w:r>
-      <w:r>
-        <w:fldChar w:fldCharType="begin" w:fldLock="1"/>
-      </w:r>
-      <w:r>
-        <w:instrText>ADDIN CSL_CITATION { "citationItems" : [ { "id" : "ITEM-1", "itemData" : { "URL" : "http://docs.opencv.org/modules/refman.html", "accessed" : { "date-parts" : [ [ "2014", "10", "9" ] ] }, "author" : [ { "dropping-particle" : "", "family" : "opencv dev team", "given" : "", "non-dropping-particle" : "", "parse-names" : false, "suffix" : "" } ], "container-title" : "OpenCV Documentation", "id" : "ITEM-1", "issued" : { "date-parts" : [ [ "0" ] ] }, "title" : "OpenCV API Reference \u2014 OpenCV 2.4.9.0 Documentation", "type" : "webpage" }, "uris" : [ "http://www.mendeley.com/documents/?uuid=6d2f0987-6f71-4107-9eea-c9afd8e614df" ] } ], "mendeley" : { "previouslyFormattedCitation" : "(opencv dev team)" }, "properties" : { "noteIndex" : 0 }, "schema" : "https://github.com/citation-style-language/schema/raw/master/csl-citation.json" }</w:instrText>
-      </w:r>
-      <w:r>
-        <w:fldChar w:fldCharType="separate"/>
-      </w:r>
-      <w:r>
-        <w:rPr>
-          <w:noProof/>
-        </w:rPr>
-        <w:t>(opencv dev team)</w:t>
-      </w:r>
-      <w:r>
-        <w:fldChar w:fldCharType="end"/>
-      </w:r>
-      <w:r>
-        <w:t xml:space="preserve"> und </w:t>
-      </w:r>
-      <w:r>
-        <w:t xml:space="preserve">eine </w:t>
-      </w:r>
-      <w:r>
-        <w:t>der implementie</w:t>
-      </w:r>
-      <w:r>
-        <w:t>r</w:t>
-      </w:r>
-      <w:r>
-        <w:t>ten Keypointerkennung</w:t>
-      </w:r>
-      <w:r>
-        <w:t>en</w:t>
-      </w:r>
-      <w:r>
-        <w:t xml:space="preserve"> </w:t>
-      </w:r>
-      <w:r>
-        <w:t xml:space="preserve">wie zum Beispiel </w:t>
-      </w:r>
-      <w:r>
-        <w:t xml:space="preserve">SURF </w:t>
-      </w:r>
-      <w:r>
-        <w:fldChar w:fldCharType="begin" w:fldLock="1"/>
-      </w:r>
-      <w:r>
-        <w:instrText>ADDIN CSL_CITATION { "citationItems" : [ { "id" : "ITEM-1", "itemData" : { "author" : [ { "dropping-particle" : "", "family" : "Bay", "given" : "Herbert", "non-dropping-particle" : "", "parse-names" : false, "suffix" : "" }, { "dropping-particle" : "", "family" : "Tuytelaars", "given" : "Tinne", "non-dropping-particle" : "", "parse-names" : false, "suffix" : "" }, { "dropping-particle" : "Van", "family" : "Gool", "given" : "Luc", "non-dropping-particle" : "", "parse-names" : false, "suffix" : "" } ], "container-title" : "Computer Vision\u2013ECCV 2006", "id" : "ITEM-1", "issue" : "September", "issued" : { "date-parts" : [ [ "2006" ] ] }, "page" : "346-359", "title" : "Speeded Up Robust Features", "type" : "article-journal", "volume" : "3951" }, "uris" : [ "http://www.mendeley.com/documents/?uuid=f72dd077-0aa0-4c02-9f17-d7f1b813ebc8" ] } ], "mendeley" : { "previouslyFormattedCitation" : "(Bay et al. 2006, S. 346\u2013359)" }, "properties" : { "noteIndex" : 0 }, "schema" : "https://github.com/citation-style-language/schema/raw/master/csl-citation.json" }</w:instrText>
-      </w:r>
-      <w:r>
-        <w:fldChar w:fldCharType="separate"/>
-      </w:r>
-      <w:r>
-        <w:rPr>
-          <w:noProof/>
-        </w:rPr>
-        <w:t>(Bay et al. 2006, S. 346–359)</w:t>
-      </w:r>
-      <w:r>
-        <w:fldChar w:fldCharType="end"/>
-      </w:r>
-      <w:r>
-        <w:t xml:space="preserve">, FREAK </w:t>
-      </w:r>
-      <w:r>
-        <w:fldChar w:fldCharType="begin" w:fldLock="1"/>
-      </w:r>
-      <w:r>
-        <w:instrText>ADDIN CSL_CITATION { "citationItems" : [ { "id" : "ITEM-1", "itemData" : { "DOI" : "10.1109/CVPR.2012.6247715", "ISBN" : "978-1-4673-1228-8", "author" : [ { "dropping-particle" : "", "family" : "Alahi", "given" : "a.", "non-dropping-particle" : "", "parse-names" : false, "suffix" : "" }, { "dropping-particle" : "", "family" : "Ortiz", "given" : "R.", "non-dropping-particle" : "", "parse-names" : false, "suffix" : "" }, { "dropping-particle" : "", "family" : "Vandergheynst", "given" : "P.", "non-dropping-particle" : "", "parse-names" : false, "suffix" : "" } ], "container-title" : "2012 IEEE Conference on Computer Vision and Pattern Recognition", "id" : "ITEM-1", "issued" : { "date-parts" : [ [ "2012", "6" ] ] }, "page" : "510-517", "publisher" : "Ieee", "title" : "FREAK: Fast Retina Keypoint", "type" : "paper-conference" }, "uris" : [ "http://www.mendeley.com/documents/?uuid=005d56ed-ac44-4560-8651-dec4ed12c509" ] } ], "mendeley" : { "previouslyFormattedCitation" : "(Alahi et al. 2012, S. 510\u2013517)" }, "properties" : { "noteIndex" : 0 }, "schema" : "https://github.com/citation-style-language/schema/raw/master/csl-citation.json" }</w:instrText>
-      </w:r>
-      <w:r>
-        <w:fldChar w:fldCharType="separate"/>
-      </w:r>
-      <w:r>
-        <w:rPr>
-          <w:noProof/>
-        </w:rPr>
-        <w:t>(Alahi et al. 2012, S. 510–517)</w:t>
-      </w:r>
-      <w:r>
-        <w:fldChar w:fldCharType="end"/>
-      </w:r>
-      <w:r>
-        <w:t xml:space="preserve"> und</w:t>
-      </w:r>
-      <w:r>
-        <w:t xml:space="preserve"> BRISK </w:t>
-      </w:r>
-      <w:r>
-        <w:fldChar w:fldCharType="begin" w:fldLock="1"/>
-      </w:r>
-      <w:r>
-        <w:instrText>ADDIN CSL_CITATION { "citationItems" : [ { "id" : "ITEM-1", "itemData" : { "DOI" : "10.1109/ICCV.2011.6126542", "ISBN" : "978-1-4577-1102-2", "author" : [ { "dropping-particle" : "", "family" : "Leutenegger", "given" : "Stefan", "non-dropping-particle" : "", "parse-names" : false, "suffix" : "" }, { "dropping-particle" : "", "family" : "Chli", "given" : "Margarita", "non-dropping-particle" : "", "parse-names" : false, "suffix" : "" }, { "dropping-particle" : "", "family" : "Siegwart", "given" : "Roland Y.", "non-dropping-particle" : "", "parse-names" : false, "suffix" : "" } ], "container-title" : "2011 International Conference on Computer Vision", "id" : "ITEM-1", "issued" : { "date-parts" : [ [ "2011", "11" ] ] }, "page" : "2548-2555", "publisher" : "Ieee", "title" : "BRISK: Binary Robust invariant scalable keypoints", "type" : "paper-conference" }, "uris" : [ "http://www.mendeley.com/documents/?uuid=5c2e1107-9fb4-4e3f-9611-814a0d0e6b9c" ] } ], "mendeley" : { "previouslyFormattedCitation" : "(Leutenegger et al. 2011, S. 2548\u20132555)" }, "properties" : { "noteIndex" : 0 }, "schema" : "https://github.com/citation-style-language/schema/raw/master/csl-citation.json" }</w:instrText>
-      </w:r>
-      <w:r>
-        <w:fldChar w:fldCharType="separate"/>
-      </w:r>
-      <w:r>
-        <w:rPr>
-          <w:noProof/>
-        </w:rPr>
-        <w:t>(Leutenegger et al. 2011, S. 2548–2555)</w:t>
-      </w:r>
-      <w:r>
-        <w:fldChar w:fldCharType="end"/>
-      </w:r>
-      <w:r>
-        <w:t>. Diese bieten durch vielfältige Möglichkeiten des Matchings, Möglichkeiten der Wiedererkennung und Auswertung von Grafiken, welche die Umsetzung einer kontex</w:t>
-      </w:r>
-      <w:r>
-        <w:t>t</w:t>
-      </w:r>
-      <w:r>
-        <w:t>sensitiven Anwendung auf der Google Glass e</w:t>
-      </w:r>
-      <w:r>
-        <w:t>r</w:t>
-      </w:r>
-      <w:r>
-        <w:t>möglichen könnten.</w:t>
-      </w:r>
-      <w:r>
-        <w:t xml:space="preserve"> </w:t>
-      </w:r>
-    </w:p>
-    <w:p>
-      <w:pPr>
-        <w:pStyle w:val="BasicText"/>
-      </w:pPr>
-      <w:r>
-        <w:t>Durch diese abschließende Implementation und eine Auswertung der Ergebnisse soll ein erster Versuch der Einblendung von kontextsensitiven Inhalten auf der Google Glass erbracht werden und Möglichkeiten zu weiteren Nutzung des Geräts aufgezeigt werden.</w:t>
-      </w:r>
-      <w:bookmarkStart w:id="3" w:name="_GoBack"/>
       <w:bookmarkEnd w:id="3"/>
     </w:p>
     <w:p>
       <w:pPr>
+        <w:pStyle w:val="BasicText"/>
+      </w:pPr>
+      <w:r>
+        <w:t>In der Arbeit sollen die Möglichkeiten der Einblendung von kontextsensitiven Inhalten auf einem in das Sichtfeld integrierten Gerät am Beispiel der Google Glass erprobt we</w:t>
+      </w:r>
+      <w:r>
+        <w:t>r</w:t>
+      </w:r>
+      <w:r>
+        <w:t xml:space="preserve">den. Dabei sollen nach Einführung und Vorstellung des Geräts und der mitgelieferten Software verschiedene Möglichkeiten der Kontextsensitivität erörtert werden und ihren Nutzbarkeit auf dem Bereich der tragbaren Geräte erfragt werden. </w:t>
+      </w:r>
+    </w:p>
+    <w:p>
+      <w:pPr>
+        <w:pStyle w:val="BasicText"/>
+      </w:pPr>
+      <w:r>
+        <w:t>Es sollen die verschiedenen Möglichkeiten der Context-Awareness erläutert werden und dabei versucht werden die Anforderungen der Einzelnen mit den Möglichkeiten der Google Glass abzugleichen. Durch sorgfältige Auswahl sollen die verschiedenen Arten dargelegt werden um so eine Auswahl der am besten Geeigneten zu ermöglichen.</w:t>
+      </w:r>
+    </w:p>
+    <w:p>
+      <w:pPr>
+        <w:pStyle w:val="BasicText"/>
+      </w:pPr>
+      <w:r>
+        <w:t>Nach Abwägung der einzelnen Möglichkeiten soll eine der Arten der kontextsensitiven Inhaltsgewinnung beispielhaft auf der Google Glass implementiert werden. Es soll g</w:t>
+      </w:r>
+      <w:r>
+        <w:t>e</w:t>
+      </w:r>
+      <w:r>
+        <w:t xml:space="preserve">testet werden inwieweit sich das Medium Google Glass als agierendes Objekt eignet und wo durch gegebene Hard- und Software eventuelle Grenzen entstehen. </w:t>
+      </w:r>
+    </w:p>
+    <w:p>
+      <w:pPr>
+        <w:pStyle w:val="BasicText"/>
+      </w:pPr>
+      <w:r>
+        <w:t>Vorstellbar wäre an dieser Stelle zum Beispiel die Implementation einer mobilen Appl</w:t>
+      </w:r>
+      <w:r>
+        <w:t>i</w:t>
+      </w:r>
+      <w:r>
+        <w:t xml:space="preserve">kation auf Grundlage von Open CV </w:t>
+      </w:r>
+      <w:r>
+        <w:fldChar w:fldCharType="begin" w:fldLock="1"/>
+      </w:r>
+      <w:r>
+        <w:instrText>ADDIN CSL_CITATION { "citationItems" : [ { "id" : "ITEM-1", "itemData" : { "URL" : "http://docs.opencv.org/modules/refman.html", "accessed" : { "date-parts" : [ [ "2014", "10", "9" ] ] }, "author" : [ { "dropping-particle" : "", "family" : "opencv dev team", "given" : "", "non-dropping-particle" : "", "parse-names" : false, "suffix" : "" } ], "container-title" : "OpenCV Documentation", "id" : "ITEM-1", "issued" : { "date-parts" : [ [ "0" ] ] }, "title" : "OpenCV API Reference \u2014 OpenCV 2.4.9.0 Documentation", "type" : "webpage" }, "uris" : [ "http://www.mendeley.com/documents/?uuid=6d2f0987-6f71-4107-9eea-c9afd8e614df" ] } ], "mendeley" : { "previouslyFormattedCitation" : "(opencv dev team)" }, "properties" : { "noteIndex" : 0 }, "schema" : "https://github.com/citation-style-language/schema/raw/master/csl-citation.json" }</w:instrText>
+      </w:r>
+      <w:r>
+        <w:fldChar w:fldCharType="separate"/>
+      </w:r>
+      <w:r>
+        <w:rPr>
+          <w:noProof/>
+        </w:rPr>
+        <w:t>(opencv dev team)</w:t>
+      </w:r>
+      <w:r>
+        <w:fldChar w:fldCharType="end"/>
+      </w:r>
+      <w:r>
+        <w:t xml:space="preserve"> und eine der implementierten Keypointerkennungen wie zum Beispiel SURF </w:t>
+      </w:r>
+      <w:r>
+        <w:fldChar w:fldCharType="begin" w:fldLock="1"/>
+      </w:r>
+      <w:r>
+        <w:instrText>ADDIN CSL_CITATION { "citationItems" : [ { "id" : "ITEM-1", "itemData" : { "author" : [ { "dropping-particle" : "", "family" : "Bay", "given" : "Herbert", "non-dropping-particle" : "", "parse-names" : false, "suffix" : "" }, { "dropping-particle" : "", "family" : "Tuytelaars", "given" : "Tinne", "non-dropping-particle" : "", "parse-names" : false, "suffix" : "" }, { "dropping-particle" : "Van", "family" : "Gool", "given" : "Luc", "non-dropping-particle" : "", "parse-names" : false, "suffix" : "" } ], "container-title" : "Computer Vision\u2013ECCV 2006", "id" : "ITEM-1", "issue" : "September", "issued" : { "date-parts" : [ [ "2006" ] ] }, "page" : "346-359", "title" : "Speeded Up Robust Features", "type" : "article-journal", "volume" : "3951" }, "uris" : [ "http://www.mendeley.com/documents/?uuid=f72dd077-0aa0-4c02-9f17-d7f1b813ebc8" ] } ], "mendeley" : { "previouslyFormattedCitation" : "(Bay et al. 2006, S. 346\u2013359)" }, "properties" : { "noteIndex" : 0 }, "schema" : "https://github.com/citation-style-language/schema/raw/master/csl-citation.json" }</w:instrText>
+      </w:r>
+      <w:r>
+        <w:fldChar w:fldCharType="separate"/>
+      </w:r>
+      <w:r>
+        <w:rPr>
+          <w:noProof/>
+        </w:rPr>
+        <w:t>(Bay et al. 2006, S. 346–359)</w:t>
+      </w:r>
+      <w:r>
+        <w:fldChar w:fldCharType="end"/>
+      </w:r>
+      <w:r>
+        <w:t xml:space="preserve">, FREAK </w:t>
+      </w:r>
+      <w:r>
+        <w:fldChar w:fldCharType="begin" w:fldLock="1"/>
+      </w:r>
+      <w:r>
+        <w:instrText>ADDIN CSL_CITATION { "citationItems" : [ { "id" : "ITEM-1", "itemData" : { "DOI" : "10.1109/CVPR.2012.6247715", "ISBN" : "978-1-4673-1228-8", "author" : [ { "dropping-particle" : "", "family" : "Alahi", "given" : "a.", "non-dropping-particle" : "", "parse-names" : false, "suffix" : "" }, { "dropping-particle" : "", "family" : "Ortiz", "given" : "R.", "non-dropping-particle" : "", "parse-names" : false, "suffix" : "" }, { "dropping-particle" : "", "family" : "Vandergheynst", "given" : "P.", "non-dropping-particle" : "", "parse-names" : false, "suffix" : "" } ], "container-title" : "2012 IEEE Conference on Computer Vision and Pattern Recognition", "id" : "ITEM-1", "issued" : { "date-parts" : [ [ "2012", "6" ] ] }, "page" : "510-517", "publisher" : "Ieee", "title" : "FREAK: Fast Retina Keypoint", "type" : "paper-conference" }, "uris" : [ "http://www.mendeley.com/documents/?uuid=005d56ed-ac44-4560-8651-dec4ed12c509" ] } ], "mendeley" : { "previouslyFormattedCitation" : "(Alahi et al. 2012, S. 510\u2013517)" }, "properties" : { "noteIndex" : 0 }, "schema" : "https://github.com/citation-style-language/schema/raw/master/csl-citation.json" }</w:instrText>
+      </w:r>
+      <w:r>
+        <w:fldChar w:fldCharType="separate"/>
+      </w:r>
+      <w:r>
+        <w:rPr>
+          <w:noProof/>
+        </w:rPr>
+        <w:t>(Alahi et al. 2012, S. 510–517)</w:t>
+      </w:r>
+      <w:r>
+        <w:fldChar w:fldCharType="end"/>
+      </w:r>
+      <w:r>
+        <w:t xml:space="preserve"> und BRISK </w:t>
+      </w:r>
+      <w:r>
+        <w:fldChar w:fldCharType="begin" w:fldLock="1"/>
+      </w:r>
+      <w:r>
+        <w:instrText>ADDIN CSL_CITATION { "citationItems" : [ { "id" : "ITEM-1", "itemData" : { "DOI" : "10.1109/ICCV.2011.6126542", "ISBN" : "978-1-4577-1102-2", "author" : [ { "dropping-particle" : "", "family" : "Leutenegger", "given" : "Stefan", "non-dropping-particle" : "", "parse-names" : false, "suffix" : "" }, { "dropping-particle" : "", "family" : "Chli", "given" : "Margarita", "non-dropping-particle" : "", "parse-names" : false, "suffix" : "" }, { "dropping-particle" : "", "family" : "Siegwart", "given" : "Roland Y.", "non-dropping-particle" : "", "parse-names" : false, "suffix" : "" } ], "container-title" : "2011 International Conference on Computer Vision", "id" : "ITEM-1", "issued" : { "date-parts" : [ [ "2011", "11" ] ] }, "page" : "2548-2555", "publisher" : "Ieee", "title" : "BRISK: Binary Robust invariant scalable keypoints", "type" : "paper-conference" }, "uris" : [ "http://www.mendeley.com/documents/?uuid=5c2e1107-9fb4-4e3f-9611-814a0d0e6b9c" ] } ], "mendeley" : { "previouslyFormattedCitation" : "(Leutenegger et al. 2011, S. 2548\u20132555)" }, "properties" : { "noteIndex" : 0 }, "schema" : "https://github.com/citation-style-language/schema/raw/master/csl-citation.json" }</w:instrText>
+      </w:r>
+      <w:r>
+        <w:fldChar w:fldCharType="separate"/>
+      </w:r>
+      <w:r>
+        <w:rPr>
+          <w:noProof/>
+        </w:rPr>
+        <w:t>(Leutenegger et al. 2011, S. 2548–2555)</w:t>
+      </w:r>
+      <w:r>
+        <w:fldChar w:fldCharType="end"/>
+      </w:r>
+      <w:r>
+        <w:t>. Diese bieten durch vielfältige Möglichkeiten des Matchings, Möglichkeiten der Wiede</w:t>
+      </w:r>
+      <w:r>
+        <w:t>r</w:t>
+      </w:r>
+      <w:r>
+        <w:t>erkennung und Auswertung von Grafiken, welche die Umsetzung einer kontextsensit</w:t>
+      </w:r>
+      <w:r>
+        <w:t>i</w:t>
+      </w:r>
+      <w:r>
+        <w:t>ven Anwendung auf der Google Glass ermöglichen könnten.</w:t>
+      </w:r>
+    </w:p>
+    <w:p>
+      <w:pPr>
+        <w:pStyle w:val="BasicText"/>
+      </w:pPr>
+      <w:r>
+        <w:t>Durch diese abschließende Implementation und eine Auswertung der Ergebnisse soll ein erster Versuch der Einblendung von kontextsensitiven Inhalten auf der Google Glass erbracht werden und Möglichkeiten zu weiteren Nutzung des Geräts aufgezeigt werden.</w:t>
+      </w:r>
+    </w:p>
+    <w:p>
+      <w:pPr>
         <w:pStyle w:val="berschrift1"/>
       </w:pPr>
       <w:bookmarkStart w:id="4" w:name="_Toc274443000"/>
@@ -1487,6 +1381,1160 @@
         <w:t>Vorläufige Gliederung</w:t>
       </w:r>
       <w:bookmarkEnd w:id="4"/>
+    </w:p>
+    <w:p>
+      <w:pPr>
+        <w:spacing w:line="360" w:lineRule="auto"/>
+        <w:rPr>
+          <w:b/>
+          <w:bCs/>
+          <w:color w:val="000000"/>
+          <w:sz w:val="24"/>
+          <w:szCs w:val="24"/>
+        </w:rPr>
+      </w:pPr>
+      <w:r>
+        <w:rPr>
+          <w:b/>
+          <w:bCs/>
+          <w:color w:val="000000"/>
+          <w:sz w:val="24"/>
+          <w:szCs w:val="24"/>
+        </w:rPr>
+        <w:t>Zusammenfassung / Expose</w:t>
+      </w:r>
+      <w:r>
+        <w:rPr>
+          <w:b/>
+          <w:bCs/>
+          <w:color w:val="000000"/>
+          <w:sz w:val="24"/>
+          <w:szCs w:val="24"/>
+        </w:rPr>
+        <w:tab/>
+      </w:r>
+    </w:p>
+    <w:p>
+      <w:pPr>
+        <w:spacing w:line="360" w:lineRule="auto"/>
+        <w:rPr>
+          <w:b/>
+          <w:bCs/>
+          <w:color w:val="000000"/>
+          <w:sz w:val="24"/>
+          <w:szCs w:val="24"/>
+        </w:rPr>
+      </w:pPr>
+      <w:r>
+        <w:rPr>
+          <w:b/>
+          <w:bCs/>
+          <w:color w:val="000000"/>
+          <w:sz w:val="24"/>
+          <w:szCs w:val="24"/>
+        </w:rPr>
+        <w:t>1</w:t>
+      </w:r>
+      <w:r>
+        <w:rPr>
+          <w:rFonts w:ascii="Calibri" w:hAnsi="Calibri" w:cs="Calibri"/>
+          <w:b/>
+          <w:bCs/>
+          <w:color w:val="000000"/>
+          <w:sz w:val="24"/>
+          <w:szCs w:val="24"/>
+        </w:rPr>
+        <w:tab/>
+      </w:r>
+      <w:r>
+        <w:rPr>
+          <w:b/>
+          <w:bCs/>
+          <w:color w:val="000000"/>
+          <w:sz w:val="24"/>
+          <w:szCs w:val="24"/>
+        </w:rPr>
+        <w:t>Einleitung</w:t>
+      </w:r>
+      <w:r>
+        <w:rPr>
+          <w:b/>
+          <w:bCs/>
+          <w:color w:val="000000"/>
+          <w:sz w:val="24"/>
+          <w:szCs w:val="24"/>
+        </w:rPr>
+        <w:tab/>
+      </w:r>
+    </w:p>
+    <w:p>
+      <w:pPr>
+        <w:spacing w:line="360" w:lineRule="auto"/>
+        <w:rPr>
+          <w:b/>
+          <w:bCs/>
+          <w:color w:val="000000"/>
+          <w:sz w:val="24"/>
+          <w:szCs w:val="24"/>
+        </w:rPr>
+      </w:pPr>
+      <w:r>
+        <w:rPr>
+          <w:b/>
+          <w:bCs/>
+          <w:color w:val="000000"/>
+          <w:sz w:val="24"/>
+          <w:szCs w:val="24"/>
+        </w:rPr>
+        <w:t>2</w:t>
+      </w:r>
+      <w:r>
+        <w:rPr>
+          <w:rFonts w:ascii="Calibri" w:hAnsi="Calibri" w:cs="Calibri"/>
+          <w:b/>
+          <w:bCs/>
+          <w:color w:val="000000"/>
+          <w:sz w:val="24"/>
+          <w:szCs w:val="24"/>
+        </w:rPr>
+        <w:tab/>
+      </w:r>
+      <w:r>
+        <w:rPr>
+          <w:b/>
+          <w:bCs/>
+          <w:color w:val="000000"/>
+          <w:sz w:val="24"/>
+          <w:szCs w:val="24"/>
+        </w:rPr>
+        <w:t>Kontextsensitivität</w:t>
+      </w:r>
+      <w:r>
+        <w:rPr>
+          <w:b/>
+          <w:bCs/>
+          <w:color w:val="000000"/>
+          <w:sz w:val="24"/>
+          <w:szCs w:val="24"/>
+        </w:rPr>
+        <w:tab/>
+      </w:r>
+    </w:p>
+    <w:p>
+      <w:pPr>
+        <w:spacing w:line="360" w:lineRule="auto"/>
+        <w:ind w:firstLine="708"/>
+        <w:rPr>
+          <w:b/>
+          <w:bCs/>
+          <w:color w:val="000000"/>
+          <w:sz w:val="24"/>
+          <w:szCs w:val="24"/>
+        </w:rPr>
+      </w:pPr>
+      <w:r>
+        <w:rPr>
+          <w:b/>
+          <w:bCs/>
+          <w:color w:val="000000"/>
+          <w:sz w:val="24"/>
+          <w:szCs w:val="24"/>
+        </w:rPr>
+        <w:t>2.1</w:t>
+      </w:r>
+      <w:r>
+        <w:rPr>
+          <w:rFonts w:ascii="Calibri" w:hAnsi="Calibri" w:cs="Calibri"/>
+          <w:b/>
+          <w:bCs/>
+          <w:color w:val="000000"/>
+          <w:sz w:val="24"/>
+          <w:szCs w:val="24"/>
+        </w:rPr>
+        <w:tab/>
+      </w:r>
+      <w:r>
+        <w:rPr>
+          <w:b/>
+          <w:bCs/>
+          <w:color w:val="000000"/>
+          <w:sz w:val="24"/>
+          <w:szCs w:val="24"/>
+        </w:rPr>
+        <w:t>Definition</w:t>
+      </w:r>
+      <w:r>
+        <w:rPr>
+          <w:b/>
+          <w:bCs/>
+          <w:color w:val="000000"/>
+          <w:sz w:val="24"/>
+          <w:szCs w:val="24"/>
+        </w:rPr>
+        <w:tab/>
+      </w:r>
+    </w:p>
+    <w:p>
+      <w:pPr>
+        <w:spacing w:line="360" w:lineRule="auto"/>
+        <w:ind w:firstLine="708"/>
+        <w:rPr>
+          <w:b/>
+          <w:bCs/>
+          <w:color w:val="000000"/>
+          <w:sz w:val="24"/>
+          <w:szCs w:val="24"/>
+        </w:rPr>
+      </w:pPr>
+      <w:r>
+        <w:rPr>
+          <w:b/>
+          <w:bCs/>
+          <w:color w:val="000000"/>
+          <w:sz w:val="24"/>
+          <w:szCs w:val="24"/>
+        </w:rPr>
+        <w:t>2.2</w:t>
+      </w:r>
+      <w:r>
+        <w:rPr>
+          <w:rFonts w:ascii="Calibri" w:hAnsi="Calibri" w:cs="Calibri"/>
+          <w:b/>
+          <w:bCs/>
+          <w:color w:val="000000"/>
+          <w:sz w:val="24"/>
+          <w:szCs w:val="24"/>
+        </w:rPr>
+        <w:tab/>
+      </w:r>
+      <w:r>
+        <w:rPr>
+          <w:b/>
+          <w:bCs/>
+          <w:color w:val="000000"/>
+          <w:sz w:val="24"/>
+          <w:szCs w:val="24"/>
+        </w:rPr>
+        <w:t>Möglichkeiten der Kontextsensitivität</w:t>
+      </w:r>
+      <w:r>
+        <w:rPr>
+          <w:b/>
+          <w:bCs/>
+          <w:color w:val="000000"/>
+          <w:sz w:val="24"/>
+          <w:szCs w:val="24"/>
+        </w:rPr>
+        <w:tab/>
+      </w:r>
+    </w:p>
+    <w:p>
+      <w:pPr>
+        <w:spacing w:line="360" w:lineRule="auto"/>
+        <w:ind w:firstLine="708"/>
+        <w:rPr>
+          <w:b/>
+          <w:bCs/>
+          <w:color w:val="000000"/>
+          <w:sz w:val="24"/>
+          <w:szCs w:val="24"/>
+        </w:rPr>
+      </w:pPr>
+      <w:r>
+        <w:rPr>
+          <w:b/>
+          <w:bCs/>
+          <w:color w:val="000000"/>
+          <w:sz w:val="24"/>
+          <w:szCs w:val="24"/>
+        </w:rPr>
+        <w:t>2.3</w:t>
+      </w:r>
+      <w:r>
+        <w:rPr>
+          <w:rFonts w:ascii="Calibri" w:hAnsi="Calibri" w:cs="Calibri"/>
+          <w:b/>
+          <w:bCs/>
+          <w:color w:val="000000"/>
+          <w:sz w:val="24"/>
+          <w:szCs w:val="24"/>
+        </w:rPr>
+        <w:tab/>
+      </w:r>
+      <w:r>
+        <w:rPr>
+          <w:b/>
+          <w:bCs/>
+          <w:color w:val="000000"/>
+          <w:sz w:val="24"/>
+          <w:szCs w:val="24"/>
+        </w:rPr>
+        <w:t>Beispiele für kontextsensitive Anwendungen</w:t>
+      </w:r>
+      <w:r>
+        <w:rPr>
+          <w:b/>
+          <w:bCs/>
+          <w:color w:val="000000"/>
+          <w:sz w:val="24"/>
+          <w:szCs w:val="24"/>
+        </w:rPr>
+        <w:tab/>
+      </w:r>
+    </w:p>
+    <w:p>
+      <w:pPr>
+        <w:spacing w:line="360" w:lineRule="auto"/>
+        <w:rPr>
+          <w:b/>
+          <w:bCs/>
+          <w:color w:val="000000"/>
+          <w:sz w:val="24"/>
+          <w:szCs w:val="24"/>
+        </w:rPr>
+      </w:pPr>
+      <w:r>
+        <w:rPr>
+          <w:b/>
+          <w:bCs/>
+          <w:color w:val="000000"/>
+          <w:sz w:val="24"/>
+          <w:szCs w:val="24"/>
+        </w:rPr>
+        <w:t>3</w:t>
+      </w:r>
+      <w:r>
+        <w:rPr>
+          <w:rFonts w:ascii="Calibri" w:hAnsi="Calibri" w:cs="Calibri"/>
+          <w:b/>
+          <w:bCs/>
+          <w:color w:val="000000"/>
+          <w:sz w:val="24"/>
+          <w:szCs w:val="24"/>
+        </w:rPr>
+        <w:tab/>
+      </w:r>
+      <w:r>
+        <w:rPr>
+          <w:b/>
+          <w:bCs/>
+          <w:color w:val="000000"/>
+          <w:sz w:val="24"/>
+          <w:szCs w:val="24"/>
+        </w:rPr>
+        <w:t>Google Glass</w:t>
+      </w:r>
+      <w:r>
+        <w:rPr>
+          <w:b/>
+          <w:bCs/>
+          <w:color w:val="000000"/>
+          <w:sz w:val="24"/>
+          <w:szCs w:val="24"/>
+        </w:rPr>
+        <w:tab/>
+      </w:r>
+    </w:p>
+    <w:p>
+      <w:pPr>
+        <w:spacing w:line="360" w:lineRule="auto"/>
+        <w:ind w:firstLine="708"/>
+        <w:rPr>
+          <w:b/>
+          <w:bCs/>
+          <w:color w:val="000000"/>
+          <w:sz w:val="24"/>
+          <w:szCs w:val="24"/>
+        </w:rPr>
+      </w:pPr>
+      <w:r>
+        <w:rPr>
+          <w:b/>
+          <w:bCs/>
+          <w:color w:val="000000"/>
+          <w:sz w:val="24"/>
+          <w:szCs w:val="24"/>
+        </w:rPr>
+        <w:t>3.1</w:t>
+      </w:r>
+      <w:r>
+        <w:rPr>
+          <w:rFonts w:ascii="Calibri" w:hAnsi="Calibri" w:cs="Calibri"/>
+          <w:b/>
+          <w:bCs/>
+          <w:color w:val="000000"/>
+          <w:sz w:val="24"/>
+          <w:szCs w:val="24"/>
+        </w:rPr>
+        <w:tab/>
+      </w:r>
+      <w:r>
+        <w:rPr>
+          <w:b/>
+          <w:bCs/>
+          <w:color w:val="000000"/>
+          <w:sz w:val="24"/>
+          <w:szCs w:val="24"/>
+        </w:rPr>
+        <w:t>Spezifikationen und Besonderheiten der Google Glass</w:t>
+      </w:r>
+      <w:r>
+        <w:rPr>
+          <w:b/>
+          <w:bCs/>
+          <w:color w:val="000000"/>
+          <w:sz w:val="24"/>
+          <w:szCs w:val="24"/>
+        </w:rPr>
+        <w:tab/>
+      </w:r>
+    </w:p>
+    <w:p>
+      <w:pPr>
+        <w:spacing w:line="360" w:lineRule="auto"/>
+        <w:ind w:left="708" w:firstLine="708"/>
+        <w:rPr>
+          <w:b/>
+          <w:bCs/>
+          <w:color w:val="000000"/>
+          <w:sz w:val="24"/>
+          <w:szCs w:val="24"/>
+        </w:rPr>
+      </w:pPr>
+      <w:r>
+        <w:rPr>
+          <w:b/>
+          <w:bCs/>
+          <w:color w:val="000000"/>
+          <w:sz w:val="24"/>
+          <w:szCs w:val="24"/>
+        </w:rPr>
+        <w:t>3.1.1</w:t>
+      </w:r>
+      <w:r>
+        <w:rPr>
+          <w:rFonts w:ascii="Calibri" w:hAnsi="Calibri" w:cs="Calibri"/>
+          <w:b/>
+          <w:bCs/>
+          <w:color w:val="000000"/>
+          <w:sz w:val="24"/>
+          <w:szCs w:val="24"/>
+        </w:rPr>
+        <w:tab/>
+      </w:r>
+      <w:r>
+        <w:rPr>
+          <w:b/>
+          <w:bCs/>
+          <w:color w:val="000000"/>
+          <w:sz w:val="24"/>
+          <w:szCs w:val="24"/>
+        </w:rPr>
+        <w:t>Hardwarespezifikationen</w:t>
+      </w:r>
+      <w:r>
+        <w:rPr>
+          <w:b/>
+          <w:bCs/>
+          <w:color w:val="000000"/>
+          <w:sz w:val="24"/>
+          <w:szCs w:val="24"/>
+        </w:rPr>
+        <w:tab/>
+      </w:r>
+    </w:p>
+    <w:p>
+      <w:pPr>
+        <w:spacing w:line="360" w:lineRule="auto"/>
+        <w:ind w:left="708" w:firstLine="708"/>
+        <w:rPr>
+          <w:b/>
+          <w:bCs/>
+          <w:color w:val="000000"/>
+          <w:sz w:val="24"/>
+          <w:szCs w:val="24"/>
+        </w:rPr>
+      </w:pPr>
+      <w:r>
+        <w:rPr>
+          <w:b/>
+          <w:bCs/>
+          <w:color w:val="000000"/>
+          <w:sz w:val="24"/>
+          <w:szCs w:val="24"/>
+        </w:rPr>
+        <w:t>3.1.2</w:t>
+      </w:r>
+      <w:r>
+        <w:rPr>
+          <w:rFonts w:ascii="Calibri" w:hAnsi="Calibri" w:cs="Calibri"/>
+          <w:b/>
+          <w:bCs/>
+          <w:color w:val="000000"/>
+          <w:sz w:val="24"/>
+          <w:szCs w:val="24"/>
+        </w:rPr>
+        <w:tab/>
+      </w:r>
+      <w:r>
+        <w:rPr>
+          <w:b/>
+          <w:bCs/>
+          <w:color w:val="000000"/>
+          <w:sz w:val="24"/>
+          <w:szCs w:val="24"/>
+        </w:rPr>
+        <w:t>Softwarespezifkationen</w:t>
+      </w:r>
+      <w:r>
+        <w:rPr>
+          <w:b/>
+          <w:bCs/>
+          <w:color w:val="000000"/>
+          <w:sz w:val="24"/>
+          <w:szCs w:val="24"/>
+        </w:rPr>
+        <w:tab/>
+      </w:r>
+    </w:p>
+    <w:p>
+      <w:pPr>
+        <w:spacing w:line="360" w:lineRule="auto"/>
+        <w:ind w:firstLine="708"/>
+        <w:rPr>
+          <w:b/>
+          <w:bCs/>
+          <w:color w:val="000000"/>
+          <w:sz w:val="24"/>
+          <w:szCs w:val="24"/>
+        </w:rPr>
+      </w:pPr>
+      <w:r>
+        <w:rPr>
+          <w:b/>
+          <w:bCs/>
+          <w:color w:val="000000"/>
+          <w:sz w:val="24"/>
+          <w:szCs w:val="24"/>
+        </w:rPr>
+        <w:t>3.2</w:t>
+      </w:r>
+      <w:r>
+        <w:rPr>
+          <w:rFonts w:ascii="Calibri" w:hAnsi="Calibri" w:cs="Calibri"/>
+          <w:b/>
+          <w:bCs/>
+          <w:color w:val="000000"/>
+          <w:sz w:val="24"/>
+          <w:szCs w:val="24"/>
+        </w:rPr>
+        <w:tab/>
+      </w:r>
+      <w:r>
+        <w:rPr>
+          <w:b/>
+          <w:bCs/>
+          <w:color w:val="000000"/>
+          <w:sz w:val="24"/>
+          <w:szCs w:val="24"/>
+        </w:rPr>
+        <w:t>Die Google Glass als Vertreter der Augmented Reality und Virtual Reality</w:t>
+      </w:r>
+      <w:r>
+        <w:rPr>
+          <w:b/>
+          <w:bCs/>
+          <w:color w:val="000000"/>
+          <w:sz w:val="24"/>
+          <w:szCs w:val="24"/>
+        </w:rPr>
+        <w:tab/>
+      </w:r>
+    </w:p>
+    <w:p>
+      <w:pPr>
+        <w:spacing w:line="360" w:lineRule="auto"/>
+        <w:rPr>
+          <w:b/>
+          <w:bCs/>
+          <w:color w:val="000000"/>
+          <w:sz w:val="24"/>
+          <w:szCs w:val="24"/>
+        </w:rPr>
+      </w:pPr>
+      <w:r>
+        <w:rPr>
+          <w:b/>
+          <w:bCs/>
+          <w:color w:val="000000"/>
+          <w:sz w:val="24"/>
+          <w:szCs w:val="24"/>
+        </w:rPr>
+        <w:t>4</w:t>
+      </w:r>
+      <w:r>
+        <w:rPr>
+          <w:rFonts w:ascii="Calibri" w:hAnsi="Calibri" w:cs="Calibri"/>
+          <w:b/>
+          <w:bCs/>
+          <w:color w:val="000000"/>
+          <w:sz w:val="24"/>
+          <w:szCs w:val="24"/>
+        </w:rPr>
+        <w:tab/>
+      </w:r>
+      <w:r>
+        <w:rPr>
+          <w:b/>
+          <w:bCs/>
+          <w:color w:val="000000"/>
+          <w:sz w:val="24"/>
+          <w:szCs w:val="24"/>
+        </w:rPr>
+        <w:t>Einblendung von kontextsensitiven Inhalten auf der Glass</w:t>
+      </w:r>
+    </w:p>
+    <w:p>
+      <w:pPr>
+        <w:spacing w:line="360" w:lineRule="auto"/>
+        <w:ind w:firstLine="708"/>
+        <w:rPr>
+          <w:b/>
+          <w:bCs/>
+          <w:color w:val="000000"/>
+          <w:sz w:val="24"/>
+          <w:szCs w:val="24"/>
+          <w:lang w:val="en-GB"/>
+        </w:rPr>
+      </w:pPr>
+      <w:r>
+        <w:rPr>
+          <w:b/>
+          <w:bCs/>
+          <w:color w:val="000000"/>
+          <w:sz w:val="24"/>
+          <w:szCs w:val="24"/>
+          <w:lang w:val="en-GB"/>
+        </w:rPr>
+        <w:t>4.1</w:t>
+      </w:r>
+      <w:r>
+        <w:rPr>
+          <w:rFonts w:ascii="Calibri" w:hAnsi="Calibri" w:cs="Calibri"/>
+          <w:b/>
+          <w:bCs/>
+          <w:color w:val="000000"/>
+          <w:sz w:val="24"/>
+          <w:szCs w:val="24"/>
+          <w:lang w:val="en-GB"/>
+        </w:rPr>
+        <w:tab/>
+      </w:r>
+      <w:r>
+        <w:rPr>
+          <w:b/>
+          <w:bCs/>
+          <w:color w:val="000000"/>
+          <w:sz w:val="24"/>
+          <w:szCs w:val="24"/>
+          <w:lang w:val="en-GB"/>
+        </w:rPr>
+        <w:t>Location Based Services</w:t>
+      </w:r>
+    </w:p>
+    <w:p>
+      <w:pPr>
+        <w:spacing w:line="360" w:lineRule="auto"/>
+        <w:ind w:firstLine="708"/>
+        <w:rPr>
+          <w:b/>
+          <w:bCs/>
+          <w:color w:val="000000"/>
+          <w:sz w:val="24"/>
+          <w:szCs w:val="24"/>
+          <w:lang w:val="en-GB"/>
+        </w:rPr>
+      </w:pPr>
+      <w:r>
+        <w:rPr>
+          <w:b/>
+          <w:bCs/>
+          <w:color w:val="000000"/>
+          <w:sz w:val="24"/>
+          <w:szCs w:val="24"/>
+          <w:lang w:val="en-GB"/>
+        </w:rPr>
+        <w:t>4.2</w:t>
+      </w:r>
+      <w:r>
+        <w:rPr>
+          <w:rFonts w:ascii="Calibri" w:hAnsi="Calibri" w:cs="Calibri"/>
+          <w:b/>
+          <w:bCs/>
+          <w:color w:val="000000"/>
+          <w:sz w:val="24"/>
+          <w:szCs w:val="24"/>
+          <w:lang w:val="en-GB"/>
+        </w:rPr>
+        <w:tab/>
+      </w:r>
+      <w:r>
+        <w:rPr>
+          <w:b/>
+          <w:bCs/>
+          <w:color w:val="000000"/>
+          <w:sz w:val="24"/>
+          <w:szCs w:val="24"/>
+          <w:lang w:val="en-GB"/>
+        </w:rPr>
+        <w:t>QR-Codes</w:t>
+      </w:r>
+      <w:r>
+        <w:rPr>
+          <w:b/>
+          <w:bCs/>
+          <w:color w:val="000000"/>
+          <w:sz w:val="24"/>
+          <w:szCs w:val="24"/>
+          <w:lang w:val="en-GB"/>
+        </w:rPr>
+        <w:tab/>
+      </w:r>
+    </w:p>
+    <w:p>
+      <w:pPr>
+        <w:spacing w:line="360" w:lineRule="auto"/>
+        <w:ind w:firstLine="708"/>
+        <w:rPr>
+          <w:b/>
+          <w:bCs/>
+          <w:color w:val="000000"/>
+          <w:sz w:val="24"/>
+          <w:szCs w:val="24"/>
+        </w:rPr>
+      </w:pPr>
+      <w:r>
+        <w:rPr>
+          <w:b/>
+          <w:bCs/>
+          <w:color w:val="000000"/>
+          <w:sz w:val="24"/>
+          <w:szCs w:val="24"/>
+        </w:rPr>
+        <w:t>4.3</w:t>
+      </w:r>
+      <w:r>
+        <w:rPr>
+          <w:rFonts w:ascii="Calibri" w:hAnsi="Calibri" w:cs="Calibri"/>
+          <w:b/>
+          <w:bCs/>
+          <w:color w:val="000000"/>
+          <w:sz w:val="24"/>
+          <w:szCs w:val="24"/>
+        </w:rPr>
+        <w:tab/>
+      </w:r>
+      <w:r>
+        <w:rPr>
+          <w:b/>
+          <w:bCs/>
+          <w:color w:val="000000"/>
+          <w:sz w:val="24"/>
+          <w:szCs w:val="24"/>
+        </w:rPr>
+        <w:t>Objekt- und Bilderkennung</w:t>
+      </w:r>
+      <w:r>
+        <w:rPr>
+          <w:b/>
+          <w:bCs/>
+          <w:color w:val="000000"/>
+          <w:sz w:val="24"/>
+          <w:szCs w:val="24"/>
+        </w:rPr>
+        <w:tab/>
+      </w:r>
+    </w:p>
+    <w:p>
+      <w:pPr>
+        <w:spacing w:line="360" w:lineRule="auto"/>
+        <w:rPr>
+          <w:b/>
+          <w:bCs/>
+          <w:color w:val="000000"/>
+          <w:sz w:val="24"/>
+          <w:szCs w:val="24"/>
+        </w:rPr>
+      </w:pPr>
+      <w:r>
+        <w:rPr>
+          <w:b/>
+          <w:bCs/>
+          <w:color w:val="000000"/>
+          <w:sz w:val="24"/>
+          <w:szCs w:val="24"/>
+        </w:rPr>
+        <w:t>5</w:t>
+      </w:r>
+      <w:r>
+        <w:rPr>
+          <w:rFonts w:ascii="Calibri" w:hAnsi="Calibri" w:cs="Calibri"/>
+          <w:b/>
+          <w:bCs/>
+          <w:color w:val="000000"/>
+          <w:sz w:val="24"/>
+          <w:szCs w:val="24"/>
+        </w:rPr>
+        <w:tab/>
+      </w:r>
+      <w:r>
+        <w:rPr>
+          <w:b/>
+          <w:bCs/>
+          <w:color w:val="000000"/>
+          <w:sz w:val="24"/>
+          <w:szCs w:val="24"/>
+        </w:rPr>
+        <w:t xml:space="preserve">Umsetzung einer kontextsensitiven Applikation zur Bilderkennung mit </w:t>
+      </w:r>
+      <w:r>
+        <w:rPr>
+          <w:b/>
+          <w:bCs/>
+          <w:color w:val="000000"/>
+          <w:sz w:val="24"/>
+          <w:szCs w:val="24"/>
+        </w:rPr>
+        <w:t>O</w:t>
+      </w:r>
+      <w:r>
+        <w:rPr>
+          <w:b/>
+          <w:bCs/>
+          <w:color w:val="000000"/>
+          <w:sz w:val="24"/>
+          <w:szCs w:val="24"/>
+        </w:rPr>
+        <w:t>penCV</w:t>
+      </w:r>
+      <w:r>
+        <w:rPr>
+          <w:b/>
+          <w:bCs/>
+          <w:color w:val="000000"/>
+          <w:sz w:val="24"/>
+          <w:szCs w:val="24"/>
+        </w:rPr>
+        <w:tab/>
+      </w:r>
+    </w:p>
+    <w:p>
+      <w:pPr>
+        <w:spacing w:line="360" w:lineRule="auto"/>
+        <w:ind w:firstLine="708"/>
+        <w:rPr>
+          <w:b/>
+          <w:bCs/>
+          <w:color w:val="000000"/>
+          <w:sz w:val="24"/>
+          <w:szCs w:val="24"/>
+        </w:rPr>
+      </w:pPr>
+      <w:r>
+        <w:rPr>
+          <w:b/>
+          <w:bCs/>
+          <w:color w:val="000000"/>
+          <w:sz w:val="24"/>
+          <w:szCs w:val="24"/>
+        </w:rPr>
+        <w:t>5.1</w:t>
+      </w:r>
+      <w:r>
+        <w:rPr>
+          <w:rFonts w:ascii="Calibri" w:hAnsi="Calibri" w:cs="Calibri"/>
+          <w:b/>
+          <w:bCs/>
+          <w:color w:val="000000"/>
+          <w:sz w:val="24"/>
+          <w:szCs w:val="24"/>
+        </w:rPr>
+        <w:tab/>
+      </w:r>
+      <w:r>
+        <w:rPr>
+          <w:b/>
+          <w:bCs/>
+          <w:color w:val="000000"/>
+          <w:sz w:val="24"/>
+          <w:szCs w:val="24"/>
+        </w:rPr>
+        <w:t>Vorstellung von OpenCV und der betreffenden Algorithmen</w:t>
+      </w:r>
+    </w:p>
+    <w:p>
+      <w:pPr>
+        <w:spacing w:line="360" w:lineRule="auto"/>
+        <w:ind w:left="708" w:firstLine="708"/>
+        <w:rPr>
+          <w:b/>
+          <w:bCs/>
+          <w:color w:val="000000"/>
+          <w:sz w:val="24"/>
+          <w:szCs w:val="24"/>
+          <w:lang w:val="en-GB"/>
+        </w:rPr>
+      </w:pPr>
+      <w:r>
+        <w:rPr>
+          <w:b/>
+          <w:bCs/>
+          <w:color w:val="000000"/>
+          <w:sz w:val="24"/>
+          <w:szCs w:val="24"/>
+          <w:lang w:val="en-GB"/>
+        </w:rPr>
+        <w:t>5.1.1</w:t>
+      </w:r>
+      <w:r>
+        <w:rPr>
+          <w:rFonts w:ascii="Calibri" w:hAnsi="Calibri" w:cs="Calibri"/>
+          <w:b/>
+          <w:bCs/>
+          <w:color w:val="000000"/>
+          <w:sz w:val="24"/>
+          <w:szCs w:val="24"/>
+          <w:lang w:val="en-GB"/>
+        </w:rPr>
+        <w:tab/>
+      </w:r>
+      <w:r>
+        <w:rPr>
+          <w:b/>
+          <w:bCs/>
+          <w:color w:val="000000"/>
+          <w:sz w:val="24"/>
+          <w:szCs w:val="24"/>
+          <w:lang w:val="en-GB"/>
+        </w:rPr>
+        <w:t>OpenCV</w:t>
+      </w:r>
+      <w:r>
+        <w:rPr>
+          <w:b/>
+          <w:bCs/>
+          <w:color w:val="000000"/>
+          <w:sz w:val="24"/>
+          <w:szCs w:val="24"/>
+          <w:lang w:val="en-GB"/>
+        </w:rPr>
+        <w:tab/>
+      </w:r>
+    </w:p>
+    <w:p>
+      <w:pPr>
+        <w:spacing w:line="360" w:lineRule="auto"/>
+        <w:ind w:left="708" w:firstLine="708"/>
+        <w:rPr>
+          <w:b/>
+          <w:bCs/>
+          <w:color w:val="000000"/>
+          <w:sz w:val="24"/>
+          <w:szCs w:val="24"/>
+          <w:lang w:val="en-GB"/>
+        </w:rPr>
+      </w:pPr>
+      <w:r>
+        <w:rPr>
+          <w:b/>
+          <w:bCs/>
+          <w:color w:val="000000"/>
+          <w:sz w:val="24"/>
+          <w:szCs w:val="24"/>
+          <w:lang w:val="en-GB"/>
+        </w:rPr>
+        <w:t>5.1.2</w:t>
+      </w:r>
+      <w:r>
+        <w:rPr>
+          <w:rFonts w:ascii="Calibri" w:hAnsi="Calibri" w:cs="Calibri"/>
+          <w:b/>
+          <w:bCs/>
+          <w:color w:val="000000"/>
+          <w:sz w:val="24"/>
+          <w:szCs w:val="24"/>
+          <w:lang w:val="en-GB"/>
+        </w:rPr>
+        <w:tab/>
+      </w:r>
+      <w:r>
+        <w:rPr>
+          <w:b/>
+          <w:bCs/>
+          <w:color w:val="000000"/>
+          <w:sz w:val="24"/>
+          <w:szCs w:val="24"/>
+          <w:lang w:val="en-GB"/>
+        </w:rPr>
+        <w:t>SURF/SIFT/BRISK/FREAK</w:t>
+      </w:r>
+      <w:r>
+        <w:rPr>
+          <w:b/>
+          <w:bCs/>
+          <w:color w:val="000000"/>
+          <w:sz w:val="24"/>
+          <w:szCs w:val="24"/>
+          <w:lang w:val="en-GB"/>
+        </w:rPr>
+        <w:tab/>
+      </w:r>
+    </w:p>
+    <w:p>
+      <w:pPr>
+        <w:spacing w:line="360" w:lineRule="auto"/>
+        <w:ind w:firstLine="708"/>
+        <w:rPr>
+          <w:b/>
+          <w:bCs/>
+          <w:color w:val="000000"/>
+          <w:sz w:val="24"/>
+          <w:szCs w:val="24"/>
+        </w:rPr>
+      </w:pPr>
+      <w:r>
+        <w:rPr>
+          <w:b/>
+          <w:bCs/>
+          <w:color w:val="000000"/>
+          <w:sz w:val="24"/>
+          <w:szCs w:val="24"/>
+        </w:rPr>
+        <w:t>5.2</w:t>
+      </w:r>
+      <w:r>
+        <w:rPr>
+          <w:rFonts w:ascii="Calibri" w:hAnsi="Calibri" w:cs="Calibri"/>
+          <w:b/>
+          <w:bCs/>
+          <w:color w:val="000000"/>
+          <w:sz w:val="24"/>
+          <w:szCs w:val="24"/>
+        </w:rPr>
+        <w:tab/>
+      </w:r>
+      <w:r>
+        <w:rPr>
+          <w:b/>
+          <w:bCs/>
+          <w:color w:val="000000"/>
+          <w:sz w:val="24"/>
+          <w:szCs w:val="24"/>
+        </w:rPr>
+        <w:t>Idee der Applikation</w:t>
+      </w:r>
+      <w:r>
+        <w:rPr>
+          <w:b/>
+          <w:bCs/>
+          <w:color w:val="000000"/>
+          <w:sz w:val="24"/>
+          <w:szCs w:val="24"/>
+        </w:rPr>
+        <w:tab/>
+      </w:r>
+    </w:p>
+    <w:p>
+      <w:pPr>
+        <w:spacing w:line="360" w:lineRule="auto"/>
+        <w:ind w:firstLine="708"/>
+        <w:rPr>
+          <w:b/>
+          <w:bCs/>
+          <w:color w:val="000000"/>
+          <w:sz w:val="24"/>
+          <w:szCs w:val="24"/>
+        </w:rPr>
+      </w:pPr>
+      <w:r>
+        <w:rPr>
+          <w:b/>
+          <w:bCs/>
+          <w:color w:val="000000"/>
+          <w:sz w:val="24"/>
+          <w:szCs w:val="24"/>
+        </w:rPr>
+        <w:t>5.3</w:t>
+      </w:r>
+      <w:r>
+        <w:rPr>
+          <w:rFonts w:ascii="Calibri" w:hAnsi="Calibri" w:cs="Calibri"/>
+          <w:b/>
+          <w:bCs/>
+          <w:color w:val="000000"/>
+          <w:sz w:val="24"/>
+          <w:szCs w:val="24"/>
+        </w:rPr>
+        <w:tab/>
+      </w:r>
+      <w:r>
+        <w:rPr>
+          <w:b/>
+          <w:bCs/>
+          <w:color w:val="000000"/>
+          <w:sz w:val="24"/>
+          <w:szCs w:val="24"/>
+        </w:rPr>
+        <w:t>Vorstellung der Implementation / der Funktionsweise</w:t>
+      </w:r>
+    </w:p>
+    <w:p>
+      <w:pPr>
+        <w:spacing w:line="360" w:lineRule="auto"/>
+        <w:rPr>
+          <w:b/>
+          <w:bCs/>
+          <w:color w:val="000000"/>
+          <w:sz w:val="24"/>
+          <w:szCs w:val="24"/>
+        </w:rPr>
+      </w:pPr>
+      <w:r>
+        <w:rPr>
+          <w:b/>
+          <w:bCs/>
+          <w:color w:val="000000"/>
+          <w:sz w:val="24"/>
+          <w:szCs w:val="24"/>
+        </w:rPr>
+        <w:t>6</w:t>
+      </w:r>
+      <w:r>
+        <w:rPr>
+          <w:rFonts w:ascii="Calibri" w:hAnsi="Calibri" w:cs="Calibri"/>
+          <w:b/>
+          <w:bCs/>
+          <w:color w:val="000000"/>
+          <w:sz w:val="24"/>
+          <w:szCs w:val="24"/>
+        </w:rPr>
+        <w:tab/>
+      </w:r>
+      <w:r>
+        <w:rPr>
+          <w:b/>
+          <w:bCs/>
+          <w:color w:val="000000"/>
+          <w:sz w:val="24"/>
+          <w:szCs w:val="24"/>
+        </w:rPr>
+        <w:t>Fazit und Ausblick</w:t>
+      </w:r>
+    </w:p>
+    <w:p>
+      <w:pPr>
+        <w:pStyle w:val="BasicText"/>
+      </w:pPr>
     </w:p>
     <w:p>
       <w:pPr>
@@ -1511,11 +2559,12 @@
       <w:pPr>
         <w:pStyle w:val="StandardWeb"/>
         <w:ind w:left="480" w:hanging="480"/>
-        <w:divId w:val="1664509454"/>
-        <w:rPr>
-          <w:rFonts w:ascii="Times New Roman" w:hAnsi="Times New Roman"/>
+        <w:rPr>
+          <w:rFonts w:ascii="Times New Roman" w:hAnsi="Times New Roman" w:cs="Times New Roman"/>
           <w:noProof/>
           <w:sz w:val="24"/>
+          <w:szCs w:val="24"/>
+          <w:lang w:val="en-GB"/>
         </w:rPr>
       </w:pPr>
       <w:r>
@@ -1529,94 +2578,203 @@
       </w:r>
       <w:r>
         <w:rPr>
-          <w:rFonts w:ascii="Times New Roman" w:hAnsi="Times New Roman"/>
+          <w:rFonts w:ascii="Times New Roman" w:hAnsi="Times New Roman" w:cs="Times New Roman"/>
           <w:noProof/>
           <w:sz w:val="24"/>
-        </w:rPr>
-        <w:t>Alahi, a.; Ortiz, R.; Vandergheynst, P. (2012) FREAK: Fast Retina Keypoint. 2012 IEEE Conference on Computer Vision and Pattern Recognition. Ieee, 510–517.</w:t>
+          <w:szCs w:val="24"/>
+        </w:rPr>
+        <w:t xml:space="preserve">Alahi, a.; Ortiz, R.; Vandergheynst, P. (2012) FREAK: Fast Retina Keypoint. </w:t>
+      </w:r>
+      <w:r>
+        <w:rPr>
+          <w:rFonts w:ascii="Times New Roman" w:hAnsi="Times New Roman" w:cs="Times New Roman"/>
+          <w:noProof/>
+          <w:sz w:val="24"/>
+          <w:szCs w:val="24"/>
+          <w:lang w:val="en-GB"/>
+        </w:rPr>
+        <w:t>2012 IEEE Conference on Computer Vision and Pattern Recognition. Ieee, 510</w:t>
+      </w:r>
+      <w:r>
+        <w:rPr>
+          <w:rFonts w:ascii="Times New Roman" w:hAnsi="Times New Roman" w:cs="Times New Roman"/>
+          <w:noProof/>
+          <w:sz w:val="24"/>
+          <w:szCs w:val="24"/>
+          <w:lang w:val="en-GB"/>
+        </w:rPr>
+        <w:t>–</w:t>
+      </w:r>
+      <w:r>
+        <w:rPr>
+          <w:rFonts w:ascii="Times New Roman" w:hAnsi="Times New Roman" w:cs="Times New Roman"/>
+          <w:noProof/>
+          <w:sz w:val="24"/>
+          <w:szCs w:val="24"/>
+          <w:lang w:val="en-GB"/>
+        </w:rPr>
+        <w:t>517.</w:t>
       </w:r>
     </w:p>
     <w:p>
       <w:pPr>
         <w:pStyle w:val="StandardWeb"/>
         <w:ind w:left="480" w:hanging="480"/>
-        <w:divId w:val="1664509454"/>
-        <w:rPr>
-          <w:rFonts w:ascii="Times New Roman" w:hAnsi="Times New Roman"/>
+        <w:rPr>
+          <w:rFonts w:ascii="Times New Roman" w:hAnsi="Times New Roman" w:cs="Times New Roman"/>
           <w:noProof/>
           <w:sz w:val="24"/>
-        </w:rPr>
-      </w:pPr>
-      <w:r>
-        <w:rPr>
-          <w:rFonts w:ascii="Times New Roman" w:hAnsi="Times New Roman"/>
+          <w:szCs w:val="24"/>
+          <w:lang w:val="en-GB"/>
+        </w:rPr>
+      </w:pPr>
+      <w:r>
+        <w:rPr>
+          <w:rFonts w:ascii="Times New Roman" w:hAnsi="Times New Roman" w:cs="Times New Roman"/>
           <w:noProof/>
           <w:sz w:val="24"/>
-        </w:rPr>
-        <w:t>Bay, Herbert; Tuytelaars, Tinne; Gool, Luc Van (2006) Speeded Up Robust Features. Computer Vision–ECCV 2006, 3951 (September):346–359.</w:t>
+          <w:szCs w:val="24"/>
+          <w:lang w:val="en-GB"/>
+        </w:rPr>
+        <w:t>Bay, Herbert; Tuytelaars, Tinne; Gool, Luc Van (2006) Speeded Up Robust Features. Computer Vision</w:t>
+      </w:r>
+      <w:r>
+        <w:rPr>
+          <w:rFonts w:ascii="Times New Roman" w:hAnsi="Times New Roman" w:cs="Times New Roman"/>
+          <w:noProof/>
+          <w:sz w:val="24"/>
+          <w:szCs w:val="24"/>
+          <w:lang w:val="en-GB"/>
+        </w:rPr>
+        <w:t>–</w:t>
+      </w:r>
+      <w:r>
+        <w:rPr>
+          <w:rFonts w:ascii="Times New Roman" w:hAnsi="Times New Roman" w:cs="Times New Roman"/>
+          <w:noProof/>
+          <w:sz w:val="24"/>
+          <w:szCs w:val="24"/>
+          <w:lang w:val="en-GB"/>
+        </w:rPr>
+        <w:t>ECCV 2006, 3951 (September):346</w:t>
+      </w:r>
+      <w:r>
+        <w:rPr>
+          <w:rFonts w:ascii="Times New Roman" w:hAnsi="Times New Roman" w:cs="Times New Roman"/>
+          <w:noProof/>
+          <w:sz w:val="24"/>
+          <w:szCs w:val="24"/>
+          <w:lang w:val="en-GB"/>
+        </w:rPr>
+        <w:t>–</w:t>
+      </w:r>
+      <w:r>
+        <w:rPr>
+          <w:rFonts w:ascii="Times New Roman" w:hAnsi="Times New Roman" w:cs="Times New Roman"/>
+          <w:noProof/>
+          <w:sz w:val="24"/>
+          <w:szCs w:val="24"/>
+          <w:lang w:val="en-GB"/>
+        </w:rPr>
+        <w:t>359.</w:t>
       </w:r>
     </w:p>
     <w:p>
       <w:pPr>
         <w:pStyle w:val="StandardWeb"/>
         <w:ind w:left="480" w:hanging="480"/>
-        <w:divId w:val="1664509454"/>
-        <w:rPr>
-          <w:rFonts w:ascii="Times New Roman" w:hAnsi="Times New Roman"/>
+        <w:rPr>
+          <w:rFonts w:ascii="Times New Roman" w:hAnsi="Times New Roman" w:cs="Times New Roman"/>
           <w:noProof/>
           <w:sz w:val="24"/>
-        </w:rPr>
-      </w:pPr>
-      <w:r>
-        <w:rPr>
-          <w:rFonts w:ascii="Times New Roman" w:hAnsi="Times New Roman"/>
+          <w:szCs w:val="24"/>
+          <w:lang w:val="en-GB"/>
+        </w:rPr>
+      </w:pPr>
+      <w:r>
+        <w:rPr>
+          <w:rFonts w:ascii="Times New Roman" w:hAnsi="Times New Roman" w:cs="Times New Roman"/>
           <w:noProof/>
           <w:sz w:val="24"/>
-        </w:rPr>
-        <w:t>Leutenegger, Stefan; Chli, Margarita; Siegwart, Roland Y. (2011) BRISK: Binary Robust invariant scalable keypoints. 2011 International Conference on Computer Vision. Ieee, 2548–2555.</w:t>
+          <w:szCs w:val="24"/>
+          <w:lang w:val="en-GB"/>
+        </w:rPr>
+        <w:t>Leutenegger, Stefan; Chli, Margarita; Siegwart, Roland Y. (2011) BRISK: Binary Robust invariant scalable keypoints. 2011 International Conference on Computer Vision. Ieee, 2548</w:t>
+      </w:r>
+      <w:r>
+        <w:rPr>
+          <w:rFonts w:ascii="Times New Roman" w:hAnsi="Times New Roman" w:cs="Times New Roman"/>
+          <w:noProof/>
+          <w:sz w:val="24"/>
+          <w:szCs w:val="24"/>
+          <w:lang w:val="en-GB"/>
+        </w:rPr>
+        <w:t>–</w:t>
+      </w:r>
+      <w:r>
+        <w:rPr>
+          <w:rFonts w:ascii="Times New Roman" w:hAnsi="Times New Roman" w:cs="Times New Roman"/>
+          <w:noProof/>
+          <w:sz w:val="24"/>
+          <w:szCs w:val="24"/>
+          <w:lang w:val="en-GB"/>
+        </w:rPr>
+        <w:t>2555.</w:t>
       </w:r>
     </w:p>
     <w:p>
       <w:pPr>
         <w:pStyle w:val="StandardWeb"/>
         <w:ind w:left="480" w:hanging="480"/>
-        <w:divId w:val="1664509454"/>
-        <w:rPr>
-          <w:rFonts w:ascii="Times New Roman" w:hAnsi="Times New Roman"/>
+        <w:rPr>
+          <w:rFonts w:ascii="Times New Roman" w:hAnsi="Times New Roman" w:cs="Times New Roman"/>
           <w:noProof/>
           <w:sz w:val="24"/>
-        </w:rPr>
-      </w:pPr>
-      <w:r>
-        <w:rPr>
-          <w:rFonts w:ascii="Times New Roman" w:hAnsi="Times New Roman"/>
+          <w:szCs w:val="24"/>
+          <w:lang w:val="en-GB"/>
+        </w:rPr>
+      </w:pPr>
+      <w:r>
+        <w:rPr>
+          <w:rFonts w:ascii="Times New Roman" w:hAnsi="Times New Roman" w:cs="Times New Roman"/>
           <w:noProof/>
           <w:sz w:val="24"/>
-        </w:rPr>
-        <w:t>opencv dev team OpenCV API Reference — OpenCV 2.4.9.0 Documentation. http://docs.opencv.org/modules/refman.html, abgerufen am 09.10.2014.</w:t>
+          <w:szCs w:val="24"/>
+          <w:lang w:val="en-GB"/>
+        </w:rPr>
+        <w:t xml:space="preserve">opencv dev team OpenCV API Reference </w:t>
+      </w:r>
+      <w:r>
+        <w:rPr>
+          <w:rFonts w:ascii="Times New Roman" w:hAnsi="Times New Roman" w:cs="Times New Roman"/>
+          <w:noProof/>
+          <w:sz w:val="24"/>
+          <w:szCs w:val="24"/>
+          <w:lang w:val="en-GB"/>
+        </w:rPr>
+        <w:t>—</w:t>
+      </w:r>
+      <w:r>
+        <w:rPr>
+          <w:rFonts w:ascii="Times New Roman" w:hAnsi="Times New Roman" w:cs="Times New Roman"/>
+          <w:noProof/>
+          <w:sz w:val="24"/>
+          <w:szCs w:val="24"/>
+          <w:lang w:val="en-GB"/>
+        </w:rPr>
+        <w:t xml:space="preserve"> OpenCV 2.4.9.0 Documentation. http://docs.opencv.org/modules/refman.html, abgerufen am 09.10.2014</w:t>
       </w:r>
     </w:p>
     <w:p>
       <w:pPr>
         <w:pStyle w:val="StandardWeb"/>
         <w:ind w:left="480" w:hanging="480"/>
-        <w:divId w:val="1680504087"/>
-        <w:rPr>
+        <w:rPr>
+          <w:rFonts w:cs="Times New Roman"/>
           <w:lang w:val="en-US"/>
         </w:rPr>
-      </w:pPr>
-      <w:r>
-        <w:fldChar w:fldCharType="end"/>
-      </w:r>
-    </w:p>
-    <w:p>
-      <w:pPr>
-        <w:pStyle w:val="BasicText"/>
-        <w:rPr>
-          <w:lang w:val="en-US"/>
-        </w:rPr>
         <w:sectPr>
-          <w:headerReference w:type="default" r:id="rId11"/>
+          <w:headerReference w:type="default" r:id="rId10"/>
           <w:pgSz w:w="11906" w:h="16838"/>
           <w:pgMar w:top="1701" w:right="1701" w:bottom="1134" w:left="1701" w:header="708" w:footer="708" w:gutter="0"/>
           <w:pgNumType w:start="1"/>
@@ -1624,14 +2782,20 @@
           <w:docGrid w:linePitch="360"/>
         </w:sectPr>
       </w:pPr>
+      <w:r>
+        <w:fldChar w:fldCharType="end"/>
+      </w:r>
     </w:p>
     <w:p>
       <w:pPr>
         <w:pStyle w:val="BasicText"/>
+        <w:rPr>
+          <w:lang w:val="en-GB"/>
+        </w:rPr>
       </w:pPr>
     </w:p>
     <w:sectPr>
-      <w:headerReference w:type="default" r:id="rId12"/>
+      <w:headerReference w:type="default" r:id="rId11"/>
       <w:pgSz w:w="11906" w:h="16838"/>
       <w:pgMar w:top="1701" w:right="1701" w:bottom="1134" w:left="1701" w:header="708" w:footer="708" w:gutter="0"/>
       <w:pgNumType w:start="1"/>
@@ -1695,6 +2859,15 @@
     </w:r>
     <w:r>
       <w:instrText xml:space="preserve"> STYLEREF  "Überschrift 1" \t  \* MERGEFORMAT </w:instrText>
+    </w:r>
+    <w:r>
+      <w:fldChar w:fldCharType="separate"/>
+    </w:r>
+    <w:r>
+      <w:rPr>
+        <w:noProof/>
+      </w:rPr>
+      <w:t>Problemstellung</w:t>
     </w:r>
     <w:r>
       <w:rPr>
@@ -1724,6 +2897,9 @@
       <w:t>II</w:t>
     </w:r>
     <w:r>
+      <w:rPr>
+        <w:noProof/>
+      </w:rPr>
       <w:fldChar w:fldCharType="end"/>
     </w:r>
   </w:p>
@@ -1741,18 +2917,18 @@
       <mc:AlternateContent>
         <mc:Choice Requires="wps">
           <w:drawing>
-            <wp:anchor distT="0" distB="0" distL="114300" distR="114300" simplePos="0" relativeHeight="251666432" behindDoc="0" locked="0" layoutInCell="1" allowOverlap="1" wp14:anchorId="7F710A6A" wp14:editId="2EA9828A">
+            <wp:anchor distT="0" distB="0" distL="114300" distR="114300" simplePos="0" relativeHeight="251659264" behindDoc="0" locked="0" layoutInCell="1" allowOverlap="1">
               <wp:simplePos x="0" y="0"/>
               <wp:positionH relativeFrom="column">
-                <wp:posOffset>-40005</wp:posOffset>
+                <wp:posOffset>-39370</wp:posOffset>
               </wp:positionH>
               <wp:positionV relativeFrom="paragraph">
                 <wp:posOffset>15240</wp:posOffset>
               </wp:positionV>
               <wp:extent cx="5807710" cy="0"/>
-              <wp:effectExtent l="0" t="0" r="21590" b="19050"/>
+              <wp:effectExtent l="11430" t="15240" r="22860" b="22860"/>
               <wp:wrapSquare wrapText="bothSides"/>
-              <wp:docPr id="2" name="Gerade Verbindung 2"/>
+              <wp:docPr id="4" name="Gerade Verbindung 2"/>
               <wp:cNvGraphicFramePr>
                 <a:graphicFrameLocks xmlns:a="http://schemas.openxmlformats.org/drawingml/2006/main"/>
               </wp:cNvGraphicFramePr>
@@ -1802,7 +2978,7 @@
         </mc:Choice>
         <mc:Fallback>
           <w:pict>
-            <v:line id="Gerade Verbindung 2" o:spid="_x0000_s1026" style="position:absolute;z-index:251666432;visibility:visible;mso-wrap-style:square;mso-width-percent:0;mso-height-percent:0;mso-wrap-distance-left:9pt;mso-wrap-distance-top:0;mso-wrap-distance-right:9pt;mso-wrap-distance-bottom:0;mso-position-horizontal:absolute;mso-position-horizontal-relative:text;mso-position-vertical:absolute;mso-position-vertical-relative:text;mso-width-percent:0;mso-height-percent:0;mso-width-relative:page;mso-height-relative:page" from="-3.1pt,1.2pt" to="454.2pt,1.2pt" o:gfxdata="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">
+            <v:line id="Gerade Verbindung 2" o:spid="_x0000_s1026" style="position:absolute;z-index:251659264;visibility:visible;mso-wrap-style:square;mso-width-percent:0;mso-height-percent:0;mso-wrap-distance-left:9pt;mso-wrap-distance-top:0;mso-wrap-distance-right:9pt;mso-wrap-distance-bottom:0;mso-position-horizontal:absolute;mso-position-horizontal-relative:text;mso-position-vertical:absolute;mso-position-vertical-relative:text;mso-width-percent:0;mso-height-percent:0;mso-width-relative:page;mso-height-relative:page" from="-3.05pt,1.2pt" to="454.25pt,1.2pt" o:gfxdata="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">
               <w10:wrap type="square"/>
             </v:line>
           </w:pict>
@@ -1829,7 +3005,7 @@
         <w:noProof/>
       </w:rPr>
       <w:drawing>
-        <wp:anchor distT="0" distB="0" distL="114300" distR="114300" simplePos="0" relativeHeight="251662336" behindDoc="0" locked="0" layoutInCell="1" allowOverlap="1" wp14:anchorId="3801AFB1" wp14:editId="33BDDEAF">
+        <wp:anchor distT="0" distB="0" distL="114300" distR="114300" simplePos="0" relativeHeight="251657216" behindDoc="0" locked="0" layoutInCell="1" allowOverlap="1">
           <wp:simplePos x="0" y="0"/>
           <wp:positionH relativeFrom="column">
             <wp:posOffset>4509770</wp:posOffset>
@@ -1837,10 +3013,10 @@
           <wp:positionV relativeFrom="paragraph">
             <wp:posOffset>-154305</wp:posOffset>
           </wp:positionV>
-          <wp:extent cx="1209675" cy="624767"/>
-          <wp:effectExtent l="0" t="0" r="0" b="0"/>
+          <wp:extent cx="1209675" cy="624840"/>
+          <wp:effectExtent l="0" t="0" r="9525" b="10160"/>
           <wp:wrapNone/>
-          <wp:docPr id="3" name="Grafik 3"/>
+          <wp:docPr id="2" name="Grafik 3"/>
           <wp:cNvGraphicFramePr>
             <a:graphicFrameLocks xmlns:a="http://schemas.openxmlformats.org/drawingml/2006/main" noChangeAspect="1"/>
           </wp:cNvGraphicFramePr>
@@ -1848,39 +3024,33 @@
             <a:graphicData uri="http://schemas.openxmlformats.org/drawingml/2006/picture">
               <pic:pic xmlns:pic="http://schemas.openxmlformats.org/drawingml/2006/picture">
                 <pic:nvPicPr>
-                  <pic:cNvPr id="0" name="Picture 1"/>
+                  <pic:cNvPr id="0" name="Grafik 3"/>
                   <pic:cNvPicPr>
                     <a:picLocks noChangeAspect="1" noChangeArrowheads="1"/>
                   </pic:cNvPicPr>
                 </pic:nvPicPr>
-                <pic:blipFill rotWithShape="1">
-                  <a:blip r:embed="rId1" cstate="print">
+                <pic:blipFill>
+                  <a:blip r:embed="rId1">
                     <a:extLst>
                       <a:ext uri="{28A0092B-C50C-407E-A947-70E740481C1C}">
                         <a14:useLocalDpi xmlns:a14="http://schemas.microsoft.com/office/drawing/2010/main" val="0"/>
                       </a:ext>
                     </a:extLst>
                   </a:blip>
-                  <a:srcRect l="16198" t="23175" r="18513" b="23102"/>
-                  <a:stretch/>
+                  <a:srcRect l="16199" t="23175" r="18513" b="23102"/>
+                  <a:stretch>
+                    <a:fillRect/>
+                  </a:stretch>
                 </pic:blipFill>
                 <pic:spPr bwMode="auto">
                   <a:xfrm>
                     <a:off x="0" y="0"/>
-                    <a:ext cx="1209675" cy="624767"/>
+                    <a:ext cx="1209675" cy="624840"/>
                   </a:xfrm>
                   <a:prstGeom prst="rect">
                     <a:avLst/>
                   </a:prstGeom>
                   <a:noFill/>
-                  <a:ln>
-                    <a:noFill/>
-                  </a:ln>
-                  <a:extLst>
-                    <a:ext uri="{53640926-AAD7-44d8-BBD7-CCE9431645EC}">
-                      <a14:shadowObscured xmlns:a14="http://schemas.microsoft.com/office/drawing/2010/main"/>
-                    </a:ext>
-                  </a:extLst>
                 </pic:spPr>
               </pic:pic>
             </a:graphicData>
@@ -1899,7 +3069,7 @@
         <w:noProof/>
       </w:rPr>
       <w:drawing>
-        <wp:anchor distT="0" distB="0" distL="114300" distR="114300" simplePos="0" relativeHeight="251656192" behindDoc="1" locked="0" layoutInCell="1" allowOverlap="1" wp14:anchorId="1614C10F" wp14:editId="353F1BFD">
+        <wp:anchor distT="0" distB="0" distL="114300" distR="114300" simplePos="0" relativeHeight="251656192" behindDoc="1" locked="0" layoutInCell="1" allowOverlap="1">
           <wp:simplePos x="0" y="0"/>
           <wp:positionH relativeFrom="margin">
             <wp:posOffset>10795</wp:posOffset>
@@ -1908,23 +3078,22 @@
             <wp:posOffset>-120650</wp:posOffset>
           </wp:positionV>
           <wp:extent cx="1997075" cy="657225"/>
-          <wp:effectExtent l="0" t="0" r="0" b="0"/>
+          <wp:effectExtent l="0" t="0" r="9525" b="3175"/>
           <wp:wrapTight wrapText="bothSides">
             <wp:wrapPolygon edited="0">
-              <wp:start x="206" y="0"/>
-              <wp:lineTo x="0" y="626"/>
-              <wp:lineTo x="0" y="18157"/>
-              <wp:lineTo x="1648" y="21287"/>
-              <wp:lineTo x="1854" y="21287"/>
-              <wp:lineTo x="3297" y="21287"/>
-              <wp:lineTo x="16689" y="20035"/>
-              <wp:lineTo x="21428" y="17530"/>
-              <wp:lineTo x="21428" y="626"/>
-              <wp:lineTo x="19986" y="0"/>
-              <wp:lineTo x="206" y="0"/>
+              <wp:start x="275" y="0"/>
+              <wp:lineTo x="0" y="835"/>
+              <wp:lineTo x="0" y="17530"/>
+              <wp:lineTo x="1648" y="20870"/>
+              <wp:lineTo x="3571" y="20870"/>
+              <wp:lineTo x="21154" y="17530"/>
+              <wp:lineTo x="21428" y="15861"/>
+              <wp:lineTo x="21428" y="0"/>
+              <wp:lineTo x="5220" y="0"/>
+              <wp:lineTo x="275" y="0"/>
             </wp:wrapPolygon>
           </wp:wrapTight>
-          <wp:docPr id="1" name="Bild 1"/>
+          <wp:docPr id="3" name="Bild 1"/>
           <wp:cNvGraphicFramePr>
             <a:graphicFrameLocks xmlns:a="http://schemas.openxmlformats.org/drawingml/2006/main" noChangeAspect="1"/>
           </wp:cNvGraphicFramePr>
@@ -1932,19 +3101,20 @@
             <a:graphicData uri="http://schemas.openxmlformats.org/drawingml/2006/picture">
               <pic:pic xmlns:pic="http://schemas.openxmlformats.org/drawingml/2006/picture">
                 <pic:nvPicPr>
-                  <pic:cNvPr id="0" name="Bild 1" descr="Y:\Claim_Logo\Veroeffentlichte_Versionen\WWU_Logo1_1c_100%schwarz.jpg"/>
+                  <pic:cNvPr id="0" name="Bild 1"/>
                   <pic:cNvPicPr>
                     <a:picLocks noChangeAspect="1" noChangeArrowheads="1"/>
                   </pic:cNvPicPr>
                 </pic:nvPicPr>
                 <pic:blipFill>
-                  <a:blip r:embed="rId2" cstate="print">
+                  <a:blip r:embed="rId2">
                     <a:extLst>
                       <a:ext uri="{28A0092B-C50C-407E-A947-70E740481C1C}">
                         <a14:useLocalDpi xmlns:a14="http://schemas.microsoft.com/office/drawing/2010/main" val="0"/>
                       </a:ext>
                     </a:extLst>
                   </a:blip>
+                  <a:srcRect/>
                   <a:stretch>
                     <a:fillRect/>
                   </a:stretch>
@@ -1958,19 +3128,16 @@
                     <a:avLst/>
                   </a:prstGeom>
                   <a:noFill/>
-                  <a:ln w="9525">
-                    <a:noFill/>
-                    <a:miter lim="800000"/>
-                    <a:headEnd/>
-                    <a:tailEnd/>
-                  </a:ln>
                 </pic:spPr>
               </pic:pic>
             </a:graphicData>
           </a:graphic>
-          <wp14:sizeRelH relativeFrom="margin">
+          <wp14:sizeRelH relativeFrom="page">
             <wp14:pctWidth>0</wp14:pctWidth>
           </wp14:sizeRelH>
+          <wp14:sizeRelV relativeFrom="page">
+            <wp14:pctHeight>0</wp14:pctHeight>
+          </wp14:sizeRelV>
         </wp:anchor>
       </w:drawing>
     </w:r>
@@ -1988,14 +3155,27 @@
         <w:tab w:val="right" w:pos="8505"/>
       </w:tabs>
     </w:pPr>
-    <w:fldSimple w:instr=" STYLEREF  &quot;Überschrift 1&quot; \t  \* MERGEFORMAT ">
-      <w:r>
-        <w:rPr>
-          <w:noProof/>
-        </w:rPr>
-        <w:t>Problemstellung</w:t>
-      </w:r>
-    </w:fldSimple>
+    <w:r>
+      <w:fldChar w:fldCharType="begin"/>
+    </w:r>
+    <w:r>
+      <w:instrText xml:space="preserve"> STYLEREF  "Überschrift 1" \t  \* MERGEFORMAT </w:instrText>
+    </w:r>
+    <w:r>
+      <w:fldChar w:fldCharType="separate"/>
+    </w:r>
+    <w:r>
+      <w:rPr>
+        <w:noProof/>
+      </w:rPr>
+      <w:t>Problemstellung</w:t>
+    </w:r>
+    <w:r>
+      <w:rPr>
+        <w:noProof/>
+      </w:rPr>
+      <w:fldChar w:fldCharType="end"/>
+    </w:r>
     <w:r>
       <w:tab/>
     </w:r>
@@ -2018,6 +3198,9 @@
       <w:t>2</w:t>
     </w:r>
     <w:r>
+      <w:rPr>
+        <w:noProof/>
+      </w:rPr>
       <w:fldChar w:fldCharType="end"/>
     </w:r>
   </w:p>
@@ -2035,18 +3218,18 @@
       <mc:AlternateContent>
         <mc:Choice Requires="wps">
           <w:drawing>
-            <wp:anchor distT="0" distB="0" distL="114300" distR="114300" simplePos="0" relativeHeight="251664384" behindDoc="0" locked="0" layoutInCell="1" allowOverlap="1" wp14:anchorId="00D5D35B" wp14:editId="2619FF42">
+            <wp:anchor distT="0" distB="0" distL="114300" distR="114300" simplePos="0" relativeHeight="251658240" behindDoc="0" locked="0" layoutInCell="1" allowOverlap="1">
               <wp:simplePos x="0" y="0"/>
               <wp:positionH relativeFrom="column">
-                <wp:posOffset>-41910</wp:posOffset>
+                <wp:posOffset>-41275</wp:posOffset>
               </wp:positionH>
               <wp:positionV relativeFrom="paragraph">
                 <wp:posOffset>13970</wp:posOffset>
               </wp:positionV>
               <wp:extent cx="5438775" cy="0"/>
-              <wp:effectExtent l="0" t="0" r="9525" b="19050"/>
+              <wp:effectExtent l="9525" t="13970" r="25400" b="24130"/>
               <wp:wrapSquare wrapText="bothSides"/>
-              <wp:docPr id="6" name="Gerade Verbindung 6"/>
+              <wp:docPr id="1" name="Gerade Verbindung 6"/>
               <wp:cNvGraphicFramePr>
                 <a:graphicFrameLocks xmlns:a="http://schemas.openxmlformats.org/drawingml/2006/main"/>
               </wp:cNvGraphicFramePr>
@@ -2096,7 +3279,7 @@
         </mc:Choice>
         <mc:Fallback>
           <w:pict>
-            <v:line id="Gerade Verbindung 6" o:spid="_x0000_s1026" style="position:absolute;z-index:251664384;visibility:visible;mso-wrap-style:square;mso-width-percent:0;mso-height-percent:0;mso-wrap-distance-left:9pt;mso-wrap-distance-top:0;mso-wrap-distance-right:9pt;mso-wrap-distance-bottom:0;mso-position-horizontal:absolute;mso-position-horizontal-relative:text;mso-position-vertical:absolute;mso-position-vertical-relative:text;mso-width-percent:0;mso-height-percent:0;mso-width-relative:page;mso-height-relative:page" from="-3.25pt,1.1pt" to="425pt,1.1pt" o:gfxdata="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">
+            <v:line id="Gerade Verbindung 6" o:spid="_x0000_s1026" style="position:absolute;z-index:251658240;visibility:visible;mso-wrap-style:square;mso-width-percent:0;mso-height-percent:0;mso-wrap-distance-left:9pt;mso-wrap-distance-top:0;mso-wrap-distance-right:9pt;mso-wrap-distance-bottom:0;mso-position-horizontal:absolute;mso-position-horizontal-relative:text;mso-position-vertical:absolute;mso-position-vertical-relative:text;mso-width-percent:0;mso-height-percent:0;mso-width-relative:page;mso-height-relative:page" from="-3.2pt,1.1pt" to="425.05pt,1.1pt" o:gfxdata="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">
               <w10:wrap type="square"/>
             </v:line>
           </w:pict>
@@ -2362,11 +3545,12 @@
         <w:ind w:left="357" w:hanging="357"/>
       </w:pPr>
       <w:rPr>
-        <w:rFonts w:ascii="Symbol" w:hAnsi="Symbol" w:hint="default"/>
+        <w:rFonts w:ascii="Symbol" w:hAnsi="Symbol" w:cs="Symbol" w:hint="default"/>
         <w:sz w:val="24"/>
+        <w:szCs w:val="24"/>
       </w:rPr>
     </w:lvl>
-    <w:lvl w:ilvl="1" w:tplc="04070003" w:tentative="1">
+    <w:lvl w:ilvl="1" w:tplc="04070003">
       <w:start w:val="1"/>
       <w:numFmt w:val="bullet"/>
       <w:lvlText w:val="o"/>
@@ -2378,10 +3562,10 @@
         <w:ind w:left="1440" w:hanging="360"/>
       </w:pPr>
       <w:rPr>
-        <w:rFonts w:ascii="Courier New" w:hAnsi="Courier New" w:hint="default"/>
+        <w:rFonts w:ascii="Courier New" w:hAnsi="Courier New" w:cs="Courier New" w:hint="default"/>
       </w:rPr>
     </w:lvl>
-    <w:lvl w:ilvl="2" w:tplc="04070005" w:tentative="1">
+    <w:lvl w:ilvl="2" w:tplc="04070005">
       <w:start w:val="1"/>
       <w:numFmt w:val="bullet"/>
       <w:lvlText w:val=""/>
@@ -2393,10 +3577,10 @@
         <w:ind w:left="2160" w:hanging="360"/>
       </w:pPr>
       <w:rPr>
-        <w:rFonts w:ascii="Wingdings" w:hAnsi="Wingdings" w:hint="default"/>
+        <w:rFonts w:ascii="Wingdings" w:hAnsi="Wingdings" w:cs="Wingdings" w:hint="default"/>
       </w:rPr>
     </w:lvl>
-    <w:lvl w:ilvl="3" w:tplc="04070001" w:tentative="1">
+    <w:lvl w:ilvl="3" w:tplc="04070001">
       <w:start w:val="1"/>
       <w:numFmt w:val="bullet"/>
       <w:lvlText w:val=""/>
@@ -2408,10 +3592,10 @@
         <w:ind w:left="2880" w:hanging="360"/>
       </w:pPr>
       <w:rPr>
-        <w:rFonts w:ascii="Symbol" w:hAnsi="Symbol" w:hint="default"/>
+        <w:rFonts w:ascii="Symbol" w:hAnsi="Symbol" w:cs="Symbol" w:hint="default"/>
       </w:rPr>
     </w:lvl>
-    <w:lvl w:ilvl="4" w:tplc="04070003" w:tentative="1">
+    <w:lvl w:ilvl="4" w:tplc="04070003">
       <w:start w:val="1"/>
       <w:numFmt w:val="bullet"/>
       <w:lvlText w:val="o"/>
@@ -2423,10 +3607,10 @@
         <w:ind w:left="3600" w:hanging="360"/>
       </w:pPr>
       <w:rPr>
-        <w:rFonts w:ascii="Courier New" w:hAnsi="Courier New" w:hint="default"/>
+        <w:rFonts w:ascii="Courier New" w:hAnsi="Courier New" w:cs="Courier New" w:hint="default"/>
       </w:rPr>
     </w:lvl>
-    <w:lvl w:ilvl="5" w:tplc="04070005" w:tentative="1">
+    <w:lvl w:ilvl="5" w:tplc="04070005">
       <w:start w:val="1"/>
       <w:numFmt w:val="bullet"/>
       <w:lvlText w:val=""/>
@@ -2438,10 +3622,10 @@
         <w:ind w:left="4320" w:hanging="360"/>
       </w:pPr>
       <w:rPr>
-        <w:rFonts w:ascii="Wingdings" w:hAnsi="Wingdings" w:hint="default"/>
+        <w:rFonts w:ascii="Wingdings" w:hAnsi="Wingdings" w:cs="Wingdings" w:hint="default"/>
       </w:rPr>
     </w:lvl>
-    <w:lvl w:ilvl="6" w:tplc="04070001" w:tentative="1">
+    <w:lvl w:ilvl="6" w:tplc="04070001">
       <w:start w:val="1"/>
       <w:numFmt w:val="bullet"/>
       <w:lvlText w:val=""/>
@@ -2453,10 +3637,10 @@
         <w:ind w:left="5040" w:hanging="360"/>
       </w:pPr>
       <w:rPr>
-        <w:rFonts w:ascii="Symbol" w:hAnsi="Symbol" w:hint="default"/>
+        <w:rFonts w:ascii="Symbol" w:hAnsi="Symbol" w:cs="Symbol" w:hint="default"/>
       </w:rPr>
     </w:lvl>
-    <w:lvl w:ilvl="7" w:tplc="04070003" w:tentative="1">
+    <w:lvl w:ilvl="7" w:tplc="04070003">
       <w:start w:val="1"/>
       <w:numFmt w:val="bullet"/>
       <w:lvlText w:val="o"/>
@@ -2468,10 +3652,10 @@
         <w:ind w:left="5760" w:hanging="360"/>
       </w:pPr>
       <w:rPr>
-        <w:rFonts w:ascii="Courier New" w:hAnsi="Courier New" w:hint="default"/>
+        <w:rFonts w:ascii="Courier New" w:hAnsi="Courier New" w:cs="Courier New" w:hint="default"/>
       </w:rPr>
     </w:lvl>
-    <w:lvl w:ilvl="8" w:tplc="04070005" w:tentative="1">
+    <w:lvl w:ilvl="8" w:tplc="04070005">
       <w:start w:val="1"/>
       <w:numFmt w:val="bullet"/>
       <w:lvlText w:val=""/>
@@ -2483,7 +3667,7 @@
         <w:ind w:left="6480" w:hanging="360"/>
       </w:pPr>
       <w:rPr>
-        <w:rFonts w:ascii="Wingdings" w:hAnsi="Wingdings" w:hint="default"/>
+        <w:rFonts w:ascii="Wingdings" w:hAnsi="Wingdings" w:cs="Wingdings" w:hint="default"/>
       </w:rPr>
     </w:lvl>
   </w:abstractNum>
@@ -2561,7 +3745,7 @@
         <w:ind w:left="720" w:hanging="360"/>
       </w:pPr>
     </w:lvl>
-    <w:lvl w:ilvl="1" w:tplc="04070019" w:tentative="1">
+    <w:lvl w:ilvl="1" w:tplc="04070019">
       <w:start w:val="1"/>
       <w:numFmt w:val="lowerLetter"/>
       <w:lvlText w:val="%2."/>
@@ -2570,7 +3754,7 @@
         <w:ind w:left="1440" w:hanging="360"/>
       </w:pPr>
     </w:lvl>
-    <w:lvl w:ilvl="2" w:tplc="0407001B" w:tentative="1">
+    <w:lvl w:ilvl="2" w:tplc="0407001B">
       <w:start w:val="1"/>
       <w:numFmt w:val="lowerRoman"/>
       <w:lvlText w:val="%3."/>
@@ -2579,7 +3763,7 @@
         <w:ind w:left="2160" w:hanging="180"/>
       </w:pPr>
     </w:lvl>
-    <w:lvl w:ilvl="3" w:tplc="0407000F" w:tentative="1">
+    <w:lvl w:ilvl="3" w:tplc="0407000F">
       <w:start w:val="1"/>
       <w:numFmt w:val="decimal"/>
       <w:lvlText w:val="%4."/>
@@ -2588,7 +3772,7 @@
         <w:ind w:left="2880" w:hanging="360"/>
       </w:pPr>
     </w:lvl>
-    <w:lvl w:ilvl="4" w:tplc="04070019" w:tentative="1">
+    <w:lvl w:ilvl="4" w:tplc="04070019">
       <w:start w:val="1"/>
       <w:numFmt w:val="lowerLetter"/>
       <w:lvlText w:val="%5."/>
@@ -2597,7 +3781,7 @@
         <w:ind w:left="3600" w:hanging="360"/>
       </w:pPr>
     </w:lvl>
-    <w:lvl w:ilvl="5" w:tplc="0407001B" w:tentative="1">
+    <w:lvl w:ilvl="5" w:tplc="0407001B">
       <w:start w:val="1"/>
       <w:numFmt w:val="lowerRoman"/>
       <w:lvlText w:val="%6."/>
@@ -2606,7 +3790,7 @@
         <w:ind w:left="4320" w:hanging="180"/>
       </w:pPr>
     </w:lvl>
-    <w:lvl w:ilvl="6" w:tplc="0407000F" w:tentative="1">
+    <w:lvl w:ilvl="6" w:tplc="0407000F">
       <w:start w:val="1"/>
       <w:numFmt w:val="decimal"/>
       <w:lvlText w:val="%7."/>
@@ -2615,7 +3799,7 @@
         <w:ind w:left="5040" w:hanging="360"/>
       </w:pPr>
     </w:lvl>
-    <w:lvl w:ilvl="7" w:tplc="04070019" w:tentative="1">
+    <w:lvl w:ilvl="7" w:tplc="04070019">
       <w:start w:val="1"/>
       <w:numFmt w:val="lowerLetter"/>
       <w:lvlText w:val="%8."/>
@@ -2624,7 +3808,7 @@
         <w:ind w:left="5760" w:hanging="360"/>
       </w:pPr>
     </w:lvl>
-    <w:lvl w:ilvl="8" w:tplc="0407001B" w:tentative="1">
+    <w:lvl w:ilvl="8" w:tplc="0407001B">
       <w:start w:val="1"/>
       <w:numFmt w:val="lowerRoman"/>
       <w:lvlText w:val="%9."/>
@@ -2647,7 +3831,7 @@
         <w:ind w:left="720" w:hanging="360"/>
       </w:pPr>
     </w:lvl>
-    <w:lvl w:ilvl="1" w:tplc="04070019" w:tentative="1">
+    <w:lvl w:ilvl="1" w:tplc="04070019">
       <w:start w:val="1"/>
       <w:numFmt w:val="lowerLetter"/>
       <w:lvlText w:val="%2."/>
@@ -2656,7 +3840,7 @@
         <w:ind w:left="1440" w:hanging="360"/>
       </w:pPr>
     </w:lvl>
-    <w:lvl w:ilvl="2" w:tplc="0407001B" w:tentative="1">
+    <w:lvl w:ilvl="2" w:tplc="0407001B">
       <w:start w:val="1"/>
       <w:numFmt w:val="lowerRoman"/>
       <w:lvlText w:val="%3."/>
@@ -2665,7 +3849,7 @@
         <w:ind w:left="2160" w:hanging="180"/>
       </w:pPr>
     </w:lvl>
-    <w:lvl w:ilvl="3" w:tplc="0407000F" w:tentative="1">
+    <w:lvl w:ilvl="3" w:tplc="0407000F">
       <w:start w:val="1"/>
       <w:numFmt w:val="decimal"/>
       <w:lvlText w:val="%4."/>
@@ -2674,7 +3858,7 @@
         <w:ind w:left="2880" w:hanging="360"/>
       </w:pPr>
     </w:lvl>
-    <w:lvl w:ilvl="4" w:tplc="04070019" w:tentative="1">
+    <w:lvl w:ilvl="4" w:tplc="04070019">
       <w:start w:val="1"/>
       <w:numFmt w:val="lowerLetter"/>
       <w:lvlText w:val="%5."/>
@@ -2683,7 +3867,7 @@
         <w:ind w:left="3600" w:hanging="360"/>
       </w:pPr>
     </w:lvl>
-    <w:lvl w:ilvl="5" w:tplc="0407001B" w:tentative="1">
+    <w:lvl w:ilvl="5" w:tplc="0407001B">
       <w:start w:val="1"/>
       <w:numFmt w:val="lowerRoman"/>
       <w:lvlText w:val="%6."/>
@@ -2692,7 +3876,7 @@
         <w:ind w:left="4320" w:hanging="180"/>
       </w:pPr>
     </w:lvl>
-    <w:lvl w:ilvl="6" w:tplc="0407000F" w:tentative="1">
+    <w:lvl w:ilvl="6" w:tplc="0407000F">
       <w:start w:val="1"/>
       <w:numFmt w:val="decimal"/>
       <w:lvlText w:val="%7."/>
@@ -2701,7 +3885,7 @@
         <w:ind w:left="5040" w:hanging="360"/>
       </w:pPr>
     </w:lvl>
-    <w:lvl w:ilvl="7" w:tplc="04070019" w:tentative="1">
+    <w:lvl w:ilvl="7" w:tplc="04070019">
       <w:start w:val="1"/>
       <w:numFmt w:val="lowerLetter"/>
       <w:lvlText w:val="%8."/>
@@ -2710,7 +3894,7 @@
         <w:ind w:left="5760" w:hanging="360"/>
       </w:pPr>
     </w:lvl>
-    <w:lvl w:ilvl="8" w:tplc="0407001B" w:tentative="1">
+    <w:lvl w:ilvl="8" w:tplc="0407001B">
       <w:start w:val="1"/>
       <w:numFmt w:val="lowerRoman"/>
       <w:lvlText w:val="%9."/>
@@ -2806,194 +3990,299 @@
   <w:docDefaults>
     <w:rPrDefault>
       <w:rPr>
-        <w:rFonts w:asciiTheme="minorHAnsi" w:eastAsiaTheme="minorHAnsi" w:hAnsiTheme="minorHAnsi" w:cstheme="minorBidi"/>
+        <w:rFonts w:ascii="Calibri" w:eastAsia="Calibri" w:hAnsi="Calibri" w:cs="Times New Roman"/>
         <w:sz w:val="22"/>
         <w:szCs w:val="22"/>
-        <w:lang w:val="de-DE" w:eastAsia="en-US" w:bidi="ar-SA"/>
+        <w:lang w:val="de-DE" w:eastAsia="de-DE" w:bidi="ar-SA"/>
       </w:rPr>
     </w:rPrDefault>
-    <w:pPrDefault>
-      <w:pPr>
-        <w:spacing w:after="200" w:line="276" w:lineRule="auto"/>
-      </w:pPr>
-    </w:pPrDefault>
+    <w:pPrDefault/>
   </w:docDefaults>
-  <w:latentStyles w:defLockedState="0" w:defUIPriority="99" w:defSemiHidden="1" w:defUnhideWhenUsed="1" w:defQFormat="0" w:count="276">
-    <w:lsdException w:name="Normal" w:semiHidden="0" w:uiPriority="0" w:unhideWhenUsed="0" w:qFormat="1"/>
-    <w:lsdException w:name="heading 1" w:semiHidden="0" w:uiPriority="0" w:unhideWhenUsed="0" w:qFormat="1"/>
-    <w:lsdException w:name="heading 2" w:uiPriority="0" w:qFormat="1"/>
-    <w:lsdException w:name="heading 3" w:uiPriority="0" w:qFormat="1"/>
-    <w:lsdException w:name="heading 4" w:uiPriority="0" w:qFormat="1"/>
-    <w:lsdException w:name="heading 5" w:uiPriority="0" w:qFormat="1"/>
-    <w:lsdException w:name="heading 6" w:uiPriority="0" w:qFormat="1"/>
-    <w:lsdException w:name="heading 7" w:uiPriority="0" w:qFormat="1"/>
-    <w:lsdException w:name="heading 8" w:uiPriority="0" w:qFormat="1"/>
-    <w:lsdException w:name="heading 9" w:uiPriority="0" w:qFormat="1"/>
-    <w:lsdException w:name="index 1" w:uiPriority="0"/>
-    <w:lsdException w:name="index 2" w:uiPriority="0"/>
-    <w:lsdException w:name="index 3" w:uiPriority="0"/>
-    <w:lsdException w:name="index 4" w:uiPriority="0"/>
-    <w:lsdException w:name="index 5" w:uiPriority="0"/>
-    <w:lsdException w:name="index 6" w:uiPriority="0"/>
-    <w:lsdException w:name="index 7" w:uiPriority="0"/>
-    <w:lsdException w:name="index 8" w:uiPriority="0"/>
-    <w:lsdException w:name="index 9" w:uiPriority="0"/>
-    <w:lsdException w:name="toc 1" w:uiPriority="39"/>
-    <w:lsdException w:name="toc 2" w:uiPriority="39"/>
-    <w:lsdException w:name="toc 3" w:uiPriority="39"/>
-    <w:lsdException w:name="toc 4" w:uiPriority="0"/>
-    <w:lsdException w:name="toc 5" w:uiPriority="0"/>
-    <w:lsdException w:name="toc 6" w:uiPriority="0"/>
-    <w:lsdException w:name="toc 7" w:uiPriority="0"/>
-    <w:lsdException w:name="toc 8" w:uiPriority="0"/>
-    <w:lsdException w:name="toc 9" w:uiPriority="0"/>
-    <w:lsdException w:name="footnote text" w:uiPriority="0"/>
-    <w:lsdException w:name="header" w:uiPriority="0"/>
-    <w:lsdException w:name="footer" w:uiPriority="0"/>
-    <w:lsdException w:name="index heading" w:uiPriority="0"/>
-    <w:lsdException w:name="caption" w:uiPriority="0" w:qFormat="1"/>
-    <w:lsdException w:name="table of figures" w:uiPriority="0"/>
-    <w:lsdException w:name="footnote reference" w:uiPriority="0"/>
-    <w:lsdException w:name="page number" w:uiPriority="0"/>
-    <w:lsdException w:name="Title" w:semiHidden="0" w:uiPriority="10" w:unhideWhenUsed="0"/>
-    <w:lsdException w:name="Default Paragraph Font" w:uiPriority="0"/>
-    <w:lsdException w:name="Subtitle" w:semiHidden="0" w:uiPriority="11" w:unhideWhenUsed="0"/>
-    <w:lsdException w:name="Strong" w:semiHidden="0" w:uiPriority="22" w:unhideWhenUsed="0" w:qFormat="1"/>
-    <w:lsdException w:name="Emphasis" w:semiHidden="0" w:uiPriority="20" w:unhideWhenUsed="0" w:qFormat="1"/>
-    <w:lsdException w:name="Document Map" w:uiPriority="0"/>
-    <w:lsdException w:name="No List" w:uiPriority="0"/>
-    <w:lsdException w:name="Table Grid" w:semiHidden="0" w:uiPriority="0" w:unhideWhenUsed="0"/>
-    <w:lsdException w:name="Placeholder Text" w:unhideWhenUsed="0"/>
-    <w:lsdException w:name="No Spacing" w:semiHidden="0" w:uiPriority="1" w:unhideWhenUsed="0" w:qFormat="1"/>
-    <w:lsdException w:name="Light Shading" w:semiHidden="0" w:uiPriority="60" w:unhideWhenUsed="0"/>
-    <w:lsdException w:name="Light List" w:semiHidden="0" w:uiPriority="61" w:unhideWhenUsed="0"/>
-    <w:lsdException w:name="Light Grid" w:semiHidden="0" w:uiPriority="62" w:unhideWhenUsed="0"/>
-    <w:lsdException w:name="Medium Shading 1" w:semiHidden="0" w:uiPriority="63" w:unhideWhenUsed="0"/>
-    <w:lsdException w:name="Medium Shading 2" w:semiHidden="0" w:uiPriority="64" w:unhideWhenUsed="0"/>
-    <w:lsdException w:name="Medium List 1" w:semiHidden="0" w:uiPriority="65" w:unhideWhenUsed="0"/>
-    <w:lsdException w:name="Medium List 2" w:semiHidden="0" w:uiPriority="66" w:unhideWhenUsed="0"/>
-    <w:lsdException w:name="Medium Grid 1" w:semiHidden="0" w:uiPriority="67" w:unhideWhenUsed="0"/>
-    <w:lsdException w:name="Medium Grid 2" w:semiHidden="0" w:uiPriority="68" w:unhideWhenUsed="0"/>
-    <w:lsdException w:name="Medium Grid 3" w:semiHidden="0" w:uiPriority="69" w:unhideWhenUsed="0"/>
-    <w:lsdException w:name="Dark List" w:semiHidden="0" w:uiPriority="70" w:unhideWhenUsed="0"/>
-    <w:lsdException w:name="Colorful Shading" w:semiHidden="0" w:uiPriority="71" w:unhideWhenUsed="0"/>
-    <w:lsdException w:name="Colorful List" w:semiHidden="0" w:uiPriority="72" w:unhideWhenUsed="0"/>
-    <w:lsdException w:name="Colorful Grid" w:semiHidden="0" w:uiPriority="73" w:unhideWhenUsed="0"/>
-    <w:lsdException w:name="Light Shading Accent 1" w:semiHidden="0" w:uiPriority="60" w:unhideWhenUsed="0"/>
-    <w:lsdException w:name="Light List Accent 1" w:semiHidden="0" w:uiPriority="61" w:unhideWhenUsed="0"/>
-    <w:lsdException w:name="Light Grid Accent 1" w:semiHidden="0" w:uiPriority="62" w:unhideWhenUsed="0"/>
-    <w:lsdException w:name="Medium Shading 1 Accent 1" w:semiHidden="0" w:uiPriority="63" w:unhideWhenUsed="0"/>
-    <w:lsdException w:name="Medium Shading 2 Accent 1" w:semiHidden="0" w:uiPriority="64" w:unhideWhenUsed="0"/>
-    <w:lsdException w:name="Medium List 1 Accent 1" w:semiHidden="0" w:uiPriority="65" w:unhideWhenUsed="0"/>
-    <w:lsdException w:name="Revision" w:unhideWhenUsed="0"/>
-    <w:lsdException w:name="List Paragraph" w:semiHidden="0" w:uiPriority="34" w:unhideWhenUsed="0" w:qFormat="1"/>
-    <w:lsdException w:name="Quote" w:semiHidden="0" w:uiPriority="29" w:unhideWhenUsed="0" w:qFormat="1"/>
-    <w:lsdException w:name="Intense Quote" w:semiHidden="0" w:uiPriority="30" w:unhideWhenUsed="0" w:qFormat="1"/>
-    <w:lsdException w:name="Medium List 2 Accent 1" w:semiHidden="0" w:uiPriority="66" w:unhideWhenUsed="0"/>
-    <w:lsdException w:name="Medium Grid 1 Accent 1" w:semiHidden="0" w:uiPriority="67" w:unhideWhenUsed="0"/>
-    <w:lsdException w:name="Medium Grid 2 Accent 1" w:semiHidden="0" w:uiPriority="68" w:unhideWhenUsed="0"/>
-    <w:lsdException w:name="Medium Grid 3 Accent 1" w:semiHidden="0" w:uiPriority="69" w:unhideWhenUsed="0"/>
-    <w:lsdException w:name="Dark List Accent 1" w:semiHidden="0" w:uiPriority="70" w:unhideWhenUsed="0"/>
-    <w:lsdException w:name="Colorful Shading Accent 1" w:semiHidden="0" w:uiPriority="71" w:unhideWhenUsed="0"/>
-    <w:lsdException w:name="Colorful List Accent 1" w:semiHidden="0" w:uiPriority="72" w:unhideWhenUsed="0"/>
-    <w:lsdException w:name="Colorful Grid Accent 1" w:semiHidden="0" w:uiPriority="73" w:unhideWhenUsed="0"/>
-    <w:lsdException w:name="Light Shading Accent 2" w:semiHidden="0" w:uiPriority="60" w:unhideWhenUsed="0"/>
-    <w:lsdException w:name="Light List Accent 2" w:semiHidden="0" w:uiPriority="61" w:unhideWhenUsed="0"/>
-    <w:lsdException w:name="Light Grid Accent 2" w:semiHidden="0" w:uiPriority="62" w:unhideWhenUsed="0"/>
-    <w:lsdException w:name="Medium Shading 1 Accent 2" w:semiHidden="0" w:uiPriority="63" w:unhideWhenUsed="0"/>
-    <w:lsdException w:name="Medium Shading 2 Accent 2" w:semiHidden="0" w:uiPriority="64" w:unhideWhenUsed="0"/>
-    <w:lsdException w:name="Medium List 1 Accent 2" w:semiHidden="0" w:uiPriority="65" w:unhideWhenUsed="0"/>
-    <w:lsdException w:name="Medium List 2 Accent 2" w:semiHidden="0" w:uiPriority="66" w:unhideWhenUsed="0"/>
-    <w:lsdException w:name="Medium Grid 1 Accent 2" w:semiHidden="0" w:uiPriority="67" w:unhideWhenUsed="0"/>
-    <w:lsdException w:name="Medium Grid 2 Accent 2" w:semiHidden="0" w:uiPriority="68" w:unhideWhenUsed="0"/>
-    <w:lsdException w:name="Medium Grid 3 Accent 2" w:semiHidden="0" w:uiPriority="69" w:unhideWhenUsed="0"/>
-    <w:lsdException w:name="Dark List Accent 2" w:semiHidden="0" w:uiPriority="70" w:unhideWhenUsed="0"/>
-    <w:lsdException w:name="Colorful Shading Accent 2" w:semiHidden="0" w:uiPriority="71" w:unhideWhenUsed="0"/>
-    <w:lsdException w:name="Colorful List Accent 2" w:semiHidden="0" w:uiPriority="72" w:unhideWhenUsed="0"/>
-    <w:lsdException w:name="Colorful Grid Accent 2" w:semiHidden="0" w:uiPriority="73" w:unhideWhenUsed="0"/>
-    <w:lsdException w:name="Light Shading Accent 3" w:semiHidden="0" w:uiPriority="60" w:unhideWhenUsed="0"/>
-    <w:lsdException w:name="Light List Accent 3" w:semiHidden="0" w:uiPriority="61" w:unhideWhenUsed="0"/>
-    <w:lsdException w:name="Light Grid Accent 3" w:semiHidden="0" w:uiPriority="62" w:unhideWhenUsed="0"/>
-    <w:lsdException w:name="Medium Shading 1 Accent 3" w:semiHidden="0" w:uiPriority="63" w:unhideWhenUsed="0"/>
-    <w:lsdException w:name="Medium Shading 2 Accent 3" w:semiHidden="0" w:uiPriority="64" w:unhideWhenUsed="0"/>
-    <w:lsdException w:name="Medium List 1 Accent 3" w:semiHidden="0" w:uiPriority="65" w:unhideWhenUsed="0"/>
-    <w:lsdException w:name="Medium List 2 Accent 3" w:semiHidden="0" w:uiPriority="66" w:unhideWhenUsed="0"/>
-    <w:lsdException w:name="Medium Grid 1 Accent 3" w:semiHidden="0" w:uiPriority="67" w:unhideWhenUsed="0"/>
-    <w:lsdException w:name="Medium Grid 2 Accent 3" w:semiHidden="0" w:uiPriority="68" w:unhideWhenUsed="0"/>
-    <w:lsdException w:name="Medium Grid 3 Accent 3" w:semiHidden="0" w:uiPriority="69" w:unhideWhenUsed="0"/>
-    <w:lsdException w:name="Dark List Accent 3" w:semiHidden="0" w:uiPriority="70" w:unhideWhenUsed="0"/>
-    <w:lsdException w:name="Colorful Shading Accent 3" w:semiHidden="0" w:uiPriority="71" w:unhideWhenUsed="0"/>
-    <w:lsdException w:name="Colorful List Accent 3" w:semiHidden="0" w:uiPriority="72" w:unhideWhenUsed="0"/>
-    <w:lsdException w:name="Colorful Grid Accent 3" w:semiHidden="0" w:uiPriority="73" w:unhideWhenUsed="0"/>
-    <w:lsdException w:name="Light Shading Accent 4" w:semiHidden="0" w:uiPriority="60" w:unhideWhenUsed="0"/>
-    <w:lsdException w:name="Light List Accent 4" w:semiHidden="0" w:uiPriority="61" w:unhideWhenUsed="0"/>
-    <w:lsdException w:name="Light Grid Accent 4" w:semiHidden="0" w:uiPriority="62" w:unhideWhenUsed="0"/>
-    <w:lsdException w:name="Medium Shading 1 Accent 4" w:semiHidden="0" w:uiPriority="63" w:unhideWhenUsed="0"/>
-    <w:lsdException w:name="Medium Shading 2 Accent 4" w:semiHidden="0" w:uiPriority="64" w:unhideWhenUsed="0"/>
-    <w:lsdException w:name="Medium List 1 Accent 4" w:semiHidden="0" w:uiPriority="65" w:unhideWhenUsed="0"/>
-    <w:lsdException w:name="Medium List 2 Accent 4" w:semiHidden="0" w:uiPriority="66" w:unhideWhenUsed="0"/>
-    <w:lsdException w:name="Medium Grid 1 Accent 4" w:semiHidden="0" w:uiPriority="67" w:unhideWhenUsed="0"/>
-    <w:lsdException w:name="Medium Grid 2 Accent 4" w:semiHidden="0" w:uiPriority="68" w:unhideWhenUsed="0"/>
-    <w:lsdException w:name="Medium Grid 3 Accent 4" w:semiHidden="0" w:uiPriority="69" w:unhideWhenUsed="0"/>
-    <w:lsdException w:name="Dark List Accent 4" w:semiHidden="0" w:uiPriority="70" w:unhideWhenUsed="0"/>
-    <w:lsdException w:name="Colorful Shading Accent 4" w:semiHidden="0" w:uiPriority="71" w:unhideWhenUsed="0"/>
-    <w:lsdException w:name="Colorful List Accent 4" w:semiHidden="0" w:uiPriority="72" w:unhideWhenUsed="0"/>
-    <w:lsdException w:name="Colorful Grid Accent 4" w:semiHidden="0" w:uiPriority="73" w:unhideWhenUsed="0"/>
-    <w:lsdException w:name="Light Shading Accent 5" w:semiHidden="0" w:uiPriority="60" w:unhideWhenUsed="0"/>
-    <w:lsdException w:name="Light List Accent 5" w:semiHidden="0" w:uiPriority="61" w:unhideWhenUsed="0"/>
-    <w:lsdException w:name="Light Grid Accent 5" w:semiHidden="0" w:uiPriority="62" w:unhideWhenUsed="0"/>
-    <w:lsdException w:name="Medium Shading 1 Accent 5" w:semiHidden="0" w:uiPriority="63" w:unhideWhenUsed="0"/>
-    <w:lsdException w:name="Medium Shading 2 Accent 5" w:semiHidden="0" w:uiPriority="64" w:unhideWhenUsed="0"/>
-    <w:lsdException w:name="Medium List 1 Accent 5" w:semiHidden="0" w:uiPriority="65" w:unhideWhenUsed="0"/>
-    <w:lsdException w:name="Medium List 2 Accent 5" w:semiHidden="0" w:uiPriority="66" w:unhideWhenUsed="0"/>
-    <w:lsdException w:name="Medium Grid 1 Accent 5" w:semiHidden="0" w:uiPriority="67" w:unhideWhenUsed="0"/>
-    <w:lsdException w:name="Medium Grid 2 Accent 5" w:semiHidden="0" w:uiPriority="68" w:unhideWhenUsed="0"/>
-    <w:lsdException w:name="Medium Grid 3 Accent 5" w:semiHidden="0" w:uiPriority="69" w:unhideWhenUsed="0"/>
-    <w:lsdException w:name="Dark List Accent 5" w:semiHidden="0" w:uiPriority="70" w:unhideWhenUsed="0"/>
-    <w:lsdException w:name="Colorful Shading Accent 5" w:semiHidden="0" w:uiPriority="71" w:unhideWhenUsed="0"/>
-    <w:lsdException w:name="Colorful List Accent 5" w:semiHidden="0" w:uiPriority="72" w:unhideWhenUsed="0"/>
-    <w:lsdException w:name="Colorful Grid Accent 5" w:semiHidden="0" w:uiPriority="73" w:unhideWhenUsed="0"/>
-    <w:lsdException w:name="Light Shading Accent 6" w:semiHidden="0" w:uiPriority="60" w:unhideWhenUsed="0"/>
-    <w:lsdException w:name="Light List Accent 6" w:semiHidden="0" w:uiPriority="61" w:unhideWhenUsed="0"/>
-    <w:lsdException w:name="Light Grid Accent 6" w:semiHidden="0" w:uiPriority="62" w:unhideWhenUsed="0"/>
-    <w:lsdException w:name="Medium Shading 1 Accent 6" w:semiHidden="0" w:uiPriority="63" w:unhideWhenUsed="0"/>
-    <w:lsdException w:name="Medium Shading 2 Accent 6" w:semiHidden="0" w:uiPriority="64" w:unhideWhenUsed="0"/>
-    <w:lsdException w:name="Medium List 1 Accent 6" w:semiHidden="0" w:uiPriority="65" w:unhideWhenUsed="0"/>
-    <w:lsdException w:name="Medium List 2 Accent 6" w:semiHidden="0" w:uiPriority="66" w:unhideWhenUsed="0"/>
-    <w:lsdException w:name="Medium Grid 1 Accent 6" w:semiHidden="0" w:uiPriority="67" w:unhideWhenUsed="0"/>
-    <w:lsdException w:name="Medium Grid 2 Accent 6" w:semiHidden="0" w:uiPriority="68" w:unhideWhenUsed="0"/>
-    <w:lsdException w:name="Medium Grid 3 Accent 6" w:semiHidden="0" w:uiPriority="69" w:unhideWhenUsed="0"/>
-    <w:lsdException w:name="Dark List Accent 6" w:semiHidden="0" w:uiPriority="70" w:unhideWhenUsed="0"/>
-    <w:lsdException w:name="Colorful Shading Accent 6" w:semiHidden="0" w:uiPriority="71" w:unhideWhenUsed="0"/>
-    <w:lsdException w:name="Colorful List Accent 6" w:semiHidden="0" w:uiPriority="72" w:unhideWhenUsed="0"/>
-    <w:lsdException w:name="Colorful Grid Accent 6" w:semiHidden="0" w:uiPriority="73" w:unhideWhenUsed="0"/>
-    <w:lsdException w:name="Subtle Emphasis" w:semiHidden="0" w:uiPriority="19" w:unhideWhenUsed="0" w:qFormat="1"/>
-    <w:lsdException w:name="Intense Emphasis" w:semiHidden="0" w:uiPriority="21" w:unhideWhenUsed="0" w:qFormat="1"/>
-    <w:lsdException w:name="Subtle Reference" w:semiHidden="0" w:uiPriority="31" w:unhideWhenUsed="0" w:qFormat="1"/>
-    <w:lsdException w:name="Intense Reference" w:semiHidden="0" w:uiPriority="32" w:unhideWhenUsed="0" w:qFormat="1"/>
-    <w:lsdException w:name="Book Title" w:semiHidden="0" w:uiPriority="33" w:unhideWhenUsed="0" w:qFormat="1"/>
-    <w:lsdException w:name="Bibliography" w:uiPriority="37"/>
-    <w:lsdException w:name="TOC Heading" w:uiPriority="39" w:qFormat="1"/>
+  <w:latentStyles w:defLockedState="0" w:defUIPriority="99" w:defSemiHidden="0" w:defUnhideWhenUsed="0" w:defQFormat="0" w:count="276">
+    <w:lsdException w:name="Normal" w:locked="1" w:uiPriority="0" w:qFormat="1"/>
+    <w:lsdException w:name="heading 1" w:locked="1" w:uiPriority="0" w:qFormat="1"/>
+    <w:lsdException w:name="heading 2" w:locked="1" w:uiPriority="0" w:qFormat="1"/>
+    <w:lsdException w:name="heading 3" w:locked="1" w:uiPriority="0" w:qFormat="1"/>
+    <w:lsdException w:name="heading 4" w:locked="1" w:uiPriority="0" w:qFormat="1"/>
+    <w:lsdException w:name="heading 5" w:locked="1" w:uiPriority="0" w:qFormat="1"/>
+    <w:lsdException w:name="heading 6" w:locked="1" w:uiPriority="0" w:qFormat="1"/>
+    <w:lsdException w:name="heading 7" w:locked="1" w:uiPriority="0" w:qFormat="1"/>
+    <w:lsdException w:name="heading 8" w:locked="1" w:uiPriority="0" w:qFormat="1"/>
+    <w:lsdException w:name="heading 9" w:locked="1" w:uiPriority="0" w:qFormat="1"/>
+    <w:lsdException w:name="index 1" w:locked="1" w:uiPriority="0"/>
+    <w:lsdException w:name="index 2" w:locked="1" w:uiPriority="0"/>
+    <w:lsdException w:name="index 3" w:locked="1" w:uiPriority="0"/>
+    <w:lsdException w:name="index 4" w:locked="1" w:uiPriority="0"/>
+    <w:lsdException w:name="index 5" w:locked="1" w:uiPriority="0"/>
+    <w:lsdException w:name="index 6" w:locked="1" w:uiPriority="0"/>
+    <w:lsdException w:name="index 7" w:locked="1" w:uiPriority="0"/>
+    <w:lsdException w:name="index 8" w:locked="1" w:uiPriority="0"/>
+    <w:lsdException w:name="index 9" w:locked="1" w:uiPriority="0"/>
+    <w:lsdException w:name="toc 1" w:locked="1" w:uiPriority="0"/>
+    <w:lsdException w:name="toc 2" w:locked="1" w:uiPriority="0"/>
+    <w:lsdException w:name="toc 3" w:locked="1" w:uiPriority="0"/>
+    <w:lsdException w:name="toc 4" w:locked="1" w:uiPriority="0"/>
+    <w:lsdException w:name="toc 5" w:locked="1" w:uiPriority="0"/>
+    <w:lsdException w:name="toc 6" w:locked="1" w:uiPriority="0"/>
+    <w:lsdException w:name="toc 7" w:locked="1" w:uiPriority="0"/>
+    <w:lsdException w:name="toc 8" w:locked="1" w:uiPriority="0"/>
+    <w:lsdException w:name="toc 9" w:locked="1" w:uiPriority="0"/>
+    <w:lsdException w:name="Normal Indent" w:semiHidden="1" w:unhideWhenUsed="1"/>
+    <w:lsdException w:name="footnote text" w:locked="1" w:uiPriority="0"/>
+    <w:lsdException w:name="annotation text" w:semiHidden="1" w:unhideWhenUsed="1"/>
+    <w:lsdException w:name="header" w:locked="1" w:uiPriority="0"/>
+    <w:lsdException w:name="footer" w:locked="1" w:uiPriority="0"/>
+    <w:lsdException w:name="index heading" w:locked="1" w:uiPriority="0"/>
+    <w:lsdException w:name="caption" w:locked="1" w:uiPriority="0" w:qFormat="1"/>
+    <w:lsdException w:name="table of figures" w:locked="1" w:uiPriority="0"/>
+    <w:lsdException w:name="envelope address" w:semiHidden="1" w:unhideWhenUsed="1"/>
+    <w:lsdException w:name="envelope return" w:semiHidden="1" w:unhideWhenUsed="1"/>
+    <w:lsdException w:name="footnote reference" w:locked="1" w:uiPriority="0"/>
+    <w:lsdException w:name="annotation reference" w:semiHidden="1" w:unhideWhenUsed="1"/>
+    <w:lsdException w:name="line number" w:semiHidden="1" w:unhideWhenUsed="1"/>
+    <w:lsdException w:name="page number" w:locked="1" w:uiPriority="0"/>
+    <w:lsdException w:name="endnote reference" w:semiHidden="1" w:unhideWhenUsed="1"/>
+    <w:lsdException w:name="endnote text" w:semiHidden="1" w:unhideWhenUsed="1"/>
+    <w:lsdException w:name="table of authorities" w:semiHidden="1" w:unhideWhenUsed="1"/>
+    <w:lsdException w:name="macro" w:semiHidden="1" w:unhideWhenUsed="1"/>
+    <w:lsdException w:name="toa heading" w:semiHidden="1" w:unhideWhenUsed="1"/>
+    <w:lsdException w:name="List" w:semiHidden="1" w:unhideWhenUsed="1"/>
+    <w:lsdException w:name="List Bullet" w:semiHidden="1" w:unhideWhenUsed="1"/>
+    <w:lsdException w:name="List Number" w:semiHidden="1" w:unhideWhenUsed="1"/>
+    <w:lsdException w:name="List 2" w:semiHidden="1" w:unhideWhenUsed="1"/>
+    <w:lsdException w:name="List 3" w:semiHidden="1" w:unhideWhenUsed="1"/>
+    <w:lsdException w:name="List 4" w:semiHidden="1" w:unhideWhenUsed="1"/>
+    <w:lsdException w:name="List 5" w:semiHidden="1" w:unhideWhenUsed="1"/>
+    <w:lsdException w:name="List Bullet 2" w:semiHidden="1" w:unhideWhenUsed="1"/>
+    <w:lsdException w:name="List Bullet 3" w:semiHidden="1" w:unhideWhenUsed="1"/>
+    <w:lsdException w:name="List Bullet 4" w:semiHidden="1" w:unhideWhenUsed="1"/>
+    <w:lsdException w:name="List Bullet 5" w:semiHidden="1" w:unhideWhenUsed="1"/>
+    <w:lsdException w:name="List Number 2" w:semiHidden="1" w:unhideWhenUsed="1"/>
+    <w:lsdException w:name="List Number 3" w:semiHidden="1" w:unhideWhenUsed="1"/>
+    <w:lsdException w:name="List Number 4" w:semiHidden="1" w:unhideWhenUsed="1"/>
+    <w:lsdException w:name="List Number 5" w:semiHidden="1" w:unhideWhenUsed="1"/>
+    <w:lsdException w:name="Title" w:locked="1" w:uiPriority="0" w:qFormat="1"/>
+    <w:lsdException w:name="Closing" w:semiHidden="1" w:unhideWhenUsed="1"/>
+    <w:lsdException w:name="Signature" w:semiHidden="1" w:unhideWhenUsed="1"/>
+    <w:lsdException w:name="Default Paragraph Font" w:locked="1" w:uiPriority="0"/>
+    <w:lsdException w:name="Body Text" w:semiHidden="1" w:unhideWhenUsed="1"/>
+    <w:lsdException w:name="Body Text Indent" w:semiHidden="1" w:unhideWhenUsed="1"/>
+    <w:lsdException w:name="List Continue" w:semiHidden="1" w:unhideWhenUsed="1"/>
+    <w:lsdException w:name="List Continue 2" w:semiHidden="1" w:unhideWhenUsed="1"/>
+    <w:lsdException w:name="List Continue 3" w:semiHidden="1" w:unhideWhenUsed="1"/>
+    <w:lsdException w:name="List Continue 4" w:semiHidden="1" w:unhideWhenUsed="1"/>
+    <w:lsdException w:name="List Continue 5" w:semiHidden="1" w:unhideWhenUsed="1"/>
+    <w:lsdException w:name="Message Header" w:semiHidden="1" w:unhideWhenUsed="1"/>
+    <w:lsdException w:name="Subtitle" w:locked="1" w:uiPriority="0" w:qFormat="1"/>
+    <w:lsdException w:name="Salutation" w:semiHidden="1" w:unhideWhenUsed="1"/>
+    <w:lsdException w:name="Date" w:semiHidden="1" w:unhideWhenUsed="1"/>
+    <w:lsdException w:name="Body Text First Indent" w:semiHidden="1" w:unhideWhenUsed="1"/>
+    <w:lsdException w:name="Body Text First Indent 2" w:semiHidden="1" w:unhideWhenUsed="1"/>
+    <w:lsdException w:name="Note Heading" w:semiHidden="1" w:unhideWhenUsed="1"/>
+    <w:lsdException w:name="Body Text 2" w:semiHidden="1" w:unhideWhenUsed="1"/>
+    <w:lsdException w:name="Body Text 3" w:semiHidden="1" w:unhideWhenUsed="1"/>
+    <w:lsdException w:name="Body Text Indent 2" w:semiHidden="1" w:unhideWhenUsed="1"/>
+    <w:lsdException w:name="Body Text Indent 3" w:semiHidden="1" w:unhideWhenUsed="1"/>
+    <w:lsdException w:name="Block Text" w:semiHidden="1" w:unhideWhenUsed="1"/>
+    <w:lsdException w:name="Hyperlink" w:semiHidden="1" w:unhideWhenUsed="1"/>
+    <w:lsdException w:name="FollowedHyperlink" w:semiHidden="1" w:unhideWhenUsed="1"/>
+    <w:lsdException w:name="Strong" w:locked="1" w:uiPriority="0" w:qFormat="1"/>
+    <w:lsdException w:name="Emphasis" w:locked="1" w:uiPriority="0" w:qFormat="1"/>
+    <w:lsdException w:name="Document Map" w:locked="1" w:uiPriority="0"/>
+    <w:lsdException w:name="Plain Text" w:semiHidden="1" w:unhideWhenUsed="1"/>
+    <w:lsdException w:name="E-mail Signature" w:semiHidden="1" w:unhideWhenUsed="1"/>
+    <w:lsdException w:name="HTML Top of Form" w:semiHidden="1" w:unhideWhenUsed="1"/>
+    <w:lsdException w:name="HTML Bottom of Form" w:semiHidden="1" w:unhideWhenUsed="1"/>
+    <w:lsdException w:name="Normal (Web)" w:semiHidden="1" w:unhideWhenUsed="1"/>
+    <w:lsdException w:name="HTML Acronym" w:semiHidden="1" w:unhideWhenUsed="1"/>
+    <w:lsdException w:name="HTML Address" w:semiHidden="1" w:unhideWhenUsed="1"/>
+    <w:lsdException w:name="HTML Cite" w:semiHidden="1" w:unhideWhenUsed="1"/>
+    <w:lsdException w:name="HTML Code" w:semiHidden="1" w:unhideWhenUsed="1"/>
+    <w:lsdException w:name="HTML Definition" w:semiHidden="1" w:unhideWhenUsed="1"/>
+    <w:lsdException w:name="HTML Keyboard" w:semiHidden="1" w:unhideWhenUsed="1"/>
+    <w:lsdException w:name="HTML Preformatted" w:semiHidden="1" w:unhideWhenUsed="1"/>
+    <w:lsdException w:name="HTML Sample" w:semiHidden="1" w:unhideWhenUsed="1"/>
+    <w:lsdException w:name="HTML Typewriter" w:semiHidden="1" w:unhideWhenUsed="1"/>
+    <w:lsdException w:name="HTML Variable" w:semiHidden="1" w:unhideWhenUsed="1"/>
+    <w:lsdException w:name="Normal Table" w:semiHidden="1" w:unhideWhenUsed="1"/>
+    <w:lsdException w:name="annotation subject" w:semiHidden="1" w:unhideWhenUsed="1"/>
+    <w:lsdException w:name="No List" w:locked="1" w:uiPriority="0"/>
+    <w:lsdException w:name="Outline List 1" w:semiHidden="1" w:unhideWhenUsed="1"/>
+    <w:lsdException w:name="Outline List 2" w:semiHidden="1" w:unhideWhenUsed="1"/>
+    <w:lsdException w:name="Outline List 3" w:semiHidden="1" w:unhideWhenUsed="1"/>
+    <w:lsdException w:name="Table Simple 1" w:semiHidden="1" w:unhideWhenUsed="1"/>
+    <w:lsdException w:name="Table Simple 2" w:semiHidden="1" w:unhideWhenUsed="1"/>
+    <w:lsdException w:name="Table Simple 3" w:semiHidden="1" w:unhideWhenUsed="1"/>
+    <w:lsdException w:name="Table Classic 1" w:semiHidden="1" w:unhideWhenUsed="1"/>
+    <w:lsdException w:name="Table Classic 2" w:semiHidden="1" w:unhideWhenUsed="1"/>
+    <w:lsdException w:name="Table Classic 3" w:semiHidden="1" w:unhideWhenUsed="1"/>
+    <w:lsdException w:name="Table Classic 4" w:semiHidden="1" w:unhideWhenUsed="1"/>
+    <w:lsdException w:name="Table Colorful 1" w:semiHidden="1" w:unhideWhenUsed="1"/>
+    <w:lsdException w:name="Table Colorful 2" w:semiHidden="1" w:unhideWhenUsed="1"/>
+    <w:lsdException w:name="Table Colorful 3" w:semiHidden="1" w:unhideWhenUsed="1"/>
+    <w:lsdException w:name="Table Columns 1" w:semiHidden="1" w:unhideWhenUsed="1"/>
+    <w:lsdException w:name="Table Columns 2" w:semiHidden="1" w:unhideWhenUsed="1"/>
+    <w:lsdException w:name="Table Columns 3" w:semiHidden="1" w:unhideWhenUsed="1"/>
+    <w:lsdException w:name="Table Columns 4" w:semiHidden="1" w:unhideWhenUsed="1"/>
+    <w:lsdException w:name="Table Columns 5" w:semiHidden="1" w:unhideWhenUsed="1"/>
+    <w:lsdException w:name="Table Grid 1" w:semiHidden="1" w:unhideWhenUsed="1"/>
+    <w:lsdException w:name="Table Grid 2" w:semiHidden="1" w:unhideWhenUsed="1"/>
+    <w:lsdException w:name="Table Grid 3" w:semiHidden="1" w:unhideWhenUsed="1"/>
+    <w:lsdException w:name="Table Grid 4" w:semiHidden="1" w:unhideWhenUsed="1"/>
+    <w:lsdException w:name="Table Grid 5" w:semiHidden="1" w:unhideWhenUsed="1"/>
+    <w:lsdException w:name="Table Grid 6" w:semiHidden="1" w:unhideWhenUsed="1"/>
+    <w:lsdException w:name="Table Grid 7" w:semiHidden="1" w:unhideWhenUsed="1"/>
+    <w:lsdException w:name="Table Grid 8" w:semiHidden="1" w:unhideWhenUsed="1"/>
+    <w:lsdException w:name="Table List 1" w:semiHidden="1" w:unhideWhenUsed="1"/>
+    <w:lsdException w:name="Table List 2" w:semiHidden="1" w:unhideWhenUsed="1"/>
+    <w:lsdException w:name="Table List 3" w:semiHidden="1" w:unhideWhenUsed="1"/>
+    <w:lsdException w:name="Table List 4" w:semiHidden="1" w:unhideWhenUsed="1"/>
+    <w:lsdException w:name="Table List 5" w:semiHidden="1" w:unhideWhenUsed="1"/>
+    <w:lsdException w:name="Table List 6" w:semiHidden="1" w:unhideWhenUsed="1"/>
+    <w:lsdException w:name="Table List 7" w:semiHidden="1" w:unhideWhenUsed="1"/>
+    <w:lsdException w:name="Table List 8" w:semiHidden="1" w:unhideWhenUsed="1"/>
+    <w:lsdException w:name="Table 3D effects 1" w:semiHidden="1" w:unhideWhenUsed="1"/>
+    <w:lsdException w:name="Table 3D effects 2" w:semiHidden="1" w:unhideWhenUsed="1"/>
+    <w:lsdException w:name="Table 3D effects 3" w:semiHidden="1" w:unhideWhenUsed="1"/>
+    <w:lsdException w:name="Table Contemporary" w:semiHidden="1" w:unhideWhenUsed="1"/>
+    <w:lsdException w:name="Table Elegant" w:semiHidden="1" w:unhideWhenUsed="1"/>
+    <w:lsdException w:name="Table Professional" w:semiHidden="1" w:unhideWhenUsed="1"/>
+    <w:lsdException w:name="Table Subtle 1" w:semiHidden="1" w:unhideWhenUsed="1"/>
+    <w:lsdException w:name="Table Subtle 2" w:semiHidden="1" w:unhideWhenUsed="1"/>
+    <w:lsdException w:name="Table Web 1" w:semiHidden="1" w:unhideWhenUsed="1"/>
+    <w:lsdException w:name="Table Web 2" w:semiHidden="1" w:unhideWhenUsed="1"/>
+    <w:lsdException w:name="Table Web 3" w:semiHidden="1" w:unhideWhenUsed="1"/>
+    <w:lsdException w:name="Balloon Text" w:semiHidden="1" w:unhideWhenUsed="1"/>
+    <w:lsdException w:name="Table Grid" w:locked="1" w:uiPriority="0"/>
+    <w:lsdException w:name="Table Theme" w:semiHidden="1" w:unhideWhenUsed="1"/>
+    <w:lsdException w:name="Placeholder Text" w:semiHidden="1"/>
+    <w:lsdException w:name="No Spacing" w:uiPriority="1" w:qFormat="1"/>
+    <w:lsdException w:name="Light Shading" w:uiPriority="60"/>
+    <w:lsdException w:name="Light List" w:uiPriority="61"/>
+    <w:lsdException w:name="Light Grid" w:uiPriority="62"/>
+    <w:lsdException w:name="Medium Shading 1" w:uiPriority="63"/>
+    <w:lsdException w:name="Medium Shading 2" w:uiPriority="64"/>
+    <w:lsdException w:name="Medium List 1" w:uiPriority="65"/>
+    <w:lsdException w:name="Medium List 2" w:uiPriority="66"/>
+    <w:lsdException w:name="Medium Grid 1" w:uiPriority="67"/>
+    <w:lsdException w:name="Medium Grid 2" w:uiPriority="68"/>
+    <w:lsdException w:name="Medium Grid 3" w:uiPriority="69"/>
+    <w:lsdException w:name="Dark List" w:uiPriority="70"/>
+    <w:lsdException w:name="Colorful Shading" w:uiPriority="71"/>
+    <w:lsdException w:name="Colorful List" w:uiPriority="72"/>
+    <w:lsdException w:name="Colorful Grid" w:uiPriority="73"/>
+    <w:lsdException w:name="Light Shading Accent 1" w:uiPriority="60"/>
+    <w:lsdException w:name="Light List Accent 1" w:uiPriority="61"/>
+    <w:lsdException w:name="Light Grid Accent 1" w:uiPriority="62"/>
+    <w:lsdException w:name="Medium Shading 1 Accent 1" w:uiPriority="63"/>
+    <w:lsdException w:name="Medium Shading 2 Accent 1" w:uiPriority="64"/>
+    <w:lsdException w:name="Medium List 1 Accent 1" w:uiPriority="65"/>
+    <w:lsdException w:name="Revision" w:semiHidden="1"/>
+    <w:lsdException w:name="List Paragraph" w:uiPriority="34" w:qFormat="1"/>
+    <w:lsdException w:name="Quote" w:uiPriority="29" w:qFormat="1"/>
+    <w:lsdException w:name="Intense Quote" w:uiPriority="30" w:qFormat="1"/>
+    <w:lsdException w:name="Medium List 2 Accent 1" w:uiPriority="66"/>
+    <w:lsdException w:name="Medium Grid 1 Accent 1" w:uiPriority="67"/>
+    <w:lsdException w:name="Medium Grid 2 Accent 1" w:uiPriority="68"/>
+    <w:lsdException w:name="Medium Grid 3 Accent 1" w:uiPriority="69"/>
+    <w:lsdException w:name="Dark List Accent 1" w:uiPriority="70"/>
+    <w:lsdException w:name="Colorful Shading Accent 1" w:uiPriority="71"/>
+    <w:lsdException w:name="Colorful List Accent 1" w:uiPriority="72"/>
+    <w:lsdException w:name="Colorful Grid Accent 1" w:uiPriority="73"/>
+    <w:lsdException w:name="Light Shading Accent 2" w:uiPriority="60"/>
+    <w:lsdException w:name="Light List Accent 2" w:uiPriority="61"/>
+    <w:lsdException w:name="Light Grid Accent 2" w:uiPriority="62"/>
+    <w:lsdException w:name="Medium Shading 1 Accent 2" w:uiPriority="63"/>
+    <w:lsdException w:name="Medium Shading 2 Accent 2" w:uiPriority="64"/>
+    <w:lsdException w:name="Medium List 1 Accent 2" w:uiPriority="65"/>
+    <w:lsdException w:name="Medium List 2 Accent 2" w:uiPriority="66"/>
+    <w:lsdException w:name="Medium Grid 1 Accent 2" w:uiPriority="67"/>
+    <w:lsdException w:name="Medium Grid 2 Accent 2" w:uiPriority="68"/>
+    <w:lsdException w:name="Medium Grid 3 Accent 2" w:uiPriority="69"/>
+    <w:lsdException w:name="Dark List Accent 2" w:uiPriority="70"/>
+    <w:lsdException w:name="Colorful Shading Accent 2" w:uiPriority="71"/>
+    <w:lsdException w:name="Colorful List Accent 2" w:uiPriority="72"/>
+    <w:lsdException w:name="Colorful Grid Accent 2" w:uiPriority="73"/>
+    <w:lsdException w:name="Light Shading Accent 3" w:uiPriority="60"/>
+    <w:lsdException w:name="Light List Accent 3" w:uiPriority="61"/>
+    <w:lsdException w:name="Light Grid Accent 3" w:uiPriority="62"/>
+    <w:lsdException w:name="Medium Shading 1 Accent 3" w:uiPriority="63"/>
+    <w:lsdException w:name="Medium Shading 2 Accent 3" w:uiPriority="64"/>
+    <w:lsdException w:name="Medium List 1 Accent 3" w:uiPriority="65"/>
+    <w:lsdException w:name="Medium List 2 Accent 3" w:uiPriority="66"/>
+    <w:lsdException w:name="Medium Grid 1 Accent 3" w:uiPriority="67"/>
+    <w:lsdException w:name="Medium Grid 2 Accent 3" w:uiPriority="68"/>
+    <w:lsdException w:name="Medium Grid 3 Accent 3" w:uiPriority="69"/>
+    <w:lsdException w:name="Dark List Accent 3" w:uiPriority="70"/>
+    <w:lsdException w:name="Colorful Shading Accent 3" w:uiPriority="71"/>
+    <w:lsdException w:name="Colorful List Accent 3" w:uiPriority="72"/>
+    <w:lsdException w:name="Colorful Grid Accent 3" w:uiPriority="73"/>
+    <w:lsdException w:name="Light Shading Accent 4" w:uiPriority="60"/>
+    <w:lsdException w:name="Light List Accent 4" w:uiPriority="61"/>
+    <w:lsdException w:name="Light Grid Accent 4" w:uiPriority="62"/>
+    <w:lsdException w:name="Medium Shading 1 Accent 4" w:uiPriority="63"/>
+    <w:lsdException w:name="Medium Shading 2 Accent 4" w:uiPriority="64"/>
+    <w:lsdException w:name="Medium List 1 Accent 4" w:uiPriority="65"/>
+    <w:lsdException w:name="Medium List 2 Accent 4" w:uiPriority="66"/>
+    <w:lsdException w:name="Medium Grid 1 Accent 4" w:uiPriority="67"/>
+    <w:lsdException w:name="Medium Grid 2 Accent 4" w:uiPriority="68"/>
+    <w:lsdException w:name="Medium Grid 3 Accent 4" w:uiPriority="69"/>
+    <w:lsdException w:name="Dark List Accent 4" w:uiPriority="70"/>
+    <w:lsdException w:name="Colorful Shading Accent 4" w:uiPriority="71"/>
+    <w:lsdException w:name="Colorful List Accent 4" w:uiPriority="72"/>
+    <w:lsdException w:name="Colorful Grid Accent 4" w:uiPriority="73"/>
+    <w:lsdException w:name="Light Shading Accent 5" w:uiPriority="60"/>
+    <w:lsdException w:name="Light List Accent 5" w:uiPriority="61"/>
+    <w:lsdException w:name="Light Grid Accent 5" w:uiPriority="62"/>
+    <w:lsdException w:name="Medium Shading 1 Accent 5" w:uiPriority="63"/>
+    <w:lsdException w:name="Medium Shading 2 Accent 5" w:uiPriority="64"/>
+    <w:lsdException w:name="Medium List 1 Accent 5" w:uiPriority="65"/>
+    <w:lsdException w:name="Medium List 2 Accent 5" w:uiPriority="66"/>
+    <w:lsdException w:name="Medium Grid 1 Accent 5" w:uiPriority="67"/>
+    <w:lsdException w:name="Medium Grid 2 Accent 5" w:uiPriority="68"/>
+    <w:lsdException w:name="Medium Grid 3 Accent 5" w:uiPriority="69"/>
+    <w:lsdException w:name="Dark List Accent 5" w:uiPriority="70"/>
+    <w:lsdException w:name="Colorful Shading Accent 5" w:uiPriority="71"/>
+    <w:lsdException w:name="Colorful List Accent 5" w:uiPriority="72"/>
+    <w:lsdException w:name="Colorful Grid Accent 5" w:uiPriority="73"/>
+    <w:lsdException w:name="Light Shading Accent 6" w:uiPriority="60"/>
+    <w:lsdException w:name="Light List Accent 6" w:uiPriority="61"/>
+    <w:lsdException w:name="Light Grid Accent 6" w:uiPriority="62"/>
+    <w:lsdException w:name="Medium Shading 1 Accent 6" w:uiPriority="63"/>
+    <w:lsdException w:name="Medium Shading 2 Accent 6" w:uiPriority="64"/>
+    <w:lsdException w:name="Medium List 1 Accent 6" w:uiPriority="65"/>
+    <w:lsdException w:name="Medium List 2 Accent 6" w:uiPriority="66"/>
+    <w:lsdException w:name="Medium Grid 1 Accent 6" w:uiPriority="67"/>
+    <w:lsdException w:name="Medium Grid 2 Accent 6" w:uiPriority="68"/>
+    <w:lsdException w:name="Medium Grid 3 Accent 6" w:uiPriority="69"/>
+    <w:lsdException w:name="Dark List Accent 6" w:uiPriority="70"/>
+    <w:lsdException w:name="Colorful Shading Accent 6" w:uiPriority="71"/>
+    <w:lsdException w:name="Colorful List Accent 6" w:uiPriority="72"/>
+    <w:lsdException w:name="Colorful Grid Accent 6" w:uiPriority="73"/>
+    <w:lsdException w:name="Subtle Emphasis" w:uiPriority="19" w:qFormat="1"/>
+    <w:lsdException w:name="Intense Emphasis" w:uiPriority="21" w:qFormat="1"/>
+    <w:lsdException w:name="Subtle Reference" w:uiPriority="31" w:qFormat="1"/>
+    <w:lsdException w:name="Intense Reference" w:uiPriority="32" w:qFormat="1"/>
+    <w:lsdException w:name="Book Title" w:uiPriority="33" w:qFormat="1"/>
+    <w:lsdException w:name="Bibliography" w:semiHidden="1" w:uiPriority="37" w:unhideWhenUsed="1"/>
+    <w:lsdException w:name="TOC Heading" w:semiHidden="1" w:uiPriority="39" w:unhideWhenUsed="1" w:qFormat="1"/>
   </w:latentStyles>
   <w:style w:type="paragraph" w:default="1" w:styleId="Standard">
     <w:name w:val="Normal"/>
-    <w:uiPriority w:val="1"/>
     <w:qFormat/>
     <w:rsid w:val="00A25F2B"/>
-    <w:pPr>
-      <w:spacing w:after="0" w:line="240" w:lineRule="auto"/>
-    </w:pPr>
-    <w:rPr>
-      <w:rFonts w:ascii="Times New Roman" w:eastAsia="Times New Roman" w:hAnsi="Times New Roman" w:cs="Times New Roman"/>
+    <w:rPr>
+      <w:rFonts w:ascii="Times New Roman" w:eastAsia="Times New Roman" w:hAnsi="Times New Roman"/>
       <w:sz w:val="20"/>
       <w:szCs w:val="20"/>
-      <w:lang w:eastAsia="de-DE"/>
     </w:rPr>
   </w:style>
   <w:style w:type="paragraph" w:styleId="berschrift1">
     <w:name w:val="heading 1"/>
+    <w:basedOn w:val="Standard"/>
     <w:next w:val="BasicText"/>
     <w:link w:val="berschrift1Zeichen"/>
+    <w:uiPriority w:val="99"/>
     <w:qFormat/>
     <w:rsid w:val="00FC02FE"/>
     <w:pPr>
@@ -3007,12 +4296,11 @@
       <w:outlineLvl w:val="0"/>
     </w:pPr>
     <w:rPr>
-      <w:rFonts w:ascii="Times New Roman" w:eastAsia="Times New Roman" w:hAnsi="Times New Roman" w:cs="Times New Roman"/>
       <w:b/>
+      <w:bCs/>
       <w:kern w:val="28"/>
       <w:sz w:val="28"/>
-      <w:szCs w:val="20"/>
-      <w:lang w:eastAsia="de-DE"/>
+      <w:szCs w:val="28"/>
     </w:rPr>
   </w:style>
   <w:style w:type="paragraph" w:styleId="berschrift2">
@@ -3020,6 +4308,7 @@
     <w:basedOn w:val="berschrift1"/>
     <w:next w:val="BasicText"/>
     <w:link w:val="berschrift2Zeichen"/>
+    <w:uiPriority w:val="99"/>
     <w:qFormat/>
     <w:rsid w:val="00670612"/>
     <w:pPr>
@@ -3032,6 +4321,7 @@
     </w:pPr>
     <w:rPr>
       <w:sz w:val="24"/>
+      <w:szCs w:val="24"/>
     </w:rPr>
   </w:style>
   <w:style w:type="paragraph" w:styleId="berschrift3">
@@ -3039,6 +4329,7 @@
     <w:basedOn w:val="berschrift2"/>
     <w:next w:val="BasicText"/>
     <w:link w:val="berschrift3Zeichen"/>
+    <w:uiPriority w:val="99"/>
     <w:qFormat/>
     <w:rsid w:val="00670612"/>
     <w:pPr>
@@ -3053,6 +4344,7 @@
     <w:basedOn w:val="berschrift3"/>
     <w:next w:val="BasicText"/>
     <w:link w:val="berschrift4Zeichen"/>
+    <w:uiPriority w:val="99"/>
     <w:qFormat/>
     <w:rsid w:val="00670612"/>
     <w:pPr>
@@ -3061,15 +4353,13 @@
       </w:numPr>
       <w:outlineLvl w:val="3"/>
     </w:pPr>
-    <w:rPr>
-      <w:szCs w:val="24"/>
-    </w:rPr>
   </w:style>
   <w:style w:type="paragraph" w:styleId="berschrift5">
     <w:name w:val="heading 5"/>
     <w:basedOn w:val="berschrift4"/>
     <w:next w:val="BasicText"/>
     <w:link w:val="berschrift5Zeichen"/>
+    <w:uiPriority w:val="99"/>
     <w:qFormat/>
     <w:rsid w:val="00670612"/>
     <w:pPr>
@@ -3081,6 +4371,7 @@
     </w:pPr>
     <w:rPr>
       <w:b w:val="0"/>
+      <w:bCs w:val="0"/>
     </w:rPr>
   </w:style>
   <w:style w:type="paragraph" w:styleId="berschrift6">
@@ -3088,6 +4379,7 @@
     <w:basedOn w:val="Standard"/>
     <w:next w:val="Standard"/>
     <w:link w:val="berschrift6Zeichen"/>
+    <w:uiPriority w:val="99"/>
     <w:qFormat/>
     <w:rsid w:val="00670612"/>
     <w:pPr>
@@ -3100,7 +4392,9 @@
     </w:pPr>
     <w:rPr>
       <w:i/>
+      <w:iCs/>
       <w:sz w:val="22"/>
+      <w:szCs w:val="22"/>
     </w:rPr>
   </w:style>
   <w:style w:type="paragraph" w:styleId="berschrift7">
@@ -3108,6 +4402,7 @@
     <w:basedOn w:val="Standard"/>
     <w:next w:val="Standard"/>
     <w:link w:val="berschrift7Zeichen"/>
+    <w:uiPriority w:val="99"/>
     <w:qFormat/>
     <w:rsid w:val="00670612"/>
     <w:pPr>
@@ -3119,7 +4414,7 @@
       <w:outlineLvl w:val="6"/>
     </w:pPr>
     <w:rPr>
-      <w:rFonts w:ascii="Arial" w:hAnsi="Arial"/>
+      <w:rFonts w:ascii="Arial" w:hAnsi="Arial" w:cs="Arial"/>
     </w:rPr>
   </w:style>
   <w:style w:type="paragraph" w:styleId="berschrift8">
@@ -3127,6 +4422,7 @@
     <w:basedOn w:val="berschrift2"/>
     <w:next w:val="BasicText"/>
     <w:link w:val="berschrift8Zeichen"/>
+    <w:uiPriority w:val="99"/>
     <w:qFormat/>
     <w:rsid w:val="00670612"/>
     <w:pPr>
@@ -3141,6 +4437,7 @@
     <w:basedOn w:val="berschrift3"/>
     <w:next w:val="BasicText"/>
     <w:link w:val="berschrift9Zeichen"/>
+    <w:uiPriority w:val="99"/>
     <w:qFormat/>
     <w:rsid w:val="00670612"/>
     <w:pPr>
@@ -3177,29 +4474,177 @@
     <w:semiHidden/>
     <w:unhideWhenUsed/>
   </w:style>
+  <w:style w:type="character" w:customStyle="1" w:styleId="berschrift1Zeichen">
+    <w:name w:val="Überschrift 1 Zeichen"/>
+    <w:basedOn w:val="Absatzstandardschriftart"/>
+    <w:link w:val="berschrift1"/>
+    <w:uiPriority w:val="99"/>
+    <w:locked/>
+    <w:rsid w:val="00FC02FE"/>
+    <w:rPr>
+      <w:rFonts w:ascii="Times New Roman" w:hAnsi="Times New Roman" w:cs="Times New Roman"/>
+      <w:b/>
+      <w:bCs/>
+      <w:kern w:val="28"/>
+      <w:sz w:val="28"/>
+      <w:szCs w:val="28"/>
+      <w:lang w:val="de-DE" w:eastAsia="de-DE"/>
+    </w:rPr>
+  </w:style>
+  <w:style w:type="character" w:customStyle="1" w:styleId="berschrift2Zeichen">
+    <w:name w:val="Überschrift 2 Zeichen"/>
+    <w:basedOn w:val="Absatzstandardschriftart"/>
+    <w:link w:val="berschrift2"/>
+    <w:uiPriority w:val="99"/>
+    <w:locked/>
+    <w:rsid w:val="00670612"/>
+    <w:rPr>
+      <w:rFonts w:ascii="Times New Roman" w:hAnsi="Times New Roman" w:cs="Times New Roman"/>
+      <w:b/>
+      <w:bCs/>
+      <w:kern w:val="28"/>
+      <w:sz w:val="20"/>
+      <w:szCs w:val="20"/>
+      <w:lang w:eastAsia="de-DE"/>
+    </w:rPr>
+  </w:style>
+  <w:style w:type="character" w:customStyle="1" w:styleId="berschrift3Zeichen">
+    <w:name w:val="Überschrift 3 Zeichen"/>
+    <w:basedOn w:val="Absatzstandardschriftart"/>
+    <w:link w:val="berschrift3"/>
+    <w:uiPriority w:val="99"/>
+    <w:locked/>
+    <w:rsid w:val="00670612"/>
+    <w:rPr>
+      <w:rFonts w:ascii="Times New Roman" w:hAnsi="Times New Roman" w:cs="Times New Roman"/>
+      <w:b/>
+      <w:bCs/>
+      <w:kern w:val="28"/>
+      <w:sz w:val="20"/>
+      <w:szCs w:val="20"/>
+      <w:lang w:eastAsia="de-DE"/>
+    </w:rPr>
+  </w:style>
+  <w:style w:type="character" w:customStyle="1" w:styleId="berschrift4Zeichen">
+    <w:name w:val="Überschrift 4 Zeichen"/>
+    <w:basedOn w:val="Absatzstandardschriftart"/>
+    <w:link w:val="berschrift4"/>
+    <w:uiPriority w:val="99"/>
+    <w:locked/>
+    <w:rsid w:val="00670612"/>
+    <w:rPr>
+      <w:rFonts w:ascii="Times New Roman" w:hAnsi="Times New Roman" w:cs="Times New Roman"/>
+      <w:b/>
+      <w:bCs/>
+      <w:kern w:val="28"/>
+      <w:sz w:val="24"/>
+      <w:szCs w:val="24"/>
+      <w:lang w:eastAsia="de-DE"/>
+    </w:rPr>
+  </w:style>
+  <w:style w:type="character" w:customStyle="1" w:styleId="berschrift5Zeichen">
+    <w:name w:val="Überschrift 5 Zeichen"/>
+    <w:basedOn w:val="Absatzstandardschriftart"/>
+    <w:link w:val="berschrift5"/>
+    <w:uiPriority w:val="99"/>
+    <w:locked/>
+    <w:rsid w:val="00670612"/>
+    <w:rPr>
+      <w:rFonts w:ascii="Times New Roman" w:hAnsi="Times New Roman" w:cs="Times New Roman"/>
+      <w:kern w:val="28"/>
+      <w:sz w:val="24"/>
+      <w:szCs w:val="24"/>
+      <w:lang w:eastAsia="de-DE"/>
+    </w:rPr>
+  </w:style>
+  <w:style w:type="character" w:customStyle="1" w:styleId="berschrift6Zeichen">
+    <w:name w:val="Überschrift 6 Zeichen"/>
+    <w:basedOn w:val="Absatzstandardschriftart"/>
+    <w:link w:val="berschrift6"/>
+    <w:uiPriority w:val="99"/>
+    <w:locked/>
+    <w:rsid w:val="00670612"/>
+    <w:rPr>
+      <w:rFonts w:ascii="Times New Roman" w:hAnsi="Times New Roman" w:cs="Times New Roman"/>
+      <w:i/>
+      <w:iCs/>
+      <w:sz w:val="20"/>
+      <w:szCs w:val="20"/>
+      <w:lang w:eastAsia="de-DE"/>
+    </w:rPr>
+  </w:style>
+  <w:style w:type="character" w:customStyle="1" w:styleId="berschrift7Zeichen">
+    <w:name w:val="Überschrift 7 Zeichen"/>
+    <w:basedOn w:val="Absatzstandardschriftart"/>
+    <w:link w:val="berschrift7"/>
+    <w:uiPriority w:val="99"/>
+    <w:locked/>
+    <w:rsid w:val="00670612"/>
+    <w:rPr>
+      <w:rFonts w:ascii="Arial" w:hAnsi="Arial" w:cs="Arial"/>
+      <w:sz w:val="20"/>
+      <w:szCs w:val="20"/>
+      <w:lang w:eastAsia="de-DE"/>
+    </w:rPr>
+  </w:style>
+  <w:style w:type="character" w:customStyle="1" w:styleId="berschrift8Zeichen">
+    <w:name w:val="Überschrift 8 Zeichen"/>
+    <w:basedOn w:val="Absatzstandardschriftart"/>
+    <w:link w:val="berschrift8"/>
+    <w:uiPriority w:val="99"/>
+    <w:locked/>
+    <w:rsid w:val="00670612"/>
+    <w:rPr>
+      <w:rFonts w:ascii="Times New Roman" w:hAnsi="Times New Roman" w:cs="Times New Roman"/>
+      <w:b/>
+      <w:bCs/>
+      <w:kern w:val="28"/>
+      <w:sz w:val="20"/>
+      <w:szCs w:val="20"/>
+      <w:lang w:eastAsia="de-DE"/>
+    </w:rPr>
+  </w:style>
+  <w:style w:type="character" w:customStyle="1" w:styleId="berschrift9Zeichen">
+    <w:name w:val="Überschrift 9 Zeichen"/>
+    <w:basedOn w:val="Absatzstandardschriftart"/>
+    <w:link w:val="berschrift9"/>
+    <w:uiPriority w:val="99"/>
+    <w:locked/>
+    <w:rsid w:val="00670612"/>
+    <w:rPr>
+      <w:rFonts w:ascii="Times New Roman" w:hAnsi="Times New Roman" w:cs="Times New Roman"/>
+      <w:b/>
+      <w:bCs/>
+      <w:kern w:val="28"/>
+      <w:sz w:val="20"/>
+      <w:szCs w:val="20"/>
+      <w:lang w:eastAsia="de-DE"/>
+    </w:rPr>
+  </w:style>
   <w:style w:type="paragraph" w:styleId="Abbildungsverzeichnis">
     <w:name w:val="table of figures"/>
+    <w:basedOn w:val="Standard"/>
     <w:next w:val="Standard"/>
+    <w:uiPriority w:val="99"/>
     <w:semiHidden/>
     <w:rsid w:val="00670612"/>
     <w:pPr>
       <w:tabs>
         <w:tab w:val="right" w:leader="dot" w:pos="8505"/>
       </w:tabs>
-      <w:spacing w:before="100" w:after="0" w:line="240" w:lineRule="auto"/>
+      <w:spacing w:before="100"/>
       <w:ind w:left="1134" w:hanging="1134"/>
     </w:pPr>
     <w:rPr>
-      <w:rFonts w:ascii="Times New Roman" w:eastAsia="Times New Roman" w:hAnsi="Times New Roman" w:cs="Times New Roman"/>
       <w:sz w:val="24"/>
-      <w:szCs w:val="20"/>
-      <w:lang w:eastAsia="de-DE"/>
+      <w:szCs w:val="24"/>
     </w:rPr>
   </w:style>
   <w:style w:type="paragraph" w:styleId="Beschriftung">
     <w:name w:val="caption"/>
+    <w:basedOn w:val="Standard"/>
     <w:next w:val="BasicText"/>
-    <w:uiPriority w:val="1"/>
+    <w:uiPriority w:val="99"/>
     <w:qFormat/>
     <w:rsid w:val="00670612"/>
     <w:pPr>
@@ -3207,34 +4652,36 @@
       <w:ind w:left="1418" w:hanging="1418"/>
     </w:pPr>
     <w:rPr>
-      <w:rFonts w:ascii="Times New Roman" w:eastAsia="Times New Roman" w:hAnsi="Times New Roman" w:cs="Times New Roman"/>
       <w:b/>
+      <w:bCs/>
       <w:sz w:val="24"/>
-      <w:szCs w:val="20"/>
-      <w:lang w:eastAsia="de-DE"/>
+      <w:szCs w:val="24"/>
     </w:rPr>
   </w:style>
   <w:style w:type="paragraph" w:styleId="Dokumentstruktur">
     <w:name w:val="Document Map"/>
     <w:basedOn w:val="Standard"/>
     <w:link w:val="DokumentstrukturZeichen"/>
+    <w:uiPriority w:val="99"/>
     <w:semiHidden/>
     <w:rsid w:val="00670612"/>
     <w:pPr>
       <w:shd w:val="clear" w:color="auto" w:fill="000080"/>
     </w:pPr>
     <w:rPr>
-      <w:rFonts w:ascii="Tahoma" w:hAnsi="Tahoma"/>
+      <w:rFonts w:ascii="Tahoma" w:hAnsi="Tahoma" w:cs="Tahoma"/>
     </w:rPr>
   </w:style>
   <w:style w:type="character" w:customStyle="1" w:styleId="DokumentstrukturZeichen">
     <w:name w:val="Dokumentstruktur Zeichen"/>
     <w:basedOn w:val="Absatzstandardschriftart"/>
     <w:link w:val="Dokumentstruktur"/>
+    <w:uiPriority w:val="99"/>
     <w:semiHidden/>
-    <w:rsid w:val="00670612"/>
-    <w:rPr>
-      <w:rFonts w:ascii="Tahoma" w:eastAsia="Times New Roman" w:hAnsi="Tahoma" w:cs="Times New Roman"/>
+    <w:locked/>
+    <w:rsid w:val="00670612"/>
+    <w:rPr>
+      <w:rFonts w:ascii="Tahoma" w:hAnsi="Tahoma" w:cs="Tahoma"/>
       <w:sz w:val="20"/>
       <w:szCs w:val="20"/>
       <w:shd w:val="clear" w:color="auto" w:fill="000080"/>
@@ -3243,96 +4690,87 @@
   </w:style>
   <w:style w:type="paragraph" w:styleId="Funotentext">
     <w:name w:val="footnote text"/>
+    <w:basedOn w:val="Standard"/>
     <w:link w:val="FunotentextZeichen"/>
+    <w:uiPriority w:val="99"/>
     <w:semiHidden/>
     <w:rsid w:val="00670612"/>
     <w:pPr>
       <w:keepLines/>
-      <w:spacing w:after="0" w:line="240" w:lineRule="auto"/>
       <w:ind w:left="425" w:hanging="425"/>
       <w:jc w:val="both"/>
     </w:pPr>
-    <w:rPr>
-      <w:rFonts w:ascii="Times New Roman" w:eastAsia="Times New Roman" w:hAnsi="Times New Roman" w:cs="Times New Roman"/>
-      <w:sz w:val="20"/>
-      <w:szCs w:val="20"/>
-      <w:lang w:eastAsia="de-DE"/>
-    </w:rPr>
   </w:style>
   <w:style w:type="character" w:customStyle="1" w:styleId="FunotentextZeichen">
     <w:name w:val="Fußnotentext Zeichen"/>
     <w:basedOn w:val="Absatzstandardschriftart"/>
     <w:link w:val="Funotentext"/>
+    <w:uiPriority w:val="99"/>
     <w:semiHidden/>
-    <w:rsid w:val="00670612"/>
-    <w:rPr>
-      <w:rFonts w:ascii="Times New Roman" w:eastAsia="Times New Roman" w:hAnsi="Times New Roman" w:cs="Times New Roman"/>
-      <w:sz w:val="20"/>
-      <w:szCs w:val="20"/>
-      <w:lang w:eastAsia="de-DE"/>
+    <w:locked/>
+    <w:rsid w:val="00670612"/>
+    <w:rPr>
+      <w:rFonts w:ascii="Times New Roman" w:hAnsi="Times New Roman" w:cs="Times New Roman"/>
+      <w:lang w:val="de-DE" w:eastAsia="de-DE"/>
     </w:rPr>
   </w:style>
   <w:style w:type="character" w:styleId="Funotenzeichen">
     <w:name w:val="footnote reference"/>
     <w:basedOn w:val="Absatzstandardschriftart"/>
+    <w:uiPriority w:val="99"/>
     <w:semiHidden/>
     <w:rsid w:val="00670612"/>
     <w:rPr>
       <w:sz w:val="20"/>
+      <w:szCs w:val="20"/>
       <w:vertAlign w:val="superscript"/>
     </w:rPr>
   </w:style>
   <w:style w:type="paragraph" w:styleId="Fuzeile">
     <w:name w:val="footer"/>
+    <w:basedOn w:val="Standard"/>
     <w:link w:val="FuzeileZeichen"/>
-    <w:uiPriority w:val="1"/>
+    <w:uiPriority w:val="99"/>
     <w:rsid w:val="00670612"/>
     <w:pPr>
       <w:tabs>
         <w:tab w:val="center" w:pos="4536"/>
         <w:tab w:val="right" w:pos="9072"/>
       </w:tabs>
-      <w:spacing w:after="0" w:line="240" w:lineRule="auto"/>
-    </w:pPr>
-    <w:rPr>
-      <w:rFonts w:ascii="Times New Roman" w:eastAsia="Times New Roman" w:hAnsi="Times New Roman" w:cs="Times New Roman"/>
-      <w:sz w:val="20"/>
-      <w:szCs w:val="20"/>
-      <w:lang w:eastAsia="de-DE"/>
-    </w:rPr>
+    </w:pPr>
   </w:style>
   <w:style w:type="character" w:customStyle="1" w:styleId="FuzeileZeichen">
     <w:name w:val="Fußzeile Zeichen"/>
     <w:basedOn w:val="Absatzstandardschriftart"/>
     <w:link w:val="Fuzeile"/>
-    <w:uiPriority w:val="1"/>
+    <w:uiPriority w:val="99"/>
+    <w:locked/>
     <w:rsid w:val="00A25F2B"/>
     <w:rPr>
-      <w:rFonts w:ascii="Times New Roman" w:eastAsia="Times New Roman" w:hAnsi="Times New Roman" w:cs="Times New Roman"/>
-      <w:sz w:val="20"/>
-      <w:szCs w:val="20"/>
-      <w:lang w:eastAsia="de-DE"/>
+      <w:rFonts w:ascii="Times New Roman" w:hAnsi="Times New Roman" w:cs="Times New Roman"/>
+      <w:lang w:val="de-DE" w:eastAsia="de-DE"/>
     </w:rPr>
   </w:style>
   <w:style w:type="paragraph" w:customStyle="1" w:styleId="BasicText">
     <w:name w:val="Basic Text"/>
     <w:link w:val="BasicTextZchn"/>
+    <w:uiPriority w:val="99"/>
     <w:rsid w:val="00FC02FE"/>
     <w:pPr>
       <w:spacing w:after="240" w:line="360" w:lineRule="atLeast"/>
       <w:jc w:val="both"/>
     </w:pPr>
     <w:rPr>
-      <w:rFonts w:ascii="Times New Roman" w:eastAsia="Times New Roman" w:hAnsi="Times New Roman" w:cs="Times New Roman"/>
+      <w:rFonts w:ascii="Times New Roman" w:eastAsia="Times New Roman" w:hAnsi="Times New Roman"/>
       <w:sz w:val="24"/>
-      <w:szCs w:val="20"/>
-      <w:lang w:eastAsia="de-DE"/>
+      <w:szCs w:val="24"/>
     </w:rPr>
   </w:style>
   <w:style w:type="paragraph" w:customStyle="1" w:styleId="Image">
     <w:name w:val="Image"/>
     <w:basedOn w:val="BasicText"/>
     <w:next w:val="ImageSource"/>
+    <w:uiPriority w:val="99"/>
     <w:rsid w:val="00670612"/>
     <w:pPr>
       <w:keepNext/>
@@ -3344,6 +4782,7 @@
     <w:name w:val="Image Source"/>
     <w:basedOn w:val="BasicText"/>
     <w:next w:val="Beschriftung"/>
+    <w:uiPriority w:val="99"/>
     <w:rsid w:val="00670612"/>
     <w:pPr>
       <w:keepNext/>
@@ -3354,6 +4793,7 @@
   <w:style w:type="paragraph" w:customStyle="1" w:styleId="BasicTextList">
     <w:name w:val="Basic Text (List)"/>
     <w:basedOn w:val="BasicText"/>
+    <w:uiPriority w:val="99"/>
     <w:rsid w:val="00670612"/>
     <w:pPr>
       <w:numPr>
@@ -3364,6 +4804,7 @@
   <w:style w:type="paragraph" w:customStyle="1" w:styleId="BasicTextIndentation">
     <w:name w:val="Basic Text (Indentation)"/>
     <w:basedOn w:val="BasicText"/>
+    <w:uiPriority w:val="99"/>
     <w:rsid w:val="00670612"/>
     <w:pPr>
       <w:spacing w:after="0" w:line="240" w:lineRule="auto"/>
@@ -3374,6 +4815,7 @@
   <w:style w:type="paragraph" w:customStyle="1" w:styleId="BasicTextNumberedList">
     <w:name w:val="Basic Text (Numbered List)"/>
     <w:basedOn w:val="BasicTextList"/>
+    <w:uiPriority w:val="99"/>
     <w:rsid w:val="00353DA1"/>
     <w:pPr>
       <w:numPr>
@@ -3385,6 +4827,7 @@
   <w:style w:type="paragraph" w:customStyle="1" w:styleId="BasicTextSQL">
     <w:name w:val="Basic Text (SQL)"/>
     <w:basedOn w:val="BasicText"/>
+    <w:uiPriority w:val="99"/>
     <w:rsid w:val="00670612"/>
     <w:pPr>
       <w:tabs>
@@ -3395,12 +4838,13 @@
       <w:jc w:val="left"/>
     </w:pPr>
     <w:rPr>
-      <w:rFonts w:ascii="Courier New" w:hAnsi="Courier New"/>
+      <w:rFonts w:ascii="Courier New" w:hAnsi="Courier New" w:cs="Courier New"/>
     </w:rPr>
   </w:style>
   <w:style w:type="paragraph" w:customStyle="1" w:styleId="BasicTextTable">
     <w:name w:val="Basic Text (Table)"/>
     <w:basedOn w:val="BasicText"/>
+    <w:uiPriority w:val="99"/>
     <w:rsid w:val="00670612"/>
     <w:pPr>
       <w:keepNext/>
@@ -3409,26 +4853,14 @@
     </w:pPr>
     <w:rPr>
       <w:sz w:val="20"/>
-    </w:rPr>
-  </w:style>
-  <w:style w:type="character" w:customStyle="1" w:styleId="berschrift1Zeichen">
-    <w:name w:val="Überschrift 1 Zeichen"/>
-    <w:basedOn w:val="Absatzstandardschriftart"/>
-    <w:link w:val="berschrift1"/>
-    <w:rsid w:val="00FC02FE"/>
-    <w:rPr>
-      <w:rFonts w:ascii="Times New Roman" w:eastAsia="Times New Roman" w:hAnsi="Times New Roman" w:cs="Times New Roman"/>
-      <w:b/>
-      <w:kern w:val="28"/>
-      <w:sz w:val="28"/>
       <w:szCs w:val="20"/>
-      <w:lang w:eastAsia="de-DE"/>
     </w:rPr>
   </w:style>
   <w:style w:type="paragraph" w:customStyle="1" w:styleId="BasicTextHeading1look-alike">
     <w:name w:val="Basic Text (Heading1 look-alike)"/>
     <w:basedOn w:val="berschrift1"/>
     <w:next w:val="BasicText"/>
+    <w:uiPriority w:val="99"/>
     <w:rsid w:val="00670612"/>
     <w:pPr>
       <w:outlineLvl w:val="9"/>
@@ -3438,6 +4870,7 @@
     <w:name w:val="Basic Text (Centered)"/>
     <w:basedOn w:val="BasicText"/>
     <w:link w:val="BasicTextCenteredZchn"/>
+    <w:uiPriority w:val="99"/>
     <w:rsid w:val="00670612"/>
     <w:pPr>
       <w:spacing w:after="0" w:line="320" w:lineRule="atLeast"/>
@@ -3446,38 +4879,43 @@
   </w:style>
   <w:style w:type="character" w:customStyle="1" w:styleId="BasicCharCourier">
     <w:name w:val="Basic Char. (Courier)"/>
-    <w:rsid w:val="00670612"/>
-    <w:rPr>
-      <w:rFonts w:ascii="Courier New" w:hAnsi="Courier New"/>
+    <w:uiPriority w:val="99"/>
+    <w:rsid w:val="00670612"/>
+    <w:rPr>
+      <w:rFonts w:ascii="Courier New" w:hAnsi="Courier New" w:cs="Courier New"/>
       <w:sz w:val="24"/>
+      <w:szCs w:val="24"/>
     </w:rPr>
   </w:style>
   <w:style w:type="character" w:customStyle="1" w:styleId="BasicCharEN">
     <w:name w:val="Basic Char. (EN)"/>
-    <w:rsid w:val="00670612"/>
-    <w:rPr>
-      <w:noProof w:val="0"/>
+    <w:uiPriority w:val="99"/>
+    <w:rsid w:val="00670612"/>
+    <w:rPr>
       <w:lang w:val="en-GB"/>
     </w:rPr>
   </w:style>
   <w:style w:type="character" w:customStyle="1" w:styleId="BasicCharBold">
     <w:name w:val="Basic Char. (Bold)"/>
+    <w:uiPriority w:val="99"/>
     <w:rsid w:val="00670612"/>
     <w:rPr>
       <w:b/>
+      <w:bCs/>
     </w:rPr>
   </w:style>
   <w:style w:type="character" w:customStyle="1" w:styleId="BasicCharFR">
     <w:name w:val="Basic Char. (FR)"/>
-    <w:rsid w:val="00670612"/>
-    <w:rPr>
-      <w:noProof w:val="0"/>
+    <w:uiPriority w:val="99"/>
+    <w:rsid w:val="00670612"/>
+    <w:rPr>
       <w:lang w:val="fr-FR"/>
     </w:rPr>
   </w:style>
   <w:style w:type="character" w:customStyle="1" w:styleId="BasicCharSuperscript">
     <w:name w:val="Basic Char. (Superscript)"/>
     <w:basedOn w:val="Absatzstandardschriftart"/>
+    <w:uiPriority w:val="99"/>
     <w:rsid w:val="00670612"/>
     <w:rPr>
       <w:vertAlign w:val="superscript"/>
@@ -3485,6 +4923,7 @@
   </w:style>
   <w:style w:type="character" w:customStyle="1" w:styleId="BasicCharSmallCapitals">
     <w:name w:val="Basic Char. (Small Capitals)"/>
+    <w:uiPriority w:val="99"/>
     <w:rsid w:val="003444AF"/>
     <w:rPr>
       <w:smallCaps/>
@@ -3494,6 +4933,7 @@
   </w:style>
   <w:style w:type="character" w:customStyle="1" w:styleId="BasicCharNoLanguage">
     <w:name w:val="Basic Char. (No Language)"/>
+    <w:uiPriority w:val="99"/>
     <w:rsid w:val="00670612"/>
     <w:rPr>
       <w:noProof/>
@@ -3501,14 +4941,17 @@
   </w:style>
   <w:style w:type="character" w:customStyle="1" w:styleId="BasicCharItalic">
     <w:name w:val="Basic Char. (Italic)"/>
+    <w:uiPriority w:val="99"/>
     <w:rsid w:val="00670612"/>
     <w:rPr>
       <w:i/>
+      <w:iCs/>
     </w:rPr>
   </w:style>
   <w:style w:type="character" w:customStyle="1" w:styleId="BasicCharSubscript">
     <w:name w:val="Basic Char. (Subscript)"/>
     <w:basedOn w:val="Absatzstandardschriftart"/>
+    <w:uiPriority w:val="99"/>
     <w:rsid w:val="00670612"/>
     <w:rPr>
       <w:vertAlign w:val="subscript"/>
@@ -3517,6 +4960,7 @@
   <w:style w:type="character" w:customStyle="1" w:styleId="BasicCharUnderlined">
     <w:name w:val="Basic Char. (Underlined)"/>
     <w:basedOn w:val="Absatzstandardschriftart"/>
+    <w:uiPriority w:val="99"/>
     <w:rsid w:val="00670612"/>
     <w:rPr>
       <w:u w:val="single"/>
@@ -3534,27 +4978,25 @@
   </w:style>
   <w:style w:type="paragraph" w:styleId="Index1">
     <w:name w:val="index 1"/>
+    <w:basedOn w:val="Standard"/>
     <w:next w:val="Index2"/>
+    <w:autoRedefine/>
+    <w:uiPriority w:val="99"/>
     <w:semiHidden/>
     <w:rsid w:val="00670612"/>
     <w:pPr>
       <w:tabs>
         <w:tab w:val="right" w:leader="dot" w:pos="4034"/>
       </w:tabs>
-      <w:spacing w:after="0" w:line="240" w:lineRule="auto"/>
       <w:ind w:left="200" w:hanging="200"/>
     </w:pPr>
-    <w:rPr>
-      <w:rFonts w:ascii="Times New Roman" w:eastAsia="Times New Roman" w:hAnsi="Times New Roman" w:cs="Times New Roman"/>
-      <w:sz w:val="20"/>
-      <w:szCs w:val="20"/>
-      <w:lang w:eastAsia="de-DE"/>
-    </w:rPr>
   </w:style>
   <w:style w:type="paragraph" w:styleId="Index2">
     <w:name w:val="index 2"/>
     <w:basedOn w:val="Standard"/>
     <w:next w:val="Standard"/>
+    <w:autoRedefine/>
+    <w:uiPriority w:val="99"/>
     <w:semiHidden/>
     <w:rsid w:val="00670612"/>
     <w:pPr>
@@ -3568,6 +5010,8 @@
     <w:name w:val="index 3"/>
     <w:basedOn w:val="Standard"/>
     <w:next w:val="Standard"/>
+    <w:autoRedefine/>
+    <w:uiPriority w:val="99"/>
     <w:semiHidden/>
     <w:rsid w:val="00670612"/>
     <w:pPr>
@@ -3581,6 +5025,8 @@
     <w:name w:val="index 4"/>
     <w:basedOn w:val="Standard"/>
     <w:next w:val="Standard"/>
+    <w:autoRedefine/>
+    <w:uiPriority w:val="99"/>
     <w:semiHidden/>
     <w:rsid w:val="00670612"/>
     <w:pPr>
@@ -3594,6 +5040,8 @@
     <w:name w:val="index 5"/>
     <w:basedOn w:val="Standard"/>
     <w:next w:val="Standard"/>
+    <w:autoRedefine/>
+    <w:uiPriority w:val="99"/>
     <w:semiHidden/>
     <w:rsid w:val="00670612"/>
     <w:pPr>
@@ -3607,6 +5055,8 @@
     <w:name w:val="index 6"/>
     <w:basedOn w:val="Standard"/>
     <w:next w:val="Standard"/>
+    <w:autoRedefine/>
+    <w:uiPriority w:val="99"/>
     <w:semiHidden/>
     <w:rsid w:val="00670612"/>
     <w:pPr>
@@ -3620,6 +5070,8 @@
     <w:name w:val="index 7"/>
     <w:basedOn w:val="Standard"/>
     <w:next w:val="Standard"/>
+    <w:autoRedefine/>
+    <w:uiPriority w:val="99"/>
     <w:semiHidden/>
     <w:rsid w:val="00670612"/>
     <w:pPr>
@@ -3633,6 +5085,8 @@
     <w:name w:val="index 8"/>
     <w:basedOn w:val="Standard"/>
     <w:next w:val="Standard"/>
+    <w:autoRedefine/>
+    <w:uiPriority w:val="99"/>
     <w:semiHidden/>
     <w:rsid w:val="00670612"/>
     <w:pPr>
@@ -3646,6 +5100,8 @@
     <w:name w:val="index 9"/>
     <w:basedOn w:val="Standard"/>
     <w:next w:val="Standard"/>
+    <w:autoRedefine/>
+    <w:uiPriority w:val="99"/>
     <w:semiHidden/>
     <w:rsid w:val="00670612"/>
     <w:pPr>
@@ -3659,72 +5115,64 @@
     <w:name w:val="index heading"/>
     <w:basedOn w:val="Standard"/>
     <w:next w:val="Index1"/>
+    <w:uiPriority w:val="99"/>
     <w:semiHidden/>
     <w:rsid w:val="00670612"/>
   </w:style>
   <w:style w:type="paragraph" w:styleId="Kopfzeile">
     <w:name w:val="header"/>
+    <w:basedOn w:val="Standard"/>
     <w:link w:val="KopfzeileZeichen"/>
+    <w:uiPriority w:val="99"/>
     <w:rsid w:val="00670612"/>
     <w:pPr>
       <w:tabs>
         <w:tab w:val="center" w:pos="4536"/>
         <w:tab w:val="right" w:pos="9072"/>
       </w:tabs>
-      <w:spacing w:after="0" w:line="240" w:lineRule="auto"/>
-    </w:pPr>
-    <w:rPr>
-      <w:rFonts w:ascii="Times New Roman" w:eastAsia="Times New Roman" w:hAnsi="Times New Roman" w:cs="Times New Roman"/>
-      <w:sz w:val="20"/>
-      <w:szCs w:val="20"/>
-      <w:lang w:eastAsia="de-DE"/>
-    </w:rPr>
+    </w:pPr>
   </w:style>
   <w:style w:type="character" w:customStyle="1" w:styleId="KopfzeileZeichen">
     <w:name w:val="Kopfzeile Zeichen"/>
     <w:basedOn w:val="Absatzstandardschriftart"/>
     <w:link w:val="Kopfzeile"/>
     <w:uiPriority w:val="99"/>
-    <w:rsid w:val="00670612"/>
-    <w:rPr>
-      <w:rFonts w:ascii="Times New Roman" w:eastAsia="Times New Roman" w:hAnsi="Times New Roman" w:cs="Times New Roman"/>
-      <w:sz w:val="20"/>
-      <w:szCs w:val="20"/>
-      <w:lang w:eastAsia="de-DE"/>
+    <w:locked/>
+    <w:rsid w:val="00670612"/>
+    <w:rPr>
+      <w:rFonts w:ascii="Times New Roman" w:hAnsi="Times New Roman" w:cs="Times New Roman"/>
+      <w:lang w:val="de-DE" w:eastAsia="de-DE"/>
     </w:rPr>
   </w:style>
   <w:style w:type="paragraph" w:customStyle="1" w:styleId="LiteratureEntry">
     <w:name w:val="Literature Entry"/>
-    <w:rsid w:val="00670612"/>
-    <w:pPr>
-      <w:spacing w:after="0" w:line="320" w:lineRule="atLeast"/>
+    <w:uiPriority w:val="99"/>
+    <w:rsid w:val="00670612"/>
+    <w:pPr>
+      <w:spacing w:line="320" w:lineRule="atLeast"/>
       <w:ind w:left="851" w:hanging="851"/>
     </w:pPr>
     <w:rPr>
-      <w:rFonts w:ascii="Times New Roman" w:eastAsia="Times New Roman" w:hAnsi="Times New Roman" w:cs="Times New Roman"/>
+      <w:rFonts w:ascii="Times New Roman" w:eastAsia="Times New Roman" w:hAnsi="Times New Roman"/>
       <w:sz w:val="24"/>
-      <w:szCs w:val="20"/>
-      <w:lang w:eastAsia="de-DE"/>
+      <w:szCs w:val="24"/>
     </w:rPr>
   </w:style>
   <w:style w:type="character" w:styleId="Seitenzahl">
     <w:name w:val="page number"/>
     <w:basedOn w:val="Absatzstandardschriftart"/>
-    <w:uiPriority w:val="1"/>
+    <w:uiPriority w:val="99"/>
     <w:rsid w:val="00670612"/>
   </w:style>
   <w:style w:type="table" w:styleId="Tabellenraster">
     <w:name w:val="Table Grid"/>
     <w:basedOn w:val="NormaleTabelle"/>
-    <w:rsid w:val="00670612"/>
-    <w:pPr>
-      <w:spacing w:after="0" w:line="240" w:lineRule="auto"/>
-    </w:pPr>
-    <w:rPr>
-      <w:rFonts w:ascii="Times New Roman" w:eastAsia="Times New Roman" w:hAnsi="Times New Roman" w:cs="Times New Roman"/>
+    <w:uiPriority w:val="99"/>
+    <w:rsid w:val="00670612"/>
+    <w:rPr>
+      <w:rFonts w:ascii="Times New Roman" w:eastAsia="Times New Roman" w:hAnsi="Times New Roman"/>
       <w:sz w:val="20"/>
       <w:szCs w:val="20"/>
-      <w:lang w:eastAsia="de-DE"/>
     </w:rPr>
     <w:tblPr>
       <w:tblInd w:w="0" w:type="dxa"/>
@@ -3748,141 +5196,38 @@
     <w:name w:val="Table Source"/>
     <w:basedOn w:val="ImageSource"/>
     <w:next w:val="Beschriftung"/>
-    <w:rsid w:val="00670612"/>
-  </w:style>
-  <w:style w:type="character" w:customStyle="1" w:styleId="berschrift2Zeichen">
-    <w:name w:val="Überschrift 2 Zeichen"/>
-    <w:basedOn w:val="Absatzstandardschriftart"/>
-    <w:link w:val="berschrift2"/>
-    <w:rsid w:val="00670612"/>
-    <w:rPr>
-      <w:rFonts w:ascii="Times New Roman" w:eastAsia="Times New Roman" w:hAnsi="Times New Roman" w:cs="Times New Roman"/>
-      <w:b/>
-      <w:kern w:val="28"/>
-      <w:sz w:val="24"/>
-      <w:szCs w:val="20"/>
-      <w:lang w:eastAsia="de-DE"/>
-    </w:rPr>
-  </w:style>
-  <w:style w:type="character" w:customStyle="1" w:styleId="berschrift3Zeichen">
-    <w:name w:val="Überschrift 3 Zeichen"/>
-    <w:basedOn w:val="Absatzstandardschriftart"/>
-    <w:link w:val="berschrift3"/>
-    <w:rsid w:val="00670612"/>
-    <w:rPr>
-      <w:rFonts w:ascii="Times New Roman" w:eastAsia="Times New Roman" w:hAnsi="Times New Roman" w:cs="Times New Roman"/>
-      <w:b/>
-      <w:kern w:val="28"/>
-      <w:sz w:val="24"/>
-      <w:szCs w:val="20"/>
-      <w:lang w:eastAsia="de-DE"/>
-    </w:rPr>
-  </w:style>
-  <w:style w:type="character" w:customStyle="1" w:styleId="berschrift4Zeichen">
-    <w:name w:val="Überschrift 4 Zeichen"/>
-    <w:basedOn w:val="Absatzstandardschriftart"/>
-    <w:link w:val="berschrift4"/>
-    <w:rsid w:val="00670612"/>
-    <w:rPr>
-      <w:rFonts w:ascii="Times New Roman" w:eastAsia="Times New Roman" w:hAnsi="Times New Roman" w:cs="Times New Roman"/>
-      <w:b/>
-      <w:kern w:val="28"/>
-      <w:sz w:val="24"/>
-      <w:szCs w:val="24"/>
-      <w:lang w:eastAsia="de-DE"/>
-    </w:rPr>
-  </w:style>
-  <w:style w:type="character" w:customStyle="1" w:styleId="berschrift5Zeichen">
-    <w:name w:val="Überschrift 5 Zeichen"/>
-    <w:basedOn w:val="Absatzstandardschriftart"/>
-    <w:link w:val="berschrift5"/>
-    <w:rsid w:val="00670612"/>
-    <w:rPr>
-      <w:rFonts w:ascii="Times New Roman" w:eastAsia="Times New Roman" w:hAnsi="Times New Roman" w:cs="Times New Roman"/>
-      <w:kern w:val="28"/>
-      <w:sz w:val="24"/>
-      <w:szCs w:val="24"/>
-      <w:lang w:eastAsia="de-DE"/>
-    </w:rPr>
-  </w:style>
-  <w:style w:type="character" w:customStyle="1" w:styleId="berschrift6Zeichen">
-    <w:name w:val="Überschrift 6 Zeichen"/>
-    <w:basedOn w:val="Absatzstandardschriftart"/>
-    <w:link w:val="berschrift6"/>
-    <w:rsid w:val="00670612"/>
-    <w:rPr>
-      <w:rFonts w:ascii="Times New Roman" w:eastAsia="Times New Roman" w:hAnsi="Times New Roman" w:cs="Times New Roman"/>
-      <w:i/>
-      <w:szCs w:val="20"/>
-      <w:lang w:eastAsia="de-DE"/>
-    </w:rPr>
-  </w:style>
-  <w:style w:type="character" w:customStyle="1" w:styleId="berschrift7Zeichen">
-    <w:name w:val="Überschrift 7 Zeichen"/>
-    <w:basedOn w:val="Absatzstandardschriftart"/>
-    <w:link w:val="berschrift7"/>
-    <w:rsid w:val="00670612"/>
-    <w:rPr>
-      <w:rFonts w:ascii="Arial" w:eastAsia="Times New Roman" w:hAnsi="Arial" w:cs="Times New Roman"/>
-      <w:sz w:val="20"/>
-      <w:szCs w:val="20"/>
-      <w:lang w:eastAsia="de-DE"/>
-    </w:rPr>
-  </w:style>
-  <w:style w:type="character" w:customStyle="1" w:styleId="berschrift8Zeichen">
-    <w:name w:val="Überschrift 8 Zeichen"/>
-    <w:basedOn w:val="Absatzstandardschriftart"/>
-    <w:link w:val="berschrift8"/>
-    <w:rsid w:val="00670612"/>
-    <w:rPr>
-      <w:rFonts w:ascii="Times New Roman" w:eastAsia="Times New Roman" w:hAnsi="Times New Roman" w:cs="Times New Roman"/>
-      <w:b/>
-      <w:kern w:val="28"/>
-      <w:sz w:val="24"/>
-      <w:szCs w:val="20"/>
-      <w:lang w:eastAsia="de-DE"/>
-    </w:rPr>
-  </w:style>
-  <w:style w:type="character" w:customStyle="1" w:styleId="berschrift9Zeichen">
-    <w:name w:val="Überschrift 9 Zeichen"/>
-    <w:basedOn w:val="Absatzstandardschriftart"/>
-    <w:link w:val="berschrift9"/>
-    <w:rsid w:val="00670612"/>
-    <w:rPr>
-      <w:rFonts w:ascii="Times New Roman" w:eastAsia="Times New Roman" w:hAnsi="Times New Roman" w:cs="Times New Roman"/>
-      <w:b/>
-      <w:kern w:val="28"/>
-      <w:sz w:val="24"/>
-      <w:szCs w:val="20"/>
-      <w:lang w:eastAsia="de-DE"/>
-    </w:rPr>
+    <w:uiPriority w:val="99"/>
+    <w:rsid w:val="00670612"/>
   </w:style>
   <w:style w:type="paragraph" w:styleId="Verzeichnis1">
     <w:name w:val="toc 1"/>
+    <w:basedOn w:val="Standard"/>
     <w:next w:val="Verzeichnis2"/>
-    <w:uiPriority w:val="39"/>
+    <w:autoRedefine/>
+    <w:uiPriority w:val="99"/>
+    <w:semiHidden/>
     <w:rsid w:val="00670612"/>
     <w:pPr>
       <w:keepNext/>
       <w:tabs>
         <w:tab w:val="right" w:leader="dot" w:pos="8505"/>
       </w:tabs>
-      <w:spacing w:before="100" w:after="0" w:line="240" w:lineRule="auto"/>
+      <w:spacing w:before="100"/>
       <w:ind w:left="284" w:hanging="284"/>
     </w:pPr>
     <w:rPr>
-      <w:rFonts w:ascii="Times New Roman" w:eastAsia="Times New Roman" w:hAnsi="Times New Roman" w:cs="Times New Roman"/>
       <w:noProof/>
       <w:sz w:val="24"/>
-      <w:szCs w:val="20"/>
-      <w:lang w:eastAsia="de-DE"/>
+      <w:szCs w:val="24"/>
     </w:rPr>
   </w:style>
   <w:style w:type="paragraph" w:styleId="Verzeichnis2">
     <w:name w:val="toc 2"/>
     <w:basedOn w:val="Verzeichnis1"/>
     <w:next w:val="Verzeichnis3"/>
-    <w:uiPriority w:val="39"/>
+    <w:autoRedefine/>
+    <w:uiPriority w:val="99"/>
+    <w:semiHidden/>
     <w:rsid w:val="00670612"/>
     <w:pPr>
       <w:keepNext w:val="0"/>
@@ -3894,7 +5239,9 @@
     <w:name w:val="toc 3"/>
     <w:basedOn w:val="Verzeichnis2"/>
     <w:next w:val="Verzeichnis4"/>
-    <w:uiPriority w:val="39"/>
+    <w:autoRedefine/>
+    <w:uiPriority w:val="99"/>
+    <w:semiHidden/>
     <w:rsid w:val="00670612"/>
     <w:pPr>
       <w:spacing w:before="0"/>
@@ -3905,6 +5252,8 @@
     <w:name w:val="toc 4"/>
     <w:basedOn w:val="Verzeichnis3"/>
     <w:next w:val="Verzeichnis5"/>
+    <w:autoRedefine/>
+    <w:uiPriority w:val="99"/>
     <w:semiHidden/>
     <w:rsid w:val="00670612"/>
     <w:pPr>
@@ -3915,6 +5264,8 @@
     <w:name w:val="toc 5"/>
     <w:basedOn w:val="Verzeichnis4"/>
     <w:next w:val="Verzeichnis6"/>
+    <w:autoRedefine/>
+    <w:uiPriority w:val="99"/>
     <w:semiHidden/>
     <w:rsid w:val="00670612"/>
   </w:style>
@@ -3922,6 +5273,8 @@
     <w:name w:val="toc 6"/>
     <w:basedOn w:val="Standard"/>
     <w:next w:val="Standard"/>
+    <w:autoRedefine/>
+    <w:uiPriority w:val="99"/>
     <w:semiHidden/>
     <w:rsid w:val="00670612"/>
     <w:pPr>
@@ -3935,6 +5288,8 @@
     <w:name w:val="toc 7"/>
     <w:basedOn w:val="Standard"/>
     <w:next w:val="Standard"/>
+    <w:autoRedefine/>
+    <w:uiPriority w:val="99"/>
     <w:semiHidden/>
     <w:rsid w:val="00670612"/>
     <w:pPr>
@@ -3948,6 +5303,8 @@
     <w:name w:val="toc 8"/>
     <w:basedOn w:val="Verzeichnis2"/>
     <w:next w:val="Standard"/>
+    <w:autoRedefine/>
+    <w:uiPriority w:val="99"/>
     <w:semiHidden/>
     <w:rsid w:val="00670612"/>
   </w:style>
@@ -3955,6 +5312,8 @@
     <w:name w:val="toc 9"/>
     <w:basedOn w:val="Verzeichnis3"/>
     <w:next w:val="Standard"/>
+    <w:autoRedefine/>
+    <w:uiPriority w:val="99"/>
     <w:semiHidden/>
     <w:rsid w:val="00670612"/>
     <w:pPr>
@@ -3964,41 +5323,46 @@
   <w:style w:type="paragraph" w:customStyle="1" w:styleId="Subheading1">
     <w:name w:val="Subheading 1"/>
     <w:next w:val="BasicText"/>
+    <w:uiPriority w:val="99"/>
     <w:rsid w:val="00670612"/>
     <w:pPr>
       <w:keepNext/>
       <w:spacing w:before="360" w:after="60" w:line="360" w:lineRule="auto"/>
     </w:pPr>
     <w:rPr>
-      <w:rFonts w:ascii="Times New Roman" w:eastAsia="Times New Roman" w:hAnsi="Times New Roman" w:cs="Times New Roman"/>
+      <w:rFonts w:ascii="Times New Roman" w:eastAsia="Times New Roman" w:hAnsi="Times New Roman"/>
       <w:i/>
+      <w:iCs/>
       <w:sz w:val="24"/>
-      <w:szCs w:val="20"/>
-      <w:lang w:eastAsia="de-DE"/>
+      <w:szCs w:val="24"/>
     </w:rPr>
   </w:style>
   <w:style w:type="paragraph" w:customStyle="1" w:styleId="Subheading2">
     <w:name w:val="Subheading 2"/>
     <w:basedOn w:val="Subheading1"/>
     <w:next w:val="BasicText"/>
+    <w:uiPriority w:val="99"/>
     <w:rsid w:val="00670612"/>
     <w:pPr>
       <w:spacing w:before="240"/>
     </w:pPr>
     <w:rPr>
       <w:i w:val="0"/>
+      <w:iCs w:val="0"/>
     </w:rPr>
   </w:style>
   <w:style w:type="character" w:customStyle="1" w:styleId="BasicTextZchn">
     <w:name w:val="Basic Text Zchn"/>
     <w:basedOn w:val="Absatzstandardschriftart"/>
     <w:link w:val="BasicText"/>
+    <w:uiPriority w:val="99"/>
+    <w:locked/>
     <w:rsid w:val="00FC02FE"/>
     <w:rPr>
-      <w:rFonts w:ascii="Times New Roman" w:eastAsia="Times New Roman" w:hAnsi="Times New Roman" w:cs="Times New Roman"/>
+      <w:rFonts w:ascii="Times New Roman" w:hAnsi="Times New Roman" w:cs="Times New Roman"/>
       <w:sz w:val="24"/>
-      <w:szCs w:val="20"/>
-      <w:lang w:eastAsia="de-DE"/>
+      <w:szCs w:val="24"/>
+      <w:lang w:val="de-DE" w:eastAsia="de-DE"/>
     </w:rPr>
   </w:style>
   <w:style w:type="paragraph" w:styleId="Sprechblasentext">
@@ -4007,7 +5371,6 @@
     <w:link w:val="SprechblasentextZeichen"/>
     <w:uiPriority w:val="99"/>
     <w:semiHidden/>
-    <w:unhideWhenUsed/>
     <w:rsid w:val="009B15B6"/>
     <w:rPr>
       <w:rFonts w:ascii="Tahoma" w:hAnsi="Tahoma" w:cs="Tahoma"/>
@@ -4021,9 +5384,10 @@
     <w:link w:val="Sprechblasentext"/>
     <w:uiPriority w:val="99"/>
     <w:semiHidden/>
+    <w:locked/>
     <w:rsid w:val="009B15B6"/>
     <w:rPr>
-      <w:rFonts w:ascii="Tahoma" w:eastAsia="Times New Roman" w:hAnsi="Tahoma" w:cs="Tahoma"/>
+      <w:rFonts w:ascii="Tahoma" w:hAnsi="Tahoma" w:cs="Tahoma"/>
       <w:sz w:val="16"/>
       <w:szCs w:val="16"/>
       <w:lang w:eastAsia="de-DE"/>
@@ -4032,24 +5396,26 @@
   <w:style w:type="paragraph" w:styleId="KeinLeerraum">
     <w:name w:val="No Spacing"/>
     <w:link w:val="KeinLeerraumZeichen"/>
-    <w:uiPriority w:val="1"/>
+    <w:uiPriority w:val="99"/>
     <w:qFormat/>
     <w:rsid w:val="00F86347"/>
-    <w:pPr>
-      <w:spacing w:after="0" w:line="240" w:lineRule="auto"/>
-    </w:pPr>
-    <w:rPr>
-      <w:rFonts w:eastAsiaTheme="minorEastAsia"/>
+    <w:rPr>
+      <w:rFonts w:eastAsia="MS Minngs" w:cs="Calibri"/>
+      <w:lang w:eastAsia="en-US"/>
     </w:rPr>
   </w:style>
   <w:style w:type="character" w:customStyle="1" w:styleId="KeinLeerraumZeichen">
     <w:name w:val="Kein Leerraum Zeichen"/>
     <w:basedOn w:val="Absatzstandardschriftart"/>
     <w:link w:val="KeinLeerraum"/>
-    <w:uiPriority w:val="1"/>
+    <w:uiPriority w:val="99"/>
+    <w:locked/>
     <w:rsid w:val="00F86347"/>
     <w:rPr>
-      <w:rFonts w:eastAsiaTheme="minorEastAsia"/>
+      <w:rFonts w:eastAsia="MS Minngs"/>
+      <w:sz w:val="22"/>
+      <w:szCs w:val="22"/>
+      <w:lang w:val="de-DE" w:eastAsia="en-US"/>
     </w:rPr>
   </w:style>
   <w:style w:type="paragraph" w:styleId="Titel">
@@ -4057,7 +5423,8 @@
     <w:basedOn w:val="Standard"/>
     <w:next w:val="Standard"/>
     <w:link w:val="TitelZeichen"/>
-    <w:uiPriority w:val="10"/>
+    <w:uiPriority w:val="99"/>
+    <w:qFormat/>
     <w:rsid w:val="003E50DB"/>
     <w:pPr>
       <w:spacing w:line="320" w:lineRule="atLeast"/>
@@ -4065,46 +5432,51 @@
     </w:pPr>
     <w:rPr>
       <w:b/>
+      <w:bCs/>
       <w:sz w:val="32"/>
+      <w:szCs w:val="32"/>
+    </w:rPr>
+  </w:style>
+  <w:style w:type="character" w:customStyle="1" w:styleId="TitelZeichen">
+    <w:name w:val="Titel Zeichen"/>
+    <w:basedOn w:val="Absatzstandardschriftart"/>
+    <w:link w:val="Titel"/>
+    <w:uiPriority w:val="99"/>
+    <w:locked/>
+    <w:rsid w:val="003E50DB"/>
+    <w:rPr>
+      <w:rFonts w:ascii="Times New Roman" w:hAnsi="Times New Roman" w:cs="Times New Roman"/>
+      <w:b/>
+      <w:bCs/>
+      <w:sz w:val="20"/>
+      <w:szCs w:val="20"/>
+      <w:lang w:eastAsia="de-DE"/>
     </w:rPr>
   </w:style>
   <w:style w:type="character" w:customStyle="1" w:styleId="BasicTextCenteredZchn">
     <w:name w:val="Basic Text (Centered) Zchn"/>
     <w:basedOn w:val="BasicTextZchn"/>
     <w:link w:val="BasicTextCentered"/>
+    <w:uiPriority w:val="99"/>
+    <w:locked/>
     <w:rsid w:val="008C08AD"/>
     <w:rPr>
-      <w:rFonts w:ascii="Times New Roman" w:eastAsia="Times New Roman" w:hAnsi="Times New Roman" w:cs="Times New Roman"/>
-      <w:sz w:val="24"/>
+      <w:rFonts w:ascii="Times New Roman" w:hAnsi="Times New Roman" w:cs="Times New Roman"/>
+      <w:sz w:val="20"/>
       <w:szCs w:val="20"/>
-      <w:lang w:eastAsia="de-DE"/>
-    </w:rPr>
-  </w:style>
-  <w:style w:type="character" w:customStyle="1" w:styleId="TitelZeichen">
-    <w:name w:val="Titel Zeichen"/>
-    <w:basedOn w:val="Absatzstandardschriftart"/>
-    <w:link w:val="Titel"/>
-    <w:uiPriority w:val="10"/>
-    <w:rsid w:val="003E50DB"/>
-    <w:rPr>
-      <w:rFonts w:ascii="Times New Roman" w:eastAsia="Times New Roman" w:hAnsi="Times New Roman" w:cs="Times New Roman"/>
-      <w:b/>
-      <w:sz w:val="32"/>
-      <w:szCs w:val="20"/>
-      <w:lang w:eastAsia="de-DE"/>
+      <w:lang w:val="de-DE" w:eastAsia="de-DE"/>
     </w:rPr>
   </w:style>
   <w:style w:type="paragraph" w:styleId="StandardWeb">
     <w:name w:val="Normal (Web)"/>
     <w:basedOn w:val="Standard"/>
     <w:uiPriority w:val="99"/>
-    <w:unhideWhenUsed/>
     <w:rsid w:val="0096115D"/>
     <w:pPr>
       <w:spacing w:before="100" w:beforeAutospacing="1" w:after="100" w:afterAutospacing="1"/>
     </w:pPr>
     <w:rPr>
-      <w:rFonts w:ascii="Times" w:eastAsiaTheme="minorEastAsia" w:hAnsi="Times"/>
+      <w:rFonts w:ascii="Times" w:eastAsia="MS Minngs" w:hAnsi="Times" w:cs="Times"/>
     </w:rPr>
   </w:style>
 </w:styles>
@@ -4115,194 +5487,299 @@
   <w:docDefaults>
     <w:rPrDefault>
       <w:rPr>
-        <w:rFonts w:asciiTheme="minorHAnsi" w:eastAsiaTheme="minorHAnsi" w:hAnsiTheme="minorHAnsi" w:cstheme="minorBidi"/>
+        <w:rFonts w:ascii="Calibri" w:eastAsia="Calibri" w:hAnsi="Calibri" w:cs="Times New Roman"/>
         <w:sz w:val="22"/>
         <w:szCs w:val="22"/>
-        <w:lang w:val="de-DE" w:eastAsia="en-US" w:bidi="ar-SA"/>
+        <w:lang w:val="de-DE" w:eastAsia="de-DE" w:bidi="ar-SA"/>
       </w:rPr>
     </w:rPrDefault>
-    <w:pPrDefault>
-      <w:pPr>
-        <w:spacing w:after="200" w:line="276" w:lineRule="auto"/>
-      </w:pPr>
-    </w:pPrDefault>
+    <w:pPrDefault/>
   </w:docDefaults>
-  <w:latentStyles w:defLockedState="0" w:defUIPriority="99" w:defSemiHidden="1" w:defUnhideWhenUsed="1" w:defQFormat="0" w:count="276">
-    <w:lsdException w:name="Normal" w:semiHidden="0" w:uiPriority="0" w:unhideWhenUsed="0" w:qFormat="1"/>
-    <w:lsdException w:name="heading 1" w:semiHidden="0" w:uiPriority="0" w:unhideWhenUsed="0" w:qFormat="1"/>
-    <w:lsdException w:name="heading 2" w:uiPriority="0" w:qFormat="1"/>
-    <w:lsdException w:name="heading 3" w:uiPriority="0" w:qFormat="1"/>
-    <w:lsdException w:name="heading 4" w:uiPriority="0" w:qFormat="1"/>
-    <w:lsdException w:name="heading 5" w:uiPriority="0" w:qFormat="1"/>
-    <w:lsdException w:name="heading 6" w:uiPriority="0" w:qFormat="1"/>
-    <w:lsdException w:name="heading 7" w:uiPriority="0" w:qFormat="1"/>
-    <w:lsdException w:name="heading 8" w:uiPriority="0" w:qFormat="1"/>
-    <w:lsdException w:name="heading 9" w:uiPriority="0" w:qFormat="1"/>
-    <w:lsdException w:name="index 1" w:uiPriority="0"/>
-    <w:lsdException w:name="index 2" w:uiPriority="0"/>
-    <w:lsdException w:name="index 3" w:uiPriority="0"/>
-    <w:lsdException w:name="index 4" w:uiPriority="0"/>
-    <w:lsdException w:name="index 5" w:uiPriority="0"/>
-    <w:lsdException w:name="index 6" w:uiPriority="0"/>
-    <w:lsdException w:name="index 7" w:uiPriority="0"/>
-    <w:lsdException w:name="index 8" w:uiPriority="0"/>
-    <w:lsdException w:name="index 9" w:uiPriority="0"/>
-    <w:lsdException w:name="toc 1" w:uiPriority="39"/>
-    <w:lsdException w:name="toc 2" w:uiPriority="39"/>
-    <w:lsdException w:name="toc 3" w:uiPriority="39"/>
-    <w:lsdException w:name="toc 4" w:uiPriority="0"/>
-    <w:lsdException w:name="toc 5" w:uiPriority="0"/>
-    <w:lsdException w:name="toc 6" w:uiPriority="0"/>
-    <w:lsdException w:name="toc 7" w:uiPriority="0"/>
-    <w:lsdException w:name="toc 8" w:uiPriority="0"/>
-    <w:lsdException w:name="toc 9" w:uiPriority="0"/>
-    <w:lsdException w:name="footnote text" w:uiPriority="0"/>
-    <w:lsdException w:name="header" w:uiPriority="0"/>
-    <w:lsdException w:name="footer" w:uiPriority="0"/>
-    <w:lsdException w:name="index heading" w:uiPriority="0"/>
-    <w:lsdException w:name="caption" w:uiPriority="0" w:qFormat="1"/>
-    <w:lsdException w:name="table of figures" w:uiPriority="0"/>
-    <w:lsdException w:name="footnote reference" w:uiPriority="0"/>
-    <w:lsdException w:name="page number" w:uiPriority="0"/>
-    <w:lsdException w:name="Title" w:semiHidden="0" w:uiPriority="10" w:unhideWhenUsed="0"/>
-    <w:lsdException w:name="Default Paragraph Font" w:uiPriority="0"/>
-    <w:lsdException w:name="Subtitle" w:semiHidden="0" w:uiPriority="11" w:unhideWhenUsed="0"/>
-    <w:lsdException w:name="Strong" w:semiHidden="0" w:uiPriority="22" w:unhideWhenUsed="0" w:qFormat="1"/>
-    <w:lsdException w:name="Emphasis" w:semiHidden="0" w:uiPriority="20" w:unhideWhenUsed="0" w:qFormat="1"/>
-    <w:lsdException w:name="Document Map" w:uiPriority="0"/>
-    <w:lsdException w:name="No List" w:uiPriority="0"/>
-    <w:lsdException w:name="Table Grid" w:semiHidden="0" w:uiPriority="0" w:unhideWhenUsed="0"/>
-    <w:lsdException w:name="Placeholder Text" w:unhideWhenUsed="0"/>
-    <w:lsdException w:name="No Spacing" w:semiHidden="0" w:uiPriority="1" w:unhideWhenUsed="0" w:qFormat="1"/>
-    <w:lsdException w:name="Light Shading" w:semiHidden="0" w:uiPriority="60" w:unhideWhenUsed="0"/>
-    <w:lsdException w:name="Light List" w:semiHidden="0" w:uiPriority="61" w:unhideWhenUsed="0"/>
-    <w:lsdException w:name="Light Grid" w:semiHidden="0" w:uiPriority="62" w:unhideWhenUsed="0"/>
-    <w:lsdException w:name="Medium Shading 1" w:semiHidden="0" w:uiPriority="63" w:unhideWhenUsed="0"/>
-    <w:lsdException w:name="Medium Shading 2" w:semiHidden="0" w:uiPriority="64" w:unhideWhenUsed="0"/>
-    <w:lsdException w:name="Medium List 1" w:semiHidden="0" w:uiPriority="65" w:unhideWhenUsed="0"/>
-    <w:lsdException w:name="Medium List 2" w:semiHidden="0" w:uiPriority="66" w:unhideWhenUsed="0"/>
-    <w:lsdException w:name="Medium Grid 1" w:semiHidden="0" w:uiPriority="67" w:unhideWhenUsed="0"/>
-    <w:lsdException w:name="Medium Grid 2" w:semiHidden="0" w:uiPriority="68" w:unhideWhenUsed="0"/>
-    <w:lsdException w:name="Medium Grid 3" w:semiHidden="0" w:uiPriority="69" w:unhideWhenUsed="0"/>
-    <w:lsdException w:name="Dark List" w:semiHidden="0" w:uiPriority="70" w:unhideWhenUsed="0"/>
-    <w:lsdException w:name="Colorful Shading" w:semiHidden="0" w:uiPriority="71" w:unhideWhenUsed="0"/>
-    <w:lsdException w:name="Colorful List" w:semiHidden="0" w:uiPriority="72" w:unhideWhenUsed="0"/>
-    <w:lsdException w:name="Colorful Grid" w:semiHidden="0" w:uiPriority="73" w:unhideWhenUsed="0"/>
-    <w:lsdException w:name="Light Shading Accent 1" w:semiHidden="0" w:uiPriority="60" w:unhideWhenUsed="0"/>
-    <w:lsdException w:name="Light List Accent 1" w:semiHidden="0" w:uiPriority="61" w:unhideWhenUsed="0"/>
-    <w:lsdException w:name="Light Grid Accent 1" w:semiHidden="0" w:uiPriority="62" w:unhideWhenUsed="0"/>
-    <w:lsdException w:name="Medium Shading 1 Accent 1" w:semiHidden="0" w:uiPriority="63" w:unhideWhenUsed="0"/>
-    <w:lsdException w:name="Medium Shading 2 Accent 1" w:semiHidden="0" w:uiPriority="64" w:unhideWhenUsed="0"/>
-    <w:lsdException w:name="Medium List 1 Accent 1" w:semiHidden="0" w:uiPriority="65" w:unhideWhenUsed="0"/>
-    <w:lsdException w:name="Revision" w:unhideWhenUsed="0"/>
-    <w:lsdException w:name="List Paragraph" w:semiHidden="0" w:uiPriority="34" w:unhideWhenUsed="0" w:qFormat="1"/>
-    <w:lsdException w:name="Quote" w:semiHidden="0" w:uiPriority="29" w:unhideWhenUsed="0" w:qFormat="1"/>
-    <w:lsdException w:name="Intense Quote" w:semiHidden="0" w:uiPriority="30" w:unhideWhenUsed="0" w:qFormat="1"/>
-    <w:lsdException w:name="Medium List 2 Accent 1" w:semiHidden="0" w:uiPriority="66" w:unhideWhenUsed="0"/>
-    <w:lsdException w:name="Medium Grid 1 Accent 1" w:semiHidden="0" w:uiPriority="67" w:unhideWhenUsed="0"/>
-    <w:lsdException w:name="Medium Grid 2 Accent 1" w:semiHidden="0" w:uiPriority="68" w:unhideWhenUsed="0"/>
-    <w:lsdException w:name="Medium Grid 3 Accent 1" w:semiHidden="0" w:uiPriority="69" w:unhideWhenUsed="0"/>
-    <w:lsdException w:name="Dark List Accent 1" w:semiHidden="0" w:uiPriority="70" w:unhideWhenUsed="0"/>
-    <w:lsdException w:name="Colorful Shading Accent 1" w:semiHidden="0" w:uiPriority="71" w:unhideWhenUsed="0"/>
-    <w:lsdException w:name="Colorful List Accent 1" w:semiHidden="0" w:uiPriority="72" w:unhideWhenUsed="0"/>
-    <w:lsdException w:name="Colorful Grid Accent 1" w:semiHidden="0" w:uiPriority="73" w:unhideWhenUsed="0"/>
-    <w:lsdException w:name="Light Shading Accent 2" w:semiHidden="0" w:uiPriority="60" w:unhideWhenUsed="0"/>
-    <w:lsdException w:name="Light List Accent 2" w:semiHidden="0" w:uiPriority="61" w:unhideWhenUsed="0"/>
-    <w:lsdException w:name="Light Grid Accent 2" w:semiHidden="0" w:uiPriority="62" w:unhideWhenUsed="0"/>
-    <w:lsdException w:name="Medium Shading 1 Accent 2" w:semiHidden="0" w:uiPriority="63" w:unhideWhenUsed="0"/>
-    <w:lsdException w:name="Medium Shading 2 Accent 2" w:semiHidden="0" w:uiPriority="64" w:unhideWhenUsed="0"/>
-    <w:lsdException w:name="Medium List 1 Accent 2" w:semiHidden="0" w:uiPriority="65" w:unhideWhenUsed="0"/>
-    <w:lsdException w:name="Medium List 2 Accent 2" w:semiHidden="0" w:uiPriority="66" w:unhideWhenUsed="0"/>
-    <w:lsdException w:name="Medium Grid 1 Accent 2" w:semiHidden="0" w:uiPriority="67" w:unhideWhenUsed="0"/>
-    <w:lsdException w:name="Medium Grid 2 Accent 2" w:semiHidden="0" w:uiPriority="68" w:unhideWhenUsed="0"/>
-    <w:lsdException w:name="Medium Grid 3 Accent 2" w:semiHidden="0" w:uiPriority="69" w:unhideWhenUsed="0"/>
-    <w:lsdException w:name="Dark List Accent 2" w:semiHidden="0" w:uiPriority="70" w:unhideWhenUsed="0"/>
-    <w:lsdException w:name="Colorful Shading Accent 2" w:semiHidden="0" w:uiPriority="71" w:unhideWhenUsed="0"/>
-    <w:lsdException w:name="Colorful List Accent 2" w:semiHidden="0" w:uiPriority="72" w:unhideWhenUsed="0"/>
-    <w:lsdException w:name="Colorful Grid Accent 2" w:semiHidden="0" w:uiPriority="73" w:unhideWhenUsed="0"/>
-    <w:lsdException w:name="Light Shading Accent 3" w:semiHidden="0" w:uiPriority="60" w:unhideWhenUsed="0"/>
-    <w:lsdException w:name="Light List Accent 3" w:semiHidden="0" w:uiPriority="61" w:unhideWhenUsed="0"/>
-    <w:lsdException w:name="Light Grid Accent 3" w:semiHidden="0" w:uiPriority="62" w:unhideWhenUsed="0"/>
-    <w:lsdException w:name="Medium Shading 1 Accent 3" w:semiHidden="0" w:uiPriority="63" w:unhideWhenUsed="0"/>
-    <w:lsdException w:name="Medium Shading 2 Accent 3" w:semiHidden="0" w:uiPriority="64" w:unhideWhenUsed="0"/>
-    <w:lsdException w:name="Medium List 1 Accent 3" w:semiHidden="0" w:uiPriority="65" w:unhideWhenUsed="0"/>
-    <w:lsdException w:name="Medium List 2 Accent 3" w:semiHidden="0" w:uiPriority="66" w:unhideWhenUsed="0"/>
-    <w:lsdException w:name="Medium Grid 1 Accent 3" w:semiHidden="0" w:uiPriority="67" w:unhideWhenUsed="0"/>
-    <w:lsdException w:name="Medium Grid 2 Accent 3" w:semiHidden="0" w:uiPriority="68" w:unhideWhenUsed="0"/>
-    <w:lsdException w:name="Medium Grid 3 Accent 3" w:semiHidden="0" w:uiPriority="69" w:unhideWhenUsed="0"/>
-    <w:lsdException w:name="Dark List Accent 3" w:semiHidden="0" w:uiPriority="70" w:unhideWhenUsed="0"/>
-    <w:lsdException w:name="Colorful Shading Accent 3" w:semiHidden="0" w:uiPriority="71" w:unhideWhenUsed="0"/>
-    <w:lsdException w:name="Colorful List Accent 3" w:semiHidden="0" w:uiPriority="72" w:unhideWhenUsed="0"/>
-    <w:lsdException w:name="Colorful Grid Accent 3" w:semiHidden="0" w:uiPriority="73" w:unhideWhenUsed="0"/>
-    <w:lsdException w:name="Light Shading Accent 4" w:semiHidden="0" w:uiPriority="60" w:unhideWhenUsed="0"/>
-    <w:lsdException w:name="Light List Accent 4" w:semiHidden="0" w:uiPriority="61" w:unhideWhenUsed="0"/>
-    <w:lsdException w:name="Light Grid Accent 4" w:semiHidden="0" w:uiPriority="62" w:unhideWhenUsed="0"/>
-    <w:lsdException w:name="Medium Shading 1 Accent 4" w:semiHidden="0" w:uiPriority="63" w:unhideWhenUsed="0"/>
-    <w:lsdException w:name="Medium Shading 2 Accent 4" w:semiHidden="0" w:uiPriority="64" w:unhideWhenUsed="0"/>
-    <w:lsdException w:name="Medium List 1 Accent 4" w:semiHidden="0" w:uiPriority="65" w:unhideWhenUsed="0"/>
-    <w:lsdException w:name="Medium List 2 Accent 4" w:semiHidden="0" w:uiPriority="66" w:unhideWhenUsed="0"/>
-    <w:lsdException w:name="Medium Grid 1 Accent 4" w:semiHidden="0" w:uiPriority="67" w:unhideWhenUsed="0"/>
-    <w:lsdException w:name="Medium Grid 2 Accent 4" w:semiHidden="0" w:uiPriority="68" w:unhideWhenUsed="0"/>
-    <w:lsdException w:name="Medium Grid 3 Accent 4" w:semiHidden="0" w:uiPriority="69" w:unhideWhenUsed="0"/>
-    <w:lsdException w:name="Dark List Accent 4" w:semiHidden="0" w:uiPriority="70" w:unhideWhenUsed="0"/>
-    <w:lsdException w:name="Colorful Shading Accent 4" w:semiHidden="0" w:uiPriority="71" w:unhideWhenUsed="0"/>
-    <w:lsdException w:name="Colorful List Accent 4" w:semiHidden="0" w:uiPriority="72" w:unhideWhenUsed="0"/>
-    <w:lsdException w:name="Colorful Grid Accent 4" w:semiHidden="0" w:uiPriority="73" w:unhideWhenUsed="0"/>
-    <w:lsdException w:name="Light Shading Accent 5" w:semiHidden="0" w:uiPriority="60" w:unhideWhenUsed="0"/>
-    <w:lsdException w:name="Light List Accent 5" w:semiHidden="0" w:uiPriority="61" w:unhideWhenUsed="0"/>
-    <w:lsdException w:name="Light Grid Accent 5" w:semiHidden="0" w:uiPriority="62" w:unhideWhenUsed="0"/>
-    <w:lsdException w:name="Medium Shading 1 Accent 5" w:semiHidden="0" w:uiPriority="63" w:unhideWhenUsed="0"/>
-    <w:lsdException w:name="Medium Shading 2 Accent 5" w:semiHidden="0" w:uiPriority="64" w:unhideWhenUsed="0"/>
-    <w:lsdException w:name="Medium List 1 Accent 5" w:semiHidden="0" w:uiPriority="65" w:unhideWhenUsed="0"/>
-    <w:lsdException w:name="Medium List 2 Accent 5" w:semiHidden="0" w:uiPriority="66" w:unhideWhenUsed="0"/>
-    <w:lsdException w:name="Medium Grid 1 Accent 5" w:semiHidden="0" w:uiPriority="67" w:unhideWhenUsed="0"/>
-    <w:lsdException w:name="Medium Grid 2 Accent 5" w:semiHidden="0" w:uiPriority="68" w:unhideWhenUsed="0"/>
-    <w:lsdException w:name="Medium Grid 3 Accent 5" w:semiHidden="0" w:uiPriority="69" w:unhideWhenUsed="0"/>
-    <w:lsdException w:name="Dark List Accent 5" w:semiHidden="0" w:uiPriority="70" w:unhideWhenUsed="0"/>
-    <w:lsdException w:name="Colorful Shading Accent 5" w:semiHidden="0" w:uiPriority="71" w:unhideWhenUsed="0"/>
-    <w:lsdException w:name="Colorful List Accent 5" w:semiHidden="0" w:uiPriority="72" w:unhideWhenUsed="0"/>
-    <w:lsdException w:name="Colorful Grid Accent 5" w:semiHidden="0" w:uiPriority="73" w:unhideWhenUsed="0"/>
-    <w:lsdException w:name="Light Shading Accent 6" w:semiHidden="0" w:uiPriority="60" w:unhideWhenUsed="0"/>
-    <w:lsdException w:name="Light List Accent 6" w:semiHidden="0" w:uiPriority="61" w:unhideWhenUsed="0"/>
-    <w:lsdException w:name="Light Grid Accent 6" w:semiHidden="0" w:uiPriority="62" w:unhideWhenUsed="0"/>
-    <w:lsdException w:name="Medium Shading 1 Accent 6" w:semiHidden="0" w:uiPriority="63" w:unhideWhenUsed="0"/>
-    <w:lsdException w:name="Medium Shading 2 Accent 6" w:semiHidden="0" w:uiPriority="64" w:unhideWhenUsed="0"/>
-    <w:lsdException w:name="Medium List 1 Accent 6" w:semiHidden="0" w:uiPriority="65" w:unhideWhenUsed="0"/>
-    <w:lsdException w:name="Medium List 2 Accent 6" w:semiHidden="0" w:uiPriority="66" w:unhideWhenUsed="0"/>
-    <w:lsdException w:name="Medium Grid 1 Accent 6" w:semiHidden="0" w:uiPriority="67" w:unhideWhenUsed="0"/>
-    <w:lsdException w:name="Medium Grid 2 Accent 6" w:semiHidden="0" w:uiPriority="68" w:unhideWhenUsed="0"/>
-    <w:lsdException w:name="Medium Grid 3 Accent 6" w:semiHidden="0" w:uiPriority="69" w:unhideWhenUsed="0"/>
-    <w:lsdException w:name="Dark List Accent 6" w:semiHidden="0" w:uiPriority="70" w:unhideWhenUsed="0"/>
-    <w:lsdException w:name="Colorful Shading Accent 6" w:semiHidden="0" w:uiPriority="71" w:unhideWhenUsed="0"/>
-    <w:lsdException w:name="Colorful List Accent 6" w:semiHidden="0" w:uiPriority="72" w:unhideWhenUsed="0"/>
-    <w:lsdException w:name="Colorful Grid Accent 6" w:semiHidden="0" w:uiPriority="73" w:unhideWhenUsed="0"/>
-    <w:lsdException w:name="Subtle Emphasis" w:semiHidden="0" w:uiPriority="19" w:unhideWhenUsed="0" w:qFormat="1"/>
-    <w:lsdException w:name="Intense Emphasis" w:semiHidden="0" w:uiPriority="21" w:unhideWhenUsed="0" w:qFormat="1"/>
-    <w:lsdException w:name="Subtle Reference" w:semiHidden="0" w:uiPriority="31" w:unhideWhenUsed="0" w:qFormat="1"/>
-    <w:lsdException w:name="Intense Reference" w:semiHidden="0" w:uiPriority="32" w:unhideWhenUsed="0" w:qFormat="1"/>
-    <w:lsdException w:name="Book Title" w:semiHidden="0" w:uiPriority="33" w:unhideWhenUsed="0" w:qFormat="1"/>
-    <w:lsdException w:name="Bibliography" w:uiPriority="37"/>
-    <w:lsdException w:name="TOC Heading" w:uiPriority="39" w:qFormat="1"/>
+  <w:latentStyles w:defLockedState="0" w:defUIPriority="99" w:defSemiHidden="0" w:defUnhideWhenUsed="0" w:defQFormat="0" w:count="276">
+    <w:lsdException w:name="Normal" w:locked="1" w:uiPriority="0" w:qFormat="1"/>
+    <w:lsdException w:name="heading 1" w:locked="1" w:uiPriority="0" w:qFormat="1"/>
+    <w:lsdException w:name="heading 2" w:locked="1" w:uiPriority="0" w:qFormat="1"/>
+    <w:lsdException w:name="heading 3" w:locked="1" w:uiPriority="0" w:qFormat="1"/>
+    <w:lsdException w:name="heading 4" w:locked="1" w:uiPriority="0" w:qFormat="1"/>
+    <w:lsdException w:name="heading 5" w:locked="1" w:uiPriority="0" w:qFormat="1"/>
+    <w:lsdException w:name="heading 6" w:locked="1" w:uiPriority="0" w:qFormat="1"/>
+    <w:lsdException w:name="heading 7" w:locked="1" w:uiPriority="0" w:qFormat="1"/>
+    <w:lsdException w:name="heading 8" w:locked="1" w:uiPriority="0" w:qFormat="1"/>
+    <w:lsdException w:name="heading 9" w:locked="1" w:uiPriority="0" w:qFormat="1"/>
+    <w:lsdException w:name="index 1" w:locked="1" w:uiPriority="0"/>
+    <w:lsdException w:name="index 2" w:locked="1" w:uiPriority="0"/>
+    <w:lsdException w:name="index 3" w:locked="1" w:uiPriority="0"/>
+    <w:lsdException w:name="index 4" w:locked="1" w:uiPriority="0"/>
+    <w:lsdException w:name="index 5" w:locked="1" w:uiPriority="0"/>
+    <w:lsdException w:name="index 6" w:locked="1" w:uiPriority="0"/>
+    <w:lsdException w:name="index 7" w:locked="1" w:uiPriority="0"/>
+    <w:lsdException w:name="index 8" w:locked="1" w:uiPriority="0"/>
+    <w:lsdException w:name="index 9" w:locked="1" w:uiPriority="0"/>
+    <w:lsdException w:name="toc 1" w:locked="1" w:uiPriority="0"/>
+    <w:lsdException w:name="toc 2" w:locked="1" w:uiPriority="0"/>
+    <w:lsdException w:name="toc 3" w:locked="1" w:uiPriority="0"/>
+    <w:lsdException w:name="toc 4" w:locked="1" w:uiPriority="0"/>
+    <w:lsdException w:name="toc 5" w:locked="1" w:uiPriority="0"/>
+    <w:lsdException w:name="toc 6" w:locked="1" w:uiPriority="0"/>
+    <w:lsdException w:name="toc 7" w:locked="1" w:uiPriority="0"/>
+    <w:lsdException w:name="toc 8" w:locked="1" w:uiPriority="0"/>
+    <w:lsdException w:name="toc 9" w:locked="1" w:uiPriority="0"/>
+    <w:lsdException w:name="Normal Indent" w:semiHidden="1" w:unhideWhenUsed="1"/>
+    <w:lsdException w:name="footnote text" w:locked="1" w:uiPriority="0"/>
+    <w:lsdException w:name="annotation text" w:semiHidden="1" w:unhideWhenUsed="1"/>
+    <w:lsdException w:name="header" w:locked="1" w:uiPriority="0"/>
+    <w:lsdException w:name="footer" w:locked="1" w:uiPriority="0"/>
+    <w:lsdException w:name="index heading" w:locked="1" w:uiPriority="0"/>
+    <w:lsdException w:name="caption" w:locked="1" w:uiPriority="0" w:qFormat="1"/>
+    <w:lsdException w:name="table of figures" w:locked="1" w:uiPriority="0"/>
+    <w:lsdException w:name="envelope address" w:semiHidden="1" w:unhideWhenUsed="1"/>
+    <w:lsdException w:name="envelope return" w:semiHidden="1" w:unhideWhenUsed="1"/>
+    <w:lsdException w:name="footnote reference" w:locked="1" w:uiPriority="0"/>
+    <w:lsdException w:name="annotation reference" w:semiHidden="1" w:unhideWhenUsed="1"/>
+    <w:lsdException w:name="line number" w:semiHidden="1" w:unhideWhenUsed="1"/>
+    <w:lsdException w:name="page number" w:locked="1" w:uiPriority="0"/>
+    <w:lsdException w:name="endnote reference" w:semiHidden="1" w:unhideWhenUsed="1"/>
+    <w:lsdException w:name="endnote text" w:semiHidden="1" w:unhideWhenUsed="1"/>
+    <w:lsdException w:name="table of authorities" w:semiHidden="1" w:unhideWhenUsed="1"/>
+    <w:lsdException w:name="macro" w:semiHidden="1" w:unhideWhenUsed="1"/>
+    <w:lsdException w:name="toa heading" w:semiHidden="1" w:unhideWhenUsed="1"/>
+    <w:lsdException w:name="List" w:semiHidden="1" w:unhideWhenUsed="1"/>
+    <w:lsdException w:name="List Bullet" w:semiHidden="1" w:unhideWhenUsed="1"/>
+    <w:lsdException w:name="List Number" w:semiHidden="1" w:unhideWhenUsed="1"/>
+    <w:lsdException w:name="List 2" w:semiHidden="1" w:unhideWhenUsed="1"/>
+    <w:lsdException w:name="List 3" w:semiHidden="1" w:unhideWhenUsed="1"/>
+    <w:lsdException w:name="List 4" w:semiHidden="1" w:unhideWhenUsed="1"/>
+    <w:lsdException w:name="List 5" w:semiHidden="1" w:unhideWhenUsed="1"/>
+    <w:lsdException w:name="List Bullet 2" w:semiHidden="1" w:unhideWhenUsed="1"/>
+    <w:lsdException w:name="List Bullet 3" w:semiHidden="1" w:unhideWhenUsed="1"/>
+    <w:lsdException w:name="List Bullet 4" w:semiHidden="1" w:unhideWhenUsed="1"/>
+    <w:lsdException w:name="List Bullet 5" w:semiHidden="1" w:unhideWhenUsed="1"/>
+    <w:lsdException w:name="List Number 2" w:semiHidden="1" w:unhideWhenUsed="1"/>
+    <w:lsdException w:name="List Number 3" w:semiHidden="1" w:unhideWhenUsed="1"/>
+    <w:lsdException w:name="List Number 4" w:semiHidden="1" w:unhideWhenUsed="1"/>
+    <w:lsdException w:name="List Number 5" w:semiHidden="1" w:unhideWhenUsed="1"/>
+    <w:lsdException w:name="Title" w:locked="1" w:uiPriority="0" w:qFormat="1"/>
+    <w:lsdException w:name="Closing" w:semiHidden="1" w:unhideWhenUsed="1"/>
+    <w:lsdException w:name="Signature" w:semiHidden="1" w:unhideWhenUsed="1"/>
+    <w:lsdException w:name="Default Paragraph Font" w:locked="1" w:uiPriority="0"/>
+    <w:lsdException w:name="Body Text" w:semiHidden="1" w:unhideWhenUsed="1"/>
+    <w:lsdException w:name="Body Text Indent" w:semiHidden="1" w:unhideWhenUsed="1"/>
+    <w:lsdException w:name="List Continue" w:semiHidden="1" w:unhideWhenUsed="1"/>
+    <w:lsdException w:name="List Continue 2" w:semiHidden="1" w:unhideWhenUsed="1"/>
+    <w:lsdException w:name="List Continue 3" w:semiHidden="1" w:unhideWhenUsed="1"/>
+    <w:lsdException w:name="List Continue 4" w:semiHidden="1" w:unhideWhenUsed="1"/>
+    <w:lsdException w:name="List Continue 5" w:semiHidden="1" w:unhideWhenUsed="1"/>
+    <w:lsdException w:name="Message Header" w:semiHidden="1" w:unhideWhenUsed="1"/>
+    <w:lsdException w:name="Subtitle" w:locked="1" w:uiPriority="0" w:qFormat="1"/>
+    <w:lsdException w:name="Salutation" w:semiHidden="1" w:unhideWhenUsed="1"/>
+    <w:lsdException w:name="Date" w:semiHidden="1" w:unhideWhenUsed="1"/>
+    <w:lsdException w:name="Body Text First Indent" w:semiHidden="1" w:unhideWhenUsed="1"/>
+    <w:lsdException w:name="Body Text First Indent 2" w:semiHidden="1" w:unhideWhenUsed="1"/>
+    <w:lsdException w:name="Note Heading" w:semiHidden="1" w:unhideWhenUsed="1"/>
+    <w:lsdException w:name="Body Text 2" w:semiHidden="1" w:unhideWhenUsed="1"/>
+    <w:lsdException w:name="Body Text 3" w:semiHidden="1" w:unhideWhenUsed="1"/>
+    <w:lsdException w:name="Body Text Indent 2" w:semiHidden="1" w:unhideWhenUsed="1"/>
+    <w:lsdException w:name="Body Text Indent 3" w:semiHidden="1" w:unhideWhenUsed="1"/>
+    <w:lsdException w:name="Block Text" w:semiHidden="1" w:unhideWhenUsed="1"/>
+    <w:lsdException w:name="Hyperlink" w:semiHidden="1" w:unhideWhenUsed="1"/>
+    <w:lsdException w:name="FollowedHyperlink" w:semiHidden="1" w:unhideWhenUsed="1"/>
+    <w:lsdException w:name="Strong" w:locked="1" w:uiPriority="0" w:qFormat="1"/>
+    <w:lsdException w:name="Emphasis" w:locked="1" w:uiPriority="0" w:qFormat="1"/>
+    <w:lsdException w:name="Document Map" w:locked="1" w:uiPriority="0"/>
+    <w:lsdException w:name="Plain Text" w:semiHidden="1" w:unhideWhenUsed="1"/>
+    <w:lsdException w:name="E-mail Signature" w:semiHidden="1" w:unhideWhenUsed="1"/>
+    <w:lsdException w:name="HTML Top of Form" w:semiHidden="1" w:unhideWhenUsed="1"/>
+    <w:lsdException w:name="HTML Bottom of Form" w:semiHidden="1" w:unhideWhenUsed="1"/>
+    <w:lsdException w:name="Normal (Web)" w:semiHidden="1" w:unhideWhenUsed="1"/>
+    <w:lsdException w:name="HTML Acronym" w:semiHidden="1" w:unhideWhenUsed="1"/>
+    <w:lsdException w:name="HTML Address" w:semiHidden="1" w:unhideWhenUsed="1"/>
+    <w:lsdException w:name="HTML Cite" w:semiHidden="1" w:unhideWhenUsed="1"/>
+    <w:lsdException w:name="HTML Code" w:semiHidden="1" w:unhideWhenUsed="1"/>
+    <w:lsdException w:name="HTML Definition" w:semiHidden="1" w:unhideWhenUsed="1"/>
+    <w:lsdException w:name="HTML Keyboard" w:semiHidden="1" w:unhideWhenUsed="1"/>
+    <w:lsdException w:name="HTML Preformatted" w:semiHidden="1" w:unhideWhenUsed="1"/>
+    <w:lsdException w:name="HTML Sample" w:semiHidden="1" w:unhideWhenUsed="1"/>
+    <w:lsdException w:name="HTML Typewriter" w:semiHidden="1" w:unhideWhenUsed="1"/>
+    <w:lsdException w:name="HTML Variable" w:semiHidden="1" w:unhideWhenUsed="1"/>
+    <w:lsdException w:name="Normal Table" w:semiHidden="1" w:unhideWhenUsed="1"/>
+    <w:lsdException w:name="annotation subject" w:semiHidden="1" w:unhideWhenUsed="1"/>
+    <w:lsdException w:name="No List" w:locked="1" w:uiPriority="0"/>
+    <w:lsdException w:name="Outline List 1" w:semiHidden="1" w:unhideWhenUsed="1"/>
+    <w:lsdException w:name="Outline List 2" w:semiHidden="1" w:unhideWhenUsed="1"/>
+    <w:lsdException w:name="Outline List 3" w:semiHidden="1" w:unhideWhenUsed="1"/>
+    <w:lsdException w:name="Table Simple 1" w:semiHidden="1" w:unhideWhenUsed="1"/>
+    <w:lsdException w:name="Table Simple 2" w:semiHidden="1" w:unhideWhenUsed="1"/>
+    <w:lsdException w:name="Table Simple 3" w:semiHidden="1" w:unhideWhenUsed="1"/>
+    <w:lsdException w:name="Table Classic 1" w:semiHidden="1" w:unhideWhenUsed="1"/>
+    <w:lsdException w:name="Table Classic 2" w:semiHidden="1" w:unhideWhenUsed="1"/>
+    <w:lsdException w:name="Table Classic 3" w:semiHidden="1" w:unhideWhenUsed="1"/>
+    <w:lsdException w:name="Table Classic 4" w:semiHidden="1" w:unhideWhenUsed="1"/>
+    <w:lsdException w:name="Table Colorful 1" w:semiHidden="1" w:unhideWhenUsed="1"/>
+    <w:lsdException w:name="Table Colorful 2" w:semiHidden="1" w:unhideWhenUsed="1"/>
+    <w:lsdException w:name="Table Colorful 3" w:semiHidden="1" w:unhideWhenUsed="1"/>
+    <w:lsdException w:name="Table Columns 1" w:semiHidden="1" w:unhideWhenUsed="1"/>
+    <w:lsdException w:name="Table Columns 2" w:semiHidden="1" w:unhideWhenUsed="1"/>
+    <w:lsdException w:name="Table Columns 3" w:semiHidden="1" w:unhideWhenUsed="1"/>
+    <w:lsdException w:name="Table Columns 4" w:semiHidden="1" w:unhideWhenUsed="1"/>
+    <w:lsdException w:name="Table Columns 5" w:semiHidden="1" w:unhideWhenUsed="1"/>
+    <w:lsdException w:name="Table Grid 1" w:semiHidden="1" w:unhideWhenUsed="1"/>
+    <w:lsdException w:name="Table Grid 2" w:semiHidden="1" w:unhideWhenUsed="1"/>
+    <w:lsdException w:name="Table Grid 3" w:semiHidden="1" w:unhideWhenUsed="1"/>
+    <w:lsdException w:name="Table Grid 4" w:semiHidden="1" w:unhideWhenUsed="1"/>
+    <w:lsdException w:name="Table Grid 5" w:semiHidden="1" w:unhideWhenUsed="1"/>
+    <w:lsdException w:name="Table Grid 6" w:semiHidden="1" w:unhideWhenUsed="1"/>
+    <w:lsdException w:name="Table Grid 7" w:semiHidden="1" w:unhideWhenUsed="1"/>
+    <w:lsdException w:name="Table Grid 8" w:semiHidden="1" w:unhideWhenUsed="1"/>
+    <w:lsdException w:name="Table List 1" w:semiHidden="1" w:unhideWhenUsed="1"/>
+    <w:lsdException w:name="Table List 2" w:semiHidden="1" w:unhideWhenUsed="1"/>
+    <w:lsdException w:name="Table List 3" w:semiHidden="1" w:unhideWhenUsed="1"/>
+    <w:lsdException w:name="Table List 4" w:semiHidden="1" w:unhideWhenUsed="1"/>
+    <w:lsdException w:name="Table List 5" w:semiHidden="1" w:unhideWhenUsed="1"/>
+    <w:lsdException w:name="Table List 6" w:semiHidden="1" w:unhideWhenUsed="1"/>
+    <w:lsdException w:name="Table List 7" w:semiHidden="1" w:unhideWhenUsed="1"/>
+    <w:lsdException w:name="Table List 8" w:semiHidden="1" w:unhideWhenUsed="1"/>
+    <w:lsdException w:name="Table 3D effects 1" w:semiHidden="1" w:unhideWhenUsed="1"/>
+    <w:lsdException w:name="Table 3D effects 2" w:semiHidden="1" w:unhideWhenUsed="1"/>
+    <w:lsdException w:name="Table 3D effects 3" w:semiHidden="1" w:unhideWhenUsed="1"/>
+    <w:lsdException w:name="Table Contemporary" w:semiHidden="1" w:unhideWhenUsed="1"/>
+    <w:lsdException w:name="Table Elegant" w:semiHidden="1" w:unhideWhenUsed="1"/>
+    <w:lsdException w:name="Table Professional" w:semiHidden="1" w:unhideWhenUsed="1"/>
+    <w:lsdException w:name="Table Subtle 1" w:semiHidden="1" w:unhideWhenUsed="1"/>
+    <w:lsdException w:name="Table Subtle 2" w:semiHidden="1" w:unhideWhenUsed="1"/>
+    <w:lsdException w:name="Table Web 1" w:semiHidden="1" w:unhideWhenUsed="1"/>
+    <w:lsdException w:name="Table Web 2" w:semiHidden="1" w:unhideWhenUsed="1"/>
+    <w:lsdException w:name="Table Web 3" w:semiHidden="1" w:unhideWhenUsed="1"/>
+    <w:lsdException w:name="Balloon Text" w:semiHidden="1" w:unhideWhenUsed="1"/>
+    <w:lsdException w:name="Table Grid" w:locked="1" w:uiPriority="0"/>
+    <w:lsdException w:name="Table Theme" w:semiHidden="1" w:unhideWhenUsed="1"/>
+    <w:lsdException w:name="Placeholder Text" w:semiHidden="1"/>
+    <w:lsdException w:name="No Spacing" w:uiPriority="1" w:qFormat="1"/>
+    <w:lsdException w:name="Light Shading" w:uiPriority="60"/>
+    <w:lsdException w:name="Light List" w:uiPriority="61"/>
+    <w:lsdException w:name="Light Grid" w:uiPriority="62"/>
+    <w:lsdException w:name="Medium Shading 1" w:uiPriority="63"/>
+    <w:lsdException w:name="Medium Shading 2" w:uiPriority="64"/>
+    <w:lsdException w:name="Medium List 1" w:uiPriority="65"/>
+    <w:lsdException w:name="Medium List 2" w:uiPriority="66"/>
+    <w:lsdException w:name="Medium Grid 1" w:uiPriority="67"/>
+    <w:lsdException w:name="Medium Grid 2" w:uiPriority="68"/>
+    <w:lsdException w:name="Medium Grid 3" w:uiPriority="69"/>
+    <w:lsdException w:name="Dark List" w:uiPriority="70"/>
+    <w:lsdException w:name="Colorful Shading" w:uiPriority="71"/>
+    <w:lsdException w:name="Colorful List" w:uiPriority="72"/>
+    <w:lsdException w:name="Colorful Grid" w:uiPriority="73"/>
+    <w:lsdException w:name="Light Shading Accent 1" w:uiPriority="60"/>
+    <w:lsdException w:name="Light List Accent 1" w:uiPriority="61"/>
+    <w:lsdException w:name="Light Grid Accent 1" w:uiPriority="62"/>
+    <w:lsdException w:name="Medium Shading 1 Accent 1" w:uiPriority="63"/>
+    <w:lsdException w:name="Medium Shading 2 Accent 1" w:uiPriority="64"/>
+    <w:lsdException w:name="Medium List 1 Accent 1" w:uiPriority="65"/>
+    <w:lsdException w:name="Revision" w:semiHidden="1"/>
+    <w:lsdException w:name="List Paragraph" w:uiPriority="34" w:qFormat="1"/>
+    <w:lsdException w:name="Quote" w:uiPriority="29" w:qFormat="1"/>
+    <w:lsdException w:name="Intense Quote" w:uiPriority="30" w:qFormat="1"/>
+    <w:lsdException w:name="Medium List 2 Accent 1" w:uiPriority="66"/>
+    <w:lsdException w:name="Medium Grid 1 Accent 1" w:uiPriority="67"/>
+    <w:lsdException w:name="Medium Grid 2 Accent 1" w:uiPriority="68"/>
+    <w:lsdException w:name="Medium Grid 3 Accent 1" w:uiPriority="69"/>
+    <w:lsdException w:name="Dark List Accent 1" w:uiPriority="70"/>
+    <w:lsdException w:name="Colorful Shading Accent 1" w:uiPriority="71"/>
+    <w:lsdException w:name="Colorful List Accent 1" w:uiPriority="72"/>
+    <w:lsdException w:name="Colorful Grid Accent 1" w:uiPriority="73"/>
+    <w:lsdException w:name="Light Shading Accent 2" w:uiPriority="60"/>
+    <w:lsdException w:name="Light List Accent 2" w:uiPriority="61"/>
+    <w:lsdException w:name="Light Grid Accent 2" w:uiPriority="62"/>
+    <w:lsdException w:name="Medium Shading 1 Accent 2" w:uiPriority="63"/>
+    <w:lsdException w:name="Medium Shading 2 Accent 2" w:uiPriority="64"/>
+    <w:lsdException w:name="Medium List 1 Accent 2" w:uiPriority="65"/>
+    <w:lsdException w:name="Medium List 2 Accent 2" w:uiPriority="66"/>
+    <w:lsdException w:name="Medium Grid 1 Accent 2" w:uiPriority="67"/>
+    <w:lsdException w:name="Medium Grid 2 Accent 2" w:uiPriority="68"/>
+    <w:lsdException w:name="Medium Grid 3 Accent 2" w:uiPriority="69"/>
+    <w:lsdException w:name="Dark List Accent 2" w:uiPriority="70"/>
+    <w:lsdException w:name="Colorful Shading Accent 2" w:uiPriority="71"/>
+    <w:lsdException w:name="Colorful List Accent 2" w:uiPriority="72"/>
+    <w:lsdException w:name="Colorful Grid Accent 2" w:uiPriority="73"/>
+    <w:lsdException w:name="Light Shading Accent 3" w:uiPriority="60"/>
+    <w:lsdException w:name="Light List Accent 3" w:uiPriority="61"/>
+    <w:lsdException w:name="Light Grid Accent 3" w:uiPriority="62"/>
+    <w:lsdException w:name="Medium Shading 1 Accent 3" w:uiPriority="63"/>
+    <w:lsdException w:name="Medium Shading 2 Accent 3" w:uiPriority="64"/>
+    <w:lsdException w:name="Medium List 1 Accent 3" w:uiPriority="65"/>
+    <w:lsdException w:name="Medium List 2 Accent 3" w:uiPriority="66"/>
+    <w:lsdException w:name="Medium Grid 1 Accent 3" w:uiPriority="67"/>
+    <w:lsdException w:name="Medium Grid 2 Accent 3" w:uiPriority="68"/>
+    <w:lsdException w:name="Medium Grid 3 Accent 3" w:uiPriority="69"/>
+    <w:lsdException w:name="Dark List Accent 3" w:uiPriority="70"/>
+    <w:lsdException w:name="Colorful Shading Accent 3" w:uiPriority="71"/>
+    <w:lsdException w:name="Colorful List Accent 3" w:uiPriority="72"/>
+    <w:lsdException w:name="Colorful Grid Accent 3" w:uiPriority="73"/>
+    <w:lsdException w:name="Light Shading Accent 4" w:uiPriority="60"/>
+    <w:lsdException w:name="Light List Accent 4" w:uiPriority="61"/>
+    <w:lsdException w:name="Light Grid Accent 4" w:uiPriority="62"/>
+    <w:lsdException w:name="Medium Shading 1 Accent 4" w:uiPriority="63"/>
+    <w:lsdException w:name="Medium Shading 2 Accent 4" w:uiPriority="64"/>
+    <w:lsdException w:name="Medium List 1 Accent 4" w:uiPriority="65"/>
+    <w:lsdException w:name="Medium List 2 Accent 4" w:uiPriority="66"/>
+    <w:lsdException w:name="Medium Grid 1 Accent 4" w:uiPriority="67"/>
+    <w:lsdException w:name="Medium Grid 2 Accent 4" w:uiPriority="68"/>
+    <w:lsdException w:name="Medium Grid 3 Accent 4" w:uiPriority="69"/>
+    <w:lsdException w:name="Dark List Accent 4" w:uiPriority="70"/>
+    <w:lsdException w:name="Colorful Shading Accent 4" w:uiPriority="71"/>
+    <w:lsdException w:name="Colorful List Accent 4" w:uiPriority="72"/>
+    <w:lsdException w:name="Colorful Grid Accent 4" w:uiPriority="73"/>
+    <w:lsdException w:name="Light Shading Accent 5" w:uiPriority="60"/>
+    <w:lsdException w:name="Light List Accent 5" w:uiPriority="61"/>
+    <w:lsdException w:name="Light Grid Accent 5" w:uiPriority="62"/>
+    <w:lsdException w:name="Medium Shading 1 Accent 5" w:uiPriority="63"/>
+    <w:lsdException w:name="Medium Shading 2 Accent 5" w:uiPriority="64"/>
+    <w:lsdException w:name="Medium List 1 Accent 5" w:uiPriority="65"/>
+    <w:lsdException w:name="Medium List 2 Accent 5" w:uiPriority="66"/>
+    <w:lsdException w:name="Medium Grid 1 Accent 5" w:uiPriority="67"/>
+    <w:lsdException w:name="Medium Grid 2 Accent 5" w:uiPriority="68"/>
+    <w:lsdException w:name="Medium Grid 3 Accent 5" w:uiPriority="69"/>
+    <w:lsdException w:name="Dark List Accent 5" w:uiPriority="70"/>
+    <w:lsdException w:name="Colorful Shading Accent 5" w:uiPriority="71"/>
+    <w:lsdException w:name="Colorful List Accent 5" w:uiPriority="72"/>
+    <w:lsdException w:name="Colorful Grid Accent 5" w:uiPriority="73"/>
+    <w:lsdException w:name="Light Shading Accent 6" w:uiPriority="60"/>
+    <w:lsdException w:name="Light List Accent 6" w:uiPriority="61"/>
+    <w:lsdException w:name="Light Grid Accent 6" w:uiPriority="62"/>
+    <w:lsdException w:name="Medium Shading 1 Accent 6" w:uiPriority="63"/>
+    <w:lsdException w:name="Medium Shading 2 Accent 6" w:uiPriority="64"/>
+    <w:lsdException w:name="Medium List 1 Accent 6" w:uiPriority="65"/>
+    <w:lsdException w:name="Medium List 2 Accent 6" w:uiPriority="66"/>
+    <w:lsdException w:name="Medium Grid 1 Accent 6" w:uiPriority="67"/>
+    <w:lsdException w:name="Medium Grid 2 Accent 6" w:uiPriority="68"/>
+    <w:lsdException w:name="Medium Grid 3 Accent 6" w:uiPriority="69"/>
+    <w:lsdException w:name="Dark List Accent 6" w:uiPriority="70"/>
+    <w:lsdException w:name="Colorful Shading Accent 6" w:uiPriority="71"/>
+    <w:lsdException w:name="Colorful List Accent 6" w:uiPriority="72"/>
+    <w:lsdException w:name="Colorful Grid Accent 6" w:uiPriority="73"/>
+    <w:lsdException w:name="Subtle Emphasis" w:uiPriority="19" w:qFormat="1"/>
+    <w:lsdException w:name="Intense Emphasis" w:uiPriority="21" w:qFormat="1"/>
+    <w:lsdException w:name="Subtle Reference" w:uiPriority="31" w:qFormat="1"/>
+    <w:lsdException w:name="Intense Reference" w:uiPriority="32" w:qFormat="1"/>
+    <w:lsdException w:name="Book Title" w:uiPriority="33" w:qFormat="1"/>
+    <w:lsdException w:name="Bibliography" w:semiHidden="1" w:uiPriority="37" w:unhideWhenUsed="1"/>
+    <w:lsdException w:name="TOC Heading" w:semiHidden="1" w:uiPriority="39" w:unhideWhenUsed="1" w:qFormat="1"/>
   </w:latentStyles>
   <w:style w:type="paragraph" w:default="1" w:styleId="Standard">
     <w:name w:val="Normal"/>
-    <w:uiPriority w:val="1"/>
     <w:qFormat/>
     <w:rsid w:val="00A25F2B"/>
-    <w:pPr>
-      <w:spacing w:after="0" w:line="240" w:lineRule="auto"/>
-    </w:pPr>
-    <w:rPr>
-      <w:rFonts w:ascii="Times New Roman" w:eastAsia="Times New Roman" w:hAnsi="Times New Roman" w:cs="Times New Roman"/>
+    <w:rPr>
+      <w:rFonts w:ascii="Times New Roman" w:eastAsia="Times New Roman" w:hAnsi="Times New Roman"/>
       <w:sz w:val="20"/>
       <w:szCs w:val="20"/>
-      <w:lang w:eastAsia="de-DE"/>
     </w:rPr>
   </w:style>
   <w:style w:type="paragraph" w:styleId="berschrift1">
     <w:name w:val="heading 1"/>
+    <w:basedOn w:val="Standard"/>
     <w:next w:val="BasicText"/>
     <w:link w:val="berschrift1Zeichen"/>
+    <w:uiPriority w:val="99"/>
     <w:qFormat/>
     <w:rsid w:val="00FC02FE"/>
     <w:pPr>
@@ -4316,12 +5793,11 @@
       <w:outlineLvl w:val="0"/>
     </w:pPr>
     <w:rPr>
-      <w:rFonts w:ascii="Times New Roman" w:eastAsia="Times New Roman" w:hAnsi="Times New Roman" w:cs="Times New Roman"/>
       <w:b/>
+      <w:bCs/>
       <w:kern w:val="28"/>
       <w:sz w:val="28"/>
-      <w:szCs w:val="20"/>
-      <w:lang w:eastAsia="de-DE"/>
+      <w:szCs w:val="28"/>
     </w:rPr>
   </w:style>
   <w:style w:type="paragraph" w:styleId="berschrift2">
@@ -4329,6 +5805,7 @@
     <w:basedOn w:val="berschrift1"/>
     <w:next w:val="BasicText"/>
     <w:link w:val="berschrift2Zeichen"/>
+    <w:uiPriority w:val="99"/>
     <w:qFormat/>
     <w:rsid w:val="00670612"/>
     <w:pPr>
@@ -4341,6 +5818,7 @@
     </w:pPr>
     <w:rPr>
       <w:sz w:val="24"/>
+      <w:szCs w:val="24"/>
     </w:rPr>
   </w:style>
   <w:style w:type="paragraph" w:styleId="berschrift3">
@@ -4348,6 +5826,7 @@
     <w:basedOn w:val="berschrift2"/>
     <w:next w:val="BasicText"/>
     <w:link w:val="berschrift3Zeichen"/>
+    <w:uiPriority w:val="99"/>
     <w:qFormat/>
     <w:rsid w:val="00670612"/>
     <w:pPr>
@@ -4362,6 +5841,7 @@
     <w:basedOn w:val="berschrift3"/>
     <w:next w:val="BasicText"/>
     <w:link w:val="berschrift4Zeichen"/>
+    <w:uiPriority w:val="99"/>
     <w:qFormat/>
     <w:rsid w:val="00670612"/>
     <w:pPr>
@@ -4370,15 +5850,13 @@
       </w:numPr>
       <w:outlineLvl w:val="3"/>
     </w:pPr>
-    <w:rPr>
-      <w:szCs w:val="24"/>
-    </w:rPr>
   </w:style>
   <w:style w:type="paragraph" w:styleId="berschrift5">
     <w:name w:val="heading 5"/>
     <w:basedOn w:val="berschrift4"/>
     <w:next w:val="BasicText"/>
     <w:link w:val="berschrift5Zeichen"/>
+    <w:uiPriority w:val="99"/>
     <w:qFormat/>
     <w:rsid w:val="00670612"/>
     <w:pPr>
@@ -4390,6 +5868,7 @@
     </w:pPr>
     <w:rPr>
       <w:b w:val="0"/>
+      <w:bCs w:val="0"/>
     </w:rPr>
   </w:style>
   <w:style w:type="paragraph" w:styleId="berschrift6">
@@ -4397,6 +5876,7 @@
     <w:basedOn w:val="Standard"/>
     <w:next w:val="Standard"/>
     <w:link w:val="berschrift6Zeichen"/>
+    <w:uiPriority w:val="99"/>
     <w:qFormat/>
     <w:rsid w:val="00670612"/>
     <w:pPr>
@@ -4409,7 +5889,9 @@
     </w:pPr>
     <w:rPr>
       <w:i/>
+      <w:iCs/>
       <w:sz w:val="22"/>
+      <w:szCs w:val="22"/>
     </w:rPr>
   </w:style>
   <w:style w:type="paragraph" w:styleId="berschrift7">
@@ -4417,6 +5899,7 @@
     <w:basedOn w:val="Standard"/>
     <w:next w:val="Standard"/>
     <w:link w:val="berschrift7Zeichen"/>
+    <w:uiPriority w:val="99"/>
     <w:qFormat/>
     <w:rsid w:val="00670612"/>
     <w:pPr>
@@ -4428,7 +5911,7 @@
       <w:outlineLvl w:val="6"/>
     </w:pPr>
     <w:rPr>
-      <w:rFonts w:ascii="Arial" w:hAnsi="Arial"/>
+      <w:rFonts w:ascii="Arial" w:hAnsi="Arial" w:cs="Arial"/>
     </w:rPr>
   </w:style>
   <w:style w:type="paragraph" w:styleId="berschrift8">
@@ -4436,6 +5919,7 @@
     <w:basedOn w:val="berschrift2"/>
     <w:next w:val="BasicText"/>
     <w:link w:val="berschrift8Zeichen"/>
+    <w:uiPriority w:val="99"/>
     <w:qFormat/>
     <w:rsid w:val="00670612"/>
     <w:pPr>
@@ -4450,6 +5934,7 @@
     <w:basedOn w:val="berschrift3"/>
     <w:next w:val="BasicText"/>
     <w:link w:val="berschrift9Zeichen"/>
+    <w:uiPriority w:val="99"/>
     <w:qFormat/>
     <w:rsid w:val="00670612"/>
     <w:pPr>
@@ -4486,29 +5971,177 @@
     <w:semiHidden/>
     <w:unhideWhenUsed/>
   </w:style>
+  <w:style w:type="character" w:customStyle="1" w:styleId="berschrift1Zeichen">
+    <w:name w:val="Überschrift 1 Zeichen"/>
+    <w:basedOn w:val="Absatzstandardschriftart"/>
+    <w:link w:val="berschrift1"/>
+    <w:uiPriority w:val="99"/>
+    <w:locked/>
+    <w:rsid w:val="00FC02FE"/>
+    <w:rPr>
+      <w:rFonts w:ascii="Times New Roman" w:hAnsi="Times New Roman" w:cs="Times New Roman"/>
+      <w:b/>
+      <w:bCs/>
+      <w:kern w:val="28"/>
+      <w:sz w:val="28"/>
+      <w:szCs w:val="28"/>
+      <w:lang w:val="de-DE" w:eastAsia="de-DE"/>
+    </w:rPr>
+  </w:style>
+  <w:style w:type="character" w:customStyle="1" w:styleId="berschrift2Zeichen">
+    <w:name w:val="Überschrift 2 Zeichen"/>
+    <w:basedOn w:val="Absatzstandardschriftart"/>
+    <w:link w:val="berschrift2"/>
+    <w:uiPriority w:val="99"/>
+    <w:locked/>
+    <w:rsid w:val="00670612"/>
+    <w:rPr>
+      <w:rFonts w:ascii="Times New Roman" w:hAnsi="Times New Roman" w:cs="Times New Roman"/>
+      <w:b/>
+      <w:bCs/>
+      <w:kern w:val="28"/>
+      <w:sz w:val="20"/>
+      <w:szCs w:val="20"/>
+      <w:lang w:eastAsia="de-DE"/>
+    </w:rPr>
+  </w:style>
+  <w:style w:type="character" w:customStyle="1" w:styleId="berschrift3Zeichen">
+    <w:name w:val="Überschrift 3 Zeichen"/>
+    <w:basedOn w:val="Absatzstandardschriftart"/>
+    <w:link w:val="berschrift3"/>
+    <w:uiPriority w:val="99"/>
+    <w:locked/>
+    <w:rsid w:val="00670612"/>
+    <w:rPr>
+      <w:rFonts w:ascii="Times New Roman" w:hAnsi="Times New Roman" w:cs="Times New Roman"/>
+      <w:b/>
+      <w:bCs/>
+      <w:kern w:val="28"/>
+      <w:sz w:val="20"/>
+      <w:szCs w:val="20"/>
+      <w:lang w:eastAsia="de-DE"/>
+    </w:rPr>
+  </w:style>
+  <w:style w:type="character" w:customStyle="1" w:styleId="berschrift4Zeichen">
+    <w:name w:val="Überschrift 4 Zeichen"/>
+    <w:basedOn w:val="Absatzstandardschriftart"/>
+    <w:link w:val="berschrift4"/>
+    <w:uiPriority w:val="99"/>
+    <w:locked/>
+    <w:rsid w:val="00670612"/>
+    <w:rPr>
+      <w:rFonts w:ascii="Times New Roman" w:hAnsi="Times New Roman" w:cs="Times New Roman"/>
+      <w:b/>
+      <w:bCs/>
+      <w:kern w:val="28"/>
+      <w:sz w:val="24"/>
+      <w:szCs w:val="24"/>
+      <w:lang w:eastAsia="de-DE"/>
+    </w:rPr>
+  </w:style>
+  <w:style w:type="character" w:customStyle="1" w:styleId="berschrift5Zeichen">
+    <w:name w:val="Überschrift 5 Zeichen"/>
+    <w:basedOn w:val="Absatzstandardschriftart"/>
+    <w:link w:val="berschrift5"/>
+    <w:uiPriority w:val="99"/>
+    <w:locked/>
+    <w:rsid w:val="00670612"/>
+    <w:rPr>
+      <w:rFonts w:ascii="Times New Roman" w:hAnsi="Times New Roman" w:cs="Times New Roman"/>
+      <w:kern w:val="28"/>
+      <w:sz w:val="24"/>
+      <w:szCs w:val="24"/>
+      <w:lang w:eastAsia="de-DE"/>
+    </w:rPr>
+  </w:style>
+  <w:style w:type="character" w:customStyle="1" w:styleId="berschrift6Zeichen">
+    <w:name w:val="Überschrift 6 Zeichen"/>
+    <w:basedOn w:val="Absatzstandardschriftart"/>
+    <w:link w:val="berschrift6"/>
+    <w:uiPriority w:val="99"/>
+    <w:locked/>
+    <w:rsid w:val="00670612"/>
+    <w:rPr>
+      <w:rFonts w:ascii="Times New Roman" w:hAnsi="Times New Roman" w:cs="Times New Roman"/>
+      <w:i/>
+      <w:iCs/>
+      <w:sz w:val="20"/>
+      <w:szCs w:val="20"/>
+      <w:lang w:eastAsia="de-DE"/>
+    </w:rPr>
+  </w:style>
+  <w:style w:type="character" w:customStyle="1" w:styleId="berschrift7Zeichen">
+    <w:name w:val="Überschrift 7 Zeichen"/>
+    <w:basedOn w:val="Absatzstandardschriftart"/>
+    <w:link w:val="berschrift7"/>
+    <w:uiPriority w:val="99"/>
+    <w:locked/>
+    <w:rsid w:val="00670612"/>
+    <w:rPr>
+      <w:rFonts w:ascii="Arial" w:hAnsi="Arial" w:cs="Arial"/>
+      <w:sz w:val="20"/>
+      <w:szCs w:val="20"/>
+      <w:lang w:eastAsia="de-DE"/>
+    </w:rPr>
+  </w:style>
+  <w:style w:type="character" w:customStyle="1" w:styleId="berschrift8Zeichen">
+    <w:name w:val="Überschrift 8 Zeichen"/>
+    <w:basedOn w:val="Absatzstandardschriftart"/>
+    <w:link w:val="berschrift8"/>
+    <w:uiPriority w:val="99"/>
+    <w:locked/>
+    <w:rsid w:val="00670612"/>
+    <w:rPr>
+      <w:rFonts w:ascii="Times New Roman" w:hAnsi="Times New Roman" w:cs="Times New Roman"/>
+      <w:b/>
+      <w:bCs/>
+      <w:kern w:val="28"/>
+      <w:sz w:val="20"/>
+      <w:szCs w:val="20"/>
+      <w:lang w:eastAsia="de-DE"/>
+    </w:rPr>
+  </w:style>
+  <w:style w:type="character" w:customStyle="1" w:styleId="berschrift9Zeichen">
+    <w:name w:val="Überschrift 9 Zeichen"/>
+    <w:basedOn w:val="Absatzstandardschriftart"/>
+    <w:link w:val="berschrift9"/>
+    <w:uiPriority w:val="99"/>
+    <w:locked/>
+    <w:rsid w:val="00670612"/>
+    <w:rPr>
+      <w:rFonts w:ascii="Times New Roman" w:hAnsi="Times New Roman" w:cs="Times New Roman"/>
+      <w:b/>
+      <w:bCs/>
+      <w:kern w:val="28"/>
+      <w:sz w:val="20"/>
+      <w:szCs w:val="20"/>
+      <w:lang w:eastAsia="de-DE"/>
+    </w:rPr>
+  </w:style>
   <w:style w:type="paragraph" w:styleId="Abbildungsverzeichnis">
     <w:name w:val="table of figures"/>
+    <w:basedOn w:val="Standard"/>
     <w:next w:val="Standard"/>
+    <w:uiPriority w:val="99"/>
     <w:semiHidden/>
     <w:rsid w:val="00670612"/>
     <w:pPr>
       <w:tabs>
         <w:tab w:val="right" w:leader="dot" w:pos="8505"/>
       </w:tabs>
-      <w:spacing w:before="100" w:after="0" w:line="240" w:lineRule="auto"/>
+      <w:spacing w:before="100"/>
       <w:ind w:left="1134" w:hanging="1134"/>
     </w:pPr>
     <w:rPr>
-      <w:rFonts w:ascii="Times New Roman" w:eastAsia="Times New Roman" w:hAnsi="Times New Roman" w:cs="Times New Roman"/>
       <w:sz w:val="24"/>
-      <w:szCs w:val="20"/>
-      <w:lang w:eastAsia="de-DE"/>
+      <w:szCs w:val="24"/>
     </w:rPr>
   </w:style>
   <w:style w:type="paragraph" w:styleId="Beschriftung">
     <w:name w:val="caption"/>
+    <w:basedOn w:val="Standard"/>
     <w:next w:val="BasicText"/>
-    <w:uiPriority w:val="1"/>
+    <w:uiPriority w:val="99"/>
     <w:qFormat/>
     <w:rsid w:val="00670612"/>
     <w:pPr>
@@ -4516,34 +6149,36 @@
       <w:ind w:left="1418" w:hanging="1418"/>
     </w:pPr>
     <w:rPr>
-      <w:rFonts w:ascii="Times New Roman" w:eastAsia="Times New Roman" w:hAnsi="Times New Roman" w:cs="Times New Roman"/>
       <w:b/>
+      <w:bCs/>
       <w:sz w:val="24"/>
-      <w:szCs w:val="20"/>
-      <w:lang w:eastAsia="de-DE"/>
+      <w:szCs w:val="24"/>
     </w:rPr>
   </w:style>
   <w:style w:type="paragraph" w:styleId="Dokumentstruktur">
     <w:name w:val="Document Map"/>
     <w:basedOn w:val="Standard"/>
     <w:link w:val="DokumentstrukturZeichen"/>
+    <w:uiPriority w:val="99"/>
     <w:semiHidden/>
     <w:rsid w:val="00670612"/>
     <w:pPr>
       <w:shd w:val="clear" w:color="auto" w:fill="000080"/>
     </w:pPr>
     <w:rPr>
-      <w:rFonts w:ascii="Tahoma" w:hAnsi="Tahoma"/>
+      <w:rFonts w:ascii="Tahoma" w:hAnsi="Tahoma" w:cs="Tahoma"/>
     </w:rPr>
   </w:style>
   <w:style w:type="character" w:customStyle="1" w:styleId="DokumentstrukturZeichen">
     <w:name w:val="Dokumentstruktur Zeichen"/>
     <w:basedOn w:val="Absatzstandardschriftart"/>
     <w:link w:val="Dokumentstruktur"/>
+    <w:uiPriority w:val="99"/>
     <w:semiHidden/>
-    <w:rsid w:val="00670612"/>
-    <w:rPr>
-      <w:rFonts w:ascii="Tahoma" w:eastAsia="Times New Roman" w:hAnsi="Tahoma" w:cs="Times New Roman"/>
+    <w:locked/>
+    <w:rsid w:val="00670612"/>
+    <w:rPr>
+      <w:rFonts w:ascii="Tahoma" w:hAnsi="Tahoma" w:cs="Tahoma"/>
       <w:sz w:val="20"/>
       <w:szCs w:val="20"/>
       <w:shd w:val="clear" w:color="auto" w:fill="000080"/>
@@ -4552,96 +6187,87 @@
   </w:style>
   <w:style w:type="paragraph" w:styleId="Funotentext">
     <w:name w:val="footnote text"/>
+    <w:basedOn w:val="Standard"/>
     <w:link w:val="FunotentextZeichen"/>
+    <w:uiPriority w:val="99"/>
     <w:semiHidden/>
     <w:rsid w:val="00670612"/>
     <w:pPr>
       <w:keepLines/>
-      <w:spacing w:after="0" w:line="240" w:lineRule="auto"/>
       <w:ind w:left="425" w:hanging="425"/>
       <w:jc w:val="both"/>
     </w:pPr>
-    <w:rPr>
-      <w:rFonts w:ascii="Times New Roman" w:eastAsia="Times New Roman" w:hAnsi="Times New Roman" w:cs="Times New Roman"/>
-      <w:sz w:val="20"/>
-      <w:szCs w:val="20"/>
-      <w:lang w:eastAsia="de-DE"/>
-    </w:rPr>
   </w:style>
   <w:style w:type="character" w:customStyle="1" w:styleId="FunotentextZeichen">
     <w:name w:val="Fußnotentext Zeichen"/>
     <w:basedOn w:val="Absatzstandardschriftart"/>
     <w:link w:val="Funotentext"/>
+    <w:uiPriority w:val="99"/>
     <w:semiHidden/>
-    <w:rsid w:val="00670612"/>
-    <w:rPr>
-      <w:rFonts w:ascii="Times New Roman" w:eastAsia="Times New Roman" w:hAnsi="Times New Roman" w:cs="Times New Roman"/>
-      <w:sz w:val="20"/>
-      <w:szCs w:val="20"/>
-      <w:lang w:eastAsia="de-DE"/>
+    <w:locked/>
+    <w:rsid w:val="00670612"/>
+    <w:rPr>
+      <w:rFonts w:ascii="Times New Roman" w:hAnsi="Times New Roman" w:cs="Times New Roman"/>
+      <w:lang w:val="de-DE" w:eastAsia="de-DE"/>
     </w:rPr>
   </w:style>
   <w:style w:type="character" w:styleId="Funotenzeichen">
     <w:name w:val="footnote reference"/>
     <w:basedOn w:val="Absatzstandardschriftart"/>
+    <w:uiPriority w:val="99"/>
     <w:semiHidden/>
     <w:rsid w:val="00670612"/>
     <w:rPr>
       <w:sz w:val="20"/>
+      <w:szCs w:val="20"/>
       <w:vertAlign w:val="superscript"/>
     </w:rPr>
   </w:style>
   <w:style w:type="paragraph" w:styleId="Fuzeile">
     <w:name w:val="footer"/>
+    <w:basedOn w:val="Standard"/>
     <w:link w:val="FuzeileZeichen"/>
-    <w:uiPriority w:val="1"/>
+    <w:uiPriority w:val="99"/>
     <w:rsid w:val="00670612"/>
     <w:pPr>
       <w:tabs>
         <w:tab w:val="center" w:pos="4536"/>
         <w:tab w:val="right" w:pos="9072"/>
       </w:tabs>
-      <w:spacing w:after="0" w:line="240" w:lineRule="auto"/>
-    </w:pPr>
-    <w:rPr>
-      <w:rFonts w:ascii="Times New Roman" w:eastAsia="Times New Roman" w:hAnsi="Times New Roman" w:cs="Times New Roman"/>
-      <w:sz w:val="20"/>
-      <w:szCs w:val="20"/>
-      <w:lang w:eastAsia="de-DE"/>
-    </w:rPr>
+    </w:pPr>
   </w:style>
   <w:style w:type="character" w:customStyle="1" w:styleId="FuzeileZeichen">
     <w:name w:val="Fußzeile Zeichen"/>
     <w:basedOn w:val="Absatzstandardschriftart"/>
     <w:link w:val="Fuzeile"/>
-    <w:uiPriority w:val="1"/>
+    <w:uiPriority w:val="99"/>
+    <w:locked/>
     <w:rsid w:val="00A25F2B"/>
     <w:rPr>
-      <w:rFonts w:ascii="Times New Roman" w:eastAsia="Times New Roman" w:hAnsi="Times New Roman" w:cs="Times New Roman"/>
-      <w:sz w:val="20"/>
-      <w:szCs w:val="20"/>
-      <w:lang w:eastAsia="de-DE"/>
+      <w:rFonts w:ascii="Times New Roman" w:hAnsi="Times New Roman" w:cs="Times New Roman"/>
+      <w:lang w:val="de-DE" w:eastAsia="de-DE"/>
     </w:rPr>
   </w:style>
   <w:style w:type="paragraph" w:customStyle="1" w:styleId="BasicText">
     <w:name w:val="Basic Text"/>
     <w:link w:val="BasicTextZchn"/>
+    <w:uiPriority w:val="99"/>
     <w:rsid w:val="00FC02FE"/>
     <w:pPr>
       <w:spacing w:after="240" w:line="360" w:lineRule="atLeast"/>
       <w:jc w:val="both"/>
     </w:pPr>
     <w:rPr>
-      <w:rFonts w:ascii="Times New Roman" w:eastAsia="Times New Roman" w:hAnsi="Times New Roman" w:cs="Times New Roman"/>
+      <w:rFonts w:ascii="Times New Roman" w:eastAsia="Times New Roman" w:hAnsi="Times New Roman"/>
       <w:sz w:val="24"/>
-      <w:szCs w:val="20"/>
-      <w:lang w:eastAsia="de-DE"/>
+      <w:szCs w:val="24"/>
     </w:rPr>
   </w:style>
   <w:style w:type="paragraph" w:customStyle="1" w:styleId="Image">
     <w:name w:val="Image"/>
     <w:basedOn w:val="BasicText"/>
     <w:next w:val="ImageSource"/>
+    <w:uiPriority w:val="99"/>
     <w:rsid w:val="00670612"/>
     <w:pPr>
       <w:keepNext/>
@@ -4653,6 +6279,7 @@
     <w:name w:val="Image Source"/>
     <w:basedOn w:val="BasicText"/>
     <w:next w:val="Beschriftung"/>
+    <w:uiPriority w:val="99"/>
     <w:rsid w:val="00670612"/>
     <w:pPr>
       <w:keepNext/>
@@ -4663,6 +6290,7 @@
   <w:style w:type="paragraph" w:customStyle="1" w:styleId="BasicTextList">
     <w:name w:val="Basic Text (List)"/>
     <w:basedOn w:val="BasicText"/>
+    <w:uiPriority w:val="99"/>
     <w:rsid w:val="00670612"/>
     <w:pPr>
       <w:numPr>
@@ -4673,6 +6301,7 @@
   <w:style w:type="paragraph" w:customStyle="1" w:styleId="BasicTextIndentation">
     <w:name w:val="Basic Text (Indentation)"/>
     <w:basedOn w:val="BasicText"/>
+    <w:uiPriority w:val="99"/>
     <w:rsid w:val="00670612"/>
     <w:pPr>
       <w:spacing w:after="0" w:line="240" w:lineRule="auto"/>
@@ -4683,6 +6312,7 @@
   <w:style w:type="paragraph" w:customStyle="1" w:styleId="BasicTextNumberedList">
     <w:name w:val="Basic Text (Numbered List)"/>
     <w:basedOn w:val="BasicTextList"/>
+    <w:uiPriority w:val="99"/>
     <w:rsid w:val="00353DA1"/>
     <w:pPr>
       <w:numPr>
@@ -4694,6 +6324,7 @@
   <w:style w:type="paragraph" w:customStyle="1" w:styleId="BasicTextSQL">
     <w:name w:val="Basic Text (SQL)"/>
     <w:basedOn w:val="BasicText"/>
+    <w:uiPriority w:val="99"/>
     <w:rsid w:val="00670612"/>
     <w:pPr>
       <w:tabs>
@@ -4704,12 +6335,13 @@
       <w:jc w:val="left"/>
     </w:pPr>
     <w:rPr>
-      <w:rFonts w:ascii="Courier New" w:hAnsi="Courier New"/>
+      <w:rFonts w:ascii="Courier New" w:hAnsi="Courier New" w:cs="Courier New"/>
     </w:rPr>
   </w:style>
   <w:style w:type="paragraph" w:customStyle="1" w:styleId="BasicTextTable">
     <w:name w:val="Basic Text (Table)"/>
     <w:basedOn w:val="BasicText"/>
+    <w:uiPriority w:val="99"/>
     <w:rsid w:val="00670612"/>
     <w:pPr>
       <w:keepNext/>
@@ -4718,26 +6350,14 @@
     </w:pPr>
     <w:rPr>
       <w:sz w:val="20"/>
-    </w:rPr>
-  </w:style>
-  <w:style w:type="character" w:customStyle="1" w:styleId="berschrift1Zeichen">
-    <w:name w:val="Überschrift 1 Zeichen"/>
-    <w:basedOn w:val="Absatzstandardschriftart"/>
-    <w:link w:val="berschrift1"/>
-    <w:rsid w:val="00FC02FE"/>
-    <w:rPr>
-      <w:rFonts w:ascii="Times New Roman" w:eastAsia="Times New Roman" w:hAnsi="Times New Roman" w:cs="Times New Roman"/>
-      <w:b/>
-      <w:kern w:val="28"/>
-      <w:sz w:val="28"/>
       <w:szCs w:val="20"/>
-      <w:lang w:eastAsia="de-DE"/>
     </w:rPr>
   </w:style>
   <w:style w:type="paragraph" w:customStyle="1" w:styleId="BasicTextHeading1look-alike">
     <w:name w:val="Basic Text (Heading1 look-alike)"/>
     <w:basedOn w:val="berschrift1"/>
     <w:next w:val="BasicText"/>
+    <w:uiPriority w:val="99"/>
     <w:rsid w:val="00670612"/>
     <w:pPr>
       <w:outlineLvl w:val="9"/>
@@ -4747,6 +6367,7 @@
     <w:name w:val="Basic Text (Centered)"/>
     <w:basedOn w:val="BasicText"/>
     <w:link w:val="BasicTextCenteredZchn"/>
+    <w:uiPriority w:val="99"/>
     <w:rsid w:val="00670612"/>
     <w:pPr>
       <w:spacing w:after="0" w:line="320" w:lineRule="atLeast"/>
@@ -4755,38 +6376,43 @@
   </w:style>
   <w:style w:type="character" w:customStyle="1" w:styleId="BasicCharCourier">
     <w:name w:val="Basic Char. (Courier)"/>
-    <w:rsid w:val="00670612"/>
-    <w:rPr>
-      <w:rFonts w:ascii="Courier New" w:hAnsi="Courier New"/>
+    <w:uiPriority w:val="99"/>
+    <w:rsid w:val="00670612"/>
+    <w:rPr>
+      <w:rFonts w:ascii="Courier New" w:hAnsi="Courier New" w:cs="Courier New"/>
       <w:sz w:val="24"/>
+      <w:szCs w:val="24"/>
     </w:rPr>
   </w:style>
   <w:style w:type="character" w:customStyle="1" w:styleId="BasicCharEN">
     <w:name w:val="Basic Char. (EN)"/>
-    <w:rsid w:val="00670612"/>
-    <w:rPr>
-      <w:noProof w:val="0"/>
+    <w:uiPriority w:val="99"/>
+    <w:rsid w:val="00670612"/>
+    <w:rPr>
       <w:lang w:val="en-GB"/>
     </w:rPr>
   </w:style>
   <w:style w:type="character" w:customStyle="1" w:styleId="BasicCharBold">
     <w:name w:val="Basic Char. (Bold)"/>
+    <w:uiPriority w:val="99"/>
     <w:rsid w:val="00670612"/>
     <w:rPr>
       <w:b/>
+      <w:bCs/>
     </w:rPr>
   </w:style>
   <w:style w:type="character" w:customStyle="1" w:styleId="BasicCharFR">
     <w:name w:val="Basic Char. (FR)"/>
-    <w:rsid w:val="00670612"/>
-    <w:rPr>
-      <w:noProof w:val="0"/>
+    <w:uiPriority w:val="99"/>
+    <w:rsid w:val="00670612"/>
+    <w:rPr>
       <w:lang w:val="fr-FR"/>
     </w:rPr>
   </w:style>
   <w:style w:type="character" w:customStyle="1" w:styleId="BasicCharSuperscript">
     <w:name w:val="Basic Char. (Superscript)"/>
     <w:basedOn w:val="Absatzstandardschriftart"/>
+    <w:uiPriority w:val="99"/>
     <w:rsid w:val="00670612"/>
     <w:rPr>
       <w:vertAlign w:val="superscript"/>
@@ -4794,6 +6420,7 @@
   </w:style>
   <w:style w:type="character" w:customStyle="1" w:styleId="BasicCharSmallCapitals">
     <w:name w:val="Basic Char. (Small Capitals)"/>
+    <w:uiPriority w:val="99"/>
     <w:rsid w:val="003444AF"/>
     <w:rPr>
       <w:smallCaps/>
@@ -4803,6 +6430,7 @@
   </w:style>
   <w:style w:type="character" w:customStyle="1" w:styleId="BasicCharNoLanguage">
     <w:name w:val="Basic Char. (No Language)"/>
+    <w:uiPriority w:val="99"/>
     <w:rsid w:val="00670612"/>
     <w:rPr>
       <w:noProof/>
@@ -4810,14 +6438,17 @@
   </w:style>
   <w:style w:type="character" w:customStyle="1" w:styleId="BasicCharItalic">
     <w:name w:val="Basic Char. (Italic)"/>
+    <w:uiPriority w:val="99"/>
     <w:rsid w:val="00670612"/>
     <w:rPr>
       <w:i/>
+      <w:iCs/>
     </w:rPr>
   </w:style>
   <w:style w:type="character" w:customStyle="1" w:styleId="BasicCharSubscript">
     <w:name w:val="Basic Char. (Subscript)"/>
     <w:basedOn w:val="Absatzstandardschriftart"/>
+    <w:uiPriority w:val="99"/>
     <w:rsid w:val="00670612"/>
     <w:rPr>
       <w:vertAlign w:val="subscript"/>
@@ -4826,6 +6457,7 @@
   <w:style w:type="character" w:customStyle="1" w:styleId="BasicCharUnderlined">
     <w:name w:val="Basic Char. (Underlined)"/>
     <w:basedOn w:val="Absatzstandardschriftart"/>
+    <w:uiPriority w:val="99"/>
     <w:rsid w:val="00670612"/>
     <w:rPr>
       <w:u w:val="single"/>
@@ -4843,27 +6475,25 @@
   </w:style>
   <w:style w:type="paragraph" w:styleId="Index1">
     <w:name w:val="index 1"/>
+    <w:basedOn w:val="Standard"/>
     <w:next w:val="Index2"/>
+    <w:autoRedefine/>
+    <w:uiPriority w:val="99"/>
     <w:semiHidden/>
     <w:rsid w:val="00670612"/>
     <w:pPr>
       <w:tabs>
         <w:tab w:val="right" w:leader="dot" w:pos="4034"/>
       </w:tabs>
-      <w:spacing w:after="0" w:line="240" w:lineRule="auto"/>
       <w:ind w:left="200" w:hanging="200"/>
     </w:pPr>
-    <w:rPr>
-      <w:rFonts w:ascii="Times New Roman" w:eastAsia="Times New Roman" w:hAnsi="Times New Roman" w:cs="Times New Roman"/>
-      <w:sz w:val="20"/>
-      <w:szCs w:val="20"/>
-      <w:lang w:eastAsia="de-DE"/>
-    </w:rPr>
   </w:style>
   <w:style w:type="paragraph" w:styleId="Index2">
     <w:name w:val="index 2"/>
     <w:basedOn w:val="Standard"/>
     <w:next w:val="Standard"/>
+    <w:autoRedefine/>
+    <w:uiPriority w:val="99"/>
     <w:semiHidden/>
     <w:rsid w:val="00670612"/>
     <w:pPr>
@@ -4877,6 +6507,8 @@
     <w:name w:val="index 3"/>
     <w:basedOn w:val="Standard"/>
     <w:next w:val="Standard"/>
+    <w:autoRedefine/>
+    <w:uiPriority w:val="99"/>
     <w:semiHidden/>
     <w:rsid w:val="00670612"/>
     <w:pPr>
@@ -4890,6 +6522,8 @@
     <w:name w:val="index 4"/>
     <w:basedOn w:val="Standard"/>
     <w:next w:val="Standard"/>
+    <w:autoRedefine/>
+    <w:uiPriority w:val="99"/>
     <w:semiHidden/>
     <w:rsid w:val="00670612"/>
     <w:pPr>
@@ -4903,6 +6537,8 @@
     <w:name w:val="index 5"/>
     <w:basedOn w:val="Standard"/>
     <w:next w:val="Standard"/>
+    <w:autoRedefine/>
+    <w:uiPriority w:val="99"/>
     <w:semiHidden/>
     <w:rsid w:val="00670612"/>
     <w:pPr>
@@ -4916,6 +6552,8 @@
     <w:name w:val="index 6"/>
     <w:basedOn w:val="Standard"/>
     <w:next w:val="Standard"/>
+    <w:autoRedefine/>
+    <w:uiPriority w:val="99"/>
     <w:semiHidden/>
     <w:rsid w:val="00670612"/>
     <w:pPr>
@@ -4929,6 +6567,8 @@
     <w:name w:val="index 7"/>
     <w:basedOn w:val="Standard"/>
     <w:next w:val="Standard"/>
+    <w:autoRedefine/>
+    <w:uiPriority w:val="99"/>
     <w:semiHidden/>
     <w:rsid w:val="00670612"/>
     <w:pPr>
@@ -4942,6 +6582,8 @@
     <w:name w:val="index 8"/>
     <w:basedOn w:val="Standard"/>
     <w:next w:val="Standard"/>
+    <w:autoRedefine/>
+    <w:uiPriority w:val="99"/>
     <w:semiHidden/>
     <w:rsid w:val="00670612"/>
     <w:pPr>
@@ -4955,6 +6597,8 @@
     <w:name w:val="index 9"/>
     <w:basedOn w:val="Standard"/>
     <w:next w:val="Standard"/>
+    <w:autoRedefine/>
+    <w:uiPriority w:val="99"/>
     <w:semiHidden/>
     <w:rsid w:val="00670612"/>
     <w:pPr>
@@ -4968,72 +6612,64 @@
     <w:name w:val="index heading"/>
     <w:basedOn w:val="Standard"/>
     <w:next w:val="Index1"/>
+    <w:uiPriority w:val="99"/>
     <w:semiHidden/>
     <w:rsid w:val="00670612"/>
   </w:style>
   <w:style w:type="paragraph" w:styleId="Kopfzeile">
     <w:name w:val="header"/>
+    <w:basedOn w:val="Standard"/>
     <w:link w:val="KopfzeileZeichen"/>
+    <w:uiPriority w:val="99"/>
     <w:rsid w:val="00670612"/>
     <w:pPr>
       <w:tabs>
         <w:tab w:val="center" w:pos="4536"/>
         <w:tab w:val="right" w:pos="9072"/>
       </w:tabs>
-      <w:spacing w:after="0" w:line="240" w:lineRule="auto"/>
-    </w:pPr>
-    <w:rPr>
-      <w:rFonts w:ascii="Times New Roman" w:eastAsia="Times New Roman" w:hAnsi="Times New Roman" w:cs="Times New Roman"/>
-      <w:sz w:val="20"/>
-      <w:szCs w:val="20"/>
-      <w:lang w:eastAsia="de-DE"/>
-    </w:rPr>
+    </w:pPr>
   </w:style>
   <w:style w:type="character" w:customStyle="1" w:styleId="KopfzeileZeichen">
     <w:name w:val="Kopfzeile Zeichen"/>
     <w:basedOn w:val="Absatzstandardschriftart"/>
     <w:link w:val="Kopfzeile"/>
     <w:uiPriority w:val="99"/>
-    <w:rsid w:val="00670612"/>
-    <w:rPr>
-      <w:rFonts w:ascii="Times New Roman" w:eastAsia="Times New Roman" w:hAnsi="Times New Roman" w:cs="Times New Roman"/>
-      <w:sz w:val="20"/>
-      <w:szCs w:val="20"/>
-      <w:lang w:eastAsia="de-DE"/>
+    <w:locked/>
+    <w:rsid w:val="00670612"/>
+    <w:rPr>
+      <w:rFonts w:ascii="Times New Roman" w:hAnsi="Times New Roman" w:cs="Times New Roman"/>
+      <w:lang w:val="de-DE" w:eastAsia="de-DE"/>
     </w:rPr>
   </w:style>
   <w:style w:type="paragraph" w:customStyle="1" w:styleId="LiteratureEntry">
     <w:name w:val="Literature Entry"/>
-    <w:rsid w:val="00670612"/>
-    <w:pPr>
-      <w:spacing w:after="0" w:line="320" w:lineRule="atLeast"/>
+    <w:uiPriority w:val="99"/>
+    <w:rsid w:val="00670612"/>
+    <w:pPr>
+      <w:spacing w:line="320" w:lineRule="atLeast"/>
       <w:ind w:left="851" w:hanging="851"/>
     </w:pPr>
     <w:rPr>
-      <w:rFonts w:ascii="Times New Roman" w:eastAsia="Times New Roman" w:hAnsi="Times New Roman" w:cs="Times New Roman"/>
+      <w:rFonts w:ascii="Times New Roman" w:eastAsia="Times New Roman" w:hAnsi="Times New Roman"/>
       <w:sz w:val="24"/>
-      <w:szCs w:val="20"/>
-      <w:lang w:eastAsia="de-DE"/>
+      <w:szCs w:val="24"/>
     </w:rPr>
   </w:style>
   <w:style w:type="character" w:styleId="Seitenzahl">
     <w:name w:val="page number"/>
     <w:basedOn w:val="Absatzstandardschriftart"/>
-    <w:uiPriority w:val="1"/>
+    <w:uiPriority w:val="99"/>
     <w:rsid w:val="00670612"/>
   </w:style>
   <w:style w:type="table" w:styleId="Tabellenraster">
     <w:name w:val="Table Grid"/>
     <w:basedOn w:val="NormaleTabelle"/>
-    <w:rsid w:val="00670612"/>
-    <w:pPr>
-      <w:spacing w:after="0" w:line="240" w:lineRule="auto"/>
-    </w:pPr>
-    <w:rPr>
-      <w:rFonts w:ascii="Times New Roman" w:eastAsia="Times New Roman" w:hAnsi="Times New Roman" w:cs="Times New Roman"/>
+    <w:uiPriority w:val="99"/>
+    <w:rsid w:val="00670612"/>
+    <w:rPr>
+      <w:rFonts w:ascii="Times New Roman" w:eastAsia="Times New Roman" w:hAnsi="Times New Roman"/>
       <w:sz w:val="20"/>
       <w:szCs w:val="20"/>
-      <w:lang w:eastAsia="de-DE"/>
     </w:rPr>
     <w:tblPr>
       <w:tblInd w:w="0" w:type="dxa"/>
@@ -5057,141 +6693,38 @@
     <w:name w:val="Table Source"/>
     <w:basedOn w:val="ImageSource"/>
     <w:next w:val="Beschriftung"/>
-    <w:rsid w:val="00670612"/>
-  </w:style>
-  <w:style w:type="character" w:customStyle="1" w:styleId="berschrift2Zeichen">
-    <w:name w:val="Überschrift 2 Zeichen"/>
-    <w:basedOn w:val="Absatzstandardschriftart"/>
-    <w:link w:val="berschrift2"/>
-    <w:rsid w:val="00670612"/>
-    <w:rPr>
-      <w:rFonts w:ascii="Times New Roman" w:eastAsia="Times New Roman" w:hAnsi="Times New Roman" w:cs="Times New Roman"/>
-      <w:b/>
-      <w:kern w:val="28"/>
-      <w:sz w:val="24"/>
-      <w:szCs w:val="20"/>
-      <w:lang w:eastAsia="de-DE"/>
-    </w:rPr>
-  </w:style>
-  <w:style w:type="character" w:customStyle="1" w:styleId="berschrift3Zeichen">
-    <w:name w:val="Überschrift 3 Zeichen"/>
-    <w:basedOn w:val="Absatzstandardschriftart"/>
-    <w:link w:val="berschrift3"/>
-    <w:rsid w:val="00670612"/>
-    <w:rPr>
-      <w:rFonts w:ascii="Times New Roman" w:eastAsia="Times New Roman" w:hAnsi="Times New Roman" w:cs="Times New Roman"/>
-      <w:b/>
-      <w:kern w:val="28"/>
-      <w:sz w:val="24"/>
-      <w:szCs w:val="20"/>
-      <w:lang w:eastAsia="de-DE"/>
-    </w:rPr>
-  </w:style>
-  <w:style w:type="character" w:customStyle="1" w:styleId="berschrift4Zeichen">
-    <w:name w:val="Überschrift 4 Zeichen"/>
-    <w:basedOn w:val="Absatzstandardschriftart"/>
-    <w:link w:val="berschrift4"/>
-    <w:rsid w:val="00670612"/>
-    <w:rPr>
-      <w:rFonts w:ascii="Times New Roman" w:eastAsia="Times New Roman" w:hAnsi="Times New Roman" w:cs="Times New Roman"/>
-      <w:b/>
-      <w:kern w:val="28"/>
-      <w:sz w:val="24"/>
-      <w:szCs w:val="24"/>
-      <w:lang w:eastAsia="de-DE"/>
-    </w:rPr>
-  </w:style>
-  <w:style w:type="character" w:customStyle="1" w:styleId="berschrift5Zeichen">
-    <w:name w:val="Überschrift 5 Zeichen"/>
-    <w:basedOn w:val="Absatzstandardschriftart"/>
-    <w:link w:val="berschrift5"/>
-    <w:rsid w:val="00670612"/>
-    <w:rPr>
-      <w:rFonts w:ascii="Times New Roman" w:eastAsia="Times New Roman" w:hAnsi="Times New Roman" w:cs="Times New Roman"/>
-      <w:kern w:val="28"/>
-      <w:sz w:val="24"/>
-      <w:szCs w:val="24"/>
-      <w:lang w:eastAsia="de-DE"/>
-    </w:rPr>
-  </w:style>
-  <w:style w:type="character" w:customStyle="1" w:styleId="berschrift6Zeichen">
-    <w:name w:val="Überschrift 6 Zeichen"/>
-    <w:basedOn w:val="Absatzstandardschriftart"/>
-    <w:link w:val="berschrift6"/>
-    <w:rsid w:val="00670612"/>
-    <w:rPr>
-      <w:rFonts w:ascii="Times New Roman" w:eastAsia="Times New Roman" w:hAnsi="Times New Roman" w:cs="Times New Roman"/>
-      <w:i/>
-      <w:szCs w:val="20"/>
-      <w:lang w:eastAsia="de-DE"/>
-    </w:rPr>
-  </w:style>
-  <w:style w:type="character" w:customStyle="1" w:styleId="berschrift7Zeichen">
-    <w:name w:val="Überschrift 7 Zeichen"/>
-    <w:basedOn w:val="Absatzstandardschriftart"/>
-    <w:link w:val="berschrift7"/>
-    <w:rsid w:val="00670612"/>
-    <w:rPr>
-      <w:rFonts w:ascii="Arial" w:eastAsia="Times New Roman" w:hAnsi="Arial" w:cs="Times New Roman"/>
-      <w:sz w:val="20"/>
-      <w:szCs w:val="20"/>
-      <w:lang w:eastAsia="de-DE"/>
-    </w:rPr>
-  </w:style>
-  <w:style w:type="character" w:customStyle="1" w:styleId="berschrift8Zeichen">
-    <w:name w:val="Überschrift 8 Zeichen"/>
-    <w:basedOn w:val="Absatzstandardschriftart"/>
-    <w:link w:val="berschrift8"/>
-    <w:rsid w:val="00670612"/>
-    <w:rPr>
-      <w:rFonts w:ascii="Times New Roman" w:eastAsia="Times New Roman" w:hAnsi="Times New Roman" w:cs="Times New Roman"/>
-      <w:b/>
-      <w:kern w:val="28"/>
-      <w:sz w:val="24"/>
-      <w:szCs w:val="20"/>
-      <w:lang w:eastAsia="de-DE"/>
-    </w:rPr>
-  </w:style>
-  <w:style w:type="character" w:customStyle="1" w:styleId="berschrift9Zeichen">
-    <w:name w:val="Überschrift 9 Zeichen"/>
-    <w:basedOn w:val="Absatzstandardschriftart"/>
-    <w:link w:val="berschrift9"/>
-    <w:rsid w:val="00670612"/>
-    <w:rPr>
-      <w:rFonts w:ascii="Times New Roman" w:eastAsia="Times New Roman" w:hAnsi="Times New Roman" w:cs="Times New Roman"/>
-      <w:b/>
-      <w:kern w:val="28"/>
-      <w:sz w:val="24"/>
-      <w:szCs w:val="20"/>
-      <w:lang w:eastAsia="de-DE"/>
-    </w:rPr>
+    <w:uiPriority w:val="99"/>
+    <w:rsid w:val="00670612"/>
   </w:style>
   <w:style w:type="paragraph" w:styleId="Verzeichnis1">
     <w:name w:val="toc 1"/>
+    <w:basedOn w:val="Standard"/>
     <w:next w:val="Verzeichnis2"/>
-    <w:uiPriority w:val="39"/>
+    <w:autoRedefine/>
+    <w:uiPriority w:val="99"/>
+    <w:semiHidden/>
     <w:rsid w:val="00670612"/>
     <w:pPr>
       <w:keepNext/>
       <w:tabs>
         <w:tab w:val="right" w:leader="dot" w:pos="8505"/>
       </w:tabs>
-      <w:spacing w:before="100" w:after="0" w:line="240" w:lineRule="auto"/>
+      <w:spacing w:before="100"/>
       <w:ind w:left="284" w:hanging="284"/>
     </w:pPr>
     <w:rPr>
-      <w:rFonts w:ascii="Times New Roman" w:eastAsia="Times New Roman" w:hAnsi="Times New Roman" w:cs="Times New Roman"/>
       <w:noProof/>
       <w:sz w:val="24"/>
-      <w:szCs w:val="20"/>
-      <w:lang w:eastAsia="de-DE"/>
+      <w:szCs w:val="24"/>
     </w:rPr>
   </w:style>
   <w:style w:type="paragraph" w:styleId="Verzeichnis2">
     <w:name w:val="toc 2"/>
     <w:basedOn w:val="Verzeichnis1"/>
     <w:next w:val="Verzeichnis3"/>
-    <w:uiPriority w:val="39"/>
+    <w:autoRedefine/>
+    <w:uiPriority w:val="99"/>
+    <w:semiHidden/>
     <w:rsid w:val="00670612"/>
     <w:pPr>
       <w:keepNext w:val="0"/>
@@ -5203,7 +6736,9 @@
     <w:name w:val="toc 3"/>
     <w:basedOn w:val="Verzeichnis2"/>
     <w:next w:val="Verzeichnis4"/>
-    <w:uiPriority w:val="39"/>
+    <w:autoRedefine/>
+    <w:uiPriority w:val="99"/>
+    <w:semiHidden/>
     <w:rsid w:val="00670612"/>
     <w:pPr>
       <w:spacing w:before="0"/>
@@ -5214,6 +6749,8 @@
     <w:name w:val="toc 4"/>
     <w:basedOn w:val="Verzeichnis3"/>
     <w:next w:val="Verzeichnis5"/>
+    <w:autoRedefine/>
+    <w:uiPriority w:val="99"/>
     <w:semiHidden/>
     <w:rsid w:val="00670612"/>
     <w:pPr>
@@ -5224,6 +6761,8 @@
     <w:name w:val="toc 5"/>
     <w:basedOn w:val="Verzeichnis4"/>
     <w:next w:val="Verzeichnis6"/>
+    <w:autoRedefine/>
+    <w:uiPriority w:val="99"/>
     <w:semiHidden/>
     <w:rsid w:val="00670612"/>
   </w:style>
@@ -5231,6 +6770,8 @@
     <w:name w:val="toc 6"/>
     <w:basedOn w:val="Standard"/>
     <w:next w:val="Standard"/>
+    <w:autoRedefine/>
+    <w:uiPriority w:val="99"/>
     <w:semiHidden/>
     <w:rsid w:val="00670612"/>
     <w:pPr>
@@ -5244,6 +6785,8 @@
     <w:name w:val="toc 7"/>
     <w:basedOn w:val="Standard"/>
     <w:next w:val="Standard"/>
+    <w:autoRedefine/>
+    <w:uiPriority w:val="99"/>
     <w:semiHidden/>
     <w:rsid w:val="00670612"/>
     <w:pPr>
@@ -5257,6 +6800,8 @@
     <w:name w:val="toc 8"/>
     <w:basedOn w:val="Verzeichnis2"/>
     <w:next w:val="Standard"/>
+    <w:autoRedefine/>
+    <w:uiPriority w:val="99"/>
     <w:semiHidden/>
     <w:rsid w:val="00670612"/>
   </w:style>
@@ -5264,6 +6809,8 @@
     <w:name w:val="toc 9"/>
     <w:basedOn w:val="Verzeichnis3"/>
     <w:next w:val="Standard"/>
+    <w:autoRedefine/>
+    <w:uiPriority w:val="99"/>
     <w:semiHidden/>
     <w:rsid w:val="00670612"/>
     <w:pPr>
@@ -5273,41 +6820,46 @@
   <w:style w:type="paragraph" w:customStyle="1" w:styleId="Subheading1">
     <w:name w:val="Subheading 1"/>
     <w:next w:val="BasicText"/>
+    <w:uiPriority w:val="99"/>
     <w:rsid w:val="00670612"/>
     <w:pPr>
       <w:keepNext/>
       <w:spacing w:before="360" w:after="60" w:line="360" w:lineRule="auto"/>
     </w:pPr>
     <w:rPr>
-      <w:rFonts w:ascii="Times New Roman" w:eastAsia="Times New Roman" w:hAnsi="Times New Roman" w:cs="Times New Roman"/>
+      <w:rFonts w:ascii="Times New Roman" w:eastAsia="Times New Roman" w:hAnsi="Times New Roman"/>
       <w:i/>
+      <w:iCs/>
       <w:sz w:val="24"/>
-      <w:szCs w:val="20"/>
-      <w:lang w:eastAsia="de-DE"/>
+      <w:szCs w:val="24"/>
     </w:rPr>
   </w:style>
   <w:style w:type="paragraph" w:customStyle="1" w:styleId="Subheading2">
     <w:name w:val="Subheading 2"/>
     <w:basedOn w:val="Subheading1"/>
     <w:next w:val="BasicText"/>
+    <w:uiPriority w:val="99"/>
     <w:rsid w:val="00670612"/>
     <w:pPr>
       <w:spacing w:before="240"/>
     </w:pPr>
     <w:rPr>
       <w:i w:val="0"/>
+      <w:iCs w:val="0"/>
     </w:rPr>
   </w:style>
   <w:style w:type="character" w:customStyle="1" w:styleId="BasicTextZchn">
     <w:name w:val="Basic Text Zchn"/>
     <w:basedOn w:val="Absatzstandardschriftart"/>
     <w:link w:val="BasicText"/>
+    <w:uiPriority w:val="99"/>
+    <w:locked/>
     <w:rsid w:val="00FC02FE"/>
     <w:rPr>
-      <w:rFonts w:ascii="Times New Roman" w:eastAsia="Times New Roman" w:hAnsi="Times New Roman" w:cs="Times New Roman"/>
+      <w:rFonts w:ascii="Times New Roman" w:hAnsi="Times New Roman" w:cs="Times New Roman"/>
       <w:sz w:val="24"/>
-      <w:szCs w:val="20"/>
-      <w:lang w:eastAsia="de-DE"/>
+      <w:szCs w:val="24"/>
+      <w:lang w:val="de-DE" w:eastAsia="de-DE"/>
     </w:rPr>
   </w:style>
   <w:style w:type="paragraph" w:styleId="Sprechblasentext">
@@ -5316,7 +6868,6 @@
     <w:link w:val="SprechblasentextZeichen"/>
     <w:uiPriority w:val="99"/>
     <w:semiHidden/>
-    <w:unhideWhenUsed/>
     <w:rsid w:val="009B15B6"/>
     <w:rPr>
       <w:rFonts w:ascii="Tahoma" w:hAnsi="Tahoma" w:cs="Tahoma"/>
@@ -5330,9 +6881,10 @@
     <w:link w:val="Sprechblasentext"/>
     <w:uiPriority w:val="99"/>
     <w:semiHidden/>
+    <w:locked/>
     <w:rsid w:val="009B15B6"/>
     <w:rPr>
-      <w:rFonts w:ascii="Tahoma" w:eastAsia="Times New Roman" w:hAnsi="Tahoma" w:cs="Tahoma"/>
+      <w:rFonts w:ascii="Tahoma" w:hAnsi="Tahoma" w:cs="Tahoma"/>
       <w:sz w:val="16"/>
       <w:szCs w:val="16"/>
       <w:lang w:eastAsia="de-DE"/>
@@ -5341,24 +6893,26 @@
   <w:style w:type="paragraph" w:styleId="KeinLeerraum">
     <w:name w:val="No Spacing"/>
     <w:link w:val="KeinLeerraumZeichen"/>
-    <w:uiPriority w:val="1"/>
+    <w:uiPriority w:val="99"/>
     <w:qFormat/>
     <w:rsid w:val="00F86347"/>
-    <w:pPr>
-      <w:spacing w:after="0" w:line="240" w:lineRule="auto"/>
-    </w:pPr>
-    <w:rPr>
-      <w:rFonts w:eastAsiaTheme="minorEastAsia"/>
+    <w:rPr>
+      <w:rFonts w:eastAsia="MS Minngs" w:cs="Calibri"/>
+      <w:lang w:eastAsia="en-US"/>
     </w:rPr>
   </w:style>
   <w:style w:type="character" w:customStyle="1" w:styleId="KeinLeerraumZeichen">
     <w:name w:val="Kein Leerraum Zeichen"/>
     <w:basedOn w:val="Absatzstandardschriftart"/>
     <w:link w:val="KeinLeerraum"/>
-    <w:uiPriority w:val="1"/>
+    <w:uiPriority w:val="99"/>
+    <w:locked/>
     <w:rsid w:val="00F86347"/>
     <w:rPr>
-      <w:rFonts w:eastAsiaTheme="minorEastAsia"/>
+      <w:rFonts w:eastAsia="MS Minngs"/>
+      <w:sz w:val="22"/>
+      <w:szCs w:val="22"/>
+      <w:lang w:val="de-DE" w:eastAsia="en-US"/>
     </w:rPr>
   </w:style>
   <w:style w:type="paragraph" w:styleId="Titel">
@@ -5366,7 +6920,8 @@
     <w:basedOn w:val="Standard"/>
     <w:next w:val="Standard"/>
     <w:link w:val="TitelZeichen"/>
-    <w:uiPriority w:val="10"/>
+    <w:uiPriority w:val="99"/>
+    <w:qFormat/>
     <w:rsid w:val="003E50DB"/>
     <w:pPr>
       <w:spacing w:line="320" w:lineRule="atLeast"/>
@@ -5374,55 +6929,60 @@
     </w:pPr>
     <w:rPr>
       <w:b/>
+      <w:bCs/>
       <w:sz w:val="32"/>
+      <w:szCs w:val="32"/>
+    </w:rPr>
+  </w:style>
+  <w:style w:type="character" w:customStyle="1" w:styleId="TitelZeichen">
+    <w:name w:val="Titel Zeichen"/>
+    <w:basedOn w:val="Absatzstandardschriftart"/>
+    <w:link w:val="Titel"/>
+    <w:uiPriority w:val="99"/>
+    <w:locked/>
+    <w:rsid w:val="003E50DB"/>
+    <w:rPr>
+      <w:rFonts w:ascii="Times New Roman" w:hAnsi="Times New Roman" w:cs="Times New Roman"/>
+      <w:b/>
+      <w:bCs/>
+      <w:sz w:val="20"/>
+      <w:szCs w:val="20"/>
+      <w:lang w:eastAsia="de-DE"/>
     </w:rPr>
   </w:style>
   <w:style w:type="character" w:customStyle="1" w:styleId="BasicTextCenteredZchn">
     <w:name w:val="Basic Text (Centered) Zchn"/>
     <w:basedOn w:val="BasicTextZchn"/>
     <w:link w:val="BasicTextCentered"/>
+    <w:uiPriority w:val="99"/>
+    <w:locked/>
     <w:rsid w:val="008C08AD"/>
     <w:rPr>
-      <w:rFonts w:ascii="Times New Roman" w:eastAsia="Times New Roman" w:hAnsi="Times New Roman" w:cs="Times New Roman"/>
-      <w:sz w:val="24"/>
+      <w:rFonts w:ascii="Times New Roman" w:hAnsi="Times New Roman" w:cs="Times New Roman"/>
+      <w:sz w:val="20"/>
       <w:szCs w:val="20"/>
-      <w:lang w:eastAsia="de-DE"/>
-    </w:rPr>
-  </w:style>
-  <w:style w:type="character" w:customStyle="1" w:styleId="TitelZeichen">
-    <w:name w:val="Titel Zeichen"/>
-    <w:basedOn w:val="Absatzstandardschriftart"/>
-    <w:link w:val="Titel"/>
-    <w:uiPriority w:val="10"/>
-    <w:rsid w:val="003E50DB"/>
-    <w:rPr>
-      <w:rFonts w:ascii="Times New Roman" w:eastAsia="Times New Roman" w:hAnsi="Times New Roman" w:cs="Times New Roman"/>
-      <w:b/>
-      <w:sz w:val="32"/>
-      <w:szCs w:val="20"/>
-      <w:lang w:eastAsia="de-DE"/>
+      <w:lang w:val="de-DE" w:eastAsia="de-DE"/>
     </w:rPr>
   </w:style>
   <w:style w:type="paragraph" w:styleId="StandardWeb">
     <w:name w:val="Normal (Web)"/>
     <w:basedOn w:val="Standard"/>
     <w:uiPriority w:val="99"/>
-    <w:unhideWhenUsed/>
     <w:rsid w:val="0096115D"/>
     <w:pPr>
       <w:spacing w:before="100" w:beforeAutospacing="1" w:after="100" w:afterAutospacing="1"/>
     </w:pPr>
     <w:rPr>
-      <w:rFonts w:ascii="Times" w:eastAsiaTheme="minorEastAsia" w:hAnsi="Times"/>
+      <w:rFonts w:ascii="Times" w:eastAsia="MS Minngs" w:hAnsi="Times" w:cs="Times"/>
     </w:rPr>
   </w:style>
 </w:styles>
 </file>
 
 <file path=word/theme/theme1.xml><?xml version="1.0" encoding="utf-8"?>
-<a:theme xmlns:a="http://schemas.openxmlformats.org/drawingml/2006/main" name="Larissa-Design">
+<a:theme xmlns:a="http://schemas.openxmlformats.org/drawingml/2006/main" name="Office Theme">
   <a:themeElements>
-    <a:clrScheme name="Larissa">
+    <a:clrScheme name="Office">
       <a:dk1>
         <a:sysClr val="windowText" lastClr="000000"/>
       </a:dk1>
@@ -5460,7 +7020,7 @@
         <a:srgbClr val="800080"/>
       </a:folHlink>
     </a:clrScheme>
-    <a:fontScheme name="Larissa">
+    <a:fontScheme name="Office">
       <a:majorFont>
         <a:latin typeface="Cambria"/>
         <a:ea typeface=""/>
@@ -5530,7 +7090,7 @@
         <a:font script="Uigh" typeface="Microsoft Uighur"/>
       </a:minorFont>
     </a:fontScheme>
-    <a:fmtScheme name="Larissa">
+    <a:fmtScheme name="Office">
       <a:fillStyleLst>
         <a:solidFill>
           <a:schemeClr val="phClr"/>
@@ -5700,16 +7260,4 @@
   <a:objectDefaults/>
   <a:extraClrSchemeLst/>
 </a:theme>
-</file>
-
-<file path=customXml/item1.xml><?xml version="1.0" encoding="utf-8"?>
-<b:Sources xmlns:b="http://schemas.openxmlformats.org/officeDocument/2006/bibliography" xmlns="http://schemas.openxmlformats.org/officeDocument/2006/bibliography" SelectedStyle="\APA.XSL" StyleName="APA"/>
-</file>
-
-<file path=customXml/itemProps1.xml><?xml version="1.0" encoding="utf-8"?>
-<ds:datastoreItem xmlns:ds="http://schemas.openxmlformats.org/officeDocument/2006/customXml" ds:itemID="{DC037A09-8DE6-A04F-A1FF-5DD574D2B44C}">
-  <ds:schemaRefs>
-    <ds:schemaRef ds:uri="http://schemas.openxmlformats.org/officeDocument/2006/bibliography"/>
-  </ds:schemaRefs>
-</ds:datastoreItem>
 </file>
--- a/Expose.docx
+++ b/Expose.docx
@@ -15,7 +15,7 @@
         <mc:AlternateContent>
           <mc:Choice Requires="wps">
             <w:drawing>
-              <wp:anchor distT="0" distB="0" distL="114300" distR="114300" simplePos="0" relativeHeight="251658240" behindDoc="0" locked="0" layoutInCell="1" allowOverlap="1">
+              <wp:anchor distT="0" distB="0" distL="114300" distR="114300" simplePos="0" relativeHeight="251658240" behindDoc="0" locked="0" layoutInCell="1" allowOverlap="1" wp14:anchorId="7E682E79" wp14:editId="7DCBC9B2">
                 <wp:simplePos x="0" y="0"/>
                 <wp:positionH relativeFrom="column">
                   <wp:posOffset>-22860</wp:posOffset>
@@ -92,8 +92,21 @@
                             </w:r>
                             <w:r>
                               <w:tab/>
-                              <w:t>Dirk Metzger, M.Sc. withHonors</w:t>
+                              <w:t xml:space="preserve">Dirk Metzger, </w:t>
                             </w:r>
+                            <w:proofErr w:type="spellStart"/>
+                            <w:r>
+                              <w:t>M.Sc</w:t>
+                            </w:r>
+                            <w:proofErr w:type="spellEnd"/>
+                            <w:r>
+                              <w:t xml:space="preserve">. </w:t>
+                            </w:r>
+                            <w:proofErr w:type="spellStart"/>
+                            <w:r>
+                              <w:t>withHonors</w:t>
+                            </w:r>
+                            <w:proofErr w:type="spellEnd"/>
                           </w:p>
                           <w:p>
                             <w:pPr>
@@ -296,13 +309,13 @@
               </wp:anchor>
             </w:drawing>
           </mc:Choice>
-          <mc:Fallback>
+          <mc:Fallback xmlns:w15="http://schemas.microsoft.com/office/word/2012/wordml">
             <w:pict>
-              <v:shapetype id="_x0000_t202" coordsize="21600,21600" o:spt="202" path="m0,0l0,21600,21600,21600,21600,0xe">
+              <v:shapetype w14:anchorId="7E682E79" id="_x0000_t202" coordsize="21600,21600" o:spt="202" path="m,l,21600r21600,l21600,xe">
                 <v:stroke joinstyle="miter"/>
                 <v:path gradientshapeok="t" o:connecttype="rect"/>
               </v:shapetype>
-              <v:shape id="Text Box 10" o:spid="_x0000_s1026" type="#_x0000_t202" style="position:absolute;margin-left:-1.75pt;margin-top:529.65pt;width:456.75pt;height:169.65pt;z-index:251658240;visibility:visible;mso-wrap-style:square;mso-width-percent:0;mso-height-percent:0;mso-wrap-distance-left:9pt;mso-wrap-distance-top:0;mso-wrap-distance-right:9pt;mso-wrap-distance-bottom:0;mso-position-horizontal:absolute;mso-position-horizontal-relative:text;mso-position-vertical:absolute;mso-position-vertical-relative:text;mso-width-percent:0;mso-height-percent:0;mso-width-relative:page;mso-height-relative:page;v-text-anchor:top" o:gfxdata="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" stroked="f">
+              <v:shape id="Text Box 10" o:spid="_x0000_s1026" type="#_x0000_t202" style="position:absolute;margin-left:-1.8pt;margin-top:529.65pt;width:456.75pt;height:169.65pt;z-index:251658240;visibility:visible;mso-wrap-style:square;mso-width-percent:0;mso-height-percent:0;mso-wrap-distance-left:9pt;mso-wrap-distance-top:0;mso-wrap-distance-right:9pt;mso-wrap-distance-bottom:0;mso-position-horizontal:absolute;mso-position-horizontal-relative:text;mso-position-vertical:absolute;mso-position-vertical-relative:text;mso-width-percent:0;mso-height-percent:0;mso-width-relative:page;mso-height-relative:page;v-text-anchor:top" o:gfxdata="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" stroked="f">
                 <v:textbox>
                   <w:txbxContent>
                     <w:p>
@@ -533,7 +546,7 @@
         <mc:AlternateContent>
           <mc:Choice Requires="wps">
             <w:drawing>
-              <wp:anchor distT="0" distB="0" distL="114300" distR="114300" simplePos="0" relativeHeight="251657216" behindDoc="0" locked="0" layoutInCell="1" allowOverlap="1">
+              <wp:anchor distT="0" distB="0" distL="114300" distR="114300" simplePos="0" relativeHeight="251657216" behindDoc="0" locked="0" layoutInCell="1" allowOverlap="1" wp14:anchorId="0E05A7AE" wp14:editId="09FE74FD">
                 <wp:simplePos x="0" y="0"/>
                 <wp:positionH relativeFrom="column">
                   <wp:posOffset>-17145</wp:posOffset>
@@ -604,8 +617,13 @@
                             <w:pPr>
                               <w:pStyle w:val="Titel"/>
                             </w:pPr>
+                            <w:proofErr w:type="spellStart"/>
                             <w:r>
-                              <w:t>Expose: Einblendung von kontextsensitiven Inhalten auf der Google Glass</w:t>
+                              <w:t>Expose</w:t>
+                            </w:r>
+                            <w:proofErr w:type="spellEnd"/>
+                            <w:r>
+                              <w:t>: Einblendung von kontextsensitiven Inhalten auf der Google Glass</w:t>
                             </w:r>
                           </w:p>
                           <w:p>
@@ -670,7 +688,15 @@
                               <w:pStyle w:val="BasicTextCentered"/>
                             </w:pPr>
                             <w:r>
-                              <w:t xml:space="preserve">Bachelor of Science (B. Sc.) </w:t>
+                              <w:t xml:space="preserve">Bachelor </w:t>
+                            </w:r>
+                            <w:proofErr w:type="spellStart"/>
+                            <w:r>
+                              <w:t>of</w:t>
+                            </w:r>
+                            <w:proofErr w:type="spellEnd"/>
+                            <w:r>
+                              <w:t xml:space="preserve"> Science (B. Sc.) </w:t>
                             </w:r>
                           </w:p>
                           <w:p>
@@ -706,10 +732,9 @@
               </wp:anchor>
             </w:drawing>
           </mc:Choice>
-          <mc:Fallback>
+          <mc:Fallback xmlns:w15="http://schemas.microsoft.com/office/word/2012/wordml">
             <w:pict>
-              <v:shape id="Text Box 9" o:spid="_x0000_s1027" type="#_x0000_t202" style="position:absolute;margin-left:-1.3pt;margin-top:115.8pt;width:465.45pt;height:275.2pt;z-index:251657216;visibility:visible;mso-wrap-style:square;mso-width-percent:0;mso-height-percent:0;mso-wrap-distance-left:9pt;mso-wrap-distance-top:0;mso-wrap-distance-right:9pt;mso-wrap-distance-bottom:0;mso-position-horizontal:absolute;mso-position-horizontal-relative:text;mso-position-vertical:absolute;mso-position-vertical-relative:text;mso-width-percent:0;mso-height-percent:0;mso-width-relative:page;mso-height-relative:page;v-text-anchor:top" o:gfxdata="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" filled="f" fillcolor="#f2f2f2" stroked="f">
-                <v:fill opacity="46003f"/>
+              <v:shape w14:anchorId="0E05A7AE" id="Text Box 9" o:spid="_x0000_s1027" type="#_x0000_t202" style="position:absolute;margin-left:-1.35pt;margin-top:115.8pt;width:465.45pt;height:275.2pt;z-index:251657216;visibility:visible;mso-wrap-style:square;mso-width-percent:0;mso-height-percent:0;mso-wrap-distance-left:9pt;mso-wrap-distance-top:0;mso-wrap-distance-right:9pt;mso-wrap-distance-bottom:0;mso-position-horizontal:absolute;mso-position-horizontal-relative:text;mso-position-vertical:absolute;mso-position-vertical-relative:text;mso-width-percent:0;mso-height-percent:0;mso-width-relative:page;mso-height-relative:page;v-text-anchor:top" o:gfxdata="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" filled="f" stroked="f">
                 <v:textbox style="mso-fit-shape-to-text:t">
                   <w:txbxContent>
                     <w:p>
@@ -1112,7 +1137,33 @@
         <w:pStyle w:val="BasicText"/>
       </w:pPr>
       <w:r>
-        <w:t>Die Nutzung von Geräten der Virtual Reality und der Augmented Reality hat in den vergangenen zwei bis drei Jahren mit der Google Glass und der Oculus Rift und den beiden hinter ihnen stehenden Großunternehmen Google und Facebook erneuten Au</w:t>
+        <w:t xml:space="preserve">Die Nutzung von Geräten der Virtual Reality </w:t>
+      </w:r>
+      <w:r>
+        <w:t xml:space="preserve">(VR) </w:t>
+      </w:r>
+      <w:r>
+        <w:t>und der Augmented Reality</w:t>
+      </w:r>
+      <w:r>
+        <w:t xml:space="preserve"> (AR)</w:t>
+      </w:r>
+      <w:r>
+        <w:t xml:space="preserve"> hat in den vergangenen zwei bis drei Jahren mit der Google Glass und der </w:t>
+      </w:r>
+      <w:proofErr w:type="spellStart"/>
+      <w:r>
+        <w:t>Oculus</w:t>
+      </w:r>
+      <w:proofErr w:type="spellEnd"/>
+      <w:r>
+        <w:t xml:space="preserve"> Rift und den beiden hinter ihnen stehenden Großunternehmen Google und Facebook erne</w:t>
+      </w:r>
+      <w:r>
+        <w:t>u</w:t>
+      </w:r>
+      <w:r>
+        <w:t>ten Au</w:t>
       </w:r>
       <w:r>
         <w:t>f</w:t>
@@ -1134,9 +1185,11 @@
       <w:r>
         <w:t xml:space="preserve">heit zu nahestehenden Computern die Möglichkeit den Bereich des </w:t>
       </w:r>
+      <w:proofErr w:type="spellStart"/>
       <w:r>
         <w:t>ubiquitous</w:t>
       </w:r>
+      <w:proofErr w:type="spellEnd"/>
       <w:r>
         <w:t xml:space="preserve"> Comp</w:t>
       </w:r>
@@ -1144,15 +1197,34 @@
         <w:t>u</w:t>
       </w:r>
       <w:r>
-        <w:t>ting zu verändern. Anders als Smartphones, Tablets oder konkurrierende</w:t>
+        <w:t xml:space="preserve">ting zu verändern. Anders als </w:t>
+      </w:r>
+      <w:proofErr w:type="spellStart"/>
+      <w:r>
+        <w:t>Smartphones</w:t>
+      </w:r>
+      <w:proofErr w:type="spellEnd"/>
+      <w:r>
+        <w:t xml:space="preserve">, </w:t>
+      </w:r>
+      <w:proofErr w:type="spellStart"/>
+      <w:r>
+        <w:t>Tablets</w:t>
+      </w:r>
+      <w:proofErr w:type="spellEnd"/>
+      <w:r>
+        <w:t xml:space="preserve"> oder konkurrierende</w:t>
       </w:r>
       <w:r>
         <w:t xml:space="preserve"> </w:t>
       </w:r>
-      <w:bookmarkStart w:id="2" w:name="_GoBack"/>
-      <w:bookmarkEnd w:id="2"/>
-      <w:r>
-        <w:t>Wearables bietet die Google Glass dabei die Chance durchgängig in das Sichtfeld des Trägers int</w:t>
+      <w:proofErr w:type="spellStart"/>
+      <w:r>
+        <w:t>Wearables</w:t>
+      </w:r>
+      <w:proofErr w:type="spellEnd"/>
+      <w:r>
+        <w:t xml:space="preserve"> bietet die Google Glass dabei die Chance durchgängig in das Sichtfeld des Trägers int</w:t>
       </w:r>
       <w:r>
         <w:t>e</w:t>
@@ -1164,7 +1236,23 @@
         <w:t>n</w:t>
       </w:r>
       <w:r>
-        <w:t xml:space="preserve">ken des anywhere und anytime auf eine neue Ebene bringen könnten, da die benötigte Handlung durch den Nutzer minimiert wird. </w:t>
+        <w:t xml:space="preserve">ken des </w:t>
+      </w:r>
+      <w:proofErr w:type="spellStart"/>
+      <w:r>
+        <w:t>anywhere</w:t>
+      </w:r>
+      <w:proofErr w:type="spellEnd"/>
+      <w:r>
+        <w:t xml:space="preserve"> und </w:t>
+      </w:r>
+      <w:proofErr w:type="spellStart"/>
+      <w:r>
+        <w:t>anytime</w:t>
+      </w:r>
+      <w:proofErr w:type="spellEnd"/>
+      <w:r>
+        <w:t xml:space="preserve"> auf eine neue Ebene bringen könnten, da die benötigte Handlung durch den Nutzer minimiert wird. </w:t>
       </w:r>
     </w:p>
     <w:p>
@@ -1172,7 +1260,15 @@
         <w:pStyle w:val="BasicText"/>
       </w:pPr>
       <w:r>
-        <w:t>Anders als die Oculus Rift ist die Google Glass dabei ein Gerät welches nicht zum A</w:t>
+        <w:t xml:space="preserve">Anders als die </w:t>
+      </w:r>
+      <w:proofErr w:type="spellStart"/>
+      <w:r>
+        <w:t>Oculus</w:t>
+      </w:r>
+      <w:proofErr w:type="spellEnd"/>
+      <w:r>
+        <w:t xml:space="preserve"> Rift ist die Google Glass dabei ein Gerät welches nicht zum A</w:t>
       </w:r>
       <w:r>
         <w:t>n</w:t>
@@ -1184,7 +1280,15 @@
         <w:t>e</w:t>
       </w:r>
       <w:r>
-        <w:t xml:space="preserve">len, sich über die Wahrnehmung des Nutzers zu legen und diese mitkontextsensitiver Information anzureichern. </w:t>
+        <w:t>len, sich über die Wahrnehmung des Nutzers zu legen und diese mit</w:t>
+      </w:r>
+      <w:ins w:id="2" w:author="Dirk Metzger" w:date="2014-10-10T11:33:00Z">
+        <w:r>
+          <w:t xml:space="preserve"> </w:t>
+        </w:r>
+      </w:ins>
+      <w:r>
+        <w:t xml:space="preserve">kontextsensitiver Information anzureichern. </w:t>
       </w:r>
     </w:p>
     <w:p>
@@ -1192,30 +1296,109 @@
         <w:pStyle w:val="BasicText"/>
       </w:pPr>
       <w:r>
-        <w:t>Inwieweit dies mit der heute verfügbaren Google Glass möglich ist soll Bestandteildi</w:t>
-      </w:r>
-      <w:r>
-        <w:t>e</w:t>
-      </w:r>
-      <w:r>
-        <w:t>ser Arbeit sein.</w:t>
+        <w:t xml:space="preserve">Diese Erweiterung in der Wahrnehmung bietet vielzählige Möglichkeiten. Anders als bei bekannten mobilen Geräten bietet die AR-Brille die </w:t>
+      </w:r>
+      <w:r>
+        <w:t>Chance</w:t>
+      </w:r>
+      <w:r>
+        <w:t xml:space="preserve"> dem Nutzer zusätz</w:t>
+      </w:r>
+      <w:r>
+        <w:t>liche Informationen zu dem von</w:t>
+      </w:r>
+      <w:r>
+        <w:t xml:space="preserve"> ih</w:t>
+      </w:r>
+      <w:r>
+        <w:t>m B</w:t>
+      </w:r>
+      <w:r>
+        <w:t>etrachteten zu liefern ohne dabei seine Handlung zu u</w:t>
+      </w:r>
+      <w:r>
+        <w:t>n</w:t>
+      </w:r>
+      <w:r>
+        <w:t xml:space="preserve">terbrechen. </w:t>
+      </w:r>
+      <w:r>
+        <w:t>Es wäre also zum Beispiel möglich dringend notwendige Information für den Arbeitsfluss zu integrieren ohne dabei die Arbeit unterbrechen zu müssen.</w:t>
       </w:r>
     </w:p>
     <w:p>
       <w:pPr>
         <w:pStyle w:val="BasicText"/>
       </w:pPr>
+      <w:r>
+        <w:t xml:space="preserve">Inwieweit </w:t>
+      </w:r>
+      <w:r>
+        <w:t>eine solche kontextsensitive Erweiterung</w:t>
+      </w:r>
+      <w:r>
+        <w:t xml:space="preserve"> mit der heute verfügbaren Google Glass möglich ist soll Bestandteil</w:t>
+      </w:r>
+      <w:ins w:id="3" w:author="Dirk Metzger" w:date="2014-10-10T11:33:00Z">
+        <w:r>
+          <w:t xml:space="preserve"> </w:t>
+        </w:r>
+      </w:ins>
+      <w:r>
+        <w:t>di</w:t>
+      </w:r>
+      <w:r>
+        <w:t>e</w:t>
+      </w:r>
+      <w:r>
+        <w:t xml:space="preserve">ser </w:t>
+      </w:r>
+      <w:r>
+        <w:t xml:space="preserve">wissenschaftlichen </w:t>
+      </w:r>
+      <w:r>
+        <w:t xml:space="preserve">Arbeit </w:t>
+      </w:r>
+      <w:commentRangeStart w:id="4"/>
+      <w:commentRangeStart w:id="5"/>
+      <w:r>
+        <w:t>sein</w:t>
+      </w:r>
+      <w:commentRangeEnd w:id="4"/>
+      <w:r>
+        <w:rPr>
+          <w:rStyle w:val="Kommentarzeichen"/>
+        </w:rPr>
+        <w:commentReference w:id="4"/>
+      </w:r>
+      <w:commentRangeEnd w:id="5"/>
+      <w:r>
+        <w:rPr>
+          <w:rStyle w:val="Kommentarzeichen"/>
+        </w:rPr>
+        <w:commentReference w:id="5"/>
+      </w:r>
+      <w:r>
+        <w:t>.</w:t>
+      </w:r>
     </w:p>
     <w:p>
       <w:pPr>
+        <w:pStyle w:val="BasicText"/>
+      </w:pPr>
+      <w:bookmarkStart w:id="6" w:name="_GoBack"/>
+      <w:bookmarkEnd w:id="6"/>
+    </w:p>
+    <w:p>
+      <w:pPr>
         <w:pStyle w:val="berschrift1"/>
       </w:pPr>
-      <w:bookmarkStart w:id="3" w:name="_Toc274442999"/>
+      <w:bookmarkStart w:id="7" w:name="_Toc274442999"/>
       <w:r>
         <w:lastRenderedPageBreak/>
         <w:t>Zielsetzung</w:t>
       </w:r>
-      <w:bookmarkEnd w:id="3"/>
+      <w:bookmarkEnd w:id="7"/>
     </w:p>
     <w:p>
       <w:pPr>
@@ -1228,7 +1411,19 @@
         <w:t>r</w:t>
       </w:r>
       <w:r>
-        <w:t xml:space="preserve">den. Dabei sollen nach Einführung und Vorstellung des Geräts und der mitgelieferten Software verschiedene Möglichkeiten der Kontextsensitivität erörtert werden und ihren Nutzbarkeit auf dem Bereich der tragbaren Geräte erfragt werden. </w:t>
+        <w:t>den. Dabei sollen nach Einführung und Vorstellung des Geräts und der mitgelieferten Software verschiedene Möglichkeiten der Kontexts</w:t>
+      </w:r>
+      <w:r>
+        <w:t>e</w:t>
+      </w:r>
+      <w:r>
+        <w:t>nsitivität erörtert werden und ihren Nutzbarkeit auf dem Bereich der tragbaren Geräte e</w:t>
+      </w:r>
+      <w:r>
+        <w:t>r</w:t>
+      </w:r>
+      <w:r>
+        <w:t xml:space="preserve">fragt werden. </w:t>
       </w:r>
     </w:p>
     <w:p>
@@ -1236,7 +1431,31 @@
         <w:pStyle w:val="BasicText"/>
       </w:pPr>
       <w:r>
-        <w:t>Es sollen die verschiedenen Möglichkeiten der Context-Awareness erläutert werden und dabei versucht werden die Anforderungen der Einzelnen mit den Möglichkeiten der Google Glass abzugleichen. Durch sorgfältige Auswahl sollen die verschiedenen Arten dargelegt werden um so eine Auswahl der am besten Geeigneten zu ermöglichen.</w:t>
+        <w:t xml:space="preserve">Es sollen die verschiedenen Möglichkeiten der Context-Awareness erläutert werden und dabei versucht werden die Anforderungen der Einzelnen mit den Möglichkeiten der Google Glass abzugleichen. </w:t>
+      </w:r>
+      <w:r>
+        <w:t>Beispielhaft sollen diese Möglichkeiten an bereits erhältl</w:t>
+      </w:r>
+      <w:r>
+        <w:t>i</w:t>
+      </w:r>
+      <w:r>
+        <w:t xml:space="preserve">chen Applikationen erläutert werden. </w:t>
+      </w:r>
+      <w:r>
+        <w:t>Durch sorgfältige Auswahl sollen die verschied</w:t>
+      </w:r>
+      <w:r>
+        <w:t>e</w:t>
+      </w:r>
+      <w:r>
+        <w:t>nen Arten dargelegt werden um so eine Auswahl der am besten Geeigneten zu ermögl</w:t>
+      </w:r>
+      <w:r>
+        <w:t>i</w:t>
+      </w:r>
+      <w:r>
+        <w:t>chen.</w:t>
       </w:r>
     </w:p>
     <w:p>
@@ -1285,7 +1504,15 @@
         <w:fldChar w:fldCharType="end"/>
       </w:r>
       <w:r>
-        <w:t xml:space="preserve"> und eine der implementierten Keypointerkennungen wie zum Beispiel SURF </w:t>
+        <w:t xml:space="preserve"> und eine der implementierten </w:t>
+      </w:r>
+      <w:proofErr w:type="spellStart"/>
+      <w:r>
+        <w:t>Keypointerkennungen</w:t>
+      </w:r>
+      <w:proofErr w:type="spellEnd"/>
+      <w:r>
+        <w:t xml:space="preserve"> wie zum Beispiel SURF </w:t>
       </w:r>
       <w:r>
         <w:fldChar w:fldCharType="begin" w:fldLock="1"/>
@@ -1348,7 +1575,15 @@
         <w:fldChar w:fldCharType="end"/>
       </w:r>
       <w:r>
-        <w:t>. Diese bieten durch vielfältige Möglichkeiten des Matchings, Möglichkeiten der Wiede</w:t>
+        <w:t xml:space="preserve">. Diese bieten durch vielfältige Möglichkeiten des </w:t>
+      </w:r>
+      <w:proofErr w:type="spellStart"/>
+      <w:r>
+        <w:t>Matchings</w:t>
+      </w:r>
+      <w:proofErr w:type="spellEnd"/>
+      <w:r>
+        <w:t>, Möglichkeiten der Wiede</w:t>
       </w:r>
       <w:r>
         <w:t>r</w:t>
@@ -1375,12 +1610,12 @@
       <w:pPr>
         <w:pStyle w:val="berschrift1"/>
       </w:pPr>
-      <w:bookmarkStart w:id="4" w:name="_Toc274443000"/>
+      <w:bookmarkStart w:id="8" w:name="_Toc274443000"/>
       <w:r>
         <w:lastRenderedPageBreak/>
         <w:t>Vorläufige Gliederung</w:t>
       </w:r>
-      <w:bookmarkEnd w:id="4"/>
+      <w:bookmarkEnd w:id="8"/>
     </w:p>
     <w:p>
       <w:pPr>
@@ -1401,8 +1636,20 @@
           <w:sz w:val="24"/>
           <w:szCs w:val="24"/>
         </w:rPr>
-        <w:t>Zusammenfassung / Expose</w:t>
-      </w:r>
+        <w:t xml:space="preserve">Zusammenfassung / </w:t>
+      </w:r>
+      <w:proofErr w:type="spellStart"/>
+      <w:r>
+        <w:rPr>
+          <w:b/>
+          <w:bCs/>
+          <w:color w:val="000000"/>
+          <w:sz w:val="24"/>
+          <w:szCs w:val="24"/>
+        </w:rPr>
+        <w:t>Expose</w:t>
+      </w:r>
+      <w:proofErr w:type="spellEnd"/>
       <w:r>
         <w:rPr>
           <w:b/>
@@ -1456,15 +1703,27 @@
         </w:rPr>
         <w:t>Einleitung</w:t>
       </w:r>
-      <w:r>
-        <w:rPr>
-          <w:b/>
-          <w:bCs/>
-          <w:color w:val="000000"/>
-          <w:sz w:val="24"/>
-          <w:szCs w:val="24"/>
-        </w:rPr>
-        <w:tab/>
+      <w:ins w:id="9" w:author="Jannik Hoffjann" w:date="2014-10-10T13:33:00Z">
+        <w:r>
+          <w:rPr>
+            <w:b/>
+            <w:bCs/>
+            <w:color w:val="000000"/>
+            <w:sz w:val="24"/>
+            <w:szCs w:val="24"/>
+          </w:rPr>
+          <w:t xml:space="preserve"> </w:t>
+        </w:r>
+      </w:ins>
+      <w:r>
+        <w:rPr>
+          <w:b/>
+          <w:bCs/>
+          <w:color w:val="000000"/>
+          <w:sz w:val="24"/>
+          <w:szCs w:val="24"/>
+        </w:rPr>
+        <w:t>/ Motivation</w:t>
       </w:r>
     </w:p>
     <w:p>
@@ -1648,64 +1907,46 @@
           <w:sz w:val="24"/>
           <w:szCs w:val="24"/>
         </w:rPr>
-        <w:t>2.3</w:t>
-      </w:r>
-      <w:r>
-        <w:rPr>
-          <w:rFonts w:ascii="Calibri" w:hAnsi="Calibri" w:cs="Calibri"/>
-          <w:b/>
-          <w:bCs/>
-          <w:color w:val="000000"/>
-          <w:sz w:val="24"/>
-          <w:szCs w:val="24"/>
-        </w:rPr>
         <w:tab/>
-      </w:r>
-      <w:r>
-        <w:rPr>
-          <w:b/>
-          <w:bCs/>
-          <w:color w:val="000000"/>
-          <w:sz w:val="24"/>
-          <w:szCs w:val="24"/>
-        </w:rPr>
-        <w:t>Beispiele für kontextsensitive Anwendungen</w:t>
-      </w:r>
-      <w:r>
-        <w:rPr>
-          <w:b/>
-          <w:bCs/>
-          <w:color w:val="000000"/>
-          <w:sz w:val="24"/>
-          <w:szCs w:val="24"/>
-        </w:rPr>
-        <w:tab/>
+        <w:t xml:space="preserve">2.2.1 Location </w:t>
+      </w:r>
+      <w:proofErr w:type="spellStart"/>
+      <w:r>
+        <w:rPr>
+          <w:b/>
+          <w:bCs/>
+          <w:color w:val="000000"/>
+          <w:sz w:val="24"/>
+          <w:szCs w:val="24"/>
+        </w:rPr>
+        <w:t>Based</w:t>
+      </w:r>
+      <w:proofErr w:type="spellEnd"/>
+      <w:r>
+        <w:rPr>
+          <w:b/>
+          <w:bCs/>
+          <w:color w:val="000000"/>
+          <w:sz w:val="24"/>
+          <w:szCs w:val="24"/>
+        </w:rPr>
+        <w:t xml:space="preserve"> Services</w:t>
       </w:r>
     </w:p>
     <w:p>
       <w:pPr>
         <w:spacing w:line="360" w:lineRule="auto"/>
-        <w:rPr>
-          <w:b/>
-          <w:bCs/>
-          <w:color w:val="000000"/>
-          <w:sz w:val="24"/>
-          <w:szCs w:val="24"/>
-        </w:rPr>
-      </w:pPr>
-      <w:r>
-        <w:rPr>
-          <w:b/>
-          <w:bCs/>
-          <w:color w:val="000000"/>
-          <w:sz w:val="24"/>
-          <w:szCs w:val="24"/>
-        </w:rPr>
-        <w:t>3</w:t>
-      </w:r>
-      <w:r>
-        <w:rPr>
-          <w:rFonts w:ascii="Calibri" w:hAnsi="Calibri" w:cs="Calibri"/>
+        <w:ind w:firstLine="708"/>
+        <w:rPr>
+          <w:b/>
+          <w:bCs/>
+          <w:color w:val="000000"/>
+          <w:sz w:val="24"/>
+          <w:szCs w:val="24"/>
+        </w:rPr>
+      </w:pPr>
+      <w:r>
+        <w:rPr>
           <w:b/>
           <w:bCs/>
           <w:color w:val="000000"/>
@@ -1713,26 +1954,7 @@
           <w:szCs w:val="24"/>
         </w:rPr>
         <w:tab/>
-      </w:r>
-      <w:r>
-        <w:rPr>
-          <w:b/>
-          <w:bCs/>
-          <w:color w:val="000000"/>
-          <w:sz w:val="24"/>
-          <w:szCs w:val="24"/>
-        </w:rPr>
-        <w:t>Google Glass</w:t>
-      </w:r>
-      <w:r>
-        <w:rPr>
-          <w:b/>
-          <w:bCs/>
-          <w:color w:val="000000"/>
-          <w:sz w:val="24"/>
-          <w:szCs w:val="24"/>
-        </w:rPr>
-        <w:tab/>
+        <w:t>2.2.2 Marker / QR-Codes</w:t>
       </w:r>
     </w:p>
     <w:p>
@@ -1755,61 +1977,31 @@
           <w:sz w:val="24"/>
           <w:szCs w:val="24"/>
         </w:rPr>
-        <w:t>3.1</w:t>
-      </w:r>
-      <w:r>
-        <w:rPr>
-          <w:rFonts w:ascii="Calibri" w:hAnsi="Calibri" w:cs="Calibri"/>
-          <w:b/>
-          <w:bCs/>
-          <w:color w:val="000000"/>
-          <w:sz w:val="24"/>
-          <w:szCs w:val="24"/>
-        </w:rPr>
         <w:tab/>
-      </w:r>
-      <w:r>
-        <w:rPr>
-          <w:b/>
-          <w:bCs/>
-          <w:color w:val="000000"/>
-          <w:sz w:val="24"/>
-          <w:szCs w:val="24"/>
-        </w:rPr>
-        <w:t>Spezifikationen und Besonderheiten der Google Glass</w:t>
-      </w:r>
-      <w:r>
-        <w:rPr>
-          <w:b/>
-          <w:bCs/>
-          <w:color w:val="000000"/>
-          <w:sz w:val="24"/>
-          <w:szCs w:val="24"/>
-        </w:rPr>
-        <w:tab/>
+        <w:t>2.2.3 Objekt- und Bilderkennung</w:t>
       </w:r>
     </w:p>
     <w:p>
       <w:pPr>
         <w:spacing w:line="360" w:lineRule="auto"/>
-        <w:ind w:left="708" w:firstLine="708"/>
-        <w:rPr>
-          <w:b/>
-          <w:bCs/>
-          <w:color w:val="000000"/>
-          <w:sz w:val="24"/>
-          <w:szCs w:val="24"/>
-        </w:rPr>
-      </w:pPr>
-      <w:r>
-        <w:rPr>
-          <w:b/>
-          <w:bCs/>
-          <w:color w:val="000000"/>
-          <w:sz w:val="24"/>
-          <w:szCs w:val="24"/>
-        </w:rPr>
-        <w:t>3.1.1</w:t>
+        <w:ind w:firstLine="708"/>
+        <w:rPr>
+          <w:b/>
+          <w:bCs/>
+          <w:color w:val="000000"/>
+          <w:sz w:val="24"/>
+          <w:szCs w:val="24"/>
+        </w:rPr>
+      </w:pPr>
+      <w:r>
+        <w:rPr>
+          <w:b/>
+          <w:bCs/>
+          <w:color w:val="000000"/>
+          <w:sz w:val="24"/>
+          <w:szCs w:val="24"/>
+        </w:rPr>
+        <w:t>2.3</w:t>
       </w:r>
       <w:r>
         <w:rPr>
@@ -1830,7 +2022,27 @@
           <w:sz w:val="24"/>
           <w:szCs w:val="24"/>
         </w:rPr>
-        <w:t>Hardwarespezifikationen</w:t>
+        <w:t xml:space="preserve">Beispiele für </w:t>
+      </w:r>
+      <w:r>
+        <w:rPr>
+          <w:b/>
+          <w:bCs/>
+          <w:color w:val="000000"/>
+          <w:sz w:val="24"/>
+          <w:szCs w:val="24"/>
+        </w:rPr>
+        <w:t xml:space="preserve">existierende </w:t>
+      </w:r>
+      <w:r>
+        <w:rPr>
+          <w:b/>
+          <w:bCs/>
+          <w:color w:val="000000"/>
+          <w:sz w:val="24"/>
+          <w:szCs w:val="24"/>
+        </w:rPr>
+        <w:t>kontextsensitive Anwendungen</w:t>
       </w:r>
       <w:r>
         <w:rPr>
@@ -1846,24 +2058,23 @@
     <w:p>
       <w:pPr>
         <w:spacing w:line="360" w:lineRule="auto"/>
-        <w:ind w:left="708" w:firstLine="708"/>
-        <w:rPr>
-          <w:b/>
-          <w:bCs/>
-          <w:color w:val="000000"/>
-          <w:sz w:val="24"/>
-          <w:szCs w:val="24"/>
-        </w:rPr>
-      </w:pPr>
-      <w:r>
-        <w:rPr>
-          <w:b/>
-          <w:bCs/>
-          <w:color w:val="000000"/>
-          <w:sz w:val="24"/>
-          <w:szCs w:val="24"/>
-        </w:rPr>
-        <w:t>3.1.2</w:t>
+        <w:rPr>
+          <w:b/>
+          <w:bCs/>
+          <w:color w:val="000000"/>
+          <w:sz w:val="24"/>
+          <w:szCs w:val="24"/>
+        </w:rPr>
+      </w:pPr>
+      <w:r>
+        <w:rPr>
+          <w:b/>
+          <w:bCs/>
+          <w:color w:val="000000"/>
+          <w:sz w:val="24"/>
+          <w:szCs w:val="24"/>
+        </w:rPr>
+        <w:t>3</w:t>
       </w:r>
       <w:r>
         <w:rPr>
@@ -1884,7 +2095,7 @@
           <w:sz w:val="24"/>
           <w:szCs w:val="24"/>
         </w:rPr>
-        <w:t>Softwarespezifkationen</w:t>
+        <w:t>Google Glass</w:t>
       </w:r>
       <w:r>
         <w:rPr>
@@ -1917,7 +2128,17 @@
           <w:sz w:val="24"/>
           <w:szCs w:val="24"/>
         </w:rPr>
-        <w:t>3.2</w:t>
+        <w:t>3.</w:t>
+      </w:r>
+      <w:r>
+        <w:rPr>
+          <w:b/>
+          <w:bCs/>
+          <w:color w:val="000000"/>
+          <w:sz w:val="24"/>
+          <w:szCs w:val="24"/>
+        </w:rPr>
+        <w:t>1</w:t>
       </w:r>
       <w:r>
         <w:rPr>
@@ -1938,39 +2159,40 @@
           <w:sz w:val="24"/>
           <w:szCs w:val="24"/>
         </w:rPr>
-        <w:t>Die Google Glass als Vertreter der Augmented Reality und Virtual Reality</w:t>
-      </w:r>
-      <w:r>
-        <w:rPr>
-          <w:b/>
-          <w:bCs/>
-          <w:color w:val="000000"/>
-          <w:sz w:val="24"/>
-          <w:szCs w:val="24"/>
-        </w:rPr>
-        <w:tab/>
+        <w:t xml:space="preserve">Die Google Glass als Vertreter der Augmented Reality </w:t>
       </w:r>
     </w:p>
     <w:p>
       <w:pPr>
         <w:spacing w:line="360" w:lineRule="auto"/>
-        <w:rPr>
-          <w:b/>
-          <w:bCs/>
-          <w:color w:val="000000"/>
-          <w:sz w:val="24"/>
-          <w:szCs w:val="24"/>
-        </w:rPr>
-      </w:pPr>
-      <w:r>
-        <w:rPr>
-          <w:b/>
-          <w:bCs/>
-          <w:color w:val="000000"/>
-          <w:sz w:val="24"/>
-          <w:szCs w:val="24"/>
-        </w:rPr>
-        <w:t>4</w:t>
+        <w:ind w:firstLine="708"/>
+        <w:rPr>
+          <w:b/>
+          <w:bCs/>
+          <w:color w:val="000000"/>
+          <w:sz w:val="24"/>
+          <w:szCs w:val="24"/>
+        </w:rPr>
+      </w:pPr>
+      <w:r>
+        <w:rPr>
+          <w:b/>
+          <w:bCs/>
+          <w:color w:val="000000"/>
+          <w:sz w:val="24"/>
+          <w:szCs w:val="24"/>
+        </w:rPr>
+        <w:t>3.</w:t>
+      </w:r>
+      <w:r>
+        <w:rPr>
+          <w:b/>
+          <w:bCs/>
+          <w:color w:val="000000"/>
+          <w:sz w:val="24"/>
+          <w:szCs w:val="24"/>
+        </w:rPr>
+        <w:t>2</w:t>
       </w:r>
       <w:r>
         <w:rPr>
@@ -1991,32 +2213,40 @@
           <w:sz w:val="24"/>
           <w:szCs w:val="24"/>
         </w:rPr>
-        <w:t>Einblendung von kontextsensitiven Inhalten auf der Glass</w:t>
+        <w:t>Spezifikationen und Besonderheiten der Google Glass</w:t>
+      </w:r>
+      <w:r>
+        <w:rPr>
+          <w:b/>
+          <w:bCs/>
+          <w:color w:val="000000"/>
+          <w:sz w:val="24"/>
+          <w:szCs w:val="24"/>
+        </w:rPr>
+        <w:tab/>
       </w:r>
     </w:p>
     <w:p>
       <w:pPr>
         <w:spacing w:line="360" w:lineRule="auto"/>
-        <w:ind w:firstLine="708"/>
-        <w:rPr>
-          <w:b/>
-          <w:bCs/>
-          <w:color w:val="000000"/>
-          <w:sz w:val="24"/>
-          <w:szCs w:val="24"/>
-          <w:lang w:val="en-GB"/>
-        </w:rPr>
-      </w:pPr>
-      <w:r>
-        <w:rPr>
-          <w:b/>
-          <w:bCs/>
-          <w:color w:val="000000"/>
-          <w:sz w:val="24"/>
-          <w:szCs w:val="24"/>
-          <w:lang w:val="en-GB"/>
-        </w:rPr>
-        <w:t>4.1</w:t>
+        <w:ind w:left="708" w:firstLine="708"/>
+        <w:rPr>
+          <w:b/>
+          <w:bCs/>
+          <w:color w:val="000000"/>
+          <w:sz w:val="24"/>
+          <w:szCs w:val="24"/>
+        </w:rPr>
+      </w:pPr>
+      <w:r>
+        <w:rPr>
+          <w:b/>
+          <w:bCs/>
+          <w:color w:val="000000"/>
+          <w:sz w:val="24"/>
+          <w:szCs w:val="24"/>
+        </w:rPr>
+        <w:t>3.1.1</w:t>
       </w:r>
       <w:r>
         <w:rPr>
@@ -2026,7 +2256,6 @@
           <w:color w:val="000000"/>
           <w:sz w:val="24"/>
           <w:szCs w:val="24"/>
-          <w:lang w:val="en-GB"/>
         </w:rPr>
         <w:tab/>
       </w:r>
@@ -2037,34 +2266,41 @@
           <w:color w:val="000000"/>
           <w:sz w:val="24"/>
           <w:szCs w:val="24"/>
-          <w:lang w:val="en-GB"/>
-        </w:rPr>
-        <w:t>Location Based Services</w:t>
+        </w:rPr>
+        <w:t>Hardwarespezifikationen</w:t>
+      </w:r>
+      <w:r>
+        <w:rPr>
+          <w:b/>
+          <w:bCs/>
+          <w:color w:val="000000"/>
+          <w:sz w:val="24"/>
+          <w:szCs w:val="24"/>
+        </w:rPr>
+        <w:tab/>
       </w:r>
     </w:p>
     <w:p>
       <w:pPr>
         <w:spacing w:line="360" w:lineRule="auto"/>
-        <w:ind w:firstLine="708"/>
-        <w:rPr>
-          <w:b/>
-          <w:bCs/>
-          <w:color w:val="000000"/>
-          <w:sz w:val="24"/>
-          <w:szCs w:val="24"/>
-          <w:lang w:val="en-GB"/>
-        </w:rPr>
-      </w:pPr>
-      <w:r>
-        <w:rPr>
-          <w:b/>
-          <w:bCs/>
-          <w:color w:val="000000"/>
-          <w:sz w:val="24"/>
-          <w:szCs w:val="24"/>
-          <w:lang w:val="en-GB"/>
-        </w:rPr>
-        <w:t>4.2</w:t>
+        <w:ind w:left="708" w:firstLine="708"/>
+        <w:rPr>
+          <w:b/>
+          <w:bCs/>
+          <w:color w:val="000000"/>
+          <w:sz w:val="24"/>
+          <w:szCs w:val="24"/>
+        </w:rPr>
+      </w:pPr>
+      <w:r>
+        <w:rPr>
+          <w:b/>
+          <w:bCs/>
+          <w:color w:val="000000"/>
+          <w:sz w:val="24"/>
+          <w:szCs w:val="24"/>
+        </w:rPr>
+        <w:t>3.1.2</w:t>
       </w:r>
       <w:r>
         <w:rPr>
@@ -2074,29 +2310,28 @@
           <w:color w:val="000000"/>
           <w:sz w:val="24"/>
           <w:szCs w:val="24"/>
-          <w:lang w:val="en-GB"/>
         </w:rPr>
         <w:tab/>
       </w:r>
-      <w:r>
-        <w:rPr>
-          <w:b/>
-          <w:bCs/>
-          <w:color w:val="000000"/>
-          <w:sz w:val="24"/>
-          <w:szCs w:val="24"/>
-          <w:lang w:val="en-GB"/>
-        </w:rPr>
-        <w:t>QR-Codes</w:t>
-      </w:r>
-      <w:r>
-        <w:rPr>
-          <w:b/>
-          <w:bCs/>
-          <w:color w:val="000000"/>
-          <w:sz w:val="24"/>
-          <w:szCs w:val="24"/>
-          <w:lang w:val="en-GB"/>
+      <w:proofErr w:type="spellStart"/>
+      <w:r>
+        <w:rPr>
+          <w:b/>
+          <w:bCs/>
+          <w:color w:val="000000"/>
+          <w:sz w:val="24"/>
+          <w:szCs w:val="24"/>
+        </w:rPr>
+        <w:t>Softwarespezifkationen</w:t>
+      </w:r>
+      <w:proofErr w:type="spellEnd"/>
+      <w:r>
+        <w:rPr>
+          <w:b/>
+          <w:bCs/>
+          <w:color w:val="000000"/>
+          <w:sz w:val="24"/>
+          <w:szCs w:val="24"/>
         </w:rPr>
         <w:tab/>
       </w:r>
@@ -2104,24 +2339,23 @@
     <w:p>
       <w:pPr>
         <w:spacing w:line="360" w:lineRule="auto"/>
-        <w:ind w:firstLine="708"/>
-        <w:rPr>
-          <w:b/>
-          <w:bCs/>
-          <w:color w:val="000000"/>
-          <w:sz w:val="24"/>
-          <w:szCs w:val="24"/>
-        </w:rPr>
-      </w:pPr>
-      <w:r>
-        <w:rPr>
-          <w:b/>
-          <w:bCs/>
-          <w:color w:val="000000"/>
-          <w:sz w:val="24"/>
-          <w:szCs w:val="24"/>
-        </w:rPr>
-        <w:t>4.3</w:t>
+        <w:rPr>
+          <w:b/>
+          <w:bCs/>
+          <w:color w:val="000000"/>
+          <w:sz w:val="24"/>
+          <w:szCs w:val="24"/>
+        </w:rPr>
+      </w:pPr>
+      <w:r>
+        <w:rPr>
+          <w:b/>
+          <w:bCs/>
+          <w:color w:val="000000"/>
+          <w:sz w:val="24"/>
+          <w:szCs w:val="24"/>
+        </w:rPr>
+        <w:t>4</w:t>
       </w:r>
       <w:r>
         <w:rPr>
@@ -2142,43 +2376,33 @@
           <w:sz w:val="24"/>
           <w:szCs w:val="24"/>
         </w:rPr>
-        <w:t>Objekt- und Bilderkennung</w:t>
-      </w:r>
-      <w:r>
-        <w:rPr>
-          <w:b/>
-          <w:bCs/>
-          <w:color w:val="000000"/>
-          <w:sz w:val="24"/>
-          <w:szCs w:val="24"/>
-        </w:rPr>
-        <w:tab/>
+        <w:t>Einblendung von kontextsensitiven Inhalten auf der Glass</w:t>
       </w:r>
     </w:p>
     <w:p>
       <w:pPr>
         <w:spacing w:line="360" w:lineRule="auto"/>
-        <w:rPr>
-          <w:b/>
-          <w:bCs/>
-          <w:color w:val="000000"/>
-          <w:sz w:val="24"/>
-          <w:szCs w:val="24"/>
-        </w:rPr>
-      </w:pPr>
-      <w:r>
-        <w:rPr>
-          <w:b/>
-          <w:bCs/>
-          <w:color w:val="000000"/>
-          <w:sz w:val="24"/>
-          <w:szCs w:val="24"/>
-        </w:rPr>
-        <w:t>5</w:t>
-      </w:r>
-      <w:r>
-        <w:rPr>
-          <w:rFonts w:ascii="Calibri" w:hAnsi="Calibri" w:cs="Calibri"/>
+        <w:ind w:firstLine="708"/>
+        <w:rPr>
+          <w:b/>
+          <w:bCs/>
+          <w:color w:val="000000"/>
+          <w:sz w:val="24"/>
+          <w:szCs w:val="24"/>
+        </w:rPr>
+      </w:pPr>
+      <w:r>
+        <w:rPr>
+          <w:b/>
+          <w:bCs/>
+          <w:color w:val="000000"/>
+          <w:sz w:val="24"/>
+          <w:szCs w:val="24"/>
+        </w:rPr>
+        <w:t>4.1</w:t>
+      </w:r>
+      <w:r>
+        <w:rPr>
           <w:b/>
           <w:bCs/>
           <w:color w:val="000000"/>
@@ -2186,46 +2410,27 @@
           <w:szCs w:val="24"/>
         </w:rPr>
         <w:tab/>
-      </w:r>
-      <w:r>
-        <w:rPr>
-          <w:b/>
-          <w:bCs/>
-          <w:color w:val="000000"/>
-          <w:sz w:val="24"/>
-          <w:szCs w:val="24"/>
-        </w:rPr>
-        <w:t xml:space="preserve">Umsetzung einer kontextsensitiven Applikation zur Bilderkennung mit </w:t>
-      </w:r>
-      <w:r>
-        <w:rPr>
-          <w:b/>
-          <w:bCs/>
-          <w:color w:val="000000"/>
-          <w:sz w:val="24"/>
-          <w:szCs w:val="24"/>
-        </w:rPr>
-        <w:t>O</w:t>
-      </w:r>
-      <w:r>
-        <w:rPr>
-          <w:b/>
-          <w:bCs/>
-          <w:color w:val="000000"/>
-          <w:sz w:val="24"/>
-          <w:szCs w:val="24"/>
-        </w:rPr>
-        <w:t>penCV</w:t>
-      </w:r>
-      <w:r>
-        <w:rPr>
-          <w:b/>
-          <w:bCs/>
-          <w:color w:val="000000"/>
-          <w:sz w:val="24"/>
-          <w:szCs w:val="24"/>
-        </w:rPr>
-        <w:tab/>
+        <w:t>Idee</w:t>
+      </w:r>
+      <w:r>
+        <w:rPr>
+          <w:b/>
+          <w:bCs/>
+          <w:color w:val="000000"/>
+          <w:sz w:val="24"/>
+          <w:szCs w:val="24"/>
+        </w:rPr>
+        <w:t xml:space="preserve"> und Funktionsweise</w:t>
+      </w:r>
+      <w:r>
+        <w:rPr>
+          <w:b/>
+          <w:bCs/>
+          <w:color w:val="000000"/>
+          <w:sz w:val="24"/>
+          <w:szCs w:val="24"/>
+        </w:rPr>
+        <w:t xml:space="preserve"> der kontextsensitiven Applikation</w:t>
       </w:r>
     </w:p>
     <w:p>
@@ -2248,11 +2453,10 @@
           <w:sz w:val="24"/>
           <w:szCs w:val="24"/>
         </w:rPr>
-        <w:t>5.1</w:t>
-      </w:r>
-      <w:r>
-        <w:rPr>
-          <w:rFonts w:ascii="Calibri" w:hAnsi="Calibri" w:cs="Calibri"/>
+        <w:t>4.2</w:t>
+      </w:r>
+      <w:r>
+        <w:rPr>
           <w:b/>
           <w:bCs/>
           <w:color w:val="000000"/>
@@ -2260,16 +2464,7 @@
           <w:szCs w:val="24"/>
         </w:rPr>
         <w:tab/>
-      </w:r>
-      <w:r>
-        <w:rPr>
-          <w:b/>
-          <w:bCs/>
-          <w:color w:val="000000"/>
-          <w:sz w:val="24"/>
-          <w:szCs w:val="24"/>
-        </w:rPr>
-        <w:t>Vorstellung von OpenCV und der betreffenden Algorithmen</w:t>
+        <w:t>Vorstellung von OpenCV und der verwendeten Algorithmen</w:t>
       </w:r>
     </w:p>
     <w:p>
@@ -2282,53 +2477,28 @@
           <w:color w:val="000000"/>
           <w:sz w:val="24"/>
           <w:szCs w:val="24"/>
-          <w:lang w:val="en-GB"/>
-        </w:rPr>
-      </w:pPr>
-      <w:r>
-        <w:rPr>
-          <w:b/>
-          <w:bCs/>
-          <w:color w:val="000000"/>
-          <w:sz w:val="24"/>
-          <w:szCs w:val="24"/>
-          <w:lang w:val="en-GB"/>
-        </w:rPr>
-        <w:t>5.1.1</w:t>
-      </w:r>
-      <w:r>
-        <w:rPr>
-          <w:rFonts w:ascii="Calibri" w:hAnsi="Calibri" w:cs="Calibri"/>
-          <w:b/>
-          <w:bCs/>
-          <w:color w:val="000000"/>
-          <w:sz w:val="24"/>
-          <w:szCs w:val="24"/>
-          <w:lang w:val="en-GB"/>
+        </w:rPr>
+      </w:pPr>
+      <w:r>
+        <w:rPr>
+          <w:b/>
+          <w:bCs/>
+          <w:color w:val="000000"/>
+          <w:sz w:val="24"/>
+          <w:szCs w:val="24"/>
+        </w:rPr>
+        <w:t>4.2.1</w:t>
+      </w:r>
+      <w:r>
+        <w:rPr>
+          <w:b/>
+          <w:bCs/>
+          <w:color w:val="000000"/>
+          <w:sz w:val="24"/>
+          <w:szCs w:val="24"/>
         </w:rPr>
         <w:tab/>
-      </w:r>
-      <w:r>
-        <w:rPr>
-          <w:b/>
-          <w:bCs/>
-          <w:color w:val="000000"/>
-          <w:sz w:val="24"/>
-          <w:szCs w:val="24"/>
-          <w:lang w:val="en-GB"/>
-        </w:rPr>
         <w:t>OpenCV</w:t>
-      </w:r>
-      <w:r>
-        <w:rPr>
-          <w:b/>
-          <w:bCs/>
-          <w:color w:val="000000"/>
-          <w:sz w:val="24"/>
-          <w:szCs w:val="24"/>
-          <w:lang w:val="en-GB"/>
-        </w:rPr>
-        <w:tab/>
       </w:r>
     </w:p>
     <w:p>
@@ -2341,76 +2511,60 @@
           <w:color w:val="000000"/>
           <w:sz w:val="24"/>
           <w:szCs w:val="24"/>
+        </w:rPr>
+      </w:pPr>
+      <w:r>
+        <w:rPr>
+          <w:b/>
+          <w:bCs/>
+          <w:color w:val="000000"/>
+          <w:sz w:val="24"/>
+          <w:szCs w:val="24"/>
+        </w:rPr>
+        <w:t xml:space="preserve">4.2.2 </w:t>
+      </w:r>
+      <w:r>
+        <w:rPr>
+          <w:b/>
+          <w:bCs/>
+          <w:color w:val="000000"/>
+          <w:sz w:val="24"/>
+          <w:szCs w:val="24"/>
+        </w:rPr>
+        <w:tab/>
+      </w:r>
+      <w:r>
+        <w:rPr>
+          <w:b/>
+          <w:bCs/>
+          <w:color w:val="000000"/>
+          <w:sz w:val="24"/>
+          <w:szCs w:val="24"/>
           <w:lang w:val="en-GB"/>
         </w:rPr>
-      </w:pPr>
-      <w:r>
-        <w:rPr>
-          <w:b/>
-          <w:bCs/>
-          <w:color w:val="000000"/>
-          <w:sz w:val="24"/>
-          <w:szCs w:val="24"/>
-          <w:lang w:val="en-GB"/>
-        </w:rPr>
-        <w:t>5.1.2</w:t>
-      </w:r>
-      <w:r>
-        <w:rPr>
-          <w:rFonts w:ascii="Calibri" w:hAnsi="Calibri" w:cs="Calibri"/>
-          <w:b/>
-          <w:bCs/>
-          <w:color w:val="000000"/>
-          <w:sz w:val="24"/>
-          <w:szCs w:val="24"/>
-          <w:lang w:val="en-GB"/>
-        </w:rPr>
-        <w:tab/>
-      </w:r>
-      <w:r>
-        <w:rPr>
-          <w:b/>
-          <w:bCs/>
-          <w:color w:val="000000"/>
-          <w:sz w:val="24"/>
-          <w:szCs w:val="24"/>
-          <w:lang w:val="en-GB"/>
-        </w:rPr>
         <w:t>SURF/SIFT/BRISK/FREAK</w:t>
-      </w:r>
-      <w:r>
-        <w:rPr>
-          <w:b/>
-          <w:bCs/>
-          <w:color w:val="000000"/>
-          <w:sz w:val="24"/>
-          <w:szCs w:val="24"/>
-          <w:lang w:val="en-GB"/>
-        </w:rPr>
-        <w:tab/>
       </w:r>
     </w:p>
     <w:p>
       <w:pPr>
         <w:spacing w:line="360" w:lineRule="auto"/>
-        <w:ind w:firstLine="708"/>
-        <w:rPr>
-          <w:b/>
-          <w:bCs/>
-          <w:color w:val="000000"/>
-          <w:sz w:val="24"/>
-          <w:szCs w:val="24"/>
-        </w:rPr>
-      </w:pPr>
-      <w:r>
-        <w:rPr>
-          <w:b/>
-          <w:bCs/>
-          <w:color w:val="000000"/>
-          <w:sz w:val="24"/>
-          <w:szCs w:val="24"/>
-        </w:rPr>
-        <w:t>5.2</w:t>
+        <w:rPr>
+          <w:b/>
+          <w:bCs/>
+          <w:color w:val="000000"/>
+          <w:sz w:val="24"/>
+          <w:szCs w:val="24"/>
+        </w:rPr>
+      </w:pPr>
+      <w:r>
+        <w:rPr>
+          <w:b/>
+          <w:bCs/>
+          <w:color w:val="000000"/>
+          <w:sz w:val="24"/>
+          <w:szCs w:val="24"/>
+        </w:rPr>
+        <w:t>5</w:t>
       </w:r>
       <w:r>
         <w:rPr>
@@ -2431,7 +2585,68 @@
           <w:sz w:val="24"/>
           <w:szCs w:val="24"/>
         </w:rPr>
-        <w:t>Idee der Applikation</w:t>
+        <w:t>Umsetzung einer ko</w:t>
+      </w:r>
+      <w:r>
+        <w:rPr>
+          <w:b/>
+          <w:bCs/>
+          <w:color w:val="000000"/>
+          <w:sz w:val="24"/>
+          <w:szCs w:val="24"/>
+        </w:rPr>
+        <w:t xml:space="preserve">ntextsensitiven Applikation </w:t>
+      </w:r>
+      <w:r>
+        <w:rPr>
+          <w:b/>
+          <w:bCs/>
+          <w:color w:val="000000"/>
+          <w:sz w:val="24"/>
+          <w:szCs w:val="24"/>
+        </w:rPr>
+        <w:t xml:space="preserve">mit </w:t>
+      </w:r>
+      <w:r>
+        <w:rPr>
+          <w:b/>
+          <w:bCs/>
+          <w:color w:val="000000"/>
+          <w:sz w:val="24"/>
+          <w:szCs w:val="24"/>
+        </w:rPr>
+        <w:t>O</w:t>
+      </w:r>
+      <w:r>
+        <w:rPr>
+          <w:b/>
+          <w:bCs/>
+          <w:color w:val="000000"/>
+          <w:sz w:val="24"/>
+          <w:szCs w:val="24"/>
+        </w:rPr>
+        <w:t>penCV</w:t>
+      </w:r>
+      <w:r>
+        <w:rPr>
+          <w:b/>
+          <w:bCs/>
+          <w:color w:val="000000"/>
+          <w:sz w:val="24"/>
+          <w:szCs w:val="24"/>
+        </w:rPr>
+        <w:tab/>
+      </w:r>
+      <w:r>
+        <w:rPr>
+          <w:b/>
+          <w:bCs/>
+          <w:color w:val="000000"/>
+          <w:sz w:val="24"/>
+          <w:szCs w:val="24"/>
+          <w:lang w:val="en-GB"/>
+        </w:rPr>
+        <w:tab/>
       </w:r>
       <w:r>
         <w:rPr>
@@ -2464,7 +2679,17 @@
           <w:sz w:val="24"/>
           <w:szCs w:val="24"/>
         </w:rPr>
-        <w:t>5.3</w:t>
+        <w:t>5.</w:t>
+      </w:r>
+      <w:r>
+        <w:rPr>
+          <w:b/>
+          <w:bCs/>
+          <w:color w:val="000000"/>
+          <w:sz w:val="24"/>
+          <w:szCs w:val="24"/>
+        </w:rPr>
+        <w:t>1</w:t>
       </w:r>
       <w:r>
         <w:rPr>
@@ -2485,7 +2710,51 @@
           <w:sz w:val="24"/>
           <w:szCs w:val="24"/>
         </w:rPr>
-        <w:t>Vorstellung der Implementation / der Funktionsweise</w:t>
+        <w:t xml:space="preserve">Vorstellung der Implementation / </w:t>
+      </w:r>
+      <w:r>
+        <w:rPr>
+          <w:b/>
+          <w:bCs/>
+          <w:color w:val="000000"/>
+          <w:sz w:val="24"/>
+          <w:szCs w:val="24"/>
+        </w:rPr>
+        <w:t>ausgewählter Programmteile</w:t>
+      </w:r>
+    </w:p>
+    <w:p>
+      <w:pPr>
+        <w:spacing w:line="360" w:lineRule="auto"/>
+        <w:ind w:firstLine="708"/>
+        <w:rPr>
+          <w:b/>
+          <w:bCs/>
+          <w:color w:val="000000"/>
+          <w:sz w:val="24"/>
+          <w:szCs w:val="24"/>
+        </w:rPr>
+      </w:pPr>
+      <w:r>
+        <w:rPr>
+          <w:b/>
+          <w:bCs/>
+          <w:color w:val="000000"/>
+          <w:sz w:val="24"/>
+          <w:szCs w:val="24"/>
+        </w:rPr>
+        <w:t>5.2</w:t>
+      </w:r>
+      <w:r>
+        <w:rPr>
+          <w:b/>
+          <w:bCs/>
+          <w:color w:val="000000"/>
+          <w:sz w:val="24"/>
+          <w:szCs w:val="24"/>
+        </w:rPr>
+        <w:tab/>
+        <w:t>Fallstudie  / Auswertung der Applikation</w:t>
       </w:r>
     </w:p>
     <w:p>
@@ -2544,16 +2813,16 @@
           <w:numId w:val="0"/>
         </w:numPr>
       </w:pPr>
-      <w:bookmarkStart w:id="5" w:name="Literaturverzeichnis"/>
-      <w:bookmarkStart w:id="6" w:name="_Toc70927232"/>
-      <w:bookmarkStart w:id="7" w:name="_Toc274443001"/>
+      <w:bookmarkStart w:id="10" w:name="Literaturverzeichnis"/>
+      <w:bookmarkStart w:id="11" w:name="_Toc70927232"/>
+      <w:bookmarkStart w:id="12" w:name="_Toc274443001"/>
       <w:r>
         <w:lastRenderedPageBreak/>
         <w:t>Literaturverzeichnis</w:t>
       </w:r>
-      <w:bookmarkEnd w:id="5"/>
-      <w:bookmarkEnd w:id="6"/>
-      <w:bookmarkEnd w:id="7"/>
+      <w:bookmarkEnd w:id="10"/>
+      <w:bookmarkEnd w:id="11"/>
+      <w:bookmarkEnd w:id="12"/>
     </w:p>
     <w:p>
       <w:pPr>
@@ -2774,7 +3043,7 @@
           <w:lang w:val="en-US"/>
         </w:rPr>
         <w:sectPr>
-          <w:headerReference w:type="default" r:id="rId10"/>
+          <w:headerReference w:type="default" r:id="rId11"/>
           <w:pgSz w:w="11906" w:h="16838"/>
           <w:pgMar w:top="1701" w:right="1701" w:bottom="1134" w:left="1701" w:header="708" w:footer="708" w:gutter="0"/>
           <w:pgNumType w:start="1"/>
@@ -2795,7 +3064,7 @@
       </w:pPr>
     </w:p>
     <w:sectPr>
-      <w:headerReference w:type="default" r:id="rId11"/>
+      <w:headerReference w:type="default" r:id="rId12"/>
       <w:pgSz w:w="11906" w:h="16838"/>
       <w:pgMar w:top="1701" w:right="1701" w:bottom="1134" w:left="1701" w:header="708" w:footer="708" w:gutter="0"/>
       <w:pgNumType w:start="1"/>
@@ -2806,6 +3075,62 @@
 </w:document>
 </file>
 
+<file path=word/comments.xml><?xml version="1.0" encoding="utf-8"?>
+<w:comments xmlns:wpc="http://schemas.microsoft.com/office/word/2010/wordprocessingCanvas" xmlns:mo="http://schemas.microsoft.com/office/mac/office/2008/main" xmlns:mc="http://schemas.openxmlformats.org/markup-compatibility/2006" xmlns:mv="urn:schemas-microsoft-com:mac:vml" xmlns:o="urn:schemas-microsoft-com:office:office" xmlns:r="http://schemas.openxmlformats.org/officeDocument/2006/relationships" xmlns:m="http://schemas.openxmlformats.org/officeDocument/2006/math" xmlns:v="urn:schemas-microsoft-com:vml" xmlns:wp14="http://schemas.microsoft.com/office/word/2010/wordprocessingDrawing" xmlns:wp="http://schemas.openxmlformats.org/drawingml/2006/wordprocessingDrawing" xmlns:w10="urn:schemas-microsoft-com:office:word" xmlns:w="http://schemas.openxmlformats.org/wordprocessingml/2006/main" xmlns:w14="http://schemas.microsoft.com/office/word/2010/wordml" xmlns:wpg="http://schemas.microsoft.com/office/word/2010/wordprocessingGroup" xmlns:wpi="http://schemas.microsoft.com/office/word/2010/wordprocessingInk" xmlns:wne="http://schemas.microsoft.com/office/word/2006/wordml" xmlns:wps="http://schemas.microsoft.com/office/word/2010/wordprocessingShape" mc:Ignorable="w14 wp14">
+  <w:comment w:id="4" w:author="Dirk Metzger" w:date="2014-10-10T11:33:00Z" w:initials="DM">
+    <w:p>
+      <w:pPr>
+        <w:pStyle w:val="Kommentartext"/>
+      </w:pPr>
+      <w:r>
+        <w:rPr>
+          <w:rStyle w:val="Kommentarzeichen"/>
+        </w:rPr>
+        <w:annotationRef/>
+      </w:r>
+      <w:r>
+        <w:t>Gute Beschreibung, aber die Problemstellung wird noch nicht ganz klar. Vie</w:t>
+      </w:r>
+      <w:r>
+        <w:t>l</w:t>
+      </w:r>
+      <w:r>
+        <w:t xml:space="preserve">leicht noch ein Absatz warum Kontextsensitivität relevant ist, was man damit machen kann, etc. Das Problem liegt ja eigentlich darin, dass in bestimmten Fragestellungen, z.B. im technischen Kundendienst, die technische Unterstützung nötig ist, aber die Interaktion mit selbiger so integriert wie möglich stattfinden muss, um nicht von der eigentlichen Aufgabe abzulenken. </w:t>
+      </w:r>
+    </w:p>
+  </w:comment>
+  <w:comment w:id="5" w:author="Jannik Hoffjann" w:date="2014-10-10T14:07:00Z" w:initials="JH">
+    <w:p>
+      <w:pPr>
+        <w:pStyle w:val="Kommentartext"/>
+      </w:pPr>
+      <w:r>
+        <w:rPr>
+          <w:rStyle w:val="Kommentarzeichen"/>
+        </w:rPr>
+        <w:annotationRef/>
+      </w:r>
+      <w:r>
+        <w:t>Ich hab hier mal versucht das Angesprochene einzubinden, es aber dabei so Al</w:t>
+      </w:r>
+      <w:r>
+        <w:t>l</w:t>
+      </w:r>
+      <w:r>
+        <w:t>gemein wie möglich zu halten.</w:t>
+      </w:r>
+    </w:p>
+  </w:comment>
+</w:comments>
+</file>
+
+<file path=word/commentsExtended.xml><?xml version="1.0" encoding="utf-8"?>
+<w15:commentsEx xmlns:wpc="http://schemas.microsoft.com/office/word/2010/wordprocessingCanvas" xmlns:mc="http://schemas.openxmlformats.org/markup-compatibility/2006" xmlns:o="urn:schemas-microsoft-com:office:office" xmlns:r="http://schemas.openxmlformats.org/officeDocument/2006/relationships" xmlns:m="http://schemas.openxmlformats.org/officeDocument/2006/math" xmlns:v="urn:schemas-microsoft-com:vml" xmlns:wp14="http://schemas.microsoft.com/office/word/2010/wordprocessingDrawing" xmlns:wp="http://schemas.openxmlformats.org/drawingml/2006/wordprocessingDrawing" xmlns:w10="urn:schemas-microsoft-com:office:word" xmlns:w="http://schemas.openxmlformats.org/wordprocessingml/2006/main" xmlns:w14="http://schemas.microsoft.com/office/word/2010/wordml" xmlns:w15="http://schemas.microsoft.com/office/word/2012/wordml" xmlns:wpg="http://schemas.microsoft.com/office/word/2010/wordprocessingGroup" xmlns:wpi="http://schemas.microsoft.com/office/word/2010/wordprocessingInk" xmlns:wne="http://schemas.microsoft.com/office/word/2006/wordml" xmlns:wps="http://schemas.microsoft.com/office/word/2010/wordprocessingShape" mc:Ignorable="w14 w15 wp14">
+  <w15:commentEx w15:paraId="3EF4F340" w15:done="0"/>
+  <w15:commentEx w15:paraId="5624BCF6" w15:done="0"/>
+</w15:commentsEx>
+</file>
+
 <file path=word/endnotes.xml><?xml version="1.0" encoding="utf-8"?>
 <w:endnotes xmlns:wpc="http://schemas.microsoft.com/office/word/2010/wordprocessingCanvas" xmlns:mo="http://schemas.microsoft.com/office/mac/office/2008/main" xmlns:mc="http://schemas.openxmlformats.org/markup-compatibility/2006" xmlns:mv="urn:schemas-microsoft-com:mac:vml" xmlns:o="urn:schemas-microsoft-com:office:office" xmlns:r="http://schemas.openxmlformats.org/officeDocument/2006/relationships" xmlns:m="http://schemas.openxmlformats.org/officeDocument/2006/math" xmlns:v="urn:schemas-microsoft-com:vml" xmlns:wp14="http://schemas.microsoft.com/office/word/2010/wordprocessingDrawing" xmlns:wp="http://schemas.openxmlformats.org/drawingml/2006/wordprocessingDrawing" xmlns:w10="urn:schemas-microsoft-com:office:word" xmlns:w="http://schemas.openxmlformats.org/wordprocessingml/2006/main" xmlns:w14="http://schemas.microsoft.com/office/word/2010/wordml" xmlns:wpg="http://schemas.microsoft.com/office/word/2010/wordprocessingGroup" xmlns:wpi="http://schemas.microsoft.com/office/word/2010/wordprocessingInk" xmlns:wne="http://schemas.microsoft.com/office/word/2006/wordml" xmlns:wps="http://schemas.microsoft.com/office/word/2010/wordprocessingShape" mc:Ignorable="w14 wp14">
   <w:endnote w:type="separator" w:id="-1">
@@ -2854,27 +3179,14 @@
     <w:pPr>
       <w:pStyle w:val="Kopfzeile"/>
     </w:pPr>
-    <w:r>
-      <w:fldChar w:fldCharType="begin"/>
-    </w:r>
-    <w:r>
-      <w:instrText xml:space="preserve"> STYLEREF  "Überschrift 1" \t  \* MERGEFORMAT </w:instrText>
-    </w:r>
-    <w:r>
-      <w:fldChar w:fldCharType="separate"/>
-    </w:r>
-    <w:r>
-      <w:rPr>
-        <w:noProof/>
-      </w:rPr>
-      <w:t>Problemstellung</w:t>
-    </w:r>
-    <w:r>
-      <w:rPr>
-        <w:noProof/>
-      </w:rPr>
-      <w:fldChar w:fldCharType="end"/>
-    </w:r>
+    <w:fldSimple w:instr=" STYLEREF  &quot;Überschrift 1&quot; \t  \* MERGEFORMAT ">
+      <w:r>
+        <w:rPr>
+          <w:noProof/>
+        </w:rPr>
+        <w:t>Problemstellung</w:t>
+      </w:r>
+    </w:fldSimple>
     <w:r>
       <w:tab/>
     </w:r>
@@ -2917,7 +3229,7 @@
       <mc:AlternateContent>
         <mc:Choice Requires="wps">
           <w:drawing>
-            <wp:anchor distT="0" distB="0" distL="114300" distR="114300" simplePos="0" relativeHeight="251659264" behindDoc="0" locked="0" layoutInCell="1" allowOverlap="1">
+            <wp:anchor distT="0" distB="0" distL="114300" distR="114300" simplePos="0" relativeHeight="251659264" behindDoc="0" locked="0" layoutInCell="1" allowOverlap="1" wp14:anchorId="6E875F23" wp14:editId="5A59C237">
               <wp:simplePos x="0" y="0"/>
               <wp:positionH relativeFrom="column">
                 <wp:posOffset>-39370</wp:posOffset>
@@ -2976,9 +3288,9 @@
             </wp:anchor>
           </w:drawing>
         </mc:Choice>
-        <mc:Fallback>
+        <mc:Fallback xmlns:w15="http://schemas.microsoft.com/office/word/2012/wordml">
           <w:pict>
-            <v:line id="Gerade Verbindung 2" o:spid="_x0000_s1026" style="position:absolute;z-index:251659264;visibility:visible;mso-wrap-style:square;mso-width-percent:0;mso-height-percent:0;mso-wrap-distance-left:9pt;mso-wrap-distance-top:0;mso-wrap-distance-right:9pt;mso-wrap-distance-bottom:0;mso-position-horizontal:absolute;mso-position-horizontal-relative:text;mso-position-vertical:absolute;mso-position-vertical-relative:text;mso-width-percent:0;mso-height-percent:0;mso-width-relative:page;mso-height-relative:page" from="-3.05pt,1.2pt" to="454.25pt,1.2pt" o:gfxdata="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">
+            <v:line w14:anchorId="17E2D67E" id="Gerade Verbindung 2" o:spid="_x0000_s1026" style="position:absolute;z-index:251659264;visibility:visible;mso-wrap-style:square;mso-width-percent:0;mso-height-percent:0;mso-wrap-distance-left:9pt;mso-wrap-distance-top:0;mso-wrap-distance-right:9pt;mso-wrap-distance-bottom:0;mso-position-horizontal:absolute;mso-position-horizontal-relative:text;mso-position-vertical:absolute;mso-position-vertical-relative:text;mso-width-percent:0;mso-height-percent:0;mso-width-relative:page;mso-height-relative:page" from="-3.1pt,1.2pt" to="454.2pt,1.2pt" o:gfxdata="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">
               <w10:wrap type="square"/>
             </v:line>
           </w:pict>
@@ -3005,7 +3317,7 @@
         <w:noProof/>
       </w:rPr>
       <w:drawing>
-        <wp:anchor distT="0" distB="0" distL="114300" distR="114300" simplePos="0" relativeHeight="251657216" behindDoc="0" locked="0" layoutInCell="1" allowOverlap="1">
+        <wp:anchor distT="0" distB="0" distL="114300" distR="114300" simplePos="0" relativeHeight="251657216" behindDoc="0" locked="0" layoutInCell="1" allowOverlap="1" wp14:anchorId="407CA59A" wp14:editId="08E9D4D3">
           <wp:simplePos x="0" y="0"/>
           <wp:positionH relativeFrom="column">
             <wp:posOffset>4509770</wp:posOffset>
@@ -3069,7 +3381,7 @@
         <w:noProof/>
       </w:rPr>
       <w:drawing>
-        <wp:anchor distT="0" distB="0" distL="114300" distR="114300" simplePos="0" relativeHeight="251656192" behindDoc="1" locked="0" layoutInCell="1" allowOverlap="1">
+        <wp:anchor distT="0" distB="0" distL="114300" distR="114300" simplePos="0" relativeHeight="251656192" behindDoc="1" locked="0" layoutInCell="1" allowOverlap="1" wp14:anchorId="0D9647E5" wp14:editId="5950DA3B">
           <wp:simplePos x="0" y="0"/>
           <wp:positionH relativeFrom="margin">
             <wp:posOffset>10795</wp:posOffset>
@@ -3155,27 +3467,14 @@
         <w:tab w:val="right" w:pos="8505"/>
       </w:tabs>
     </w:pPr>
-    <w:r>
-      <w:fldChar w:fldCharType="begin"/>
-    </w:r>
-    <w:r>
-      <w:instrText xml:space="preserve"> STYLEREF  "Überschrift 1" \t  \* MERGEFORMAT </w:instrText>
-    </w:r>
-    <w:r>
-      <w:fldChar w:fldCharType="separate"/>
-    </w:r>
-    <w:r>
-      <w:rPr>
-        <w:noProof/>
-      </w:rPr>
-      <w:t>Problemstellung</w:t>
-    </w:r>
-    <w:r>
-      <w:rPr>
-        <w:noProof/>
-      </w:rPr>
-      <w:fldChar w:fldCharType="end"/>
-    </w:r>
+    <w:fldSimple w:instr=" STYLEREF  &quot;Überschrift 1&quot; \t  \* MERGEFORMAT ">
+      <w:r>
+        <w:rPr>
+          <w:noProof/>
+        </w:rPr>
+        <w:t>Problemstellung</w:t>
+      </w:r>
+    </w:fldSimple>
     <w:r>
       <w:tab/>
     </w:r>
@@ -3218,7 +3517,7 @@
       <mc:AlternateContent>
         <mc:Choice Requires="wps">
           <w:drawing>
-            <wp:anchor distT="0" distB="0" distL="114300" distR="114300" simplePos="0" relativeHeight="251658240" behindDoc="0" locked="0" layoutInCell="1" allowOverlap="1">
+            <wp:anchor distT="0" distB="0" distL="114300" distR="114300" simplePos="0" relativeHeight="251658240" behindDoc="0" locked="0" layoutInCell="1" allowOverlap="1" wp14:anchorId="0DD0F290" wp14:editId="23F62BB9">
               <wp:simplePos x="0" y="0"/>
               <wp:positionH relativeFrom="column">
                 <wp:posOffset>-41275</wp:posOffset>
@@ -3277,9 +3576,9 @@
             </wp:anchor>
           </w:drawing>
         </mc:Choice>
-        <mc:Fallback>
+        <mc:Fallback xmlns:w15="http://schemas.microsoft.com/office/word/2012/wordml">
           <w:pict>
-            <v:line id="Gerade Verbindung 6" o:spid="_x0000_s1026" style="position:absolute;z-index:251658240;visibility:visible;mso-wrap-style:square;mso-width-percent:0;mso-height-percent:0;mso-wrap-distance-left:9pt;mso-wrap-distance-top:0;mso-wrap-distance-right:9pt;mso-wrap-distance-bottom:0;mso-position-horizontal:absolute;mso-position-horizontal-relative:text;mso-position-vertical:absolute;mso-position-vertical-relative:text;mso-width-percent:0;mso-height-percent:0;mso-width-relative:page;mso-height-relative:page" from="-3.2pt,1.1pt" to="425.05pt,1.1pt" o:gfxdata="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">
+            <v:line w14:anchorId="2AA071DF" id="Gerade Verbindung 6" o:spid="_x0000_s1026" style="position:absolute;z-index:251658240;visibility:visible;mso-wrap-style:square;mso-width-percent:0;mso-height-percent:0;mso-wrap-distance-left:9pt;mso-wrap-distance-top:0;mso-wrap-distance-right:9pt;mso-wrap-distance-bottom:0;mso-position-horizontal:absolute;mso-position-horizontal-relative:text;mso-position-vertical:absolute;mso-position-vertical-relative:text;mso-width-percent:0;mso-height-percent:0;mso-width-relative:page;mso-height-relative:page" from="-3.25pt,1.1pt" to="425pt,1.1pt" o:gfxdata="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">
               <w10:wrap type="square"/>
             </v:line>
           </w:pict>
@@ -3985,6 +4284,14 @@
 </w:numbering>
 </file>
 
+<file path=word/people.xml><?xml version="1.0" encoding="utf-8"?>
+<w15:people xmlns:wpc="http://schemas.microsoft.com/office/word/2010/wordprocessingCanvas" xmlns:mc="http://schemas.openxmlformats.org/markup-compatibility/2006" xmlns:o="urn:schemas-microsoft-com:office:office" xmlns:r="http://schemas.openxmlformats.org/officeDocument/2006/relationships" xmlns:m="http://schemas.openxmlformats.org/officeDocument/2006/math" xmlns:v="urn:schemas-microsoft-com:vml" xmlns:wp14="http://schemas.microsoft.com/office/word/2010/wordprocessingDrawing" xmlns:wp="http://schemas.openxmlformats.org/drawingml/2006/wordprocessingDrawing" xmlns:w10="urn:schemas-microsoft-com:office:word" xmlns:w="http://schemas.openxmlformats.org/wordprocessingml/2006/main" xmlns:w14="http://schemas.microsoft.com/office/word/2010/wordml" xmlns:w15="http://schemas.microsoft.com/office/word/2012/wordml" xmlns:wpg="http://schemas.microsoft.com/office/word/2010/wordprocessingGroup" xmlns:wpi="http://schemas.microsoft.com/office/word/2010/wordprocessingInk" xmlns:wne="http://schemas.microsoft.com/office/word/2006/wordml" xmlns:wps="http://schemas.microsoft.com/office/word/2010/wordprocessingShape" mc:Ignorable="w14 w15 wp14">
+  <w15:person w15:author="Dirk Metzger">
+    <w15:presenceInfo w15:providerId="Windows Live" w15:userId="fc571b11662e508c"/>
+  </w15:person>
+</w15:people>
+</file>
+
 <file path=word/styles.xml><?xml version="1.0" encoding="utf-8"?>
 <w:styles xmlns:mc="http://schemas.openxmlformats.org/markup-compatibility/2006" xmlns:r="http://schemas.openxmlformats.org/officeDocument/2006/relationships" xmlns:w="http://schemas.openxmlformats.org/wordprocessingml/2006/main" xmlns:w14="http://schemas.microsoft.com/office/word/2010/wordml" mc:Ignorable="w14">
   <w:docDefaults>
@@ -3998,274 +4305,281 @@
     </w:rPrDefault>
     <w:pPrDefault/>
   </w:docDefaults>
-  <w:latentStyles w:defLockedState="0" w:defUIPriority="99" w:defSemiHidden="0" w:defUnhideWhenUsed="0" w:defQFormat="0" w:count="276">
-    <w:lsdException w:name="Normal" w:locked="1" w:uiPriority="0" w:qFormat="1"/>
-    <w:lsdException w:name="heading 1" w:locked="1" w:uiPriority="0" w:qFormat="1"/>
-    <w:lsdException w:name="heading 2" w:locked="1" w:uiPriority="0" w:qFormat="1"/>
-    <w:lsdException w:name="heading 3" w:locked="1" w:uiPriority="0" w:qFormat="1"/>
-    <w:lsdException w:name="heading 4" w:locked="1" w:uiPriority="0" w:qFormat="1"/>
-    <w:lsdException w:name="heading 5" w:locked="1" w:uiPriority="0" w:qFormat="1"/>
-    <w:lsdException w:name="heading 6" w:locked="1" w:uiPriority="0" w:qFormat="1"/>
-    <w:lsdException w:name="heading 7" w:locked="1" w:uiPriority="0" w:qFormat="1"/>
-    <w:lsdException w:name="heading 8" w:locked="1" w:uiPriority="0" w:qFormat="1"/>
-    <w:lsdException w:name="heading 9" w:locked="1" w:uiPriority="0" w:qFormat="1"/>
-    <w:lsdException w:name="index 1" w:locked="1" w:uiPriority="0"/>
-    <w:lsdException w:name="index 2" w:locked="1" w:uiPriority="0"/>
-    <w:lsdException w:name="index 3" w:locked="1" w:uiPriority="0"/>
-    <w:lsdException w:name="index 4" w:locked="1" w:uiPriority="0"/>
-    <w:lsdException w:name="index 5" w:locked="1" w:uiPriority="0"/>
-    <w:lsdException w:name="index 6" w:locked="1" w:uiPriority="0"/>
-    <w:lsdException w:name="index 7" w:locked="1" w:uiPriority="0"/>
-    <w:lsdException w:name="index 8" w:locked="1" w:uiPriority="0"/>
-    <w:lsdException w:name="index 9" w:locked="1" w:uiPriority="0"/>
-    <w:lsdException w:name="toc 1" w:locked="1" w:uiPriority="0"/>
-    <w:lsdException w:name="toc 2" w:locked="1" w:uiPriority="0"/>
-    <w:lsdException w:name="toc 3" w:locked="1" w:uiPriority="0"/>
-    <w:lsdException w:name="toc 4" w:locked="1" w:uiPriority="0"/>
-    <w:lsdException w:name="toc 5" w:locked="1" w:uiPriority="0"/>
-    <w:lsdException w:name="toc 6" w:locked="1" w:uiPriority="0"/>
-    <w:lsdException w:name="toc 7" w:locked="1" w:uiPriority="0"/>
-    <w:lsdException w:name="toc 8" w:locked="1" w:uiPriority="0"/>
-    <w:lsdException w:name="toc 9" w:locked="1" w:uiPriority="0"/>
-    <w:lsdException w:name="Normal Indent" w:semiHidden="1" w:unhideWhenUsed="1"/>
-    <w:lsdException w:name="footnote text" w:locked="1" w:uiPriority="0"/>
-    <w:lsdException w:name="annotation text" w:semiHidden="1" w:unhideWhenUsed="1"/>
-    <w:lsdException w:name="header" w:locked="1" w:uiPriority="0"/>
-    <w:lsdException w:name="footer" w:locked="1" w:uiPriority="0"/>
-    <w:lsdException w:name="index heading" w:locked="1" w:uiPriority="0"/>
-    <w:lsdException w:name="caption" w:locked="1" w:uiPriority="0" w:qFormat="1"/>
-    <w:lsdException w:name="table of figures" w:locked="1" w:uiPriority="0"/>
-    <w:lsdException w:name="envelope address" w:semiHidden="1" w:unhideWhenUsed="1"/>
-    <w:lsdException w:name="envelope return" w:semiHidden="1" w:unhideWhenUsed="1"/>
-    <w:lsdException w:name="footnote reference" w:locked="1" w:uiPriority="0"/>
-    <w:lsdException w:name="annotation reference" w:semiHidden="1" w:unhideWhenUsed="1"/>
-    <w:lsdException w:name="line number" w:semiHidden="1" w:unhideWhenUsed="1"/>
-    <w:lsdException w:name="page number" w:locked="1" w:uiPriority="0"/>
-    <w:lsdException w:name="endnote reference" w:semiHidden="1" w:unhideWhenUsed="1"/>
-    <w:lsdException w:name="endnote text" w:semiHidden="1" w:unhideWhenUsed="1"/>
-    <w:lsdException w:name="table of authorities" w:semiHidden="1" w:unhideWhenUsed="1"/>
-    <w:lsdException w:name="macro" w:semiHidden="1" w:unhideWhenUsed="1"/>
-    <w:lsdException w:name="toa heading" w:semiHidden="1" w:unhideWhenUsed="1"/>
-    <w:lsdException w:name="List" w:semiHidden="1" w:unhideWhenUsed="1"/>
-    <w:lsdException w:name="List Bullet" w:semiHidden="1" w:unhideWhenUsed="1"/>
-    <w:lsdException w:name="List Number" w:semiHidden="1" w:unhideWhenUsed="1"/>
-    <w:lsdException w:name="List 2" w:semiHidden="1" w:unhideWhenUsed="1"/>
-    <w:lsdException w:name="List 3" w:semiHidden="1" w:unhideWhenUsed="1"/>
-    <w:lsdException w:name="List 4" w:semiHidden="1" w:unhideWhenUsed="1"/>
-    <w:lsdException w:name="List 5" w:semiHidden="1" w:unhideWhenUsed="1"/>
-    <w:lsdException w:name="List Bullet 2" w:semiHidden="1" w:unhideWhenUsed="1"/>
-    <w:lsdException w:name="List Bullet 3" w:semiHidden="1" w:unhideWhenUsed="1"/>
-    <w:lsdException w:name="List Bullet 4" w:semiHidden="1" w:unhideWhenUsed="1"/>
-    <w:lsdException w:name="List Bullet 5" w:semiHidden="1" w:unhideWhenUsed="1"/>
-    <w:lsdException w:name="List Number 2" w:semiHidden="1" w:unhideWhenUsed="1"/>
-    <w:lsdException w:name="List Number 3" w:semiHidden="1" w:unhideWhenUsed="1"/>
-    <w:lsdException w:name="List Number 4" w:semiHidden="1" w:unhideWhenUsed="1"/>
-    <w:lsdException w:name="List Number 5" w:semiHidden="1" w:unhideWhenUsed="1"/>
-    <w:lsdException w:name="Title" w:locked="1" w:uiPriority="0" w:qFormat="1"/>
-    <w:lsdException w:name="Closing" w:semiHidden="1" w:unhideWhenUsed="1"/>
-    <w:lsdException w:name="Signature" w:semiHidden="1" w:unhideWhenUsed="1"/>
-    <w:lsdException w:name="Default Paragraph Font" w:locked="1" w:uiPriority="0"/>
-    <w:lsdException w:name="Body Text" w:semiHidden="1" w:unhideWhenUsed="1"/>
-    <w:lsdException w:name="Body Text Indent" w:semiHidden="1" w:unhideWhenUsed="1"/>
-    <w:lsdException w:name="List Continue" w:semiHidden="1" w:unhideWhenUsed="1"/>
-    <w:lsdException w:name="List Continue 2" w:semiHidden="1" w:unhideWhenUsed="1"/>
-    <w:lsdException w:name="List Continue 3" w:semiHidden="1" w:unhideWhenUsed="1"/>
-    <w:lsdException w:name="List Continue 4" w:semiHidden="1" w:unhideWhenUsed="1"/>
-    <w:lsdException w:name="List Continue 5" w:semiHidden="1" w:unhideWhenUsed="1"/>
-    <w:lsdException w:name="Message Header" w:semiHidden="1" w:unhideWhenUsed="1"/>
-    <w:lsdException w:name="Subtitle" w:locked="1" w:uiPriority="0" w:qFormat="1"/>
-    <w:lsdException w:name="Salutation" w:semiHidden="1" w:unhideWhenUsed="1"/>
-    <w:lsdException w:name="Date" w:semiHidden="1" w:unhideWhenUsed="1"/>
-    <w:lsdException w:name="Body Text First Indent" w:semiHidden="1" w:unhideWhenUsed="1"/>
-    <w:lsdException w:name="Body Text First Indent 2" w:semiHidden="1" w:unhideWhenUsed="1"/>
-    <w:lsdException w:name="Note Heading" w:semiHidden="1" w:unhideWhenUsed="1"/>
-    <w:lsdException w:name="Body Text 2" w:semiHidden="1" w:unhideWhenUsed="1"/>
-    <w:lsdException w:name="Body Text 3" w:semiHidden="1" w:unhideWhenUsed="1"/>
-    <w:lsdException w:name="Body Text Indent 2" w:semiHidden="1" w:unhideWhenUsed="1"/>
-    <w:lsdException w:name="Body Text Indent 3" w:semiHidden="1" w:unhideWhenUsed="1"/>
-    <w:lsdException w:name="Block Text" w:semiHidden="1" w:unhideWhenUsed="1"/>
-    <w:lsdException w:name="Hyperlink" w:semiHidden="1" w:unhideWhenUsed="1"/>
-    <w:lsdException w:name="FollowedHyperlink" w:semiHidden="1" w:unhideWhenUsed="1"/>
-    <w:lsdException w:name="Strong" w:locked="1" w:uiPriority="0" w:qFormat="1"/>
-    <w:lsdException w:name="Emphasis" w:locked="1" w:uiPriority="0" w:qFormat="1"/>
-    <w:lsdException w:name="Document Map" w:locked="1" w:uiPriority="0"/>
-    <w:lsdException w:name="Plain Text" w:semiHidden="1" w:unhideWhenUsed="1"/>
-    <w:lsdException w:name="E-mail Signature" w:semiHidden="1" w:unhideWhenUsed="1"/>
-    <w:lsdException w:name="HTML Top of Form" w:semiHidden="1" w:unhideWhenUsed="1"/>
-    <w:lsdException w:name="HTML Bottom of Form" w:semiHidden="1" w:unhideWhenUsed="1"/>
-    <w:lsdException w:name="Normal (Web)" w:semiHidden="1" w:unhideWhenUsed="1"/>
-    <w:lsdException w:name="HTML Acronym" w:semiHidden="1" w:unhideWhenUsed="1"/>
-    <w:lsdException w:name="HTML Address" w:semiHidden="1" w:unhideWhenUsed="1"/>
-    <w:lsdException w:name="HTML Cite" w:semiHidden="1" w:unhideWhenUsed="1"/>
-    <w:lsdException w:name="HTML Code" w:semiHidden="1" w:unhideWhenUsed="1"/>
-    <w:lsdException w:name="HTML Definition" w:semiHidden="1" w:unhideWhenUsed="1"/>
-    <w:lsdException w:name="HTML Keyboard" w:semiHidden="1" w:unhideWhenUsed="1"/>
-    <w:lsdException w:name="HTML Preformatted" w:semiHidden="1" w:unhideWhenUsed="1"/>
-    <w:lsdException w:name="HTML Sample" w:semiHidden="1" w:unhideWhenUsed="1"/>
-    <w:lsdException w:name="HTML Typewriter" w:semiHidden="1" w:unhideWhenUsed="1"/>
-    <w:lsdException w:name="HTML Variable" w:semiHidden="1" w:unhideWhenUsed="1"/>
-    <w:lsdException w:name="Normal Table" w:semiHidden="1" w:unhideWhenUsed="1"/>
-    <w:lsdException w:name="annotation subject" w:semiHidden="1" w:unhideWhenUsed="1"/>
-    <w:lsdException w:name="No List" w:locked="1" w:uiPriority="0"/>
-    <w:lsdException w:name="Outline List 1" w:semiHidden="1" w:unhideWhenUsed="1"/>
-    <w:lsdException w:name="Outline List 2" w:semiHidden="1" w:unhideWhenUsed="1"/>
-    <w:lsdException w:name="Outline List 3" w:semiHidden="1" w:unhideWhenUsed="1"/>
-    <w:lsdException w:name="Table Simple 1" w:semiHidden="1" w:unhideWhenUsed="1"/>
-    <w:lsdException w:name="Table Simple 2" w:semiHidden="1" w:unhideWhenUsed="1"/>
-    <w:lsdException w:name="Table Simple 3" w:semiHidden="1" w:unhideWhenUsed="1"/>
-    <w:lsdException w:name="Table Classic 1" w:semiHidden="1" w:unhideWhenUsed="1"/>
-    <w:lsdException w:name="Table Classic 2" w:semiHidden="1" w:unhideWhenUsed="1"/>
-    <w:lsdException w:name="Table Classic 3" w:semiHidden="1" w:unhideWhenUsed="1"/>
-    <w:lsdException w:name="Table Classic 4" w:semiHidden="1" w:unhideWhenUsed="1"/>
-    <w:lsdException w:name="Table Colorful 1" w:semiHidden="1" w:unhideWhenUsed="1"/>
-    <w:lsdException w:name="Table Colorful 2" w:semiHidden="1" w:unhideWhenUsed="1"/>
-    <w:lsdException w:name="Table Colorful 3" w:semiHidden="1" w:unhideWhenUsed="1"/>
-    <w:lsdException w:name="Table Columns 1" w:semiHidden="1" w:unhideWhenUsed="1"/>
-    <w:lsdException w:name="Table Columns 2" w:semiHidden="1" w:unhideWhenUsed="1"/>
-    <w:lsdException w:name="Table Columns 3" w:semiHidden="1" w:unhideWhenUsed="1"/>
-    <w:lsdException w:name="Table Columns 4" w:semiHidden="1" w:unhideWhenUsed="1"/>
-    <w:lsdException w:name="Table Columns 5" w:semiHidden="1" w:unhideWhenUsed="1"/>
-    <w:lsdException w:name="Table Grid 1" w:semiHidden="1" w:unhideWhenUsed="1"/>
-    <w:lsdException w:name="Table Grid 2" w:semiHidden="1" w:unhideWhenUsed="1"/>
-    <w:lsdException w:name="Table Grid 3" w:semiHidden="1" w:unhideWhenUsed="1"/>
-    <w:lsdException w:name="Table Grid 4" w:semiHidden="1" w:unhideWhenUsed="1"/>
-    <w:lsdException w:name="Table Grid 5" w:semiHidden="1" w:unhideWhenUsed="1"/>
-    <w:lsdException w:name="Table Grid 6" w:semiHidden="1" w:unhideWhenUsed="1"/>
-    <w:lsdException w:name="Table Grid 7" w:semiHidden="1" w:unhideWhenUsed="1"/>
-    <w:lsdException w:name="Table Grid 8" w:semiHidden="1" w:unhideWhenUsed="1"/>
-    <w:lsdException w:name="Table List 1" w:semiHidden="1" w:unhideWhenUsed="1"/>
-    <w:lsdException w:name="Table List 2" w:semiHidden="1" w:unhideWhenUsed="1"/>
-    <w:lsdException w:name="Table List 3" w:semiHidden="1" w:unhideWhenUsed="1"/>
-    <w:lsdException w:name="Table List 4" w:semiHidden="1" w:unhideWhenUsed="1"/>
-    <w:lsdException w:name="Table List 5" w:semiHidden="1" w:unhideWhenUsed="1"/>
-    <w:lsdException w:name="Table List 6" w:semiHidden="1" w:unhideWhenUsed="1"/>
-    <w:lsdException w:name="Table List 7" w:semiHidden="1" w:unhideWhenUsed="1"/>
-    <w:lsdException w:name="Table List 8" w:semiHidden="1" w:unhideWhenUsed="1"/>
-    <w:lsdException w:name="Table 3D effects 1" w:semiHidden="1" w:unhideWhenUsed="1"/>
-    <w:lsdException w:name="Table 3D effects 2" w:semiHidden="1" w:unhideWhenUsed="1"/>
-    <w:lsdException w:name="Table 3D effects 3" w:semiHidden="1" w:unhideWhenUsed="1"/>
-    <w:lsdException w:name="Table Contemporary" w:semiHidden="1" w:unhideWhenUsed="1"/>
-    <w:lsdException w:name="Table Elegant" w:semiHidden="1" w:unhideWhenUsed="1"/>
-    <w:lsdException w:name="Table Professional" w:semiHidden="1" w:unhideWhenUsed="1"/>
-    <w:lsdException w:name="Table Subtle 1" w:semiHidden="1" w:unhideWhenUsed="1"/>
-    <w:lsdException w:name="Table Subtle 2" w:semiHidden="1" w:unhideWhenUsed="1"/>
-    <w:lsdException w:name="Table Web 1" w:semiHidden="1" w:unhideWhenUsed="1"/>
-    <w:lsdException w:name="Table Web 2" w:semiHidden="1" w:unhideWhenUsed="1"/>
-    <w:lsdException w:name="Table Web 3" w:semiHidden="1" w:unhideWhenUsed="1"/>
-    <w:lsdException w:name="Balloon Text" w:semiHidden="1" w:unhideWhenUsed="1"/>
-    <w:lsdException w:name="Table Grid" w:locked="1" w:uiPriority="0"/>
-    <w:lsdException w:name="Table Theme" w:semiHidden="1" w:unhideWhenUsed="1"/>
-    <w:lsdException w:name="Placeholder Text" w:semiHidden="1"/>
-    <w:lsdException w:name="No Spacing" w:uiPriority="1" w:qFormat="1"/>
-    <w:lsdException w:name="Light Shading" w:uiPriority="60"/>
-    <w:lsdException w:name="Light List" w:uiPriority="61"/>
-    <w:lsdException w:name="Light Grid" w:uiPriority="62"/>
-    <w:lsdException w:name="Medium Shading 1" w:uiPriority="63"/>
-    <w:lsdException w:name="Medium Shading 2" w:uiPriority="64"/>
-    <w:lsdException w:name="Medium List 1" w:uiPriority="65"/>
-    <w:lsdException w:name="Medium List 2" w:uiPriority="66"/>
-    <w:lsdException w:name="Medium Grid 1" w:uiPriority="67"/>
-    <w:lsdException w:name="Medium Grid 2" w:uiPriority="68"/>
-    <w:lsdException w:name="Medium Grid 3" w:uiPriority="69"/>
-    <w:lsdException w:name="Dark List" w:uiPriority="70"/>
-    <w:lsdException w:name="Colorful Shading" w:uiPriority="71"/>
-    <w:lsdException w:name="Colorful List" w:uiPriority="72"/>
-    <w:lsdException w:name="Colorful Grid" w:uiPriority="73"/>
-    <w:lsdException w:name="Light Shading Accent 1" w:uiPriority="60"/>
-    <w:lsdException w:name="Light List Accent 1" w:uiPriority="61"/>
-    <w:lsdException w:name="Light Grid Accent 1" w:uiPriority="62"/>
-    <w:lsdException w:name="Medium Shading 1 Accent 1" w:uiPriority="63"/>
-    <w:lsdException w:name="Medium Shading 2 Accent 1" w:uiPriority="64"/>
-    <w:lsdException w:name="Medium List 1 Accent 1" w:uiPriority="65"/>
-    <w:lsdException w:name="Revision" w:semiHidden="1"/>
-    <w:lsdException w:name="List Paragraph" w:uiPriority="34" w:qFormat="1"/>
-    <w:lsdException w:name="Quote" w:uiPriority="29" w:qFormat="1"/>
-    <w:lsdException w:name="Intense Quote" w:uiPriority="30" w:qFormat="1"/>
-    <w:lsdException w:name="Medium List 2 Accent 1" w:uiPriority="66"/>
-    <w:lsdException w:name="Medium Grid 1 Accent 1" w:uiPriority="67"/>
-    <w:lsdException w:name="Medium Grid 2 Accent 1" w:uiPriority="68"/>
-    <w:lsdException w:name="Medium Grid 3 Accent 1" w:uiPriority="69"/>
-    <w:lsdException w:name="Dark List Accent 1" w:uiPriority="70"/>
-    <w:lsdException w:name="Colorful Shading Accent 1" w:uiPriority="71"/>
-    <w:lsdException w:name="Colorful List Accent 1" w:uiPriority="72"/>
-    <w:lsdException w:name="Colorful Grid Accent 1" w:uiPriority="73"/>
-    <w:lsdException w:name="Light Shading Accent 2" w:uiPriority="60"/>
-    <w:lsdException w:name="Light List Accent 2" w:uiPriority="61"/>
-    <w:lsdException w:name="Light Grid Accent 2" w:uiPriority="62"/>
-    <w:lsdException w:name="Medium Shading 1 Accent 2" w:uiPriority="63"/>
-    <w:lsdException w:name="Medium Shading 2 Accent 2" w:uiPriority="64"/>
-    <w:lsdException w:name="Medium List 1 Accent 2" w:uiPriority="65"/>
-    <w:lsdException w:name="Medium List 2 Accent 2" w:uiPriority="66"/>
-    <w:lsdException w:name="Medium Grid 1 Accent 2" w:uiPriority="67"/>
-    <w:lsdException w:name="Medium Grid 2 Accent 2" w:uiPriority="68"/>
-    <w:lsdException w:name="Medium Grid 3 Accent 2" w:uiPriority="69"/>
-    <w:lsdException w:name="Dark List Accent 2" w:uiPriority="70"/>
-    <w:lsdException w:name="Colorful Shading Accent 2" w:uiPriority="71"/>
-    <w:lsdException w:name="Colorful List Accent 2" w:uiPriority="72"/>
-    <w:lsdException w:name="Colorful Grid Accent 2" w:uiPriority="73"/>
-    <w:lsdException w:name="Light Shading Accent 3" w:uiPriority="60"/>
-    <w:lsdException w:name="Light List Accent 3" w:uiPriority="61"/>
-    <w:lsdException w:name="Light Grid Accent 3" w:uiPriority="62"/>
-    <w:lsdException w:name="Medium Shading 1 Accent 3" w:uiPriority="63"/>
-    <w:lsdException w:name="Medium Shading 2 Accent 3" w:uiPriority="64"/>
-    <w:lsdException w:name="Medium List 1 Accent 3" w:uiPriority="65"/>
-    <w:lsdException w:name="Medium List 2 Accent 3" w:uiPriority="66"/>
-    <w:lsdException w:name="Medium Grid 1 Accent 3" w:uiPriority="67"/>
-    <w:lsdException w:name="Medium Grid 2 Accent 3" w:uiPriority="68"/>
-    <w:lsdException w:name="Medium Grid 3 Accent 3" w:uiPriority="69"/>
-    <w:lsdException w:name="Dark List Accent 3" w:uiPriority="70"/>
-    <w:lsdException w:name="Colorful Shading Accent 3" w:uiPriority="71"/>
-    <w:lsdException w:name="Colorful List Accent 3" w:uiPriority="72"/>
-    <w:lsdException w:name="Colorful Grid Accent 3" w:uiPriority="73"/>
-    <w:lsdException w:name="Light Shading Accent 4" w:uiPriority="60"/>
-    <w:lsdException w:name="Light List Accent 4" w:uiPriority="61"/>
-    <w:lsdException w:name="Light Grid Accent 4" w:uiPriority="62"/>
-    <w:lsdException w:name="Medium Shading 1 Accent 4" w:uiPriority="63"/>
-    <w:lsdException w:name="Medium Shading 2 Accent 4" w:uiPriority="64"/>
-    <w:lsdException w:name="Medium List 1 Accent 4" w:uiPriority="65"/>
-    <w:lsdException w:name="Medium List 2 Accent 4" w:uiPriority="66"/>
-    <w:lsdException w:name="Medium Grid 1 Accent 4" w:uiPriority="67"/>
-    <w:lsdException w:name="Medium Grid 2 Accent 4" w:uiPriority="68"/>
-    <w:lsdException w:name="Medium Grid 3 Accent 4" w:uiPriority="69"/>
-    <w:lsdException w:name="Dark List Accent 4" w:uiPriority="70"/>
-    <w:lsdException w:name="Colorful Shading Accent 4" w:uiPriority="71"/>
-    <w:lsdException w:name="Colorful List Accent 4" w:uiPriority="72"/>
-    <w:lsdException w:name="Colorful Grid Accent 4" w:uiPriority="73"/>
-    <w:lsdException w:name="Light Shading Accent 5" w:uiPriority="60"/>
-    <w:lsdException w:name="Light List Accent 5" w:uiPriority="61"/>
-    <w:lsdException w:name="Light Grid Accent 5" w:uiPriority="62"/>
-    <w:lsdException w:name="Medium Shading 1 Accent 5" w:uiPriority="63"/>
-    <w:lsdException w:name="Medium Shading 2 Accent 5" w:uiPriority="64"/>
-    <w:lsdException w:name="Medium List 1 Accent 5" w:uiPriority="65"/>
-    <w:lsdException w:name="Medium List 2 Accent 5" w:uiPriority="66"/>
-    <w:lsdException w:name="Medium Grid 1 Accent 5" w:uiPriority="67"/>
-    <w:lsdException w:name="Medium Grid 2 Accent 5" w:uiPriority="68"/>
-    <w:lsdException w:name="Medium Grid 3 Accent 5" w:uiPriority="69"/>
-    <w:lsdException w:name="Dark List Accent 5" w:uiPriority="70"/>
-    <w:lsdException w:name="Colorful Shading Accent 5" w:uiPriority="71"/>
-    <w:lsdException w:name="Colorful List Accent 5" w:uiPriority="72"/>
-    <w:lsdException w:name="Colorful Grid Accent 5" w:uiPriority="73"/>
-    <w:lsdException w:name="Light Shading Accent 6" w:uiPriority="60"/>
-    <w:lsdException w:name="Light List Accent 6" w:uiPriority="61"/>
-    <w:lsdException w:name="Light Grid Accent 6" w:uiPriority="62"/>
-    <w:lsdException w:name="Medium Shading 1 Accent 6" w:uiPriority="63"/>
-    <w:lsdException w:name="Medium Shading 2 Accent 6" w:uiPriority="64"/>
-    <w:lsdException w:name="Medium List 1 Accent 6" w:uiPriority="65"/>
-    <w:lsdException w:name="Medium List 2 Accent 6" w:uiPriority="66"/>
-    <w:lsdException w:name="Medium Grid 1 Accent 6" w:uiPriority="67"/>
-    <w:lsdException w:name="Medium Grid 2 Accent 6" w:uiPriority="68"/>
-    <w:lsdException w:name="Medium Grid 3 Accent 6" w:uiPriority="69"/>
-    <w:lsdException w:name="Dark List Accent 6" w:uiPriority="70"/>
-    <w:lsdException w:name="Colorful Shading Accent 6" w:uiPriority="71"/>
-    <w:lsdException w:name="Colorful List Accent 6" w:uiPriority="72"/>
-    <w:lsdException w:name="Colorful Grid Accent 6" w:uiPriority="73"/>
-    <w:lsdException w:name="Subtle Emphasis" w:uiPriority="19" w:qFormat="1"/>
-    <w:lsdException w:name="Intense Emphasis" w:uiPriority="21" w:qFormat="1"/>
-    <w:lsdException w:name="Subtle Reference" w:uiPriority="31" w:qFormat="1"/>
-    <w:lsdException w:name="Intense Reference" w:uiPriority="32" w:qFormat="1"/>
-    <w:lsdException w:name="Book Title" w:uiPriority="33" w:qFormat="1"/>
-    <w:lsdException w:name="Bibliography" w:semiHidden="1" w:uiPriority="37" w:unhideWhenUsed="1"/>
-    <w:lsdException w:name="TOC Heading" w:semiHidden="1" w:uiPriority="39" w:unhideWhenUsed="1" w:qFormat="1"/>
+  <w:latentStyles w:defLockedState="0" w:defUIPriority="99" w:defSemiHidden="1" w:defUnhideWhenUsed="0" w:defQFormat="0" w:count="276">
+    <w:lsdException w:name="Normal" w:locked="1" w:semiHidden="0" w:uiPriority="0" w:qFormat="1"/>
+    <w:lsdException w:name="heading 1" w:locked="1" w:semiHidden="0" w:uiPriority="0" w:qFormat="1"/>
+    <w:lsdException w:name="heading 2" w:locked="1" w:semiHidden="0" w:uiPriority="0" w:qFormat="1"/>
+    <w:lsdException w:name="heading 3" w:locked="1" w:semiHidden="0" w:uiPriority="0" w:qFormat="1"/>
+    <w:lsdException w:name="heading 4" w:locked="1" w:semiHidden="0" w:uiPriority="0" w:qFormat="1"/>
+    <w:lsdException w:name="heading 5" w:locked="1" w:semiHidden="0" w:uiPriority="0" w:qFormat="1"/>
+    <w:lsdException w:name="heading 6" w:locked="1" w:semiHidden="0" w:uiPriority="0" w:qFormat="1"/>
+    <w:lsdException w:name="heading 7" w:locked="1" w:semiHidden="0" w:uiPriority="0" w:qFormat="1"/>
+    <w:lsdException w:name="heading 8" w:locked="1" w:semiHidden="0" w:uiPriority="0" w:qFormat="1"/>
+    <w:lsdException w:name="heading 9" w:locked="1" w:semiHidden="0" w:uiPriority="0" w:qFormat="1"/>
+    <w:lsdException w:name="index 1" w:locked="1" w:uiPriority="0" w:unhideWhenUsed="1"/>
+    <w:lsdException w:name="index 2" w:locked="1" w:semiHidden="0" w:uiPriority="0"/>
+    <w:lsdException w:name="index 3" w:locked="1" w:semiHidden="0" w:uiPriority="0"/>
+    <w:lsdException w:name="index 4" w:locked="1" w:semiHidden="0" w:uiPriority="0"/>
+    <w:lsdException w:name="index 5" w:locked="1" w:semiHidden="0" w:uiPriority="0"/>
+    <w:lsdException w:name="index 6" w:locked="1" w:semiHidden="0" w:uiPriority="0"/>
+    <w:lsdException w:name="index 7" w:locked="1" w:uiPriority="0" w:unhideWhenUsed="1"/>
+    <w:lsdException w:name="index 8" w:locked="1" w:uiPriority="0" w:unhideWhenUsed="1"/>
+    <w:lsdException w:name="index 9" w:locked="1" w:uiPriority="0" w:unhideWhenUsed="1"/>
+    <w:lsdException w:name="toc 1" w:locked="1" w:uiPriority="0" w:unhideWhenUsed="1"/>
+    <w:lsdException w:name="toc 2" w:locked="1" w:uiPriority="0" w:unhideWhenUsed="1"/>
+    <w:lsdException w:name="toc 3" w:locked="1" w:uiPriority="0" w:unhideWhenUsed="1"/>
+    <w:lsdException w:name="toc 4" w:locked="1" w:uiPriority="0" w:unhideWhenUsed="1"/>
+    <w:lsdException w:name="toc 5" w:locked="1" w:uiPriority="0" w:unhideWhenUsed="1"/>
+    <w:lsdException w:name="toc 6" w:locked="1" w:uiPriority="0" w:unhideWhenUsed="1"/>
+    <w:lsdException w:name="toc 7" w:locked="1" w:uiPriority="0" w:unhideWhenUsed="1"/>
+    <w:lsdException w:name="toc 8" w:locked="1" w:uiPriority="0" w:unhideWhenUsed="1"/>
+    <w:lsdException w:name="toc 9" w:locked="1" w:uiPriority="0" w:unhideWhenUsed="1"/>
+    <w:lsdException w:name="Normal Indent" w:unhideWhenUsed="1"/>
+    <w:lsdException w:name="footnote text" w:locked="1" w:uiPriority="0" w:unhideWhenUsed="1"/>
+    <w:lsdException w:name="annotation text" w:unhideWhenUsed="1"/>
+    <w:lsdException w:name="header" w:locked="1" w:uiPriority="0" w:unhideWhenUsed="1"/>
+    <w:lsdException w:name="footer" w:locked="1" w:uiPriority="0" w:unhideWhenUsed="1"/>
+    <w:lsdException w:name="index heading" w:locked="1" w:uiPriority="0" w:unhideWhenUsed="1"/>
+    <w:lsdException w:name="caption" w:locked="1" w:uiPriority="0" w:unhideWhenUsed="1" w:qFormat="1"/>
+    <w:lsdException w:name="table of figures" w:locked="1" w:uiPriority="0" w:unhideWhenUsed="1"/>
+    <w:lsdException w:name="envelope address" w:unhideWhenUsed="1"/>
+    <w:lsdException w:name="envelope return" w:unhideWhenUsed="1"/>
+    <w:lsdException w:name="footnote reference" w:locked="1" w:uiPriority="0" w:unhideWhenUsed="1"/>
+    <w:lsdException w:name="annotation reference" w:unhideWhenUsed="1"/>
+    <w:lsdException w:name="line number" w:unhideWhenUsed="1"/>
+    <w:lsdException w:name="page number" w:locked="1" w:uiPriority="0" w:unhideWhenUsed="1"/>
+    <w:lsdException w:name="endnote reference" w:unhideWhenUsed="1"/>
+    <w:lsdException w:name="endnote text" w:unhideWhenUsed="1"/>
+    <w:lsdException w:name="table of authorities" w:unhideWhenUsed="1"/>
+    <w:lsdException w:name="macro" w:unhideWhenUsed="1"/>
+    <w:lsdException w:name="toa heading" w:unhideWhenUsed="1"/>
+    <w:lsdException w:name="List" w:unhideWhenUsed="1"/>
+    <w:lsdException w:name="List Bullet" w:unhideWhenUsed="1"/>
+    <w:lsdException w:name="List Number" w:unhideWhenUsed="1"/>
+    <w:lsdException w:name="List 2" w:unhideWhenUsed="1"/>
+    <w:lsdException w:name="List 3" w:unhideWhenUsed="1"/>
+    <w:lsdException w:name="List 4" w:unhideWhenUsed="1"/>
+    <w:lsdException w:name="List 5" w:unhideWhenUsed="1"/>
+    <w:lsdException w:name="List Bullet 2" w:unhideWhenUsed="1"/>
+    <w:lsdException w:name="List Bullet 3" w:unhideWhenUsed="1"/>
+    <w:lsdException w:name="List Bullet 4" w:unhideWhenUsed="1"/>
+    <w:lsdException w:name="List Bullet 5" w:unhideWhenUsed="1"/>
+    <w:lsdException w:name="List Number 2" w:unhideWhenUsed="1"/>
+    <w:lsdException w:name="List Number 3" w:unhideWhenUsed="1"/>
+    <w:lsdException w:name="List Number 4" w:unhideWhenUsed="1"/>
+    <w:lsdException w:name="List Number 5" w:unhideWhenUsed="1"/>
+    <w:lsdException w:name="Title" w:locked="1" w:semiHidden="0" w:uiPriority="0" w:qFormat="1"/>
+    <w:lsdException w:name="Closing" w:unhideWhenUsed="1"/>
+    <w:lsdException w:name="Signature" w:unhideWhenUsed="1"/>
+    <w:lsdException w:name="Default Paragraph Font" w:locked="1" w:uiPriority="0" w:unhideWhenUsed="1"/>
+    <w:lsdException w:name="Body Text" w:unhideWhenUsed="1"/>
+    <w:lsdException w:name="Body Text Indent" w:unhideWhenUsed="1"/>
+    <w:lsdException w:name="List Continue" w:unhideWhenUsed="1"/>
+    <w:lsdException w:name="List Continue 2" w:unhideWhenUsed="1"/>
+    <w:lsdException w:name="List Continue 3" w:unhideWhenUsed="1"/>
+    <w:lsdException w:name="List Continue 4" w:unhideWhenUsed="1"/>
+    <w:lsdException w:name="List Continue 5" w:unhideWhenUsed="1"/>
+    <w:lsdException w:name="Message Header" w:unhideWhenUsed="1"/>
+    <w:lsdException w:name="Subtitle" w:locked="1" w:semiHidden="0" w:uiPriority="0" w:qFormat="1"/>
+    <w:lsdException w:name="Salutation" w:unhideWhenUsed="1"/>
+    <w:lsdException w:name="Date" w:unhideWhenUsed="1"/>
+    <w:lsdException w:name="Body Text First Indent" w:unhideWhenUsed="1"/>
+    <w:lsdException w:name="Body Text First Indent 2" w:unhideWhenUsed="1"/>
+    <w:lsdException w:name="Note Heading" w:unhideWhenUsed="1"/>
+    <w:lsdException w:name="Body Text 2" w:unhideWhenUsed="1"/>
+    <w:lsdException w:name="Body Text 3" w:unhideWhenUsed="1"/>
+    <w:lsdException w:name="Body Text Indent 2" w:unhideWhenUsed="1"/>
+    <w:lsdException w:name="Body Text Indent 3" w:unhideWhenUsed="1"/>
+    <w:lsdException w:name="Block Text" w:unhideWhenUsed="1"/>
+    <w:lsdException w:name="Hyperlink" w:unhideWhenUsed="1"/>
+    <w:lsdException w:name="FollowedHyperlink" w:unhideWhenUsed="1"/>
+    <w:lsdException w:name="Strong" w:locked="1" w:semiHidden="0" w:uiPriority="0" w:qFormat="1"/>
+    <w:lsdException w:name="Emphasis" w:locked="1" w:semiHidden="0" w:uiPriority="0" w:qFormat="1"/>
+    <w:lsdException w:name="Document Map" w:locked="1" w:uiPriority="0" w:unhideWhenUsed="1"/>
+    <w:lsdException w:name="Plain Text" w:unhideWhenUsed="1"/>
+    <w:lsdException w:name="E-mail Signature" w:unhideWhenUsed="1"/>
+    <w:lsdException w:name="HTML Top of Form" w:unhideWhenUsed="1"/>
+    <w:lsdException w:name="HTML Bottom of Form" w:unhideWhenUsed="1"/>
+    <w:lsdException w:name="Normal (Web)" w:unhideWhenUsed="1"/>
+    <w:lsdException w:name="HTML Acronym" w:unhideWhenUsed="1"/>
+    <w:lsdException w:name="HTML Address" w:unhideWhenUsed="1"/>
+    <w:lsdException w:name="HTML Cite" w:unhideWhenUsed="1"/>
+    <w:lsdException w:name="HTML Code" w:unhideWhenUsed="1"/>
+    <w:lsdException w:name="HTML Definition" w:unhideWhenUsed="1"/>
+    <w:lsdException w:name="HTML Keyboard" w:unhideWhenUsed="1"/>
+    <w:lsdException w:name="HTML Preformatted" w:unhideWhenUsed="1"/>
+    <w:lsdException w:name="HTML Sample" w:unhideWhenUsed="1"/>
+    <w:lsdException w:name="HTML Typewriter" w:unhideWhenUsed="1"/>
+    <w:lsdException w:name="HTML Variable" w:unhideWhenUsed="1"/>
+    <w:lsdException w:name="Normal Table" w:unhideWhenUsed="1"/>
+    <w:lsdException w:name="annotation subject" w:unhideWhenUsed="1"/>
+    <w:lsdException w:name="No List" w:locked="1" w:uiPriority="0" w:unhideWhenUsed="1"/>
+    <w:lsdException w:name="Outline List 1" w:unhideWhenUsed="1"/>
+    <w:lsdException w:name="Outline List 2" w:unhideWhenUsed="1"/>
+    <w:lsdException w:name="Outline List 3" w:unhideWhenUsed="1"/>
+    <w:lsdException w:name="Table Simple 1" w:unhideWhenUsed="1"/>
+    <w:lsdException w:name="Table Simple 2" w:unhideWhenUsed="1"/>
+    <w:lsdException w:name="Table Simple 3" w:unhideWhenUsed="1"/>
+    <w:lsdException w:name="Table Classic 1" w:unhideWhenUsed="1"/>
+    <w:lsdException w:name="Table Classic 2" w:unhideWhenUsed="1"/>
+    <w:lsdException w:name="Table Classic 3" w:unhideWhenUsed="1"/>
+    <w:lsdException w:name="Table Classic 4" w:unhideWhenUsed="1"/>
+    <w:lsdException w:name="Table Colorful 1" w:unhideWhenUsed="1"/>
+    <w:lsdException w:name="Table Colorful 2" w:unhideWhenUsed="1"/>
+    <w:lsdException w:name="Table Colorful 3" w:unhideWhenUsed="1"/>
+    <w:lsdException w:name="Table Columns 1" w:unhideWhenUsed="1"/>
+    <w:lsdException w:name="Table Columns 2" w:unhideWhenUsed="1"/>
+    <w:lsdException w:name="Table Columns 3" w:unhideWhenUsed="1"/>
+    <w:lsdException w:name="Table Columns 4" w:unhideWhenUsed="1"/>
+    <w:lsdException w:name="Table Columns 5" w:unhideWhenUsed="1"/>
+    <w:lsdException w:name="Table Grid 1" w:unhideWhenUsed="1"/>
+    <w:lsdException w:name="Table Grid 2" w:unhideWhenUsed="1"/>
+    <w:lsdException w:name="Table Grid 3" w:unhideWhenUsed="1"/>
+    <w:lsdException w:name="Table Grid 4" w:unhideWhenUsed="1"/>
+    <w:lsdException w:name="Table Grid 5" w:unhideWhenUsed="1"/>
+    <w:lsdException w:name="Table Grid 6" w:unhideWhenUsed="1"/>
+    <w:lsdException w:name="Table Grid 7" w:unhideWhenUsed="1"/>
+    <w:lsdException w:name="Table Grid 8" w:unhideWhenUsed="1"/>
+    <w:lsdException w:name="Table List 1" w:unhideWhenUsed="1"/>
+    <w:lsdException w:name="Table List 2" w:unhideWhenUsed="1"/>
+    <w:lsdException w:name="Table List 3" w:unhideWhenUsed="1"/>
+    <w:lsdException w:name="Table List 4" w:unhideWhenUsed="1"/>
+    <w:lsdException w:name="Table List 5" w:unhideWhenUsed="1"/>
+    <w:lsdException w:name="Table List 6" w:unhideWhenUsed="1"/>
+    <w:lsdException w:name="Table List 7" w:unhideWhenUsed="1"/>
+    <w:lsdException w:name="Table List 8" w:unhideWhenUsed="1"/>
+    <w:lsdException w:name="Table 3D effects 1" w:unhideWhenUsed="1"/>
+    <w:lsdException w:name="Table 3D effects 2" w:unhideWhenUsed="1"/>
+    <w:lsdException w:name="Table 3D effects 3" w:unhideWhenUsed="1"/>
+    <w:lsdException w:name="Table Contemporary" w:unhideWhenUsed="1"/>
+    <w:lsdException w:name="Table Elegant" w:unhideWhenUsed="1"/>
+    <w:lsdException w:name="Table Professional" w:unhideWhenUsed="1"/>
+    <w:lsdException w:name="Table Subtle 1" w:unhideWhenUsed="1"/>
+    <w:lsdException w:name="Table Subtle 2" w:unhideWhenUsed="1"/>
+    <w:lsdException w:name="Table Web 1" w:unhideWhenUsed="1"/>
+    <w:lsdException w:name="Table Web 2" w:unhideWhenUsed="1"/>
+    <w:lsdException w:name="Table Web 3" w:unhideWhenUsed="1"/>
+    <w:lsdException w:name="Balloon Text" w:unhideWhenUsed="1"/>
+    <w:lsdException w:name="Table Grid" w:locked="1" w:semiHidden="0" w:uiPriority="0"/>
+    <w:lsdException w:name="Table Theme" w:unhideWhenUsed="1"/>
+    <w:lsdException w:name="Note Level 1" w:semiHidden="0"/>
+    <w:lsdException w:name="Note Level 2" w:semiHidden="0"/>
+    <w:lsdException w:name="Note Level 3" w:semiHidden="0"/>
+    <w:lsdException w:name="Note Level 4" w:semiHidden="0"/>
+    <w:lsdException w:name="Note Level 5" w:semiHidden="0"/>
+    <w:lsdException w:name="Note Level 6" w:semiHidden="0"/>
+    <w:lsdException w:name="Note Level 7" w:semiHidden="0"/>
+    <w:lsdException w:name="Note Level 8" w:semiHidden="0"/>
+    <w:lsdException w:name="Note Level 9" w:semiHidden="0"/>
+    <w:lsdException w:name="No Spacing" w:semiHidden="0" w:uiPriority="1" w:qFormat="1"/>
+    <w:lsdException w:name="Light Shading" w:semiHidden="0" w:uiPriority="60"/>
+    <w:lsdException w:name="Light List" w:semiHidden="0" w:uiPriority="61"/>
+    <w:lsdException w:name="Light Grid" w:semiHidden="0" w:uiPriority="62"/>
+    <w:lsdException w:name="Medium Shading 1" w:semiHidden="0" w:uiPriority="63"/>
+    <w:lsdException w:name="Medium Shading 2" w:semiHidden="0" w:uiPriority="64"/>
+    <w:lsdException w:name="Medium List 1" w:semiHidden="0" w:uiPriority="65"/>
+    <w:lsdException w:name="Medium List 2" w:semiHidden="0" w:uiPriority="66"/>
+    <w:lsdException w:name="Medium Grid 1" w:semiHidden="0" w:uiPriority="67"/>
+    <w:lsdException w:name="Medium Grid 2" w:semiHidden="0" w:uiPriority="68"/>
+    <w:lsdException w:name="Medium Grid 3" w:semiHidden="0" w:uiPriority="69"/>
+    <w:lsdException w:name="Dark List" w:semiHidden="0" w:uiPriority="70"/>
+    <w:lsdException w:name="Colorful Shading" w:semiHidden="0" w:uiPriority="71"/>
+    <w:lsdException w:name="Colorful List" w:semiHidden="0" w:uiPriority="72"/>
+    <w:lsdException w:name="Colorful Grid" w:semiHidden="0" w:uiPriority="73"/>
+    <w:lsdException w:name="Light Shading Accent 1" w:semiHidden="0" w:uiPriority="60"/>
+    <w:lsdException w:name="Light List Accent 1" w:semiHidden="0" w:uiPriority="61"/>
+    <w:lsdException w:name="Light Grid Accent 1" w:semiHidden="0" w:uiPriority="62"/>
+    <w:lsdException w:name="Medium Shading 1 Accent 1" w:semiHidden="0" w:uiPriority="63"/>
+    <w:lsdException w:name="Medium Shading 2 Accent 1" w:semiHidden="0" w:uiPriority="64"/>
+    <w:lsdException w:name="Medium List 1 Accent 1" w:semiHidden="0" w:uiPriority="65"/>
+    <w:lsdException w:name="List Paragraph" w:semiHidden="0" w:uiPriority="34" w:qFormat="1"/>
+    <w:lsdException w:name="Quote" w:semiHidden="0" w:uiPriority="29" w:qFormat="1"/>
+    <w:lsdException w:name="Intense Quote" w:semiHidden="0" w:uiPriority="30" w:qFormat="1"/>
+    <w:lsdException w:name="Medium List 2 Accent 1" w:semiHidden="0" w:uiPriority="66"/>
+    <w:lsdException w:name="Medium Grid 1 Accent 1" w:semiHidden="0" w:uiPriority="67"/>
+    <w:lsdException w:name="Medium Grid 2 Accent 1" w:semiHidden="0" w:uiPriority="68"/>
+    <w:lsdException w:name="Medium Grid 3 Accent 1" w:semiHidden="0" w:uiPriority="69"/>
+    <w:lsdException w:name="Dark List Accent 1" w:semiHidden="0" w:uiPriority="70"/>
+    <w:lsdException w:name="Colorful Shading Accent 1" w:semiHidden="0" w:uiPriority="71"/>
+    <w:lsdException w:name="Colorful List Accent 1" w:semiHidden="0" w:uiPriority="72"/>
+    <w:lsdException w:name="Colorful Grid Accent 1" w:semiHidden="0" w:uiPriority="73"/>
+    <w:lsdException w:name="Light Shading Accent 2" w:semiHidden="0" w:uiPriority="60"/>
+    <w:lsdException w:name="Light List Accent 2" w:semiHidden="0" w:uiPriority="61"/>
+    <w:lsdException w:name="Light Grid Accent 2" w:semiHidden="0" w:uiPriority="62"/>
+    <w:lsdException w:name="Medium Shading 1 Accent 2" w:semiHidden="0" w:uiPriority="63"/>
+    <w:lsdException w:name="Medium Shading 2 Accent 2" w:semiHidden="0" w:uiPriority="64"/>
+    <w:lsdException w:name="Medium List 1 Accent 2" w:semiHidden="0" w:uiPriority="65"/>
+    <w:lsdException w:name="Medium List 2 Accent 2" w:semiHidden="0" w:uiPriority="66"/>
+    <w:lsdException w:name="Medium Grid 1 Accent 2" w:semiHidden="0" w:uiPriority="67"/>
+    <w:lsdException w:name="Medium Grid 2 Accent 2" w:semiHidden="0" w:uiPriority="68"/>
+    <w:lsdException w:name="Medium Grid 3 Accent 2" w:semiHidden="0" w:uiPriority="69"/>
+    <w:lsdException w:name="Dark List Accent 2" w:semiHidden="0" w:uiPriority="70"/>
+    <w:lsdException w:name="Colorful Shading Accent 2" w:semiHidden="0" w:uiPriority="71"/>
+    <w:lsdException w:name="Colorful List Accent 2" w:semiHidden="0" w:uiPriority="72"/>
+    <w:lsdException w:name="Colorful Grid Accent 2" w:semiHidden="0" w:uiPriority="73"/>
+    <w:lsdException w:name="Light Shading Accent 3" w:semiHidden="0" w:uiPriority="60"/>
+    <w:lsdException w:name="Light List Accent 3" w:semiHidden="0" w:uiPriority="61"/>
+    <w:lsdException w:name="Light Grid Accent 3" w:semiHidden="0" w:uiPriority="62"/>
+    <w:lsdException w:name="Medium Shading 1 Accent 3" w:semiHidden="0" w:uiPriority="63"/>
+    <w:lsdException w:name="Medium Shading 2 Accent 3" w:semiHidden="0" w:uiPriority="64"/>
+    <w:lsdException w:name="Medium List 1 Accent 3" w:semiHidden="0" w:uiPriority="65"/>
+    <w:lsdException w:name="Medium List 2 Accent 3" w:semiHidden="0" w:uiPriority="66"/>
+    <w:lsdException w:name="Medium Grid 1 Accent 3" w:semiHidden="0" w:uiPriority="67"/>
+    <w:lsdException w:name="Medium Grid 2 Accent 3" w:semiHidden="0" w:uiPriority="68"/>
+    <w:lsdException w:name="Medium Grid 3 Accent 3" w:semiHidden="0" w:uiPriority="69"/>
+    <w:lsdException w:name="Dark List Accent 3" w:semiHidden="0" w:uiPriority="70"/>
+    <w:lsdException w:name="Colorful Shading Accent 3" w:semiHidden="0" w:uiPriority="71"/>
+    <w:lsdException w:name="Colorful List Accent 3" w:semiHidden="0" w:uiPriority="72"/>
+    <w:lsdException w:name="Colorful Grid Accent 3" w:semiHidden="0" w:uiPriority="73"/>
+    <w:lsdException w:name="Light Shading Accent 4" w:semiHidden="0" w:uiPriority="60"/>
+    <w:lsdException w:name="Light List Accent 4" w:semiHidden="0" w:uiPriority="61"/>
+    <w:lsdException w:name="Light Grid Accent 4" w:semiHidden="0" w:uiPriority="62"/>
+    <w:lsdException w:name="Medium Shading 1 Accent 4" w:semiHidden="0" w:uiPriority="63"/>
+    <w:lsdException w:name="Medium Shading 2 Accent 4" w:semiHidden="0" w:uiPriority="64"/>
+    <w:lsdException w:name="Medium List 1 Accent 4" w:semiHidden="0" w:uiPriority="65"/>
+    <w:lsdException w:name="Medium List 2 Accent 4" w:semiHidden="0" w:uiPriority="66"/>
+    <w:lsdException w:name="Medium Grid 1 Accent 4" w:semiHidden="0" w:uiPriority="67"/>
+    <w:lsdException w:name="Medium Grid 2 Accent 4" w:semiHidden="0" w:uiPriority="68"/>
+    <w:lsdException w:name="Medium Grid 3 Accent 4" w:semiHidden="0" w:uiPriority="69"/>
+    <w:lsdException w:name="Dark List Accent 4" w:semiHidden="0" w:uiPriority="70"/>
+    <w:lsdException w:name="Colorful Shading Accent 4" w:semiHidden="0" w:uiPriority="71"/>
+    <w:lsdException w:name="Colorful List Accent 4" w:semiHidden="0" w:uiPriority="72"/>
+    <w:lsdException w:name="Colorful Grid Accent 4" w:semiHidden="0" w:uiPriority="73"/>
+    <w:lsdException w:name="Light Shading Accent 5" w:semiHidden="0" w:uiPriority="60"/>
+    <w:lsdException w:name="Light List Accent 5" w:semiHidden="0" w:uiPriority="61"/>
+    <w:lsdException w:name="Light Grid Accent 5" w:semiHidden="0" w:uiPriority="62"/>
+    <w:lsdException w:name="Medium Shading 1 Accent 5" w:semiHidden="0" w:uiPriority="63"/>
+    <w:lsdException w:name="Medium Shading 2 Accent 5" w:semiHidden="0" w:uiPriority="64"/>
+    <w:lsdException w:name="Medium List 1 Accent 5" w:semiHidden="0" w:uiPriority="65"/>
+    <w:lsdException w:name="Medium List 2 Accent 5" w:semiHidden="0" w:uiPriority="66"/>
+    <w:lsdException w:name="Medium Grid 1 Accent 5" w:semiHidden="0" w:uiPriority="67"/>
+    <w:lsdException w:name="Medium Grid 2 Accent 5" w:semiHidden="0" w:uiPriority="68"/>
+    <w:lsdException w:name="Medium Grid 3 Accent 5" w:semiHidden="0" w:uiPriority="69"/>
+    <w:lsdException w:name="Dark List Accent 5" w:semiHidden="0" w:uiPriority="70"/>
+    <w:lsdException w:name="Colorful Shading Accent 5" w:semiHidden="0" w:uiPriority="71"/>
+    <w:lsdException w:name="Colorful List Accent 5" w:semiHidden="0" w:uiPriority="72"/>
+    <w:lsdException w:name="Colorful Grid Accent 5" w:semiHidden="0" w:uiPriority="73"/>
+    <w:lsdException w:name="Light Shading Accent 6" w:semiHidden="0" w:uiPriority="60"/>
+    <w:lsdException w:name="Light List Accent 6" w:semiHidden="0" w:uiPriority="61"/>
+    <w:lsdException w:name="Light Grid Accent 6" w:semiHidden="0" w:uiPriority="62"/>
+    <w:lsdException w:name="Medium Shading 1 Accent 6" w:semiHidden="0" w:uiPriority="63"/>
+    <w:lsdException w:name="Medium Shading 2 Accent 6" w:semiHidden="0" w:uiPriority="64"/>
+    <w:lsdException w:name="Medium List 1 Accent 6" w:semiHidden="0" w:uiPriority="65"/>
+    <w:lsdException w:name="Medium List 2 Accent 6" w:semiHidden="0" w:uiPriority="66"/>
+    <w:lsdException w:name="Medium Grid 1 Accent 6" w:semiHidden="0" w:uiPriority="67"/>
+    <w:lsdException w:name="Medium Grid 2 Accent 6" w:semiHidden="0" w:uiPriority="68"/>
+    <w:lsdException w:name="Medium Grid 3 Accent 6" w:semiHidden="0" w:uiPriority="69"/>
+    <w:lsdException w:name="Dark List Accent 6" w:semiHidden="0" w:uiPriority="70"/>
+    <w:lsdException w:name="Colorful Shading Accent 6" w:semiHidden="0" w:uiPriority="71"/>
+    <w:lsdException w:name="Colorful List Accent 6" w:semiHidden="0" w:uiPriority="72"/>
+    <w:lsdException w:name="Colorful Grid Accent 6" w:semiHidden="0" w:uiPriority="73"/>
+    <w:lsdException w:name="Subtle Emphasis" w:semiHidden="0" w:uiPriority="19" w:qFormat="1"/>
+    <w:lsdException w:name="Intense Emphasis" w:semiHidden="0" w:uiPriority="21" w:qFormat="1"/>
+    <w:lsdException w:name="Subtle Reference" w:semiHidden="0" w:uiPriority="31" w:qFormat="1"/>
+    <w:lsdException w:name="Intense Reference" w:semiHidden="0" w:uiPriority="32" w:qFormat="1"/>
+    <w:lsdException w:name="Book Title" w:semiHidden="0" w:uiPriority="33" w:qFormat="1"/>
+    <w:lsdException w:name="Bibliography" w:uiPriority="37" w:unhideWhenUsed="1"/>
+    <w:lsdException w:name="TOC Heading" w:uiPriority="39" w:unhideWhenUsed="1" w:qFormat="1"/>
   </w:latentStyles>
   <w:style w:type="paragraph" w:default="1" w:styleId="Standard">
     <w:name w:val="Normal"/>
@@ -5479,6 +5793,69 @@
       <w:rFonts w:ascii="Times" w:eastAsia="MS Minngs" w:hAnsi="Times" w:cs="Times"/>
     </w:rPr>
   </w:style>
+  <w:style w:type="character" w:styleId="Kommentarzeichen">
+    <w:name w:val="annotation reference"/>
+    <w:basedOn w:val="Absatzstandardschriftart"/>
+    <w:uiPriority w:val="99"/>
+    <w:semiHidden/>
+    <w:unhideWhenUsed/>
+    <w:rsid w:val="006B02F8"/>
+    <w:rPr>
+      <w:sz w:val="16"/>
+      <w:szCs w:val="16"/>
+    </w:rPr>
+  </w:style>
+  <w:style w:type="paragraph" w:styleId="Kommentartext">
+    <w:name w:val="annotation text"/>
+    <w:basedOn w:val="Standard"/>
+    <w:link w:val="KommentartextZeichen"/>
+    <w:uiPriority w:val="99"/>
+    <w:semiHidden/>
+    <w:unhideWhenUsed/>
+    <w:rsid w:val="006B02F8"/>
+  </w:style>
+  <w:style w:type="character" w:customStyle="1" w:styleId="KommentartextZeichen">
+    <w:name w:val="Kommentartext Zeichen"/>
+    <w:basedOn w:val="Absatzstandardschriftart"/>
+    <w:link w:val="Kommentartext"/>
+    <w:uiPriority w:val="99"/>
+    <w:semiHidden/>
+    <w:rsid w:val="006B02F8"/>
+    <w:rPr>
+      <w:rFonts w:ascii="Times New Roman" w:eastAsia="Times New Roman" w:hAnsi="Times New Roman"/>
+      <w:sz w:val="20"/>
+      <w:szCs w:val="20"/>
+    </w:rPr>
+  </w:style>
+  <w:style w:type="paragraph" w:styleId="Kommentarthema">
+    <w:name w:val="annotation subject"/>
+    <w:basedOn w:val="Kommentartext"/>
+    <w:next w:val="Kommentartext"/>
+    <w:link w:val="KommentarthemaZeichen"/>
+    <w:uiPriority w:val="99"/>
+    <w:semiHidden/>
+    <w:unhideWhenUsed/>
+    <w:rsid w:val="006B02F8"/>
+    <w:rPr>
+      <w:b/>
+      <w:bCs/>
+    </w:rPr>
+  </w:style>
+  <w:style w:type="character" w:customStyle="1" w:styleId="KommentarthemaZeichen">
+    <w:name w:val="Kommentarthema Zeichen"/>
+    <w:basedOn w:val="KommentartextZeichen"/>
+    <w:link w:val="Kommentarthema"/>
+    <w:uiPriority w:val="99"/>
+    <w:semiHidden/>
+    <w:rsid w:val="006B02F8"/>
+    <w:rPr>
+      <w:rFonts w:ascii="Times New Roman" w:eastAsia="Times New Roman" w:hAnsi="Times New Roman"/>
+      <w:b/>
+      <w:bCs/>
+      <w:sz w:val="20"/>
+      <w:szCs w:val="20"/>
+    </w:rPr>
+  </w:style>
 </w:styles>
 </file>
 
@@ -5495,274 +5872,281 @@
     </w:rPrDefault>
     <w:pPrDefault/>
   </w:docDefaults>
-  <w:latentStyles w:defLockedState="0" w:defUIPriority="99" w:defSemiHidden="0" w:defUnhideWhenUsed="0" w:defQFormat="0" w:count="276">
-    <w:lsdException w:name="Normal" w:locked="1" w:uiPriority="0" w:qFormat="1"/>
-    <w:lsdException w:name="heading 1" w:locked="1" w:uiPriority="0" w:qFormat="1"/>
-    <w:lsdException w:name="heading 2" w:locked="1" w:uiPriority="0" w:qFormat="1"/>
-    <w:lsdException w:name="heading 3" w:locked="1" w:uiPriority="0" w:qFormat="1"/>
-    <w:lsdException w:name="heading 4" w:locked="1" w:uiPriority="0" w:qFormat="1"/>
-    <w:lsdException w:name="heading 5" w:locked="1" w:uiPriority="0" w:qFormat="1"/>
-    <w:lsdException w:name="heading 6" w:locked="1" w:uiPriority="0" w:qFormat="1"/>
-    <w:lsdException w:name="heading 7" w:locked="1" w:uiPriority="0" w:qFormat="1"/>
-    <w:lsdException w:name="heading 8" w:locked="1" w:uiPriority="0" w:qFormat="1"/>
-    <w:lsdException w:name="heading 9" w:locked="1" w:uiPriority="0" w:qFormat="1"/>
-    <w:lsdException w:name="index 1" w:locked="1" w:uiPriority="0"/>
-    <w:lsdException w:name="index 2" w:locked="1" w:uiPriority="0"/>
-    <w:lsdException w:name="index 3" w:locked="1" w:uiPriority="0"/>
-    <w:lsdException w:name="index 4" w:locked="1" w:uiPriority="0"/>
-    <w:lsdException w:name="index 5" w:locked="1" w:uiPriority="0"/>
-    <w:lsdException w:name="index 6" w:locked="1" w:uiPriority="0"/>
-    <w:lsdException w:name="index 7" w:locked="1" w:uiPriority="0"/>
-    <w:lsdException w:name="index 8" w:locked="1" w:uiPriority="0"/>
-    <w:lsdException w:name="index 9" w:locked="1" w:uiPriority="0"/>
-    <w:lsdException w:name="toc 1" w:locked="1" w:uiPriority="0"/>
-    <w:lsdException w:name="toc 2" w:locked="1" w:uiPriority="0"/>
-    <w:lsdException w:name="toc 3" w:locked="1" w:uiPriority="0"/>
-    <w:lsdException w:name="toc 4" w:locked="1" w:uiPriority="0"/>
-    <w:lsdException w:name="toc 5" w:locked="1" w:uiPriority="0"/>
-    <w:lsdException w:name="toc 6" w:locked="1" w:uiPriority="0"/>
-    <w:lsdException w:name="toc 7" w:locked="1" w:uiPriority="0"/>
-    <w:lsdException w:name="toc 8" w:locked="1" w:uiPriority="0"/>
-    <w:lsdException w:name="toc 9" w:locked="1" w:uiPriority="0"/>
-    <w:lsdException w:name="Normal Indent" w:semiHidden="1" w:unhideWhenUsed="1"/>
-    <w:lsdException w:name="footnote text" w:locked="1" w:uiPriority="0"/>
-    <w:lsdException w:name="annotation text" w:semiHidden="1" w:unhideWhenUsed="1"/>
-    <w:lsdException w:name="header" w:locked="1" w:uiPriority="0"/>
-    <w:lsdException w:name="footer" w:locked="1" w:uiPriority="0"/>
-    <w:lsdException w:name="index heading" w:locked="1" w:uiPriority="0"/>
-    <w:lsdException w:name="caption" w:locked="1" w:uiPriority="0" w:qFormat="1"/>
-    <w:lsdException w:name="table of figures" w:locked="1" w:uiPriority="0"/>
-    <w:lsdException w:name="envelope address" w:semiHidden="1" w:unhideWhenUsed="1"/>
-    <w:lsdException w:name="envelope return" w:semiHidden="1" w:unhideWhenUsed="1"/>
-    <w:lsdException w:name="footnote reference" w:locked="1" w:uiPriority="0"/>
-    <w:lsdException w:name="annotation reference" w:semiHidden="1" w:unhideWhenUsed="1"/>
-    <w:lsdException w:name="line number" w:semiHidden="1" w:unhideWhenUsed="1"/>
-    <w:lsdException w:name="page number" w:locked="1" w:uiPriority="0"/>
-    <w:lsdException w:name="endnote reference" w:semiHidden="1" w:unhideWhenUsed="1"/>
-    <w:lsdException w:name="endnote text" w:semiHidden="1" w:unhideWhenUsed="1"/>
-    <w:lsdException w:name="table of authorities" w:semiHidden="1" w:unhideWhenUsed="1"/>
-    <w:lsdException w:name="macro" w:semiHidden="1" w:unhideWhenUsed="1"/>
-    <w:lsdException w:name="toa heading" w:semiHidden="1" w:unhideWhenUsed="1"/>
-    <w:lsdException w:name="List" w:semiHidden="1" w:unhideWhenUsed="1"/>
-    <w:lsdException w:name="List Bullet" w:semiHidden="1" w:unhideWhenUsed="1"/>
-    <w:lsdException w:name="List Number" w:semiHidden="1" w:unhideWhenUsed="1"/>
-    <w:lsdException w:name="List 2" w:semiHidden="1" w:unhideWhenUsed="1"/>
-    <w:lsdException w:name="List 3" w:semiHidden="1" w:unhideWhenUsed="1"/>
-    <w:lsdException w:name="List 4" w:semiHidden="1" w:unhideWhenUsed="1"/>
-    <w:lsdException w:name="List 5" w:semiHidden="1" w:unhideWhenUsed="1"/>
-    <w:lsdException w:name="List Bullet 2" w:semiHidden="1" w:unhideWhenUsed="1"/>
-    <w:lsdException w:name="List Bullet 3" w:semiHidden="1" w:unhideWhenUsed="1"/>
-    <w:lsdException w:name="List Bullet 4" w:semiHidden="1" w:unhideWhenUsed="1"/>
-    <w:lsdException w:name="List Bullet 5" w:semiHidden="1" w:unhideWhenUsed="1"/>
-    <w:lsdException w:name="List Number 2" w:semiHidden="1" w:unhideWhenUsed="1"/>
-    <w:lsdException w:name="List Number 3" w:semiHidden="1" w:unhideWhenUsed="1"/>
-    <w:lsdException w:name="List Number 4" w:semiHidden="1" w:unhideWhenUsed="1"/>
-    <w:lsdException w:name="List Number 5" w:semiHidden="1" w:unhideWhenUsed="1"/>
-    <w:lsdException w:name="Title" w:locked="1" w:uiPriority="0" w:qFormat="1"/>
-    <w:lsdException w:name="Closing" w:semiHidden="1" w:unhideWhenUsed="1"/>
-    <w:lsdException w:name="Signature" w:semiHidden="1" w:unhideWhenUsed="1"/>
-    <w:lsdException w:name="Default Paragraph Font" w:locked="1" w:uiPriority="0"/>
-    <w:lsdException w:name="Body Text" w:semiHidden="1" w:unhideWhenUsed="1"/>
-    <w:lsdException w:name="Body Text Indent" w:semiHidden="1" w:unhideWhenUsed="1"/>
-    <w:lsdException w:name="List Continue" w:semiHidden="1" w:unhideWhenUsed="1"/>
-    <w:lsdException w:name="List Continue 2" w:semiHidden="1" w:unhideWhenUsed="1"/>
-    <w:lsdException w:name="List Continue 3" w:semiHidden="1" w:unhideWhenUsed="1"/>
-    <w:lsdException w:name="List Continue 4" w:semiHidden="1" w:unhideWhenUsed="1"/>
-    <w:lsdException w:name="List Continue 5" w:semiHidden="1" w:unhideWhenUsed="1"/>
-    <w:lsdException w:name="Message Header" w:semiHidden="1" w:unhideWhenUsed="1"/>
-    <w:lsdException w:name="Subtitle" w:locked="1" w:uiPriority="0" w:qFormat="1"/>
-    <w:lsdException w:name="Salutation" w:semiHidden="1" w:unhideWhenUsed="1"/>
-    <w:lsdException w:name="Date" w:semiHidden="1" w:unhideWhenUsed="1"/>
-    <w:lsdException w:name="Body Text First Indent" w:semiHidden="1" w:unhideWhenUsed="1"/>
-    <w:lsdException w:name="Body Text First Indent 2" w:semiHidden="1" w:unhideWhenUsed="1"/>
-    <w:lsdException w:name="Note Heading" w:semiHidden="1" w:unhideWhenUsed="1"/>
-    <w:lsdException w:name="Body Text 2" w:semiHidden="1" w:unhideWhenUsed="1"/>
-    <w:lsdException w:name="Body Text 3" w:semiHidden="1" w:unhideWhenUsed="1"/>
-    <w:lsdException w:name="Body Text Indent 2" w:semiHidden="1" w:unhideWhenUsed="1"/>
-    <w:lsdException w:name="Body Text Indent 3" w:semiHidden="1" w:unhideWhenUsed="1"/>
-    <w:lsdException w:name="Block Text" w:semiHidden="1" w:unhideWhenUsed="1"/>
-    <w:lsdException w:name="Hyperlink" w:semiHidden="1" w:unhideWhenUsed="1"/>
-    <w:lsdException w:name="FollowedHyperlink" w:semiHidden="1" w:unhideWhenUsed="1"/>
-    <w:lsdException w:name="Strong" w:locked="1" w:uiPriority="0" w:qFormat="1"/>
-    <w:lsdException w:name="Emphasis" w:locked="1" w:uiPriority="0" w:qFormat="1"/>
-    <w:lsdException w:name="Document Map" w:locked="1" w:uiPriority="0"/>
-    <w:lsdException w:name="Plain Text" w:semiHidden="1" w:unhideWhenUsed="1"/>
-    <w:lsdException w:name="E-mail Signature" w:semiHidden="1" w:unhideWhenUsed="1"/>
-    <w:lsdException w:name="HTML Top of Form" w:semiHidden="1" w:unhideWhenUsed="1"/>
-    <w:lsdException w:name="HTML Bottom of Form" w:semiHidden="1" w:unhideWhenUsed="1"/>
-    <w:lsdException w:name="Normal (Web)" w:semiHidden="1" w:unhideWhenUsed="1"/>
-    <w:lsdException w:name="HTML Acronym" w:semiHidden="1" w:unhideWhenUsed="1"/>
-    <w:lsdException w:name="HTML Address" w:semiHidden="1" w:unhideWhenUsed="1"/>
-    <w:lsdException w:name="HTML Cite" w:semiHidden="1" w:unhideWhenUsed="1"/>
-    <w:lsdException w:name="HTML Code" w:semiHidden="1" w:unhideWhenUsed="1"/>
-    <w:lsdException w:name="HTML Definition" w:semiHidden="1" w:unhideWhenUsed="1"/>
-    <w:lsdException w:name="HTML Keyboard" w:semiHidden="1" w:unhideWhenUsed="1"/>
-    <w:lsdException w:name="HTML Preformatted" w:semiHidden="1" w:unhideWhenUsed="1"/>
-    <w:lsdException w:name="HTML Sample" w:semiHidden="1" w:unhideWhenUsed="1"/>
-    <w:lsdException w:name="HTML Typewriter" w:semiHidden="1" w:unhideWhenUsed="1"/>
-    <w:lsdException w:name="HTML Variable" w:semiHidden="1" w:unhideWhenUsed="1"/>
-    <w:lsdException w:name="Normal Table" w:semiHidden="1" w:unhideWhenUsed="1"/>
-    <w:lsdException w:name="annotation subject" w:semiHidden="1" w:unhideWhenUsed="1"/>
-    <w:lsdException w:name="No List" w:locked="1" w:uiPriority="0"/>
-    <w:lsdException w:name="Outline List 1" w:semiHidden="1" w:unhideWhenUsed="1"/>
-    <w:lsdException w:name="Outline List 2" w:semiHidden="1" w:unhideWhenUsed="1"/>
-    <w:lsdException w:name="Outline List 3" w:semiHidden="1" w:unhideWhenUsed="1"/>
-    <w:lsdException w:name="Table Simple 1" w:semiHidden="1" w:unhideWhenUsed="1"/>
-    <w:lsdException w:name="Table Simple 2" w:semiHidden="1" w:unhideWhenUsed="1"/>
-    <w:lsdException w:name="Table Simple 3" w:semiHidden="1" w:unhideWhenUsed="1"/>
-    <w:lsdException w:name="Table Classic 1" w:semiHidden="1" w:unhideWhenUsed="1"/>
-    <w:lsdException w:name="Table Classic 2" w:semiHidden="1" w:unhideWhenUsed="1"/>
-    <w:lsdException w:name="Table Classic 3" w:semiHidden="1" w:unhideWhenUsed="1"/>
-    <w:lsdException w:name="Table Classic 4" w:semiHidden="1" w:unhideWhenUsed="1"/>
-    <w:lsdException w:name="Table Colorful 1" w:semiHidden="1" w:unhideWhenUsed="1"/>
-    <w:lsdException w:name="Table Colorful 2" w:semiHidden="1" w:unhideWhenUsed="1"/>
-    <w:lsdException w:name="Table Colorful 3" w:semiHidden="1" w:unhideWhenUsed="1"/>
-    <w:lsdException w:name="Table Columns 1" w:semiHidden="1" w:unhideWhenUsed="1"/>
-    <w:lsdException w:name="Table Columns 2" w:semiHidden="1" w:unhideWhenUsed="1"/>
-    <w:lsdException w:name="Table Columns 3" w:semiHidden="1" w:unhideWhenUsed="1"/>
-    <w:lsdException w:name="Table Columns 4" w:semiHidden="1" w:unhideWhenUsed="1"/>
-    <w:lsdException w:name="Table Columns 5" w:semiHidden="1" w:unhideWhenUsed="1"/>
-    <w:lsdException w:name="Table Grid 1" w:semiHidden="1" w:unhideWhenUsed="1"/>
-    <w:lsdException w:name="Table Grid 2" w:semiHidden="1" w:unhideWhenUsed="1"/>
-    <w:lsdException w:name="Table Grid 3" w:semiHidden="1" w:unhideWhenUsed="1"/>
-    <w:lsdException w:name="Table Grid 4" w:semiHidden="1" w:unhideWhenUsed="1"/>
-    <w:lsdException w:name="Table Grid 5" w:semiHidden="1" w:unhideWhenUsed="1"/>
-    <w:lsdException w:name="Table Grid 6" w:semiHidden="1" w:unhideWhenUsed="1"/>
-    <w:lsdException w:name="Table Grid 7" w:semiHidden="1" w:unhideWhenUsed="1"/>
-    <w:lsdException w:name="Table Grid 8" w:semiHidden="1" w:unhideWhenUsed="1"/>
-    <w:lsdException w:name="Table List 1" w:semiHidden="1" w:unhideWhenUsed="1"/>
-    <w:lsdException w:name="Table List 2" w:semiHidden="1" w:unhideWhenUsed="1"/>
-    <w:lsdException w:name="Table List 3" w:semiHidden="1" w:unhideWhenUsed="1"/>
-    <w:lsdException w:name="Table List 4" w:semiHidden="1" w:unhideWhenUsed="1"/>
-    <w:lsdException w:name="Table List 5" w:semiHidden="1" w:unhideWhenUsed="1"/>
-    <w:lsdException w:name="Table List 6" w:semiHidden="1" w:unhideWhenUsed="1"/>
-    <w:lsdException w:name="Table List 7" w:semiHidden="1" w:unhideWhenUsed="1"/>
-    <w:lsdException w:name="Table List 8" w:semiHidden="1" w:unhideWhenUsed="1"/>
-    <w:lsdException w:name="Table 3D effects 1" w:semiHidden="1" w:unhideWhenUsed="1"/>
-    <w:lsdException w:name="Table 3D effects 2" w:semiHidden="1" w:unhideWhenUsed="1"/>
-    <w:lsdException w:name="Table 3D effects 3" w:semiHidden="1" w:unhideWhenUsed="1"/>
-    <w:lsdException w:name="Table Contemporary" w:semiHidden="1" w:unhideWhenUsed="1"/>
-    <w:lsdException w:name="Table Elegant" w:semiHidden="1" w:unhideWhenUsed="1"/>
-    <w:lsdException w:name="Table Professional" w:semiHidden="1" w:unhideWhenUsed="1"/>
-    <w:lsdException w:name="Table Subtle 1" w:semiHidden="1" w:unhideWhenUsed="1"/>
-    <w:lsdException w:name="Table Subtle 2" w:semiHidden="1" w:unhideWhenUsed="1"/>
-    <w:lsdException w:name="Table Web 1" w:semiHidden="1" w:unhideWhenUsed="1"/>
-    <w:lsdException w:name="Table Web 2" w:semiHidden="1" w:unhideWhenUsed="1"/>
-    <w:lsdException w:name="Table Web 3" w:semiHidden="1" w:unhideWhenUsed="1"/>
-    <w:lsdException w:name="Balloon Text" w:semiHidden="1" w:unhideWhenUsed="1"/>
-    <w:lsdException w:name="Table Grid" w:locked="1" w:uiPriority="0"/>
-    <w:lsdException w:name="Table Theme" w:semiHidden="1" w:unhideWhenUsed="1"/>
-    <w:lsdException w:name="Placeholder Text" w:semiHidden="1"/>
-    <w:lsdException w:name="No Spacing" w:uiPriority="1" w:qFormat="1"/>
-    <w:lsdException w:name="Light Shading" w:uiPriority="60"/>
-    <w:lsdException w:name="Light List" w:uiPriority="61"/>
-    <w:lsdException w:name="Light Grid" w:uiPriority="62"/>
-    <w:lsdException w:name="Medium Shading 1" w:uiPriority="63"/>
-    <w:lsdException w:name="Medium Shading 2" w:uiPriority="64"/>
-    <w:lsdException w:name="Medium List 1" w:uiPriority="65"/>
-    <w:lsdException w:name="Medium List 2" w:uiPriority="66"/>
-    <w:lsdException w:name="Medium Grid 1" w:uiPriority="67"/>
-    <w:lsdException w:name="Medium Grid 2" w:uiPriority="68"/>
-    <w:lsdException w:name="Medium Grid 3" w:uiPriority="69"/>
-    <w:lsdException w:name="Dark List" w:uiPriority="70"/>
-    <w:lsdException w:name="Colorful Shading" w:uiPriority="71"/>
-    <w:lsdException w:name="Colorful List" w:uiPriority="72"/>
-    <w:lsdException w:name="Colorful Grid" w:uiPriority="73"/>
-    <w:lsdException w:name="Light Shading Accent 1" w:uiPriority="60"/>
-    <w:lsdException w:name="Light List Accent 1" w:uiPriority="61"/>
-    <w:lsdException w:name="Light Grid Accent 1" w:uiPriority="62"/>
-    <w:lsdException w:name="Medium Shading 1 Accent 1" w:uiPriority="63"/>
-    <w:lsdException w:name="Medium Shading 2 Accent 1" w:uiPriority="64"/>
-    <w:lsdException w:name="Medium List 1 Accent 1" w:uiPriority="65"/>
-    <w:lsdException w:name="Revision" w:semiHidden="1"/>
-    <w:lsdException w:name="List Paragraph" w:uiPriority="34" w:qFormat="1"/>
-    <w:lsdException w:name="Quote" w:uiPriority="29" w:qFormat="1"/>
-    <w:lsdException w:name="Intense Quote" w:uiPriority="30" w:qFormat="1"/>
-    <w:lsdException w:name="Medium List 2 Accent 1" w:uiPriority="66"/>
-    <w:lsdException w:name="Medium Grid 1 Accent 1" w:uiPriority="67"/>
-    <w:lsdException w:name="Medium Grid 2 Accent 1" w:uiPriority="68"/>
-    <w:lsdException w:name="Medium Grid 3 Accent 1" w:uiPriority="69"/>
-    <w:lsdException w:name="Dark List Accent 1" w:uiPriority="70"/>
-    <w:lsdException w:name="Colorful Shading Accent 1" w:uiPriority="71"/>
-    <w:lsdException w:name="Colorful List Accent 1" w:uiPriority="72"/>
-    <w:lsdException w:name="Colorful Grid Accent 1" w:uiPriority="73"/>
-    <w:lsdException w:name="Light Shading Accent 2" w:uiPriority="60"/>
-    <w:lsdException w:name="Light List Accent 2" w:uiPriority="61"/>
-    <w:lsdException w:name="Light Grid Accent 2" w:uiPriority="62"/>
-    <w:lsdException w:name="Medium Shading 1 Accent 2" w:uiPriority="63"/>
-    <w:lsdException w:name="Medium Shading 2 Accent 2" w:uiPriority="64"/>
-    <w:lsdException w:name="Medium List 1 Accent 2" w:uiPriority="65"/>
-    <w:lsdException w:name="Medium List 2 Accent 2" w:uiPriority="66"/>
-    <w:lsdException w:name="Medium Grid 1 Accent 2" w:uiPriority="67"/>
-    <w:lsdException w:name="Medium Grid 2 Accent 2" w:uiPriority="68"/>
-    <w:lsdException w:name="Medium Grid 3 Accent 2" w:uiPriority="69"/>
-    <w:lsdException w:name="Dark List Accent 2" w:uiPriority="70"/>
-    <w:lsdException w:name="Colorful Shading Accent 2" w:uiPriority="71"/>
-    <w:lsdException w:name="Colorful List Accent 2" w:uiPriority="72"/>
-    <w:lsdException w:name="Colorful Grid Accent 2" w:uiPriority="73"/>
-    <w:lsdException w:name="Light Shading Accent 3" w:uiPriority="60"/>
-    <w:lsdException w:name="Light List Accent 3" w:uiPriority="61"/>
-    <w:lsdException w:name="Light Grid Accent 3" w:uiPriority="62"/>
-    <w:lsdException w:name="Medium Shading 1 Accent 3" w:uiPriority="63"/>
-    <w:lsdException w:name="Medium Shading 2 Accent 3" w:uiPriority="64"/>
-    <w:lsdException w:name="Medium List 1 Accent 3" w:uiPriority="65"/>
-    <w:lsdException w:name="Medium List 2 Accent 3" w:uiPriority="66"/>
-    <w:lsdException w:name="Medium Grid 1 Accent 3" w:uiPriority="67"/>
-    <w:lsdException w:name="Medium Grid 2 Accent 3" w:uiPriority="68"/>
-    <w:lsdException w:name="Medium Grid 3 Accent 3" w:uiPriority="69"/>
-    <w:lsdException w:name="Dark List Accent 3" w:uiPriority="70"/>
-    <w:lsdException w:name="Colorful Shading Accent 3" w:uiPriority="71"/>
-    <w:lsdException w:name="Colorful List Accent 3" w:uiPriority="72"/>
-    <w:lsdException w:name="Colorful Grid Accent 3" w:uiPriority="73"/>
-    <w:lsdException w:name="Light Shading Accent 4" w:uiPriority="60"/>
-    <w:lsdException w:name="Light List Accent 4" w:uiPriority="61"/>
-    <w:lsdException w:name="Light Grid Accent 4" w:uiPriority="62"/>
-    <w:lsdException w:name="Medium Shading 1 Accent 4" w:uiPriority="63"/>
-    <w:lsdException w:name="Medium Shading 2 Accent 4" w:uiPriority="64"/>
-    <w:lsdException w:name="Medium List 1 Accent 4" w:uiPriority="65"/>
-    <w:lsdException w:name="Medium List 2 Accent 4" w:uiPriority="66"/>
-    <w:lsdException w:name="Medium Grid 1 Accent 4" w:uiPriority="67"/>
-    <w:lsdException w:name="Medium Grid 2 Accent 4" w:uiPriority="68"/>
-    <w:lsdException w:name="Medium Grid 3 Accent 4" w:uiPriority="69"/>
-    <w:lsdException w:name="Dark List Accent 4" w:uiPriority="70"/>
-    <w:lsdException w:name="Colorful Shading Accent 4" w:uiPriority="71"/>
-    <w:lsdException w:name="Colorful List Accent 4" w:uiPriority="72"/>
-    <w:lsdException w:name="Colorful Grid Accent 4" w:uiPriority="73"/>
-    <w:lsdException w:name="Light Shading Accent 5" w:uiPriority="60"/>
-    <w:lsdException w:name="Light List Accent 5" w:uiPriority="61"/>
-    <w:lsdException w:name="Light Grid Accent 5" w:uiPriority="62"/>
-    <w:lsdException w:name="Medium Shading 1 Accent 5" w:uiPriority="63"/>
-    <w:lsdException w:name="Medium Shading 2 Accent 5" w:uiPriority="64"/>
-    <w:lsdException w:name="Medium List 1 Accent 5" w:uiPriority="65"/>
-    <w:lsdException w:name="Medium List 2 Accent 5" w:uiPriority="66"/>
-    <w:lsdException w:name="Medium Grid 1 Accent 5" w:uiPriority="67"/>
-    <w:lsdException w:name="Medium Grid 2 Accent 5" w:uiPriority="68"/>
-    <w:lsdException w:name="Medium Grid 3 Accent 5" w:uiPriority="69"/>
-    <w:lsdException w:name="Dark List Accent 5" w:uiPriority="70"/>
-    <w:lsdException w:name="Colorful Shading Accent 5" w:uiPriority="71"/>
-    <w:lsdException w:name="Colorful List Accent 5" w:uiPriority="72"/>
-    <w:lsdException w:name="Colorful Grid Accent 5" w:uiPriority="73"/>
-    <w:lsdException w:name="Light Shading Accent 6" w:uiPriority="60"/>
-    <w:lsdException w:name="Light List Accent 6" w:uiPriority="61"/>
-    <w:lsdException w:name="Light Grid Accent 6" w:uiPriority="62"/>
-    <w:lsdException w:name="Medium Shading 1 Accent 6" w:uiPriority="63"/>
-    <w:lsdException w:name="Medium Shading 2 Accent 6" w:uiPriority="64"/>
-    <w:lsdException w:name="Medium List 1 Accent 6" w:uiPriority="65"/>
-    <w:lsdException w:name="Medium List 2 Accent 6" w:uiPriority="66"/>
-    <w:lsdException w:name="Medium Grid 1 Accent 6" w:uiPriority="67"/>
-    <w:lsdException w:name="Medium Grid 2 Accent 6" w:uiPriority="68"/>
-    <w:lsdException w:name="Medium Grid 3 Accent 6" w:uiPriority="69"/>
-    <w:lsdException w:name="Dark List Accent 6" w:uiPriority="70"/>
-    <w:lsdException w:name="Colorful Shading Accent 6" w:uiPriority="71"/>
-    <w:lsdException w:name="Colorful List Accent 6" w:uiPriority="72"/>
-    <w:lsdException w:name="Colorful Grid Accent 6" w:uiPriority="73"/>
-    <w:lsdException w:name="Subtle Emphasis" w:uiPriority="19" w:qFormat="1"/>
-    <w:lsdException w:name="Intense Emphasis" w:uiPriority="21" w:qFormat="1"/>
-    <w:lsdException w:name="Subtle Reference" w:uiPriority="31" w:qFormat="1"/>
-    <w:lsdException w:name="Intense Reference" w:uiPriority="32" w:qFormat="1"/>
-    <w:lsdException w:name="Book Title" w:uiPriority="33" w:qFormat="1"/>
-    <w:lsdException w:name="Bibliography" w:semiHidden="1" w:uiPriority="37" w:unhideWhenUsed="1"/>
-    <w:lsdException w:name="TOC Heading" w:semiHidden="1" w:uiPriority="39" w:unhideWhenUsed="1" w:qFormat="1"/>
+  <w:latentStyles w:defLockedState="0" w:defUIPriority="99" w:defSemiHidden="1" w:defUnhideWhenUsed="0" w:defQFormat="0" w:count="276">
+    <w:lsdException w:name="Normal" w:locked="1" w:semiHidden="0" w:uiPriority="0" w:qFormat="1"/>
+    <w:lsdException w:name="heading 1" w:locked="1" w:semiHidden="0" w:uiPriority="0" w:qFormat="1"/>
+    <w:lsdException w:name="heading 2" w:locked="1" w:semiHidden="0" w:uiPriority="0" w:qFormat="1"/>
+    <w:lsdException w:name="heading 3" w:locked="1" w:semiHidden="0" w:uiPriority="0" w:qFormat="1"/>
+    <w:lsdException w:name="heading 4" w:locked="1" w:semiHidden="0" w:uiPriority="0" w:qFormat="1"/>
+    <w:lsdException w:name="heading 5" w:locked="1" w:semiHidden="0" w:uiPriority="0" w:qFormat="1"/>
+    <w:lsdException w:name="heading 6" w:locked="1" w:semiHidden="0" w:uiPriority="0" w:qFormat="1"/>
+    <w:lsdException w:name="heading 7" w:locked="1" w:semiHidden="0" w:uiPriority="0" w:qFormat="1"/>
+    <w:lsdException w:name="heading 8" w:locked="1" w:semiHidden="0" w:uiPriority="0" w:qFormat="1"/>
+    <w:lsdException w:name="heading 9" w:locked="1" w:semiHidden="0" w:uiPriority="0" w:qFormat="1"/>
+    <w:lsdException w:name="index 1" w:locked="1" w:uiPriority="0" w:unhideWhenUsed="1"/>
+    <w:lsdException w:name="index 2" w:locked="1" w:semiHidden="0" w:uiPriority="0"/>
+    <w:lsdException w:name="index 3" w:locked="1" w:semiHidden="0" w:uiPriority="0"/>
+    <w:lsdException w:name="index 4" w:locked="1" w:semiHidden="0" w:uiPriority="0"/>
+    <w:lsdException w:name="index 5" w:locked="1" w:semiHidden="0" w:uiPriority="0"/>
+    <w:lsdException w:name="index 6" w:locked="1" w:semiHidden="0" w:uiPriority="0"/>
+    <w:lsdException w:name="index 7" w:locked="1" w:uiPriority="0" w:unhideWhenUsed="1"/>
+    <w:lsdException w:name="index 8" w:locked="1" w:uiPriority="0" w:unhideWhenUsed="1"/>
+    <w:lsdException w:name="index 9" w:locked="1" w:uiPriority="0" w:unhideWhenUsed="1"/>
+    <w:lsdException w:name="toc 1" w:locked="1" w:uiPriority="0" w:unhideWhenUsed="1"/>
+    <w:lsdException w:name="toc 2" w:locked="1" w:uiPriority="0" w:unhideWhenUsed="1"/>
+    <w:lsdException w:name="toc 3" w:locked="1" w:uiPriority="0" w:unhideWhenUsed="1"/>
+    <w:lsdException w:name="toc 4" w:locked="1" w:uiPriority="0" w:unhideWhenUsed="1"/>
+    <w:lsdException w:name="toc 5" w:locked="1" w:uiPriority="0" w:unhideWhenUsed="1"/>
+    <w:lsdException w:name="toc 6" w:locked="1" w:uiPriority="0" w:unhideWhenUsed="1"/>
+    <w:lsdException w:name="toc 7" w:locked="1" w:uiPriority="0" w:unhideWhenUsed="1"/>
+    <w:lsdException w:name="toc 8" w:locked="1" w:uiPriority="0" w:unhideWhenUsed="1"/>
+    <w:lsdException w:name="toc 9" w:locked="1" w:uiPriority="0" w:unhideWhenUsed="1"/>
+    <w:lsdException w:name="Normal Indent" w:unhideWhenUsed="1"/>
+    <w:lsdException w:name="footnote text" w:locked="1" w:uiPriority="0" w:unhideWhenUsed="1"/>
+    <w:lsdException w:name="annotation text" w:unhideWhenUsed="1"/>
+    <w:lsdException w:name="header" w:locked="1" w:uiPriority="0" w:unhideWhenUsed="1"/>
+    <w:lsdException w:name="footer" w:locked="1" w:uiPriority="0" w:unhideWhenUsed="1"/>
+    <w:lsdException w:name="index heading" w:locked="1" w:uiPriority="0" w:unhideWhenUsed="1"/>
+    <w:lsdException w:name="caption" w:locked="1" w:uiPriority="0" w:unhideWhenUsed="1" w:qFormat="1"/>
+    <w:lsdException w:name="table of figures" w:locked="1" w:uiPriority="0" w:unhideWhenUsed="1"/>
+    <w:lsdException w:name="envelope address" w:unhideWhenUsed="1"/>
+    <w:lsdException w:name="envelope return" w:unhideWhenUsed="1"/>
+    <w:lsdException w:name="footnote reference" w:locked="1" w:uiPriority="0" w:unhideWhenUsed="1"/>
+    <w:lsdException w:name="annotation reference" w:unhideWhenUsed="1"/>
+    <w:lsdException w:name="line number" w:unhideWhenUsed="1"/>
+    <w:lsdException w:name="page number" w:locked="1" w:uiPriority="0" w:unhideWhenUsed="1"/>
+    <w:lsdException w:name="endnote reference" w:unhideWhenUsed="1"/>
+    <w:lsdException w:name="endnote text" w:unhideWhenUsed="1"/>
+    <w:lsdException w:name="table of authorities" w:unhideWhenUsed="1"/>
+    <w:lsdException w:name="macro" w:unhideWhenUsed="1"/>
+    <w:lsdException w:name="toa heading" w:unhideWhenUsed="1"/>
+    <w:lsdException w:name="List" w:unhideWhenUsed="1"/>
+    <w:lsdException w:name="List Bullet" w:unhideWhenUsed="1"/>
+    <w:lsdException w:name="List Number" w:unhideWhenUsed="1"/>
+    <w:lsdException w:name="List 2" w:unhideWhenUsed="1"/>
+    <w:lsdException w:name="List 3" w:unhideWhenUsed="1"/>
+    <w:lsdException w:name="List 4" w:unhideWhenUsed="1"/>
+    <w:lsdException w:name="List 5" w:unhideWhenUsed="1"/>
+    <w:lsdException w:name="List Bullet 2" w:unhideWhenUsed="1"/>
+    <w:lsdException w:name="List Bullet 3" w:unhideWhenUsed="1"/>
+    <w:lsdException w:name="List Bullet 4" w:unhideWhenUsed="1"/>
+    <w:lsdException w:name="List Bullet 5" w:unhideWhenUsed="1"/>
+    <w:lsdException w:name="List Number 2" w:unhideWhenUsed="1"/>
+    <w:lsdException w:name="List Number 3" w:unhideWhenUsed="1"/>
+    <w:lsdException w:name="List Number 4" w:unhideWhenUsed="1"/>
+    <w:lsdException w:name="List Number 5" w:unhideWhenUsed="1"/>
+    <w:lsdException w:name="Title" w:locked="1" w:semiHidden="0" w:uiPriority="0" w:qFormat="1"/>
+    <w:lsdException w:name="Closing" w:unhideWhenUsed="1"/>
+    <w:lsdException w:name="Signature" w:unhideWhenUsed="1"/>
+    <w:lsdException w:name="Default Paragraph Font" w:locked="1" w:uiPriority="0" w:unhideWhenUsed="1"/>
+    <w:lsdException w:name="Body Text" w:unhideWhenUsed="1"/>
+    <w:lsdException w:name="Body Text Indent" w:unhideWhenUsed="1"/>
+    <w:lsdException w:name="List Continue" w:unhideWhenUsed="1"/>
+    <w:lsdException w:name="List Continue 2" w:unhideWhenUsed="1"/>
+    <w:lsdException w:name="List Continue 3" w:unhideWhenUsed="1"/>
+    <w:lsdException w:name="List Continue 4" w:unhideWhenUsed="1"/>
+    <w:lsdException w:name="List Continue 5" w:unhideWhenUsed="1"/>
+    <w:lsdException w:name="Message Header" w:unhideWhenUsed="1"/>
+    <w:lsdException w:name="Subtitle" w:locked="1" w:semiHidden="0" w:uiPriority="0" w:qFormat="1"/>
+    <w:lsdException w:name="Salutation" w:unhideWhenUsed="1"/>
+    <w:lsdException w:name="Date" w:unhideWhenUsed="1"/>
+    <w:lsdException w:name="Body Text First Indent" w:unhideWhenUsed="1"/>
+    <w:lsdException w:name="Body Text First Indent 2" w:unhideWhenUsed="1"/>
+    <w:lsdException w:name="Note Heading" w:unhideWhenUsed="1"/>
+    <w:lsdException w:name="Body Text 2" w:unhideWhenUsed="1"/>
+    <w:lsdException w:name="Body Text 3" w:unhideWhenUsed="1"/>
+    <w:lsdException w:name="Body Text Indent 2" w:unhideWhenUsed="1"/>
+    <w:lsdException w:name="Body Text Indent 3" w:unhideWhenUsed="1"/>
+    <w:lsdException w:name="Block Text" w:unhideWhenUsed="1"/>
+    <w:lsdException w:name="Hyperlink" w:unhideWhenUsed="1"/>
+    <w:lsdException w:name="FollowedHyperlink" w:unhideWhenUsed="1"/>
+    <w:lsdException w:name="Strong" w:locked="1" w:semiHidden="0" w:uiPriority="0" w:qFormat="1"/>
+    <w:lsdException w:name="Emphasis" w:locked="1" w:semiHidden="0" w:uiPriority="0" w:qFormat="1"/>
+    <w:lsdException w:name="Document Map" w:locked="1" w:uiPriority="0" w:unhideWhenUsed="1"/>
+    <w:lsdException w:name="Plain Text" w:unhideWhenUsed="1"/>
+    <w:lsdException w:name="E-mail Signature" w:unhideWhenUsed="1"/>
+    <w:lsdException w:name="HTML Top of Form" w:unhideWhenUsed="1"/>
+    <w:lsdException w:name="HTML Bottom of Form" w:unhideWhenUsed="1"/>
+    <w:lsdException w:name="Normal (Web)" w:unhideWhenUsed="1"/>
+    <w:lsdException w:name="HTML Acronym" w:unhideWhenUsed="1"/>
+    <w:lsdException w:name="HTML Address" w:unhideWhenUsed="1"/>
+    <w:lsdException w:name="HTML Cite" w:unhideWhenUsed="1"/>
+    <w:lsdException w:name="HTML Code" w:unhideWhenUsed="1"/>
+    <w:lsdException w:name="HTML Definition" w:unhideWhenUsed="1"/>
+    <w:lsdException w:name="HTML Keyboard" w:unhideWhenUsed="1"/>
+    <w:lsdException w:name="HTML Preformatted" w:unhideWhenUsed="1"/>
+    <w:lsdException w:name="HTML Sample" w:unhideWhenUsed="1"/>
+    <w:lsdException w:name="HTML Typewriter" w:unhideWhenUsed="1"/>
+    <w:lsdException w:name="HTML Variable" w:unhideWhenUsed="1"/>
+    <w:lsdException w:name="Normal Table" w:unhideWhenUsed="1"/>
+    <w:lsdException w:name="annotation subject" w:unhideWhenUsed="1"/>
+    <w:lsdException w:name="No List" w:locked="1" w:uiPriority="0" w:unhideWhenUsed="1"/>
+    <w:lsdException w:name="Outline List 1" w:unhideWhenUsed="1"/>
+    <w:lsdException w:name="Outline List 2" w:unhideWhenUsed="1"/>
+    <w:lsdException w:name="Outline List 3" w:unhideWhenUsed="1"/>
+    <w:lsdException w:name="Table Simple 1" w:unhideWhenUsed="1"/>
+    <w:lsdException w:name="Table Simple 2" w:unhideWhenUsed="1"/>
+    <w:lsdException w:name="Table Simple 3" w:unhideWhenUsed="1"/>
+    <w:lsdException w:name="Table Classic 1" w:unhideWhenUsed="1"/>
+    <w:lsdException w:name="Table Classic 2" w:unhideWhenUsed="1"/>
+    <w:lsdException w:name="Table Classic 3" w:unhideWhenUsed="1"/>
+    <w:lsdException w:name="Table Classic 4" w:unhideWhenUsed="1"/>
+    <w:lsdException w:name="Table Colorful 1" w:unhideWhenUsed="1"/>
+    <w:lsdException w:name="Table Colorful 2" w:unhideWhenUsed="1"/>
+    <w:lsdException w:name="Table Colorful 3" w:unhideWhenUsed="1"/>
+    <w:lsdException w:name="Table Columns 1" w:unhideWhenUsed="1"/>
+    <w:lsdException w:name="Table Columns 2" w:unhideWhenUsed="1"/>
+    <w:lsdException w:name="Table Columns 3" w:unhideWhenUsed="1"/>
+    <w:lsdException w:name="Table Columns 4" w:unhideWhenUsed="1"/>
+    <w:lsdException w:name="Table Columns 5" w:unhideWhenUsed="1"/>
+    <w:lsdException w:name="Table Grid 1" w:unhideWhenUsed="1"/>
+    <w:lsdException w:name="Table Grid 2" w:unhideWhenUsed="1"/>
+    <w:lsdException w:name="Table Grid 3" w:unhideWhenUsed="1"/>
+    <w:lsdException w:name="Table Grid 4" w:unhideWhenUsed="1"/>
+    <w:lsdException w:name="Table Grid 5" w:unhideWhenUsed="1"/>
+    <w:lsdException w:name="Table Grid 6" w:unhideWhenUsed="1"/>
+    <w:lsdException w:name="Table Grid 7" w:unhideWhenUsed="1"/>
+    <w:lsdException w:name="Table Grid 8" w:unhideWhenUsed="1"/>
+    <w:lsdException w:name="Table List 1" w:unhideWhenUsed="1"/>
+    <w:lsdException w:name="Table List 2" w:unhideWhenUsed="1"/>
+    <w:lsdException w:name="Table List 3" w:unhideWhenUsed="1"/>
+    <w:lsdException w:name="Table List 4" w:unhideWhenUsed="1"/>
+    <w:lsdException w:name="Table List 5" w:unhideWhenUsed="1"/>
+    <w:lsdException w:name="Table List 6" w:unhideWhenUsed="1"/>
+    <w:lsdException w:name="Table List 7" w:unhideWhenUsed="1"/>
+    <w:lsdException w:name="Table List 8" w:unhideWhenUsed="1"/>
+    <w:lsdException w:name="Table 3D effects 1" w:unhideWhenUsed="1"/>
+    <w:lsdException w:name="Table 3D effects 2" w:unhideWhenUsed="1"/>
+    <w:lsdException w:name="Table 3D effects 3" w:unhideWhenUsed="1"/>
+    <w:lsdException w:name="Table Contemporary" w:unhideWhenUsed="1"/>
+    <w:lsdException w:name="Table Elegant" w:unhideWhenUsed="1"/>
+    <w:lsdException w:name="Table Professional" w:unhideWhenUsed="1"/>
+    <w:lsdException w:name="Table Subtle 1" w:unhideWhenUsed="1"/>
+    <w:lsdException w:name="Table Subtle 2" w:unhideWhenUsed="1"/>
+    <w:lsdException w:name="Table Web 1" w:unhideWhenUsed="1"/>
+    <w:lsdException w:name="Table Web 2" w:unhideWhenUsed="1"/>
+    <w:lsdException w:name="Table Web 3" w:unhideWhenUsed="1"/>
+    <w:lsdException w:name="Balloon Text" w:unhideWhenUsed="1"/>
+    <w:lsdException w:name="Table Grid" w:locked="1" w:semiHidden="0" w:uiPriority="0"/>
+    <w:lsdException w:name="Table Theme" w:unhideWhenUsed="1"/>
+    <w:lsdException w:name="Note Level 1" w:semiHidden="0"/>
+    <w:lsdException w:name="Note Level 2" w:semiHidden="0"/>
+    <w:lsdException w:name="Note Level 3" w:semiHidden="0"/>
+    <w:lsdException w:name="Note Level 4" w:semiHidden="0"/>
+    <w:lsdException w:name="Note Level 5" w:semiHidden="0"/>
+    <w:lsdException w:name="Note Level 6" w:semiHidden="0"/>
+    <w:lsdException w:name="Note Level 7" w:semiHidden="0"/>
+    <w:lsdException w:name="Note Level 8" w:semiHidden="0"/>
+    <w:lsdException w:name="Note Level 9" w:semiHidden="0"/>
+    <w:lsdException w:name="No Spacing" w:semiHidden="0" w:uiPriority="1" w:qFormat="1"/>
+    <w:lsdException w:name="Light Shading" w:semiHidden="0" w:uiPriority="60"/>
+    <w:lsdException w:name="Light List" w:semiHidden="0" w:uiPriority="61"/>
+    <w:lsdException w:name="Light Grid" w:semiHidden="0" w:uiPriority="62"/>
+    <w:lsdException w:name="Medium Shading 1" w:semiHidden="0" w:uiPriority="63"/>
+    <w:lsdException w:name="Medium Shading 2" w:semiHidden="0" w:uiPriority="64"/>
+    <w:lsdException w:name="Medium List 1" w:semiHidden="0" w:uiPriority="65"/>
+    <w:lsdException w:name="Medium List 2" w:semiHidden="0" w:uiPriority="66"/>
+    <w:lsdException w:name="Medium Grid 1" w:semiHidden="0" w:uiPriority="67"/>
+    <w:lsdException w:name="Medium Grid 2" w:semiHidden="0" w:uiPriority="68"/>
+    <w:lsdException w:name="Medium Grid 3" w:semiHidden="0" w:uiPriority="69"/>
+    <w:lsdException w:name="Dark List" w:semiHidden="0" w:uiPriority="70"/>
+    <w:lsdException w:name="Colorful Shading" w:semiHidden="0" w:uiPriority="71"/>
+    <w:lsdException w:name="Colorful List" w:semiHidden="0" w:uiPriority="72"/>
+    <w:lsdException w:name="Colorful Grid" w:semiHidden="0" w:uiPriority="73"/>
+    <w:lsdException w:name="Light Shading Accent 1" w:semiHidden="0" w:uiPriority="60"/>
+    <w:lsdException w:name="Light List Accent 1" w:semiHidden="0" w:uiPriority="61"/>
+    <w:lsdException w:name="Light Grid Accent 1" w:semiHidden="0" w:uiPriority="62"/>
+    <w:lsdException w:name="Medium Shading 1 Accent 1" w:semiHidden="0" w:uiPriority="63"/>
+    <w:lsdException w:name="Medium Shading 2 Accent 1" w:semiHidden="0" w:uiPriority="64"/>
+    <w:lsdException w:name="Medium List 1 Accent 1" w:semiHidden="0" w:uiPriority="65"/>
+    <w:lsdException w:name="List Paragraph" w:semiHidden="0" w:uiPriority="34" w:qFormat="1"/>
+    <w:lsdException w:name="Quote" w:semiHidden="0" w:uiPriority="29" w:qFormat="1"/>
+    <w:lsdException w:name="Intense Quote" w:semiHidden="0" w:uiPriority="30" w:qFormat="1"/>
+    <w:lsdException w:name="Medium List 2 Accent 1" w:semiHidden="0" w:uiPriority="66"/>
+    <w:lsdException w:name="Medium Grid 1 Accent 1" w:semiHidden="0" w:uiPriority="67"/>
+    <w:lsdException w:name="Medium Grid 2 Accent 1" w:semiHidden="0" w:uiPriority="68"/>
+    <w:lsdException w:name="Medium Grid 3 Accent 1" w:semiHidden="0" w:uiPriority="69"/>
+    <w:lsdException w:name="Dark List Accent 1" w:semiHidden="0" w:uiPriority="70"/>
+    <w:lsdException w:name="Colorful Shading Accent 1" w:semiHidden="0" w:uiPriority="71"/>
+    <w:lsdException w:name="Colorful List Accent 1" w:semiHidden="0" w:uiPriority="72"/>
+    <w:lsdException w:name="Colorful Grid Accent 1" w:semiHidden="0" w:uiPriority="73"/>
+    <w:lsdException w:name="Light Shading Accent 2" w:semiHidden="0" w:uiPriority="60"/>
+    <w:lsdException w:name="Light List Accent 2" w:semiHidden="0" w:uiPriority="61"/>
+    <w:lsdException w:name="Light Grid Accent 2" w:semiHidden="0" w:uiPriority="62"/>
+    <w:lsdException w:name="Medium Shading 1 Accent 2" w:semiHidden="0" w:uiPriority="63"/>
+    <w:lsdException w:name="Medium Shading 2 Accent 2" w:semiHidden="0" w:uiPriority="64"/>
+    <w:lsdException w:name="Medium List 1 Accent 2" w:semiHidden="0" w:uiPriority="65"/>
+    <w:lsdException w:name="Medium List 2 Accent 2" w:semiHidden="0" w:uiPriority="66"/>
+    <w:lsdException w:name="Medium Grid 1 Accent 2" w:semiHidden="0" w:uiPriority="67"/>
+    <w:lsdException w:name="Medium Grid 2 Accent 2" w:semiHidden="0" w:uiPriority="68"/>
+    <w:lsdException w:name="Medium Grid 3 Accent 2" w:semiHidden="0" w:uiPriority="69"/>
+    <w:lsdException w:name="Dark List Accent 2" w:semiHidden="0" w:uiPriority="70"/>
+    <w:lsdException w:name="Colorful Shading Accent 2" w:semiHidden="0" w:uiPriority="71"/>
+    <w:lsdException w:name="Colorful List Accent 2" w:semiHidden="0" w:uiPriority="72"/>
+    <w:lsdException w:name="Colorful Grid Accent 2" w:semiHidden="0" w:uiPriority="73"/>
+    <w:lsdException w:name="Light Shading Accent 3" w:semiHidden="0" w:uiPriority="60"/>
+    <w:lsdException w:name="Light List Accent 3" w:semiHidden="0" w:uiPriority="61"/>
+    <w:lsdException w:name="Light Grid Accent 3" w:semiHidden="0" w:uiPriority="62"/>
+    <w:lsdException w:name="Medium Shading 1 Accent 3" w:semiHidden="0" w:uiPriority="63"/>
+    <w:lsdException w:name="Medium Shading 2 Accent 3" w:semiHidden="0" w:uiPriority="64"/>
+    <w:lsdException w:name="Medium List 1 Accent 3" w:semiHidden="0" w:uiPriority="65"/>
+    <w:lsdException w:name="Medium List 2 Accent 3" w:semiHidden="0" w:uiPriority="66"/>
+    <w:lsdException w:name="Medium Grid 1 Accent 3" w:semiHidden="0" w:uiPriority="67"/>
+    <w:lsdException w:name="Medium Grid 2 Accent 3" w:semiHidden="0" w:uiPriority="68"/>
+    <w:lsdException w:name="Medium Grid 3 Accent 3" w:semiHidden="0" w:uiPriority="69"/>
+    <w:lsdException w:name="Dark List Accent 3" w:semiHidden="0" w:uiPriority="70"/>
+    <w:lsdException w:name="Colorful Shading Accent 3" w:semiHidden="0" w:uiPriority="71"/>
+    <w:lsdException w:name="Colorful List Accent 3" w:semiHidden="0" w:uiPriority="72"/>
+    <w:lsdException w:name="Colorful Grid Accent 3" w:semiHidden="0" w:uiPriority="73"/>
+    <w:lsdException w:name="Light Shading Accent 4" w:semiHidden="0" w:uiPriority="60"/>
+    <w:lsdException w:name="Light List Accent 4" w:semiHidden="0" w:uiPriority="61"/>
+    <w:lsdException w:name="Light Grid Accent 4" w:semiHidden="0" w:uiPriority="62"/>
+    <w:lsdException w:name="Medium Shading 1 Accent 4" w:semiHidden="0" w:uiPriority="63"/>
+    <w:lsdException w:name="Medium Shading 2 Accent 4" w:semiHidden="0" w:uiPriority="64"/>
+    <w:lsdException w:name="Medium List 1 Accent 4" w:semiHidden="0" w:uiPriority="65"/>
+    <w:lsdException w:name="Medium List 2 Accent 4" w:semiHidden="0" w:uiPriority="66"/>
+    <w:lsdException w:name="Medium Grid 1 Accent 4" w:semiHidden="0" w:uiPriority="67"/>
+    <w:lsdException w:name="Medium Grid 2 Accent 4" w:semiHidden="0" w:uiPriority="68"/>
+    <w:lsdException w:name="Medium Grid 3 Accent 4" w:semiHidden="0" w:uiPriority="69"/>
+    <w:lsdException w:name="Dark List Accent 4" w:semiHidden="0" w:uiPriority="70"/>
+    <w:lsdException w:name="Colorful Shading Accent 4" w:semiHidden="0" w:uiPriority="71"/>
+    <w:lsdException w:name="Colorful List Accent 4" w:semiHidden="0" w:uiPriority="72"/>
+    <w:lsdException w:name="Colorful Grid Accent 4" w:semiHidden="0" w:uiPriority="73"/>
+    <w:lsdException w:name="Light Shading Accent 5" w:semiHidden="0" w:uiPriority="60"/>
+    <w:lsdException w:name="Light List Accent 5" w:semiHidden="0" w:uiPriority="61"/>
+    <w:lsdException w:name="Light Grid Accent 5" w:semiHidden="0" w:uiPriority="62"/>
+    <w:lsdException w:name="Medium Shading 1 Accent 5" w:semiHidden="0" w:uiPriority="63"/>
+    <w:lsdException w:name="Medium Shading 2 Accent 5" w:semiHidden="0" w:uiPriority="64"/>
+    <w:lsdException w:name="Medium List 1 Accent 5" w:semiHidden="0" w:uiPriority="65"/>
+    <w:lsdException w:name="Medium List 2 Accent 5" w:semiHidden="0" w:uiPriority="66"/>
+    <w:lsdException w:name="Medium Grid 1 Accent 5" w:semiHidden="0" w:uiPriority="67"/>
+    <w:lsdException w:name="Medium Grid 2 Accent 5" w:semiHidden="0" w:uiPriority="68"/>
+    <w:lsdException w:name="Medium Grid 3 Accent 5" w:semiHidden="0" w:uiPriority="69"/>
+    <w:lsdException w:name="Dark List Accent 5" w:semiHidden="0" w:uiPriority="70"/>
+    <w:lsdException w:name="Colorful Shading Accent 5" w:semiHidden="0" w:uiPriority="71"/>
+    <w:lsdException w:name="Colorful List Accent 5" w:semiHidden="0" w:uiPriority="72"/>
+    <w:lsdException w:name="Colorful Grid Accent 5" w:semiHidden="0" w:uiPriority="73"/>
+    <w:lsdException w:name="Light Shading Accent 6" w:semiHidden="0" w:uiPriority="60"/>
+    <w:lsdException w:name="Light List Accent 6" w:semiHidden="0" w:uiPriority="61"/>
+    <w:lsdException w:name="Light Grid Accent 6" w:semiHidden="0" w:uiPriority="62"/>
+    <w:lsdException w:name="Medium Shading 1 Accent 6" w:semiHidden="0" w:uiPriority="63"/>
+    <w:lsdException w:name="Medium Shading 2 Accent 6" w:semiHidden="0" w:uiPriority="64"/>
+    <w:lsdException w:name="Medium List 1 Accent 6" w:semiHidden="0" w:uiPriority="65"/>
+    <w:lsdException w:name="Medium List 2 Accent 6" w:semiHidden="0" w:uiPriority="66"/>
+    <w:lsdException w:name="Medium Grid 1 Accent 6" w:semiHidden="0" w:uiPriority="67"/>
+    <w:lsdException w:name="Medium Grid 2 Accent 6" w:semiHidden="0" w:uiPriority="68"/>
+    <w:lsdException w:name="Medium Grid 3 Accent 6" w:semiHidden="0" w:uiPriority="69"/>
+    <w:lsdException w:name="Dark List Accent 6" w:semiHidden="0" w:uiPriority="70"/>
+    <w:lsdException w:name="Colorful Shading Accent 6" w:semiHidden="0" w:uiPriority="71"/>
+    <w:lsdException w:name="Colorful List Accent 6" w:semiHidden="0" w:uiPriority="72"/>
+    <w:lsdException w:name="Colorful Grid Accent 6" w:semiHidden="0" w:uiPriority="73"/>
+    <w:lsdException w:name="Subtle Emphasis" w:semiHidden="0" w:uiPriority="19" w:qFormat="1"/>
+    <w:lsdException w:name="Intense Emphasis" w:semiHidden="0" w:uiPriority="21" w:qFormat="1"/>
+    <w:lsdException w:name="Subtle Reference" w:semiHidden="0" w:uiPriority="31" w:qFormat="1"/>
+    <w:lsdException w:name="Intense Reference" w:semiHidden="0" w:uiPriority="32" w:qFormat="1"/>
+    <w:lsdException w:name="Book Title" w:semiHidden="0" w:uiPriority="33" w:qFormat="1"/>
+    <w:lsdException w:name="Bibliography" w:uiPriority="37" w:unhideWhenUsed="1"/>
+    <w:lsdException w:name="TOC Heading" w:uiPriority="39" w:unhideWhenUsed="1" w:qFormat="1"/>
   </w:latentStyles>
   <w:style w:type="paragraph" w:default="1" w:styleId="Standard">
     <w:name w:val="Normal"/>
@@ -6974,6 +7358,69 @@
     </w:pPr>
     <w:rPr>
       <w:rFonts w:ascii="Times" w:eastAsia="MS Minngs" w:hAnsi="Times" w:cs="Times"/>
+    </w:rPr>
+  </w:style>
+  <w:style w:type="character" w:styleId="Kommentarzeichen">
+    <w:name w:val="annotation reference"/>
+    <w:basedOn w:val="Absatzstandardschriftart"/>
+    <w:uiPriority w:val="99"/>
+    <w:semiHidden/>
+    <w:unhideWhenUsed/>
+    <w:rsid w:val="006B02F8"/>
+    <w:rPr>
+      <w:sz w:val="16"/>
+      <w:szCs w:val="16"/>
+    </w:rPr>
+  </w:style>
+  <w:style w:type="paragraph" w:styleId="Kommentartext">
+    <w:name w:val="annotation text"/>
+    <w:basedOn w:val="Standard"/>
+    <w:link w:val="KommentartextZeichen"/>
+    <w:uiPriority w:val="99"/>
+    <w:semiHidden/>
+    <w:unhideWhenUsed/>
+    <w:rsid w:val="006B02F8"/>
+  </w:style>
+  <w:style w:type="character" w:customStyle="1" w:styleId="KommentartextZeichen">
+    <w:name w:val="Kommentartext Zeichen"/>
+    <w:basedOn w:val="Absatzstandardschriftart"/>
+    <w:link w:val="Kommentartext"/>
+    <w:uiPriority w:val="99"/>
+    <w:semiHidden/>
+    <w:rsid w:val="006B02F8"/>
+    <w:rPr>
+      <w:rFonts w:ascii="Times New Roman" w:eastAsia="Times New Roman" w:hAnsi="Times New Roman"/>
+      <w:sz w:val="20"/>
+      <w:szCs w:val="20"/>
+    </w:rPr>
+  </w:style>
+  <w:style w:type="paragraph" w:styleId="Kommentarthema">
+    <w:name w:val="annotation subject"/>
+    <w:basedOn w:val="Kommentartext"/>
+    <w:next w:val="Kommentartext"/>
+    <w:link w:val="KommentarthemaZeichen"/>
+    <w:uiPriority w:val="99"/>
+    <w:semiHidden/>
+    <w:unhideWhenUsed/>
+    <w:rsid w:val="006B02F8"/>
+    <w:rPr>
+      <w:b/>
+      <w:bCs/>
+    </w:rPr>
+  </w:style>
+  <w:style w:type="character" w:customStyle="1" w:styleId="KommentarthemaZeichen">
+    <w:name w:val="Kommentarthema Zeichen"/>
+    <w:basedOn w:val="KommentartextZeichen"/>
+    <w:link w:val="Kommentarthema"/>
+    <w:uiPriority w:val="99"/>
+    <w:semiHidden/>
+    <w:rsid w:val="006B02F8"/>
+    <w:rPr>
+      <w:rFonts w:ascii="Times New Roman" w:eastAsia="Times New Roman" w:hAnsi="Times New Roman"/>
+      <w:b/>
+      <w:bCs/>
+      <w:sz w:val="20"/>
+      <w:szCs w:val="20"/>
     </w:rPr>
   </w:style>
 </w:styles>
